--- a/linh tinh/Mau_cau_hay_su_dung.docx
+++ b/linh tinh/Mau_cau_hay_su_dung.docx
@@ -16,39 +16,75 @@
           <w:sz w:val="24"/>
           <w:szCs w:val="24"/>
         </w:rPr>
-        <w:ruby>
-          <w:rubyPr>
-            <w:rubyAlign w:val="distributeSpace"/>
-            <w:hps w:val="10"/>
-            <w:hpsRaise w:val="18"/>
-            <w:hpsBaseText w:val="24"/>
-            <w:lid w:val="ja-JP"/>
-          </w:rubyPr>
-          <w:rt>
-            <w:r>
-              <w:rPr>
-                <w:rFonts w:ascii="Calibri" w:eastAsia="游明朝" w:hAnsi="Calibri" w:cs="Calibri"/>
-                <w:sz w:val="24"/>
-                <w:szCs w:val="24"/>
-              </w:rPr>
-              <w:t>へんしん</w:t>
-            </w:r>
-          </w:rt>
-          <w:rubyBase>
-            <w:r>
-              <w:rPr>
-                <w:rFonts w:ascii="Calibri" w:hAnsi="Calibri" w:cs="Calibri"/>
-                <w:sz w:val="24"/>
-                <w:szCs w:val="24"/>
-              </w:rPr>
-              <w:t>返信</w:t>
-            </w:r>
-          </w:rubyBase>
-        </w:ruby>
-      </w:r>
-      <w:r>
-        <w:rPr>
-          <w:rFonts w:ascii="Calibri" w:hAnsi="Calibri" w:cs="Calibri"/>
+        <w:fldChar w:fldCharType="begin"/>
+      </w:r>
+      <w:r>
+        <w:rPr>
+          <w:rFonts w:ascii="Calibri" w:hAnsi="Calibri" w:cs="Calibri" w:hint="eastAsia"/>
+          <w:sz w:val="24"/>
+          <w:szCs w:val="24"/>
+        </w:rPr>
+        <w:instrText>EQ \* jc2 \* "Font:</w:instrText>
+      </w:r>
+      <w:r>
+        <w:rPr>
+          <w:rFonts w:ascii="Calibri" w:hAnsi="Calibri" w:cs="Calibri" w:hint="eastAsia"/>
+          <w:sz w:val="24"/>
+          <w:szCs w:val="24"/>
+        </w:rPr>
+        <w:instrText>游明朝</w:instrText>
+      </w:r>
+      <w:r>
+        <w:rPr>
+          <w:rFonts w:ascii="Calibri" w:hAnsi="Calibri" w:cs="Calibri" w:hint="eastAsia"/>
+          <w:sz w:val="24"/>
+          <w:szCs w:val="24"/>
+        </w:rPr>
+        <w:instrText>" \* hps16 \o\ad(\s\up 11(</w:instrText>
+      </w:r>
+      <w:r>
+        <w:rPr>
+          <w:rFonts w:ascii="游明朝" w:eastAsia="游明朝" w:hAnsi="游明朝" w:cs="Calibri" w:hint="eastAsia"/>
+          <w:sz w:val="16"/>
+          <w:szCs w:val="24"/>
+        </w:rPr>
+        <w:instrText>へんしん</w:instrText>
+      </w:r>
+      <w:r>
+        <w:rPr>
+          <w:rFonts w:ascii="Calibri" w:hAnsi="Calibri" w:cs="Calibri" w:hint="eastAsia"/>
+          <w:sz w:val="24"/>
+          <w:szCs w:val="24"/>
+        </w:rPr>
+        <w:instrText>),</w:instrText>
+      </w:r>
+      <w:r>
+        <w:rPr>
+          <w:rFonts w:ascii="Calibri" w:hAnsi="Calibri" w:cs="Calibri" w:hint="eastAsia"/>
+          <w:sz w:val="24"/>
+          <w:szCs w:val="24"/>
+        </w:rPr>
+        <w:instrText>返信</w:instrText>
+      </w:r>
+      <w:r>
+        <w:rPr>
+          <w:rFonts w:ascii="Calibri" w:hAnsi="Calibri" w:cs="Calibri" w:hint="eastAsia"/>
+          <w:sz w:val="24"/>
+          <w:szCs w:val="24"/>
+        </w:rPr>
+        <w:instrText>)</w:instrText>
+      </w:r>
+      <w:r>
+        <w:rPr>
+          <w:rFonts w:ascii="Calibri" w:hAnsi="Calibri" w:cs="Calibri"/>
+          <w:sz w:val="24"/>
+          <w:szCs w:val="24"/>
+        </w:rPr>
+        <w:fldChar w:fldCharType="end"/>
+      </w:r>
+      <w:r>
+        <w:rPr>
+          <w:rFonts w:ascii="Calibri" w:hAnsi="Calibri" w:cs="Calibri" w:hint="eastAsia"/>
           <w:sz w:val="24"/>
           <w:szCs w:val="24"/>
         </w:rPr>
@@ -60,52 +96,206 @@
           <w:sz w:val="24"/>
           <w:szCs w:val="24"/>
         </w:rPr>
-        <w:ruby>
-          <w:rubyPr>
-            <w:rubyAlign w:val="distributeSpace"/>
-            <w:hps w:val="10"/>
-            <w:hpsRaise w:val="18"/>
-            <w:hpsBaseText w:val="24"/>
-            <w:lid w:val="ja-JP"/>
-          </w:rubyPr>
-          <w:rt>
-            <w:r>
-              <w:rPr>
-                <w:rFonts w:ascii="Calibri" w:eastAsia="游明朝" w:hAnsi="Calibri" w:cs="Calibri"/>
-                <w:sz w:val="24"/>
-                <w:szCs w:val="24"/>
-              </w:rPr>
-              <w:t>おそ</w:t>
-            </w:r>
-          </w:rt>
-          <w:rubyBase>
-            <w:r>
-              <w:rPr>
-                <w:rFonts w:ascii="Calibri" w:hAnsi="Calibri" w:cs="Calibri"/>
-                <w:sz w:val="24"/>
-                <w:szCs w:val="24"/>
-              </w:rPr>
-              <w:t>遅</w:t>
-            </w:r>
-          </w:rubyBase>
-        </w:ruby>
-      </w:r>
-      <w:r>
-        <w:rPr>
-          <w:rFonts w:ascii="Calibri" w:hAnsi="Calibri" w:cs="Calibri"/>
-          <w:sz w:val="24"/>
-          <w:szCs w:val="24"/>
-        </w:rPr>
-        <w:t>くなって、すみません；</w:t>
-      </w:r>
-      <w:r>
-        <w:rPr>
-          <w:rFonts w:ascii="Calibri" w:hAnsi="Calibri" w:cs="Calibri"/>
-          <w:sz w:val="24"/>
-          <w:szCs w:val="24"/>
-        </w:rPr>
-        <w:t>Xin lỗi vì đã trả lời muộn</w:t>
-      </w:r>
+        <w:fldChar w:fldCharType="begin"/>
+      </w:r>
+      <w:r>
+        <w:rPr>
+          <w:rFonts w:ascii="Calibri" w:hAnsi="Calibri" w:cs="Calibri" w:hint="eastAsia"/>
+          <w:sz w:val="24"/>
+          <w:szCs w:val="24"/>
+        </w:rPr>
+        <w:instrText>EQ \* jc2 \* "Font:</w:instrText>
+      </w:r>
+      <w:r>
+        <w:rPr>
+          <w:rFonts w:ascii="Calibri" w:hAnsi="Calibri" w:cs="Calibri" w:hint="eastAsia"/>
+          <w:sz w:val="24"/>
+          <w:szCs w:val="24"/>
+        </w:rPr>
+        <w:instrText>游明朝</w:instrText>
+      </w:r>
+      <w:r>
+        <w:rPr>
+          <w:rFonts w:ascii="Calibri" w:hAnsi="Calibri" w:cs="Calibri" w:hint="eastAsia"/>
+          <w:sz w:val="24"/>
+          <w:szCs w:val="24"/>
+        </w:rPr>
+        <w:instrText>" \* hps16 \o\ad(\s\up 11(</w:instrText>
+      </w:r>
+      <w:r>
+        <w:rPr>
+          <w:rFonts w:ascii="游明朝" w:eastAsia="游明朝" w:hAnsi="游明朝" w:cs="Calibri" w:hint="eastAsia"/>
+          <w:sz w:val="16"/>
+          <w:szCs w:val="24"/>
+        </w:rPr>
+        <w:instrText>おそ</w:instrText>
+      </w:r>
+      <w:r>
+        <w:rPr>
+          <w:rFonts w:ascii="Calibri" w:hAnsi="Calibri" w:cs="Calibri" w:hint="eastAsia"/>
+          <w:sz w:val="24"/>
+          <w:szCs w:val="24"/>
+        </w:rPr>
+        <w:instrText>),</w:instrText>
+      </w:r>
+      <w:r>
+        <w:rPr>
+          <w:rFonts w:ascii="Calibri" w:hAnsi="Calibri" w:cs="Calibri" w:hint="eastAsia"/>
+          <w:sz w:val="24"/>
+          <w:szCs w:val="24"/>
+        </w:rPr>
+        <w:instrText>遅</w:instrText>
+      </w:r>
+      <w:r>
+        <w:rPr>
+          <w:rFonts w:ascii="Calibri" w:hAnsi="Calibri" w:cs="Calibri" w:hint="eastAsia"/>
+          <w:sz w:val="24"/>
+          <w:szCs w:val="24"/>
+        </w:rPr>
+        <w:instrText>)</w:instrText>
+      </w:r>
+      <w:r>
+        <w:rPr>
+          <w:rFonts w:ascii="Calibri" w:hAnsi="Calibri" w:cs="Calibri"/>
+          <w:sz w:val="24"/>
+          <w:szCs w:val="24"/>
+        </w:rPr>
+        <w:fldChar w:fldCharType="end"/>
+      </w:r>
+      <w:r>
+        <w:rPr>
+          <w:rFonts w:ascii="Calibri" w:hAnsi="Calibri" w:cs="Calibri" w:hint="eastAsia"/>
+          <w:sz w:val="24"/>
+          <w:szCs w:val="24"/>
+        </w:rPr>
+        <w:t>く</w:t>
+      </w:r>
+      <w:r>
+        <w:rPr>
+          <w:rFonts w:ascii="Calibri" w:hAnsi="Calibri" w:cs="Calibri"/>
+          <w:sz w:val="24"/>
+          <w:szCs w:val="24"/>
+        </w:rPr>
+        <w:t>なって、すみません；</w:t>
+      </w:r>
+      <w:proofErr w:type="spellStart"/>
+      <w:r>
+        <w:rPr>
+          <w:rFonts w:ascii="Calibri" w:hAnsi="Calibri" w:cs="Calibri"/>
+          <w:sz w:val="24"/>
+          <w:szCs w:val="24"/>
+        </w:rPr>
+        <w:t>Xin</w:t>
+      </w:r>
+      <w:proofErr w:type="spellEnd"/>
+      <w:r>
+        <w:rPr>
+          <w:rFonts w:ascii="Calibri" w:hAnsi="Calibri" w:cs="Calibri"/>
+          <w:sz w:val="24"/>
+          <w:szCs w:val="24"/>
+        </w:rPr>
+        <w:t xml:space="preserve"> </w:t>
+      </w:r>
+      <w:proofErr w:type="spellStart"/>
+      <w:r>
+        <w:rPr>
+          <w:rFonts w:ascii="Calibri" w:hAnsi="Calibri" w:cs="Calibri"/>
+          <w:sz w:val="24"/>
+          <w:szCs w:val="24"/>
+        </w:rPr>
+        <w:t>lỗi</w:t>
+      </w:r>
+      <w:proofErr w:type="spellEnd"/>
+      <w:r>
+        <w:rPr>
+          <w:rFonts w:ascii="Calibri" w:hAnsi="Calibri" w:cs="Calibri"/>
+          <w:sz w:val="24"/>
+          <w:szCs w:val="24"/>
+        </w:rPr>
+        <w:t xml:space="preserve"> </w:t>
+      </w:r>
+      <w:proofErr w:type="spellStart"/>
+      <w:r>
+        <w:rPr>
+          <w:rFonts w:ascii="Calibri" w:hAnsi="Calibri" w:cs="Calibri"/>
+          <w:sz w:val="24"/>
+          <w:szCs w:val="24"/>
+        </w:rPr>
+        <w:t>vì</w:t>
+      </w:r>
+      <w:proofErr w:type="spellEnd"/>
+      <w:r>
+        <w:rPr>
+          <w:rFonts w:ascii="Calibri" w:hAnsi="Calibri" w:cs="Calibri"/>
+          <w:sz w:val="24"/>
+          <w:szCs w:val="24"/>
+        </w:rPr>
+        <w:t xml:space="preserve"> </w:t>
+      </w:r>
+      <w:proofErr w:type="spellStart"/>
+      <w:r>
+        <w:rPr>
+          <w:rFonts w:ascii="Calibri" w:hAnsi="Calibri" w:cs="Calibri"/>
+          <w:sz w:val="24"/>
+          <w:szCs w:val="24"/>
+        </w:rPr>
+        <w:t>đã</w:t>
+      </w:r>
+      <w:proofErr w:type="spellEnd"/>
+      <w:r>
+        <w:rPr>
+          <w:rFonts w:ascii="Calibri" w:hAnsi="Calibri" w:cs="Calibri"/>
+          <w:sz w:val="24"/>
+          <w:szCs w:val="24"/>
+        </w:rPr>
+        <w:t xml:space="preserve"> </w:t>
+      </w:r>
+      <w:proofErr w:type="spellStart"/>
+      <w:r>
+        <w:rPr>
+          <w:rFonts w:ascii="Calibri" w:hAnsi="Calibri" w:cs="Calibri"/>
+          <w:sz w:val="24"/>
+          <w:szCs w:val="24"/>
+        </w:rPr>
+        <w:t>trả</w:t>
+      </w:r>
+      <w:proofErr w:type="spellEnd"/>
+      <w:r>
+        <w:rPr>
+          <w:rFonts w:ascii="Calibri" w:hAnsi="Calibri" w:cs="Calibri"/>
+          <w:sz w:val="24"/>
+          <w:szCs w:val="24"/>
+        </w:rPr>
+        <w:t xml:space="preserve"> </w:t>
+      </w:r>
+      <w:proofErr w:type="spellStart"/>
+      <w:r>
+        <w:rPr>
+          <w:rFonts w:ascii="Calibri" w:hAnsi="Calibri" w:cs="Calibri"/>
+          <w:sz w:val="24"/>
+          <w:szCs w:val="24"/>
+        </w:rPr>
+        <w:t>lời</w:t>
+      </w:r>
+      <w:proofErr w:type="spellEnd"/>
+      <w:r>
+        <w:rPr>
+          <w:rFonts w:ascii="Calibri" w:hAnsi="Calibri" w:cs="Calibri"/>
+          <w:sz w:val="24"/>
+          <w:szCs w:val="24"/>
+        </w:rPr>
+        <w:t xml:space="preserve"> </w:t>
+      </w:r>
+      <w:proofErr w:type="spellStart"/>
+      <w:r>
+        <w:rPr>
+          <w:rFonts w:ascii="Calibri" w:hAnsi="Calibri" w:cs="Calibri"/>
+          <w:sz w:val="24"/>
+          <w:szCs w:val="24"/>
+        </w:rPr>
+        <w:t>muộn</w:t>
+      </w:r>
+      <w:proofErr w:type="spellEnd"/>
     </w:p>
     <w:p>
       <w:pPr>
@@ -130,8 +320,58 @@
         <w:rPr>
           <w:rFonts w:ascii="Calibri" w:hAnsi="Calibri" w:cs="Calibri"/>
         </w:rPr>
-        <w:t>: Bạn đúng giờ nhỉ</w:t>
-      </w:r>
+        <w:t xml:space="preserve">: </w:t>
+      </w:r>
+      <w:proofErr w:type="spellStart"/>
+      <w:r>
+        <w:rPr>
+          <w:rFonts w:ascii="Calibri" w:hAnsi="Calibri" w:cs="Calibri"/>
+        </w:rPr>
+        <w:t>Bạn</w:t>
+      </w:r>
+      <w:proofErr w:type="spellEnd"/>
+      <w:r>
+        <w:rPr>
+          <w:rFonts w:ascii="Calibri" w:hAnsi="Calibri" w:cs="Calibri"/>
+        </w:rPr>
+        <w:t xml:space="preserve"> </w:t>
+      </w:r>
+      <w:proofErr w:type="spellStart"/>
+      <w:r>
+        <w:rPr>
+          <w:rFonts w:ascii="Calibri" w:hAnsi="Calibri" w:cs="Calibri"/>
+        </w:rPr>
+        <w:t>đúng</w:t>
+      </w:r>
+      <w:proofErr w:type="spellEnd"/>
+      <w:r>
+        <w:rPr>
+          <w:rFonts w:ascii="Calibri" w:hAnsi="Calibri" w:cs="Calibri"/>
+        </w:rPr>
+        <w:t xml:space="preserve"> </w:t>
+      </w:r>
+      <w:proofErr w:type="spellStart"/>
+      <w:r>
+        <w:rPr>
+          <w:rFonts w:ascii="Calibri" w:hAnsi="Calibri" w:cs="Calibri"/>
+        </w:rPr>
+        <w:t>giờ</w:t>
+      </w:r>
+      <w:proofErr w:type="spellEnd"/>
+      <w:r>
+        <w:rPr>
+          <w:rFonts w:ascii="Calibri" w:hAnsi="Calibri" w:cs="Calibri"/>
+        </w:rPr>
+        <w:t xml:space="preserve"> </w:t>
+      </w:r>
+      <w:proofErr w:type="spellStart"/>
+      <w:r>
+        <w:rPr>
+          <w:rFonts w:ascii="Calibri" w:hAnsi="Calibri" w:cs="Calibri"/>
+        </w:rPr>
+        <w:t>nhỉ</w:t>
+      </w:r>
+      <w:proofErr w:type="spellEnd"/>
     </w:p>
     <w:p>
       <w:pPr>
@@ -149,8 +389,58 @@
         <w:rPr>
           <w:rFonts w:ascii="Calibri" w:hAnsi="Calibri" w:cs="Calibri"/>
         </w:rPr>
-        <w:t>: Nếu có thể được</w:t>
-      </w:r>
+        <w:t xml:space="preserve">: </w:t>
+      </w:r>
+      <w:proofErr w:type="spellStart"/>
+      <w:r>
+        <w:rPr>
+          <w:rFonts w:ascii="Calibri" w:hAnsi="Calibri" w:cs="Calibri"/>
+        </w:rPr>
+        <w:t>Nếu</w:t>
+      </w:r>
+      <w:proofErr w:type="spellEnd"/>
+      <w:r>
+        <w:rPr>
+          <w:rFonts w:ascii="Calibri" w:hAnsi="Calibri" w:cs="Calibri"/>
+        </w:rPr>
+        <w:t xml:space="preserve"> </w:t>
+      </w:r>
+      <w:proofErr w:type="spellStart"/>
+      <w:r>
+        <w:rPr>
+          <w:rFonts w:ascii="Calibri" w:hAnsi="Calibri" w:cs="Calibri"/>
+        </w:rPr>
+        <w:t>có</w:t>
+      </w:r>
+      <w:proofErr w:type="spellEnd"/>
+      <w:r>
+        <w:rPr>
+          <w:rFonts w:ascii="Calibri" w:hAnsi="Calibri" w:cs="Calibri"/>
+        </w:rPr>
+        <w:t xml:space="preserve"> </w:t>
+      </w:r>
+      <w:proofErr w:type="spellStart"/>
+      <w:r>
+        <w:rPr>
+          <w:rFonts w:ascii="Calibri" w:hAnsi="Calibri" w:cs="Calibri"/>
+        </w:rPr>
+        <w:t>thể</w:t>
+      </w:r>
+      <w:proofErr w:type="spellEnd"/>
+      <w:r>
+        <w:rPr>
+          <w:rFonts w:ascii="Calibri" w:hAnsi="Calibri" w:cs="Calibri"/>
+        </w:rPr>
+        <w:t xml:space="preserve"> </w:t>
+      </w:r>
+      <w:proofErr w:type="spellStart"/>
+      <w:r>
+        <w:rPr>
+          <w:rFonts w:ascii="Calibri" w:hAnsi="Calibri" w:cs="Calibri"/>
+        </w:rPr>
+        <w:t>được</w:t>
+      </w:r>
+      <w:proofErr w:type="spellEnd"/>
     </w:p>
     <w:p>
       <w:pPr>
@@ -168,8 +458,114 @@
         <w:rPr>
           <w:rFonts w:ascii="Calibri" w:hAnsi="Calibri" w:cs="Calibri"/>
         </w:rPr>
-        <w:t>: Trong lúc chưa mưa thì hãy về nhà</w:t>
-      </w:r>
+        <w:t xml:space="preserve">: </w:t>
+      </w:r>
+      <w:proofErr w:type="spellStart"/>
+      <w:r>
+        <w:rPr>
+          <w:rFonts w:ascii="Calibri" w:hAnsi="Calibri" w:cs="Calibri"/>
+        </w:rPr>
+        <w:t>Trong</w:t>
+      </w:r>
+      <w:proofErr w:type="spellEnd"/>
+      <w:r>
+        <w:rPr>
+          <w:rFonts w:ascii="Calibri" w:hAnsi="Calibri" w:cs="Calibri"/>
+        </w:rPr>
+        <w:t xml:space="preserve"> </w:t>
+      </w:r>
+      <w:proofErr w:type="spellStart"/>
+      <w:r>
+        <w:rPr>
+          <w:rFonts w:ascii="Calibri" w:hAnsi="Calibri" w:cs="Calibri"/>
+        </w:rPr>
+        <w:t>lúc</w:t>
+      </w:r>
+      <w:proofErr w:type="spellEnd"/>
+      <w:r>
+        <w:rPr>
+          <w:rFonts w:ascii="Calibri" w:hAnsi="Calibri" w:cs="Calibri"/>
+        </w:rPr>
+        <w:t xml:space="preserve"> </w:t>
+      </w:r>
+      <w:proofErr w:type="spellStart"/>
+      <w:r>
+        <w:rPr>
+          <w:rFonts w:ascii="Calibri" w:hAnsi="Calibri" w:cs="Calibri"/>
+        </w:rPr>
+        <w:t>chưa</w:t>
+      </w:r>
+      <w:proofErr w:type="spellEnd"/>
+      <w:r>
+        <w:rPr>
+          <w:rFonts w:ascii="Calibri" w:hAnsi="Calibri" w:cs="Calibri"/>
+        </w:rPr>
+        <w:t xml:space="preserve"> </w:t>
+      </w:r>
+      <w:proofErr w:type="spellStart"/>
+      <w:r>
+        <w:rPr>
+          <w:rFonts w:ascii="Calibri" w:hAnsi="Calibri" w:cs="Calibri"/>
+        </w:rPr>
+        <w:t>mưa</w:t>
+      </w:r>
+      <w:proofErr w:type="spellEnd"/>
+      <w:r>
+        <w:rPr>
+          <w:rFonts w:ascii="Calibri" w:hAnsi="Calibri" w:cs="Calibri"/>
+        </w:rPr>
+        <w:t xml:space="preserve"> </w:t>
+      </w:r>
+      <w:proofErr w:type="spellStart"/>
+      <w:r>
+        <w:rPr>
+          <w:rFonts w:ascii="Calibri" w:hAnsi="Calibri" w:cs="Calibri"/>
+        </w:rPr>
+        <w:t>thì</w:t>
+      </w:r>
+      <w:proofErr w:type="spellEnd"/>
+      <w:r>
+        <w:rPr>
+          <w:rFonts w:ascii="Calibri" w:hAnsi="Calibri" w:cs="Calibri"/>
+        </w:rPr>
+        <w:t xml:space="preserve"> </w:t>
+      </w:r>
+      <w:proofErr w:type="spellStart"/>
+      <w:r>
+        <w:rPr>
+          <w:rFonts w:ascii="Calibri" w:hAnsi="Calibri" w:cs="Calibri"/>
+        </w:rPr>
+        <w:t>hãy</w:t>
+      </w:r>
+      <w:proofErr w:type="spellEnd"/>
+      <w:r>
+        <w:rPr>
+          <w:rFonts w:ascii="Calibri" w:hAnsi="Calibri" w:cs="Calibri"/>
+        </w:rPr>
+        <w:t xml:space="preserve"> </w:t>
+      </w:r>
+      <w:proofErr w:type="spellStart"/>
+      <w:r>
+        <w:rPr>
+          <w:rFonts w:ascii="Calibri" w:hAnsi="Calibri" w:cs="Calibri"/>
+        </w:rPr>
+        <w:t>về</w:t>
+      </w:r>
+      <w:proofErr w:type="spellEnd"/>
+      <w:r>
+        <w:rPr>
+          <w:rFonts w:ascii="Calibri" w:hAnsi="Calibri" w:cs="Calibri"/>
+        </w:rPr>
+        <w:t xml:space="preserve"> </w:t>
+      </w:r>
+      <w:proofErr w:type="spellStart"/>
+      <w:r>
+        <w:rPr>
+          <w:rFonts w:ascii="Calibri" w:hAnsi="Calibri" w:cs="Calibri"/>
+        </w:rPr>
+        <w:t>nhà</w:t>
+      </w:r>
+      <w:proofErr w:type="spellEnd"/>
     </w:p>
     <w:p>
       <w:pPr>
@@ -260,8 +656,100 @@
         <w:rPr>
           <w:rFonts w:ascii="Calibri" w:hAnsi="Calibri" w:cs="Calibri"/>
         </w:rPr>
-        <w:t>: Trong lúc, trong khi điều gì đó</w:t>
-      </w:r>
+        <w:t xml:space="preserve">: </w:t>
+      </w:r>
+      <w:proofErr w:type="spellStart"/>
+      <w:r>
+        <w:rPr>
+          <w:rFonts w:ascii="Calibri" w:hAnsi="Calibri" w:cs="Calibri"/>
+        </w:rPr>
+        <w:t>Trong</w:t>
+      </w:r>
+      <w:proofErr w:type="spellEnd"/>
+      <w:r>
+        <w:rPr>
+          <w:rFonts w:ascii="Calibri" w:hAnsi="Calibri" w:cs="Calibri"/>
+        </w:rPr>
+        <w:t xml:space="preserve"> </w:t>
+      </w:r>
+      <w:proofErr w:type="spellStart"/>
+      <w:r>
+        <w:rPr>
+          <w:rFonts w:ascii="Calibri" w:hAnsi="Calibri" w:cs="Calibri"/>
+        </w:rPr>
+        <w:t>lúc</w:t>
+      </w:r>
+      <w:proofErr w:type="spellEnd"/>
+      <w:r>
+        <w:rPr>
+          <w:rFonts w:ascii="Calibri" w:hAnsi="Calibri" w:cs="Calibri"/>
+        </w:rPr>
+        <w:t xml:space="preserve">, </w:t>
+      </w:r>
+      <w:proofErr w:type="spellStart"/>
+      <w:r>
+        <w:rPr>
+          <w:rFonts w:ascii="Calibri" w:hAnsi="Calibri" w:cs="Calibri"/>
+        </w:rPr>
+        <w:t>trong</w:t>
+      </w:r>
+      <w:proofErr w:type="spellEnd"/>
+      <w:r>
+        <w:rPr>
+          <w:rFonts w:ascii="Calibri" w:hAnsi="Calibri" w:cs="Calibri"/>
+        </w:rPr>
+        <w:t xml:space="preserve"> </w:t>
+      </w:r>
+      <w:proofErr w:type="spellStart"/>
+      <w:r>
+        <w:rPr>
+          <w:rFonts w:ascii="Calibri" w:hAnsi="Calibri" w:cs="Calibri"/>
+        </w:rPr>
+        <w:t>khi</w:t>
+      </w:r>
+      <w:proofErr w:type="spellEnd"/>
+      <w:r>
+        <w:rPr>
+          <w:rFonts w:ascii="Calibri" w:hAnsi="Calibri" w:cs="Calibri"/>
+        </w:rPr>
+        <w:t xml:space="preserve"> </w:t>
+      </w:r>
+      <w:proofErr w:type="spellStart"/>
+      <w:r>
+        <w:rPr>
+          <w:rFonts w:ascii="Calibri" w:hAnsi="Calibri" w:cs="Calibri"/>
+        </w:rPr>
+        <w:t>điều</w:t>
+      </w:r>
+      <w:proofErr w:type="spellEnd"/>
+      <w:r>
+        <w:rPr>
+          <w:rFonts w:ascii="Calibri" w:hAnsi="Calibri" w:cs="Calibri"/>
+        </w:rPr>
+        <w:t xml:space="preserve"> </w:t>
+      </w:r>
+      <w:proofErr w:type="spellStart"/>
+      <w:r>
+        <w:rPr>
+          <w:rFonts w:ascii="Calibri" w:hAnsi="Calibri" w:cs="Calibri"/>
+        </w:rPr>
+        <w:t>gì</w:t>
+      </w:r>
+      <w:proofErr w:type="spellEnd"/>
+      <w:r>
+        <w:rPr>
+          <w:rFonts w:ascii="Calibri" w:hAnsi="Calibri" w:cs="Calibri"/>
+        </w:rPr>
+        <w:t xml:space="preserve"> </w:t>
+      </w:r>
+      <w:proofErr w:type="spellStart"/>
+      <w:r>
+        <w:rPr>
+          <w:rFonts w:ascii="Calibri" w:hAnsi="Calibri" w:cs="Calibri"/>
+        </w:rPr>
+        <w:t>đó</w:t>
+      </w:r>
+      <w:proofErr w:type="spellEnd"/>
     </w:p>
     <w:p>
       <w:pPr>
@@ -298,8 +786,58 @@
         <w:rPr>
           <w:rFonts w:ascii="Calibri" w:hAnsi="Calibri" w:cs="Calibri"/>
         </w:rPr>
-        <w:t>: càng rẻ càng tốt</w:t>
-      </w:r>
+        <w:t xml:space="preserve">: </w:t>
+      </w:r>
+      <w:proofErr w:type="spellStart"/>
+      <w:r>
+        <w:rPr>
+          <w:rFonts w:ascii="Calibri" w:hAnsi="Calibri" w:cs="Calibri"/>
+        </w:rPr>
+        <w:t>càng</w:t>
+      </w:r>
+      <w:proofErr w:type="spellEnd"/>
+      <w:r>
+        <w:rPr>
+          <w:rFonts w:ascii="Calibri" w:hAnsi="Calibri" w:cs="Calibri"/>
+        </w:rPr>
+        <w:t xml:space="preserve"> </w:t>
+      </w:r>
+      <w:proofErr w:type="spellStart"/>
+      <w:r>
+        <w:rPr>
+          <w:rFonts w:ascii="Calibri" w:hAnsi="Calibri" w:cs="Calibri"/>
+        </w:rPr>
+        <w:t>rẻ</w:t>
+      </w:r>
+      <w:proofErr w:type="spellEnd"/>
+      <w:r>
+        <w:rPr>
+          <w:rFonts w:ascii="Calibri" w:hAnsi="Calibri" w:cs="Calibri"/>
+        </w:rPr>
+        <w:t xml:space="preserve"> </w:t>
+      </w:r>
+      <w:proofErr w:type="spellStart"/>
+      <w:r>
+        <w:rPr>
+          <w:rFonts w:ascii="Calibri" w:hAnsi="Calibri" w:cs="Calibri"/>
+        </w:rPr>
+        <w:t>càng</w:t>
+      </w:r>
+      <w:proofErr w:type="spellEnd"/>
+      <w:r>
+        <w:rPr>
+          <w:rFonts w:ascii="Calibri" w:hAnsi="Calibri" w:cs="Calibri"/>
+        </w:rPr>
+        <w:t xml:space="preserve"> </w:t>
+      </w:r>
+      <w:proofErr w:type="spellStart"/>
+      <w:r>
+        <w:rPr>
+          <w:rFonts w:ascii="Calibri" w:hAnsi="Calibri" w:cs="Calibri"/>
+        </w:rPr>
+        <w:t>tốt</w:t>
+      </w:r>
+      <w:proofErr w:type="spellEnd"/>
     </w:p>
     <w:p>
       <w:pPr>
@@ -309,40 +847,84 @@
       </w:pPr>
       <w:r>
         <w:rPr>
-          <w:rFonts w:ascii="Calibri" w:hAnsi="Calibri" w:cs="Calibri" w:hint="eastAsia"/>
+          <w:rFonts w:ascii="Calibri" w:hAnsi="Calibri" w:cs="Calibri"/>
         </w:rPr>
         <w:t>ほんものみたいに見えた</w:t>
       </w:r>
       <w:r>
         <w:rPr>
-          <w:rFonts w:ascii="Calibri" w:hAnsi="Calibri" w:cs="Calibri" w:hint="eastAsia"/>
+          <w:rFonts w:ascii="Calibri" w:hAnsi="Calibri" w:cs="Calibri"/>
         </w:rPr>
         <w:t>けど</w:t>
       </w:r>
       <w:r>
         <w:rPr>
-          <w:rFonts w:ascii="Calibri" w:hAnsi="Calibri" w:cs="Calibri" w:hint="eastAsia"/>
-        </w:rPr>
-        <w:t xml:space="preserve">: Trông như </w:t>
-      </w:r>
-      <w:r>
-        <w:rPr>
-          <w:rFonts w:ascii="Calibri" w:hAnsi="Calibri" w:cs="Calibri"/>
-        </w:rPr>
-        <w:t>hang</w:t>
-      </w:r>
-      <w:r>
-        <w:rPr>
-          <w:rFonts w:ascii="Calibri" w:hAnsi="Calibri" w:cs="Calibri" w:hint="eastAsia"/>
-        </w:rPr>
-        <w:t xml:space="preserve"> </w:t>
-      </w:r>
+          <w:rFonts w:ascii="Calibri" w:hAnsi="Calibri" w:cs="Calibri"/>
+        </w:rPr>
+        <w:t xml:space="preserve">: </w:t>
+      </w:r>
+      <w:proofErr w:type="spellStart"/>
+      <w:r>
+        <w:rPr>
+          <w:rFonts w:ascii="Calibri" w:hAnsi="Calibri" w:cs="Calibri"/>
+        </w:rPr>
+        <w:t>Trông</w:t>
+      </w:r>
+      <w:proofErr w:type="spellEnd"/>
+      <w:r>
+        <w:rPr>
+          <w:rFonts w:ascii="Calibri" w:hAnsi="Calibri" w:cs="Calibri"/>
+        </w:rPr>
+        <w:t xml:space="preserve"> </w:t>
+      </w:r>
+      <w:proofErr w:type="spellStart"/>
+      <w:r>
+        <w:rPr>
+          <w:rFonts w:ascii="Calibri" w:hAnsi="Calibri" w:cs="Calibri"/>
+        </w:rPr>
+        <w:t>như</w:t>
+      </w:r>
+      <w:proofErr w:type="spellEnd"/>
+      <w:r>
+        <w:rPr>
+          <w:rFonts w:ascii="Calibri" w:hAnsi="Calibri" w:cs="Calibri"/>
+        </w:rPr>
+        <w:t xml:space="preserve"> </w:t>
+      </w:r>
+      <w:proofErr w:type="spellStart"/>
+      <w:r>
+        <w:rPr>
+          <w:rFonts w:ascii="Calibri" w:hAnsi="Calibri" w:cs="Calibri"/>
+        </w:rPr>
+        <w:t>h</w:t>
+      </w:r>
+      <w:r>
+        <w:rPr>
+          <w:rFonts w:ascii="Calibri" w:hAnsi="Calibri" w:cs="Calibri"/>
+        </w:rPr>
+        <w:t>à</w:t>
+      </w:r>
+      <w:r>
+        <w:rPr>
+          <w:rFonts w:ascii="Calibri" w:hAnsi="Calibri" w:cs="Calibri"/>
+        </w:rPr>
+        <w:t>ng</w:t>
+      </w:r>
+      <w:proofErr w:type="spellEnd"/>
+      <w:r>
+        <w:rPr>
+          <w:rFonts w:ascii="Calibri" w:hAnsi="Calibri" w:cs="Calibri"/>
+        </w:rPr>
+        <w:t xml:space="preserve"> </w:t>
+      </w:r>
+      <w:proofErr w:type="spellStart"/>
       <w:r>
         <w:rPr>
           <w:rFonts w:ascii="Calibri" w:hAnsi="Calibri" w:cs="Calibri"/>
         </w:rPr>
         <w:t>thật</w:t>
       </w:r>
+      <w:proofErr w:type="spellEnd"/>
     </w:p>
     <w:p>
       <w:pPr>
@@ -352,18 +934,173 @@
       </w:pPr>
       <w:r>
         <w:rPr>
-          <w:rFonts w:ascii="Calibri" w:hAnsi="Calibri" w:cs="Calibri" w:hint="eastAsia"/>
+          <w:rFonts w:ascii="Calibri" w:hAnsi="Calibri" w:cs="Calibri"/>
         </w:rPr>
         <w:t>気になることがあって</w:t>
       </w:r>
       <w:r>
         <w:rPr>
-          <w:rFonts w:ascii="Calibri" w:hAnsi="Calibri" w:cs="Calibri" w:hint="eastAsia"/>
-        </w:rPr>
-        <w:t>: có chuyện phải suy nghĩ</w:t>
+          <w:rFonts w:ascii="Calibri" w:hAnsi="Calibri" w:cs="Calibri"/>
+        </w:rPr>
+        <w:t xml:space="preserve">: </w:t>
+      </w:r>
+      <w:proofErr w:type="spellStart"/>
+      <w:r>
+        <w:rPr>
+          <w:rFonts w:ascii="Calibri" w:hAnsi="Calibri" w:cs="Calibri"/>
+        </w:rPr>
+        <w:t>có</w:t>
+      </w:r>
+      <w:proofErr w:type="spellEnd"/>
+      <w:r>
+        <w:rPr>
+          <w:rFonts w:ascii="Calibri" w:hAnsi="Calibri" w:cs="Calibri"/>
+        </w:rPr>
+        <w:t xml:space="preserve"> </w:t>
+      </w:r>
+      <w:proofErr w:type="spellStart"/>
+      <w:r>
+        <w:rPr>
+          <w:rFonts w:ascii="Calibri" w:hAnsi="Calibri" w:cs="Calibri"/>
+        </w:rPr>
+        <w:t>chuyện</w:t>
+      </w:r>
+      <w:proofErr w:type="spellEnd"/>
+      <w:r>
+        <w:rPr>
+          <w:rFonts w:ascii="Calibri" w:hAnsi="Calibri" w:cs="Calibri"/>
+        </w:rPr>
+        <w:t xml:space="preserve"> </w:t>
+      </w:r>
+      <w:proofErr w:type="spellStart"/>
+      <w:r>
+        <w:rPr>
+          <w:rFonts w:ascii="Calibri" w:hAnsi="Calibri" w:cs="Calibri"/>
+        </w:rPr>
+        <w:t>phải</w:t>
+      </w:r>
+      <w:proofErr w:type="spellEnd"/>
+      <w:r>
+        <w:rPr>
+          <w:rFonts w:ascii="Calibri" w:hAnsi="Calibri" w:cs="Calibri"/>
+        </w:rPr>
+        <w:t xml:space="preserve"> </w:t>
+      </w:r>
+      <w:proofErr w:type="spellStart"/>
+      <w:r>
+        <w:rPr>
+          <w:rFonts w:ascii="Calibri" w:hAnsi="Calibri" w:cs="Calibri"/>
+        </w:rPr>
+        <w:t>suy</w:t>
+      </w:r>
+      <w:proofErr w:type="spellEnd"/>
+      <w:r>
+        <w:rPr>
+          <w:rFonts w:ascii="Calibri" w:hAnsi="Calibri" w:cs="Calibri"/>
+        </w:rPr>
+        <w:t xml:space="preserve"> </w:t>
+      </w:r>
+      <w:proofErr w:type="spellStart"/>
+      <w:r>
+        <w:rPr>
+          <w:rFonts w:ascii="Calibri" w:hAnsi="Calibri" w:cs="Calibri"/>
+        </w:rPr>
+        <w:t>nghĩ</w:t>
+      </w:r>
+      <w:proofErr w:type="spellEnd"/>
+    </w:p>
+    <w:p>
+      <w:pPr>
+        <w:rPr>
+          <w:rFonts w:ascii="Calibri" w:hAnsi="Calibri" w:cs="Calibri"/>
+        </w:rPr>
+      </w:pPr>
+      <w:r>
+        <w:rPr>
+          <w:rFonts w:ascii="Calibri" w:hAnsi="Calibri" w:cs="Calibri" w:hint="eastAsia"/>
+        </w:rPr>
+        <w:t>あんなこと言うつもりじゃなかったのに：</w:t>
+      </w:r>
+      <w:proofErr w:type="spellStart"/>
+      <w:r>
+        <w:rPr>
+          <w:rFonts w:ascii="Calibri" w:hAnsi="Calibri" w:cs="Calibri" w:hint="eastAsia"/>
+        </w:rPr>
+        <w:t>tôi</w:t>
+      </w:r>
+      <w:proofErr w:type="spellEnd"/>
+      <w:r>
+        <w:rPr>
+          <w:rFonts w:ascii="Calibri" w:hAnsi="Calibri" w:cs="Calibri" w:hint="eastAsia"/>
+        </w:rPr>
+        <w:t xml:space="preserve"> </w:t>
+      </w:r>
+      <w:proofErr w:type="spellStart"/>
+      <w:r>
+        <w:rPr>
+          <w:rFonts w:ascii="Calibri" w:hAnsi="Calibri" w:cs="Calibri" w:hint="eastAsia"/>
+        </w:rPr>
+        <w:t>không</w:t>
+      </w:r>
+      <w:proofErr w:type="spellEnd"/>
+      <w:r>
+        <w:rPr>
+          <w:rFonts w:ascii="Calibri" w:hAnsi="Calibri" w:cs="Calibri" w:hint="eastAsia"/>
+        </w:rPr>
+        <w:t xml:space="preserve"> </w:t>
+      </w:r>
+      <w:proofErr w:type="spellStart"/>
+      <w:r>
+        <w:rPr>
+          <w:rFonts w:ascii="Calibri" w:hAnsi="Calibri" w:cs="Calibri" w:hint="eastAsia"/>
+        </w:rPr>
+        <w:t>định</w:t>
+      </w:r>
+      <w:proofErr w:type="spellEnd"/>
+      <w:r>
+        <w:rPr>
+          <w:rFonts w:ascii="Calibri" w:hAnsi="Calibri" w:cs="Calibri" w:hint="eastAsia"/>
+        </w:rPr>
+        <w:t xml:space="preserve"> </w:t>
+      </w:r>
+      <w:proofErr w:type="spellStart"/>
+      <w:r>
+        <w:rPr>
+          <w:rFonts w:ascii="Calibri" w:hAnsi="Calibri" w:cs="Calibri" w:hint="eastAsia"/>
+        </w:rPr>
+        <w:t>nói</w:t>
+      </w:r>
+      <w:proofErr w:type="spellEnd"/>
+      <w:r>
+        <w:rPr>
+          <w:rFonts w:ascii="Calibri" w:hAnsi="Calibri" w:cs="Calibri" w:hint="eastAsia"/>
+        </w:rPr>
+        <w:t xml:space="preserve"> </w:t>
+      </w:r>
+      <w:proofErr w:type="spellStart"/>
+      <w:r>
+        <w:rPr>
+          <w:rFonts w:ascii="Calibri" w:hAnsi="Calibri" w:cs="Calibri" w:hint="eastAsia"/>
+        </w:rPr>
+        <w:t>điều</w:t>
+      </w:r>
+      <w:proofErr w:type="spellEnd"/>
+      <w:r>
+        <w:rPr>
+          <w:rFonts w:ascii="Calibri" w:hAnsi="Calibri" w:cs="Calibri" w:hint="eastAsia"/>
+        </w:rPr>
+        <w:t xml:space="preserve"> </w:t>
+      </w:r>
+      <w:proofErr w:type="spellStart"/>
+      <w:r>
+        <w:rPr>
+          <w:rFonts w:ascii="Calibri" w:hAnsi="Calibri" w:cs="Calibri" w:hint="eastAsia"/>
+        </w:rPr>
+        <w:t>đó</w:t>
       </w:r>
       <w:bookmarkStart w:id="0" w:name="_GoBack"/>
       <w:bookmarkEnd w:id="0"/>
+      <w:proofErr w:type="spellEnd"/>
     </w:p>
     <w:sectPr>
       <w:pgSz w:w="11906" w:h="16838"/>

--- a/linh tinh/Mau_cau_hay_su_dung.docx
+++ b/linh tinh/Mau_cau_hay_su_dung.docx
@@ -408,14 +408,140 @@
         </w:rPr>
         <w:t>Sao không coi như đằng nào cũng trượt mà thử sức xem sao</w:t>
       </w:r>
+      <w:r>
+        <w:rPr>
+          <w:rFonts w:ascii="Calibri" w:hAnsi="Calibri" w:cs="Calibri" w:hint="eastAsia"/>
+        </w:rPr>
+        <w:t xml:space="preserve"> </w:t>
+      </w:r>
+    </w:p>
+    <w:p>
+      <w:pPr>
+        <w:rPr>
+          <w:rFonts w:ascii="Calibri" w:hAnsi="Calibri" w:cs="Calibri"/>
+        </w:rPr>
+      </w:pPr>
+      <w:r>
+        <w:rPr>
+          <w:rFonts w:ascii="Calibri" w:hAnsi="Calibri" w:cs="Calibri" w:hint="eastAsia"/>
+        </w:rPr>
+        <w:t>気にしないで</w:t>
+      </w:r>
+      <w:r>
+        <w:rPr>
+          <w:rFonts w:ascii="Calibri" w:hAnsi="Calibri" w:cs="Calibri" w:hint="eastAsia"/>
+        </w:rPr>
+        <w:t>:</w:t>
+      </w:r>
+      <w:r>
+        <w:rPr>
+          <w:rFonts w:ascii="Calibri" w:hAnsi="Calibri" w:cs="Calibri"/>
+        </w:rPr>
+        <w:t xml:space="preserve"> Bạn đừng bận tâm</w:t>
+      </w:r>
+    </w:p>
+    <w:p>
+      <w:pPr>
+        <w:rPr>
+          <w:rFonts w:ascii="Calibri" w:hAnsi="Calibri" w:cs="Calibri"/>
+        </w:rPr>
+      </w:pPr>
+      <w:r>
+        <w:rPr>
+          <w:rFonts w:ascii="Calibri" w:hAnsi="Calibri" w:cs="Calibri" w:hint="eastAsia"/>
+        </w:rPr>
+        <w:t>助かりました</w:t>
+      </w:r>
+      <w:r>
+        <w:rPr>
+          <w:rFonts w:ascii="Calibri" w:hAnsi="Calibri" w:cs="Calibri" w:hint="eastAsia"/>
+        </w:rPr>
+        <w:t>:</w:t>
+      </w:r>
+      <w:r>
+        <w:rPr>
+          <w:rFonts w:ascii="Calibri" w:hAnsi="Calibri" w:cs="Calibri"/>
+        </w:rPr>
+        <w:t xml:space="preserve"> anh/chị đã giúp đỡ tôi rất nhiều</w:t>
+      </w:r>
+    </w:p>
+    <w:p>
+      <w:pPr>
+        <w:rPr>
+          <w:rFonts w:ascii="Calibri" w:hAnsi="Calibri" w:cs="Calibri"/>
+        </w:rPr>
+      </w:pPr>
+      <w:r>
+        <w:rPr>
+          <w:rFonts w:ascii="Calibri" w:hAnsi="Calibri" w:cs="Calibri" w:hint="eastAsia"/>
+        </w:rPr>
+        <w:t>ありがとうございます、でも、気を使わないでね</w:t>
+      </w:r>
+      <w:r>
+        <w:rPr>
+          <w:rFonts w:ascii="Calibri" w:hAnsi="Calibri" w:cs="Calibri" w:hint="eastAsia"/>
+        </w:rPr>
+        <w:t>: Nhưng bạn không cần phải làm thế đâu</w:t>
+      </w:r>
+    </w:p>
+    <w:p>
+      <w:pPr>
+        <w:rPr>
+          <w:rFonts w:ascii="Calibri" w:hAnsi="Calibri" w:cs="Calibri"/>
+        </w:rPr>
+      </w:pPr>
+      <w:r>
+        <w:rPr>
+          <w:rFonts w:ascii="Calibri" w:hAnsi="Calibri" w:cs="Calibri" w:hint="eastAsia"/>
+        </w:rPr>
+        <w:t>たいしたなかった：</w:t>
+      </w:r>
+      <w:r>
+        <w:rPr>
+          <w:rFonts w:ascii="Calibri" w:hAnsi="Calibri" w:cs="Calibri" w:hint="eastAsia"/>
+        </w:rPr>
+        <w:t>Không có gì đặc biệt</w:t>
+      </w:r>
+    </w:p>
+    <w:p>
+      <w:pPr>
+        <w:rPr>
+          <w:rFonts w:ascii="Calibri" w:hAnsi="Calibri" w:cs="Calibri"/>
+        </w:rPr>
+      </w:pPr>
+      <w:r>
+        <w:rPr>
+          <w:rFonts w:ascii="Calibri" w:hAnsi="Calibri" w:cs="Calibri" w:hint="eastAsia"/>
+        </w:rPr>
+        <w:t>ぞうとも限らないでしょう：</w:t>
+      </w:r>
+      <w:r>
+        <w:rPr>
+          <w:rFonts w:ascii="Calibri" w:hAnsi="Calibri" w:cs="Calibri" w:hint="eastAsia"/>
+        </w:rPr>
+        <w:t>cũng không hẳn thế đâu</w:t>
+      </w:r>
+    </w:p>
+    <w:p>
+      <w:pPr>
+        <w:rPr>
+          <w:rFonts w:ascii="Calibri" w:hAnsi="Calibri" w:cs="Calibri"/>
+        </w:rPr>
+      </w:pPr>
+      <w:r>
+        <w:rPr>
+          <w:rFonts w:ascii="Calibri" w:hAnsi="Calibri" w:cs="Calibri" w:hint="eastAsia"/>
+        </w:rPr>
+        <w:t>明日の今のごろは：</w:t>
+      </w:r>
+      <w:r>
+        <w:rPr>
+          <w:rFonts w:ascii="Calibri" w:hAnsi="Calibri" w:cs="Calibri" w:hint="eastAsia"/>
+        </w:rPr>
+        <w:t>Giờ này ngày mai</w:t>
+      </w:r>
       <w:bookmarkStart w:id="0" w:name="_GoBack"/>
       <w:bookmarkEnd w:id="0"/>
-      <w:r>
-        <w:rPr>
-          <w:rFonts w:ascii="Calibri" w:hAnsi="Calibri" w:cs="Calibri" w:hint="eastAsia"/>
-        </w:rPr>
-        <w:t xml:space="preserve"> </w:t>
-      </w:r>
     </w:p>
     <w:sectPr>
       <w:pgSz w:w="11906" w:h="16838"/>

--- a/linh tinh/Mau_cau_hay_su_dung.docx
+++ b/linh tinh/Mau_cau_hay_su_dung.docx
@@ -539,6 +539,50 @@
           <w:rFonts w:ascii="Calibri" w:hAnsi="Calibri" w:cs="Calibri" w:hint="eastAsia"/>
         </w:rPr>
         <w:t>Giờ này ngày mai</w:t>
+      </w:r>
+    </w:p>
+    <w:p>
+      <w:pPr>
+        <w:rPr>
+          <w:rFonts w:ascii="Calibri" w:hAnsi="Calibri" w:cs="Calibri"/>
+        </w:rPr>
+      </w:pPr>
+      <w:r>
+        <w:rPr>
+          <w:rFonts w:ascii="Calibri" w:hAnsi="Calibri" w:cs="Calibri" w:hint="eastAsia"/>
+        </w:rPr>
+        <w:t>それまだ、食べかけなんだから、おいといてよ</w:t>
+      </w:r>
+      <w:r>
+        <w:rPr>
+          <w:rFonts w:ascii="Calibri" w:hAnsi="Calibri" w:cs="Calibri" w:hint="eastAsia"/>
+        </w:rPr>
+        <w:t xml:space="preserve">: </w:t>
+      </w:r>
+      <w:r>
+        <w:rPr>
+          <w:rFonts w:ascii="Calibri" w:hAnsi="Calibri" w:cs="Calibri"/>
+        </w:rPr>
+        <w:t>Vẫn chưa ăn xong nên cứ để đấy đi</w:t>
+      </w:r>
+    </w:p>
+    <w:p>
+      <w:pPr>
+        <w:rPr>
+          <w:rFonts w:ascii="Calibri" w:hAnsi="Calibri" w:cs="Calibri"/>
+        </w:rPr>
+      </w:pPr>
+      <w:r>
+        <w:rPr>
+          <w:rFonts w:ascii="Calibri" w:hAnsi="Calibri" w:cs="Calibri" w:hint="eastAsia"/>
+        </w:rPr>
+        <w:t>あいつにすれば、まあ、よくやったんじゃん</w:t>
+      </w:r>
+      <w:r>
+        <w:rPr>
+          <w:rFonts w:ascii="Calibri" w:hAnsi="Calibri" w:cs="Calibri" w:hint="eastAsia"/>
+        </w:rPr>
+        <w:t>: Đối với cậu ta như thế là cũng được rồi còn gì</w:t>
       </w:r>
       <w:bookmarkStart w:id="0" w:name="_GoBack"/>
       <w:bookmarkEnd w:id="0"/>

--- a/linh tinh/Mau_cau_hay_su_dung.docx
+++ b/linh tinh/Mau_cau_hay_su_dung.docx
@@ -1,6 +1,6 @@
 
 <file path=word/document.xml><?xml version="1.0" encoding="utf-8"?>
-<w:document xmlns:wpc="http://schemas.microsoft.com/office/word/2010/wordprocessingCanvas" xmlns:mc="http://schemas.openxmlformats.org/markup-compatibility/2006" xmlns:o="urn:schemas-microsoft-com:office:office" xmlns:r="http://schemas.openxmlformats.org/officeDocument/2006/relationships" xmlns:m="http://schemas.openxmlformats.org/officeDocument/2006/math" xmlns:v="urn:schemas-microsoft-com:vml" xmlns:wp14="http://schemas.microsoft.com/office/word/2010/wordprocessingDrawing" xmlns:wp="http://schemas.openxmlformats.org/drawingml/2006/wordprocessingDrawing" xmlns:w10="urn:schemas-microsoft-com:office:word" xmlns:w="http://schemas.openxmlformats.org/wordprocessingml/2006/main" xmlns:w14="http://schemas.microsoft.com/office/word/2010/wordml" xmlns:w15="http://schemas.microsoft.com/office/word/2012/wordml" xmlns:wpg="http://schemas.microsoft.com/office/word/2010/wordprocessingGroup" xmlns:wpi="http://schemas.microsoft.com/office/word/2010/wordprocessingInk" xmlns:wne="http://schemas.microsoft.com/office/word/2006/wordml" xmlns:wps="http://schemas.microsoft.com/office/word/2010/wordprocessingShape" mc:Ignorable="w14 w15 wp14">
+<w:document xmlns:wpc="http://schemas.microsoft.com/office/word/2010/wordprocessingCanvas" xmlns:cx="http://schemas.microsoft.com/office/drawing/2014/chartex" xmlns:cx1="http://schemas.microsoft.com/office/drawing/2015/9/8/chartex" xmlns:mc="http://schemas.openxmlformats.org/markup-compatibility/2006" xmlns:o="urn:schemas-microsoft-com:office:office" xmlns:r="http://schemas.openxmlformats.org/officeDocument/2006/relationships" xmlns:m="http://schemas.openxmlformats.org/officeDocument/2006/math" xmlns:v="urn:schemas-microsoft-com:vml" xmlns:wp14="http://schemas.microsoft.com/office/word/2010/wordprocessingDrawing" xmlns:wp="http://schemas.openxmlformats.org/drawingml/2006/wordprocessingDrawing" xmlns:w10="urn:schemas-microsoft-com:office:word" xmlns:w="http://schemas.openxmlformats.org/wordprocessingml/2006/main" xmlns:w14="http://schemas.microsoft.com/office/word/2010/wordml" xmlns:w15="http://schemas.microsoft.com/office/word/2012/wordml" xmlns:w16se="http://schemas.microsoft.com/office/word/2015/wordml/symex" xmlns:wpg="http://schemas.microsoft.com/office/word/2010/wordprocessingGroup" xmlns:wpi="http://schemas.microsoft.com/office/word/2010/wordprocessingInk" xmlns:wne="http://schemas.microsoft.com/office/word/2006/wordml" xmlns:wps="http://schemas.microsoft.com/office/word/2010/wordprocessingShape" mc:Ignorable="w14 w15 w16se wp14">
   <w:body>
     <w:p>
       <w:pPr>
@@ -584,6 +584,37 @@
         </w:rPr>
         <w:t>: Đối với cậu ta như thế là cũng được rồi còn gì</w:t>
       </w:r>
+    </w:p>
+    <w:p>
+      <w:pPr>
+        <w:rPr>
+          <w:rFonts w:ascii="Calibri" w:hAnsi="Calibri" w:cs="Calibri"/>
+        </w:rPr>
+      </w:pPr>
+      <w:r>
+        <w:rPr>
+          <w:rFonts w:ascii="Calibri" w:hAnsi="Calibri" w:cs="Calibri" w:hint="eastAsia"/>
+        </w:rPr>
+        <w:t>N</w:t>
+      </w:r>
+      <w:r>
+        <w:rPr>
+          <w:rFonts w:ascii="Calibri" w:hAnsi="Calibri" w:cs="Calibri" w:hint="eastAsia"/>
+        </w:rPr>
+        <w:t xml:space="preserve">　が</w:t>
+      </w:r>
+      <w:r>
+        <w:rPr>
+          <w:rFonts w:ascii="Calibri" w:hAnsi="Calibri" w:cs="Calibri" w:hint="eastAsia"/>
+        </w:rPr>
+        <w:t>それしかありません</w:t>
+      </w:r>
+      <w:r>
+        <w:rPr>
+          <w:rFonts w:ascii="Calibri" w:hAnsi="Calibri" w:cs="Calibri" w:hint="eastAsia"/>
+        </w:rPr>
+        <w:t>: N chỉ có mỗi vậy (N là duy nhất)</w:t>
+      </w:r>
       <w:bookmarkStart w:id="0" w:name="_GoBack"/>
       <w:bookmarkEnd w:id="0"/>
     </w:p>
@@ -598,7 +629,7 @@
 </file>
 
 <file path=word/styles.xml><?xml version="1.0" encoding="utf-8"?>
-<w:styles xmlns:mc="http://schemas.openxmlformats.org/markup-compatibility/2006" xmlns:r="http://schemas.openxmlformats.org/officeDocument/2006/relationships" xmlns:w="http://schemas.openxmlformats.org/wordprocessingml/2006/main" xmlns:w14="http://schemas.microsoft.com/office/word/2010/wordml" xmlns:w15="http://schemas.microsoft.com/office/word/2012/wordml" mc:Ignorable="w14 w15">
+<w:styles xmlns:mc="http://schemas.openxmlformats.org/markup-compatibility/2006" xmlns:r="http://schemas.openxmlformats.org/officeDocument/2006/relationships" xmlns:w="http://schemas.openxmlformats.org/wordprocessingml/2006/main" xmlns:w14="http://schemas.microsoft.com/office/word/2010/wordml" xmlns:w15="http://schemas.microsoft.com/office/word/2012/wordml" xmlns:w16se="http://schemas.microsoft.com/office/word/2015/wordml/symex" mc:Ignorable="w14 w15 w16se">
   <w:docDefaults>
     <w:rPrDefault>
       <w:rPr>
@@ -984,7 +1015,7 @@
     <w:lsdException w:name="List Table 6 Colorful Accent 6" w:uiPriority="51"/>
     <w:lsdException w:name="List Table 7 Colorful Accent 6" w:uiPriority="52"/>
   </w:latentStyles>
-  <w:style w:type="paragraph" w:default="1" w:styleId="Normal">
+  <w:style w:type="paragraph" w:default="1" w:styleId="a">
     <w:name w:val="Normal"/>
     <w:qFormat/>
     <w:pPr>
@@ -992,13 +1023,13 @@
       <w:jc w:val="both"/>
     </w:pPr>
   </w:style>
-  <w:style w:type="character" w:default="1" w:styleId="DefaultParagraphFont">
+  <w:style w:type="character" w:default="1" w:styleId="a0">
     <w:name w:val="Default Paragraph Font"/>
     <w:uiPriority w:val="1"/>
     <w:semiHidden/>
     <w:unhideWhenUsed/>
   </w:style>
-  <w:style w:type="table" w:default="1" w:styleId="TableNormal">
+  <w:style w:type="table" w:default="1" w:styleId="a1">
     <w:name w:val="Normal Table"/>
     <w:uiPriority w:val="99"/>
     <w:semiHidden/>
@@ -1013,7 +1044,7 @@
       </w:tblCellMar>
     </w:tblPr>
   </w:style>
-  <w:style w:type="numbering" w:default="1" w:styleId="NoList">
+  <w:style w:type="numbering" w:default="1" w:styleId="a2">
     <w:name w:val="No List"/>
     <w:uiPriority w:val="99"/>
     <w:semiHidden/>

--- a/linh tinh/Mau_cau_hay_su_dung.docx
+++ b/linh tinh/Mau_cau_hay_su_dung.docx
@@ -614,6 +614,25 @@
           <w:rFonts w:ascii="Calibri" w:hAnsi="Calibri" w:cs="Calibri" w:hint="eastAsia"/>
         </w:rPr>
         <w:t>: N chỉ có mỗi vậy (N là duy nhất)</w:t>
+      </w:r>
+    </w:p>
+    <w:p>
+      <w:pPr>
+        <w:rPr>
+          <w:rFonts w:ascii="Calibri" w:hAnsi="Calibri" w:cs="Calibri"/>
+        </w:rPr>
+      </w:pPr>
+      <w:r>
+        <w:rPr>
+          <w:rFonts w:ascii="Calibri" w:hAnsi="Calibri" w:cs="Calibri" w:hint="eastAsia"/>
+        </w:rPr>
+        <w:t>居たかったら居てください</w:t>
+      </w:r>
+      <w:r>
+        <w:rPr>
+          <w:rFonts w:ascii="Calibri" w:hAnsi="Calibri" w:cs="Calibri" w:hint="eastAsia"/>
+        </w:rPr>
+        <w:t>: Hãy ở lại nếu bạn muốn</w:t>
       </w:r>
       <w:bookmarkStart w:id="0" w:name="_GoBack"/>
       <w:bookmarkEnd w:id="0"/>

--- a/linh tinh/Mau_cau_hay_su_dung.docx
+++ b/linh tinh/Mau_cau_hay_su_dung.docx
@@ -634,6 +634,651 @@
         </w:rPr>
         <w:t>: Hãy ở lại nếu bạn muốn</w:t>
       </w:r>
+    </w:p>
+    <w:p>
+      <w:pPr>
+        <w:rPr>
+          <w:rFonts w:ascii="Calibri" w:hAnsi="Calibri" w:cs="Calibri"/>
+        </w:rPr>
+      </w:pPr>
+    </w:p>
+    <w:p>
+      <w:pPr>
+        <w:pStyle w:val="Web"/>
+        <w:shd w:val="clear" w:color="auto" w:fill="FFFFFF"/>
+        <w:spacing w:before="90" w:beforeAutospacing="0" w:after="90" w:afterAutospacing="0"/>
+        <w:rPr>
+          <w:rFonts w:ascii="Helvetica" w:hAnsi="Helvetica" w:cs="Helvetica"/>
+          <w:color w:val="1D2129"/>
+          <w:sz w:val="21"/>
+          <w:szCs w:val="21"/>
+        </w:rPr>
+      </w:pPr>
+      <w:r>
+        <w:rPr>
+          <w:rFonts w:ascii="Helvetica" w:hAnsi="Helvetica" w:cs="Helvetica"/>
+          <w:color w:val="1D2129"/>
+          <w:sz w:val="21"/>
+          <w:szCs w:val="21"/>
+        </w:rPr>
+        <w:t xml:space="preserve">1) </w:t>
+      </w:r>
+      <w:r>
+        <w:rPr>
+          <w:rFonts w:ascii="ＭＳ ゴシック" w:eastAsia="ＭＳ ゴシック" w:hAnsi="ＭＳ ゴシック" w:cs="ＭＳ ゴシック" w:hint="eastAsia"/>
+          <w:color w:val="1D2129"/>
+          <w:sz w:val="21"/>
+          <w:szCs w:val="21"/>
+        </w:rPr>
+        <w:t>そういうこと。</w:t>
+      </w:r>
+      <w:r>
+        <w:rPr>
+          <w:rFonts w:ascii="Helvetica" w:hAnsi="Helvetica" w:cs="Helvetica"/>
+          <w:color w:val="1D2129"/>
+          <w:sz w:val="21"/>
+          <w:szCs w:val="21"/>
+        </w:rPr>
+        <w:t xml:space="preserve"> : "Đại khái là như vậy."</w:t>
+      </w:r>
+    </w:p>
+    <w:p>
+      <w:pPr>
+        <w:pStyle w:val="Web"/>
+        <w:shd w:val="clear" w:color="auto" w:fill="FFFFFF"/>
+        <w:spacing w:before="90" w:beforeAutospacing="0" w:after="90" w:afterAutospacing="0"/>
+        <w:rPr>
+          <w:rFonts w:ascii="Helvetica" w:hAnsi="Helvetica" w:cs="Helvetica"/>
+          <w:color w:val="1D2129"/>
+          <w:sz w:val="21"/>
+          <w:szCs w:val="21"/>
+        </w:rPr>
+      </w:pPr>
+      <w:r>
+        <w:rPr>
+          <w:rFonts w:ascii="Helvetica" w:hAnsi="Helvetica" w:cs="Helvetica"/>
+          <w:color w:val="1D2129"/>
+          <w:sz w:val="21"/>
+          <w:szCs w:val="21"/>
+        </w:rPr>
+        <w:t xml:space="preserve">2) </w:t>
+      </w:r>
+      <w:r>
+        <w:rPr>
+          <w:rFonts w:ascii="ＭＳ ゴシック" w:eastAsia="ＭＳ ゴシック" w:hAnsi="ＭＳ ゴシック" w:cs="ＭＳ ゴシック" w:hint="eastAsia"/>
+          <w:color w:val="1D2129"/>
+          <w:sz w:val="21"/>
+          <w:szCs w:val="21"/>
+        </w:rPr>
+        <w:t>あれ</w:t>
+      </w:r>
+      <w:r>
+        <w:rPr>
+          <w:rFonts w:ascii="Helvetica" w:hAnsi="Helvetica" w:cs="Helvetica"/>
+          <w:color w:val="1D2129"/>
+          <w:sz w:val="21"/>
+          <w:szCs w:val="21"/>
+        </w:rPr>
+        <w:t xml:space="preserve"> : "cái đó đó" (không nói rõ)</w:t>
+      </w:r>
+    </w:p>
+    <w:p>
+      <w:pPr>
+        <w:pStyle w:val="Web"/>
+        <w:shd w:val="clear" w:color="auto" w:fill="FFFFFF"/>
+        <w:spacing w:before="90" w:beforeAutospacing="0" w:after="90" w:afterAutospacing="0"/>
+        <w:rPr>
+          <w:rFonts w:ascii="Helvetica" w:hAnsi="Helvetica" w:cs="Helvetica"/>
+          <w:color w:val="1D2129"/>
+          <w:sz w:val="21"/>
+          <w:szCs w:val="21"/>
+        </w:rPr>
+      </w:pPr>
+      <w:r>
+        <w:rPr>
+          <w:rFonts w:ascii="Helvetica" w:hAnsi="Helvetica" w:cs="Helvetica"/>
+          <w:color w:val="1D2129"/>
+          <w:sz w:val="21"/>
+          <w:szCs w:val="21"/>
+        </w:rPr>
+        <w:t xml:space="preserve">3) </w:t>
+      </w:r>
+      <w:r>
+        <w:rPr>
+          <w:rFonts w:ascii="ＭＳ ゴシック" w:eastAsia="ＭＳ ゴシック" w:hAnsi="ＭＳ ゴシック" w:cs="ＭＳ ゴシック" w:hint="eastAsia"/>
+          <w:color w:val="1D2129"/>
+          <w:sz w:val="21"/>
+          <w:szCs w:val="21"/>
+        </w:rPr>
+        <w:t>ありがとう</w:t>
+      </w:r>
+      <w:r>
+        <w:rPr>
+          <w:rFonts w:ascii="Helvetica" w:hAnsi="Helvetica" w:cs="Helvetica"/>
+          <w:color w:val="1D2129"/>
+          <w:sz w:val="21"/>
+          <w:szCs w:val="21"/>
+        </w:rPr>
+        <w:t xml:space="preserve"> : "cảm ơn nhé (nhưng...)". Khi muốn từ chối hoặc không muốn trả lời ngay. Ví dụ khi được ai đó "ngỏ lời"</w:t>
+      </w:r>
+      <w:r>
+        <w:rPr>
+          <w:rFonts w:ascii="Helvetica" w:hAnsi="Helvetica" w:cs="Helvetica"/>
+          <w:color w:val="1D2129"/>
+          <w:sz w:val="21"/>
+          <w:szCs w:val="21"/>
+        </w:rPr>
+        <w:br/>
+        <w:t>VD:</w:t>
+      </w:r>
+      <w:r>
+        <w:rPr>
+          <w:rFonts w:ascii="Helvetica" w:hAnsi="Helvetica" w:cs="Helvetica"/>
+          <w:color w:val="1D2129"/>
+          <w:sz w:val="21"/>
+          <w:szCs w:val="21"/>
+        </w:rPr>
+        <w:br/>
+        <w:t xml:space="preserve">- </w:t>
+      </w:r>
+      <w:r>
+        <w:rPr>
+          <w:rFonts w:ascii="ＭＳ ゴシック" w:eastAsia="ＭＳ ゴシック" w:hAnsi="ＭＳ ゴシック" w:cs="ＭＳ ゴシック" w:hint="eastAsia"/>
+          <w:color w:val="1D2129"/>
+          <w:sz w:val="21"/>
+          <w:szCs w:val="21"/>
+        </w:rPr>
+        <w:t>手伝おうか？</w:t>
+      </w:r>
+      <w:r>
+        <w:rPr>
+          <w:rFonts w:ascii="Helvetica" w:hAnsi="Helvetica" w:cs="Helvetica"/>
+          <w:color w:val="1D2129"/>
+          <w:sz w:val="21"/>
+          <w:szCs w:val="21"/>
+        </w:rPr>
+        <w:br/>
+        <w:t xml:space="preserve">- </w:t>
+      </w:r>
+      <w:r>
+        <w:rPr>
+          <w:rFonts w:ascii="ＭＳ ゴシック" w:eastAsia="ＭＳ ゴシック" w:hAnsi="ＭＳ ゴシック" w:cs="ＭＳ ゴシック" w:hint="eastAsia"/>
+          <w:color w:val="1D2129"/>
+          <w:sz w:val="21"/>
+          <w:szCs w:val="21"/>
+        </w:rPr>
+        <w:t>ありがとう。大丈夫です。</w:t>
+      </w:r>
+    </w:p>
+    <w:p>
+      <w:pPr>
+        <w:pStyle w:val="Web"/>
+        <w:shd w:val="clear" w:color="auto" w:fill="FFFFFF"/>
+        <w:spacing w:before="90" w:beforeAutospacing="0" w:after="90" w:afterAutospacing="0"/>
+        <w:rPr>
+          <w:rFonts w:ascii="Helvetica" w:hAnsi="Helvetica" w:cs="Helvetica"/>
+          <w:color w:val="1D2129"/>
+          <w:sz w:val="21"/>
+          <w:szCs w:val="21"/>
+        </w:rPr>
+      </w:pPr>
+      <w:r>
+        <w:rPr>
+          <w:rFonts w:ascii="Helvetica" w:hAnsi="Helvetica" w:cs="Helvetica"/>
+          <w:color w:val="1D2129"/>
+          <w:sz w:val="21"/>
+          <w:szCs w:val="21"/>
+        </w:rPr>
+        <w:t xml:space="preserve">4) </w:t>
+      </w:r>
+      <w:r>
+        <w:rPr>
+          <w:rFonts w:ascii="ＭＳ ゴシック" w:eastAsia="ＭＳ ゴシック" w:hAnsi="ＭＳ ゴシック" w:cs="ＭＳ ゴシック" w:hint="eastAsia"/>
+          <w:color w:val="1D2129"/>
+          <w:sz w:val="21"/>
+          <w:szCs w:val="21"/>
+        </w:rPr>
+        <w:t>ごめんなさい</w:t>
+      </w:r>
+      <w:r>
+        <w:rPr>
+          <w:rFonts w:ascii="Helvetica" w:hAnsi="Helvetica" w:cs="Helvetica"/>
+          <w:color w:val="1D2129"/>
+          <w:sz w:val="21"/>
+          <w:szCs w:val="21"/>
+        </w:rPr>
+        <w:t xml:space="preserve"> : "xin lỗi nhé". Khi bị hỏi về việc mình làm sai, làm hỏng ("tại sao thi trượt", "tại sao làm sai"), thay vì giải thích thì chỉ nói đơn giản như thế này.</w:t>
+      </w:r>
+      <w:r>
+        <w:rPr>
+          <w:rFonts w:ascii="Helvetica" w:hAnsi="Helvetica" w:cs="Helvetica"/>
+          <w:color w:val="1D2129"/>
+          <w:sz w:val="21"/>
+          <w:szCs w:val="21"/>
+        </w:rPr>
+        <w:br/>
+        <w:t>VD:</w:t>
+      </w:r>
+      <w:r>
+        <w:rPr>
+          <w:rFonts w:ascii="Helvetica" w:hAnsi="Helvetica" w:cs="Helvetica"/>
+          <w:color w:val="1D2129"/>
+          <w:sz w:val="21"/>
+          <w:szCs w:val="21"/>
+        </w:rPr>
+        <w:br/>
+      </w:r>
+      <w:r>
+        <w:rPr>
+          <w:rFonts w:ascii="Helvetica" w:hAnsi="Helvetica" w:cs="Helvetica"/>
+          <w:color w:val="1D2129"/>
+          <w:sz w:val="21"/>
+          <w:szCs w:val="21"/>
+        </w:rPr>
+        <w:lastRenderedPageBreak/>
+        <w:t xml:space="preserve">- </w:t>
+      </w:r>
+      <w:r>
+        <w:rPr>
+          <w:rFonts w:ascii="ＭＳ ゴシック" w:eastAsia="ＭＳ ゴシック" w:hAnsi="ＭＳ ゴシック" w:cs="ＭＳ ゴシック" w:hint="eastAsia"/>
+          <w:color w:val="1D2129"/>
+          <w:sz w:val="21"/>
+          <w:szCs w:val="21"/>
+        </w:rPr>
+        <w:t>なんでやらなかったの？</w:t>
+      </w:r>
+      <w:r>
+        <w:rPr>
+          <w:rFonts w:ascii="Helvetica" w:hAnsi="Helvetica" w:cs="Helvetica"/>
+          <w:color w:val="1D2129"/>
+          <w:sz w:val="21"/>
+          <w:szCs w:val="21"/>
+        </w:rPr>
+        <w:br/>
+        <w:t xml:space="preserve">- </w:t>
+      </w:r>
+      <w:r>
+        <w:rPr>
+          <w:rFonts w:ascii="ＭＳ ゴシック" w:eastAsia="ＭＳ ゴシック" w:hAnsi="ＭＳ ゴシック" w:cs="ＭＳ ゴシック" w:hint="eastAsia"/>
+          <w:color w:val="1D2129"/>
+          <w:sz w:val="21"/>
+          <w:szCs w:val="21"/>
+        </w:rPr>
+        <w:t>ごめんなさい。</w:t>
+      </w:r>
+    </w:p>
+    <w:p>
+      <w:pPr>
+        <w:pStyle w:val="Web"/>
+        <w:shd w:val="clear" w:color="auto" w:fill="FFFFFF"/>
+        <w:spacing w:before="90" w:beforeAutospacing="0" w:after="90" w:afterAutospacing="0"/>
+        <w:rPr>
+          <w:rFonts w:ascii="Helvetica" w:hAnsi="Helvetica" w:cs="Helvetica"/>
+          <w:color w:val="1D2129"/>
+          <w:sz w:val="21"/>
+          <w:szCs w:val="21"/>
+        </w:rPr>
+      </w:pPr>
+      <w:r>
+        <w:rPr>
+          <w:rFonts w:ascii="Helvetica" w:hAnsi="Helvetica" w:cs="Helvetica"/>
+          <w:color w:val="1D2129"/>
+          <w:sz w:val="21"/>
+          <w:szCs w:val="21"/>
+        </w:rPr>
+        <w:t xml:space="preserve">5) </w:t>
+      </w:r>
+      <w:r>
+        <w:rPr>
+          <w:rFonts w:ascii="ＭＳ ゴシック" w:eastAsia="ＭＳ ゴシック" w:hAnsi="ＭＳ ゴシック" w:cs="ＭＳ ゴシック" w:hint="eastAsia"/>
+          <w:color w:val="1D2129"/>
+          <w:sz w:val="21"/>
+          <w:szCs w:val="21"/>
+        </w:rPr>
+        <w:t>お察し（さっし）ください</w:t>
+      </w:r>
+      <w:r>
+        <w:rPr>
+          <w:rFonts w:ascii="Helvetica" w:hAnsi="Helvetica" w:cs="Helvetica"/>
+          <w:color w:val="1D2129"/>
+          <w:sz w:val="21"/>
+          <w:szCs w:val="21"/>
+        </w:rPr>
+        <w:t xml:space="preserve"> :</w:t>
+      </w:r>
+      <w:r>
+        <w:rPr>
+          <w:rFonts w:ascii="Helvetica" w:hAnsi="Helvetica" w:cs="Helvetica"/>
+          <w:color w:val="1D2129"/>
+          <w:sz w:val="21"/>
+          <w:szCs w:val="21"/>
+        </w:rPr>
+        <w:br/>
+        <w:t>3 nghĩa:</w:t>
+      </w:r>
+      <w:r>
+        <w:rPr>
+          <w:rFonts w:ascii="Helvetica" w:hAnsi="Helvetica" w:cs="Helvetica"/>
+          <w:color w:val="1D2129"/>
+          <w:sz w:val="21"/>
+          <w:szCs w:val="21"/>
+        </w:rPr>
+        <w:br/>
+        <w:t>- "Đừng hỏi, tự hiểu đi".</w:t>
+      </w:r>
+      <w:r>
+        <w:rPr>
+          <w:rFonts w:ascii="Helvetica" w:hAnsi="Helvetica" w:cs="Helvetica"/>
+          <w:color w:val="1D2129"/>
+          <w:sz w:val="21"/>
+          <w:szCs w:val="21"/>
+        </w:rPr>
+        <w:br/>
+        <w:t>- "Khó diễn đạt lắm".</w:t>
+      </w:r>
+      <w:r>
+        <w:rPr>
+          <w:rFonts w:ascii="Helvetica" w:hAnsi="Helvetica" w:cs="Helvetica"/>
+          <w:color w:val="1D2129"/>
+          <w:sz w:val="21"/>
+          <w:szCs w:val="21"/>
+        </w:rPr>
+        <w:br/>
+        <w:t>- "Xin hiểu giúp tôi (vì sao đã như vậy, đã làm vậy)".</w:t>
+      </w:r>
+    </w:p>
+    <w:p>
+      <w:pPr>
+        <w:pStyle w:val="Web"/>
+        <w:shd w:val="clear" w:color="auto" w:fill="FFFFFF"/>
+        <w:spacing w:before="90" w:beforeAutospacing="0" w:after="90" w:afterAutospacing="0"/>
+        <w:rPr>
+          <w:rFonts w:ascii="Helvetica" w:hAnsi="Helvetica" w:cs="Helvetica"/>
+          <w:color w:val="1D2129"/>
+          <w:sz w:val="21"/>
+          <w:szCs w:val="21"/>
+        </w:rPr>
+      </w:pPr>
+      <w:r>
+        <w:rPr>
+          <w:rFonts w:ascii="Helvetica" w:hAnsi="Helvetica" w:cs="Helvetica"/>
+          <w:color w:val="1D2129"/>
+          <w:sz w:val="21"/>
+          <w:szCs w:val="21"/>
+        </w:rPr>
+        <w:t xml:space="preserve">6) </w:t>
+      </w:r>
+      <w:r>
+        <w:rPr>
+          <w:rFonts w:ascii="ＭＳ ゴシック" w:eastAsia="ＭＳ ゴシック" w:hAnsi="ＭＳ ゴシック" w:cs="ＭＳ ゴシック" w:hint="eastAsia"/>
+          <w:color w:val="1D2129"/>
+          <w:sz w:val="21"/>
+          <w:szCs w:val="21"/>
+        </w:rPr>
+        <w:t>ご想像にお任せします</w:t>
+      </w:r>
+      <w:r>
+        <w:rPr>
+          <w:rFonts w:ascii="Helvetica" w:hAnsi="Helvetica" w:cs="Helvetica"/>
+          <w:color w:val="1D2129"/>
+          <w:sz w:val="21"/>
+          <w:szCs w:val="21"/>
+        </w:rPr>
+        <w:t xml:space="preserve"> : "anh tự nghĩ xem nhé" (tùy anh muốn cho là cái gì cũng được).</w:t>
+      </w:r>
+    </w:p>
+    <w:p>
+      <w:pPr>
+        <w:pStyle w:val="Web"/>
+        <w:shd w:val="clear" w:color="auto" w:fill="FFFFFF"/>
+        <w:spacing w:before="90" w:beforeAutospacing="0" w:after="90" w:afterAutospacing="0"/>
+        <w:rPr>
+          <w:rFonts w:ascii="Helvetica" w:hAnsi="Helvetica" w:cs="Helvetica"/>
+          <w:color w:val="1D2129"/>
+          <w:sz w:val="21"/>
+          <w:szCs w:val="21"/>
+        </w:rPr>
+      </w:pPr>
+      <w:r>
+        <w:rPr>
+          <w:rFonts w:ascii="Helvetica" w:hAnsi="Helvetica" w:cs="Helvetica"/>
+          <w:color w:val="1D2129"/>
+          <w:sz w:val="21"/>
+          <w:szCs w:val="21"/>
+        </w:rPr>
+        <w:t xml:space="preserve">7) </w:t>
+      </w:r>
+      <w:r>
+        <w:rPr>
+          <w:rFonts w:ascii="ＭＳ ゴシック" w:eastAsia="ＭＳ ゴシック" w:hAnsi="ＭＳ ゴシック" w:cs="ＭＳ ゴシック" w:hint="eastAsia"/>
+          <w:color w:val="1D2129"/>
+          <w:sz w:val="21"/>
+          <w:szCs w:val="21"/>
+        </w:rPr>
+        <w:t>みたいな</w:t>
+      </w:r>
+      <w:r>
+        <w:rPr>
+          <w:rFonts w:ascii="Helvetica" w:hAnsi="Helvetica" w:cs="Helvetica"/>
+          <w:color w:val="1D2129"/>
+          <w:sz w:val="21"/>
+          <w:szCs w:val="21"/>
+        </w:rPr>
+        <w:t xml:space="preserve"> : "kiểu kiểu như thế". Ý làm giảm nhẹ điều mình muốn nói.</w:t>
+      </w:r>
+    </w:p>
+    <w:p>
+      <w:pPr>
+        <w:pStyle w:val="Web"/>
+        <w:shd w:val="clear" w:color="auto" w:fill="FFFFFF"/>
+        <w:spacing w:before="90" w:beforeAutospacing="0" w:after="90" w:afterAutospacing="0"/>
+        <w:rPr>
+          <w:rFonts w:ascii="Helvetica" w:hAnsi="Helvetica" w:cs="Helvetica"/>
+          <w:color w:val="1D2129"/>
+          <w:sz w:val="21"/>
+          <w:szCs w:val="21"/>
+        </w:rPr>
+      </w:pPr>
+      <w:r>
+        <w:rPr>
+          <w:rFonts w:ascii="Helvetica" w:hAnsi="Helvetica" w:cs="Helvetica"/>
+          <w:color w:val="1D2129"/>
+          <w:sz w:val="21"/>
+          <w:szCs w:val="21"/>
+        </w:rPr>
+        <w:t xml:space="preserve">8) </w:t>
+      </w:r>
+      <w:r>
+        <w:rPr>
+          <w:rFonts w:ascii="ＭＳ ゴシック" w:eastAsia="ＭＳ ゴシック" w:hAnsi="ＭＳ ゴシック" w:cs="ＭＳ ゴシック" w:hint="eastAsia"/>
+          <w:color w:val="1D2129"/>
+          <w:sz w:val="21"/>
+          <w:szCs w:val="21"/>
+        </w:rPr>
+        <w:t>まあ</w:t>
+      </w:r>
+      <w:r>
+        <w:rPr>
+          <w:rFonts w:ascii="Helvetica" w:hAnsi="Helvetica" w:cs="Helvetica"/>
+          <w:color w:val="1D2129"/>
+          <w:sz w:val="21"/>
+          <w:szCs w:val="21"/>
+        </w:rPr>
+        <w:t xml:space="preserve"> : "nói chung là". Nhiều người rất hay dùng, nhưng dùng nhiều quá thì gây ấn tượng không biết ăn nói gẫy gọn.</w:t>
+      </w:r>
+    </w:p>
+    <w:p>
+      <w:pPr>
+        <w:pStyle w:val="Web"/>
+        <w:shd w:val="clear" w:color="auto" w:fill="FFFFFF"/>
+        <w:spacing w:before="90" w:beforeAutospacing="0" w:after="90" w:afterAutospacing="0"/>
+        <w:rPr>
+          <w:rFonts w:ascii="Helvetica" w:hAnsi="Helvetica" w:cs="Helvetica"/>
+          <w:color w:val="1D2129"/>
+          <w:sz w:val="21"/>
+          <w:szCs w:val="21"/>
+        </w:rPr>
+      </w:pPr>
+      <w:r>
+        <w:rPr>
+          <w:rFonts w:ascii="Helvetica" w:hAnsi="Helvetica" w:cs="Helvetica"/>
+          <w:color w:val="1D2129"/>
+          <w:sz w:val="21"/>
+          <w:szCs w:val="21"/>
+        </w:rPr>
+        <w:t xml:space="preserve">9) </w:t>
+      </w:r>
+      <w:r>
+        <w:rPr>
+          <w:rFonts w:ascii="ＭＳ ゴシック" w:eastAsia="ＭＳ ゴシック" w:hAnsi="ＭＳ ゴシック" w:cs="ＭＳ ゴシック" w:hint="eastAsia"/>
+          <w:color w:val="1D2129"/>
+          <w:sz w:val="21"/>
+          <w:szCs w:val="21"/>
+        </w:rPr>
+        <w:t>いろいろ</w:t>
+      </w:r>
+      <w:r>
+        <w:rPr>
+          <w:rFonts w:ascii="Helvetica" w:hAnsi="Helvetica" w:cs="Helvetica"/>
+          <w:color w:val="1D2129"/>
+          <w:sz w:val="21"/>
+          <w:szCs w:val="21"/>
+        </w:rPr>
+        <w:t xml:space="preserve"> : "cũng tùy".</w:t>
+      </w:r>
+    </w:p>
+    <w:p>
+      <w:pPr>
+        <w:pStyle w:val="Web"/>
+        <w:shd w:val="clear" w:color="auto" w:fill="FFFFFF"/>
+        <w:spacing w:before="90" w:beforeAutospacing="0" w:after="90" w:afterAutospacing="0"/>
+        <w:rPr>
+          <w:rFonts w:ascii="Helvetica" w:hAnsi="Helvetica" w:cs="Helvetica"/>
+          <w:color w:val="1D2129"/>
+          <w:sz w:val="21"/>
+          <w:szCs w:val="21"/>
+        </w:rPr>
+      </w:pPr>
+      <w:r>
+        <w:rPr>
+          <w:rFonts w:ascii="Helvetica" w:hAnsi="Helvetica" w:cs="Helvetica"/>
+          <w:color w:val="1D2129"/>
+          <w:sz w:val="21"/>
+          <w:szCs w:val="21"/>
+        </w:rPr>
+        <w:t xml:space="preserve">10) </w:t>
+      </w:r>
+      <w:r>
+        <w:rPr>
+          <w:rFonts w:ascii="ＭＳ ゴシック" w:eastAsia="ＭＳ ゴシック" w:hAnsi="ＭＳ ゴシック" w:cs="ＭＳ ゴシック" w:hint="eastAsia"/>
+          <w:color w:val="1D2129"/>
+          <w:sz w:val="21"/>
+          <w:szCs w:val="21"/>
+        </w:rPr>
+        <w:t>普通に</w:t>
+      </w:r>
+      <w:r>
+        <w:rPr>
+          <w:rFonts w:ascii="Helvetica" w:hAnsi="Helvetica" w:cs="Helvetica"/>
+          <w:color w:val="1D2129"/>
+          <w:sz w:val="21"/>
+          <w:szCs w:val="21"/>
+        </w:rPr>
+        <w:t xml:space="preserve"> : dùng để tự biện hộ cái sai của mình, đổ tại nguyên nhân khách quan, hoặc là ai cũng thế cả thôi. Tiếng Việt tương đương có thể là "đúng là ... nhỉ" "chẳng hiểu sao ..." "tự dưng"</w:t>
+      </w:r>
+      <w:r>
+        <w:rPr>
+          <w:rFonts w:ascii="Helvetica" w:hAnsi="Helvetica" w:cs="Helvetica"/>
+          <w:color w:val="1D2129"/>
+          <w:sz w:val="21"/>
+          <w:szCs w:val="21"/>
+        </w:rPr>
+        <w:br/>
+        <w:t xml:space="preserve">VD: </w:t>
+      </w:r>
+      <w:r>
+        <w:rPr>
+          <w:rFonts w:ascii="ＭＳ ゴシック" w:eastAsia="ＭＳ ゴシック" w:hAnsi="ＭＳ ゴシック" w:cs="ＭＳ ゴシック" w:hint="eastAsia"/>
+          <w:color w:val="1D2129"/>
+          <w:sz w:val="21"/>
+          <w:szCs w:val="21"/>
+        </w:rPr>
+        <w:t>普通に忘れてしまった。</w:t>
+      </w:r>
+      <w:r>
+        <w:rPr>
+          <w:rFonts w:ascii="Helvetica" w:hAnsi="Helvetica" w:cs="Helvetica"/>
+          <w:color w:val="1D2129"/>
+          <w:sz w:val="21"/>
+          <w:szCs w:val="21"/>
+        </w:rPr>
+        <w:t xml:space="preserve"> "tự dưng lại quên". </w:t>
+      </w:r>
+      <w:r>
+        <w:rPr>
+          <w:rFonts w:ascii="ＭＳ ゴシック" w:eastAsia="ＭＳ ゴシック" w:hAnsi="ＭＳ ゴシック" w:cs="ＭＳ ゴシック" w:hint="eastAsia"/>
+          <w:color w:val="1D2129"/>
+          <w:sz w:val="21"/>
+          <w:szCs w:val="21"/>
+        </w:rPr>
+        <w:t>普通におかしいですね。</w:t>
+      </w:r>
+      <w:r>
+        <w:rPr>
+          <w:rFonts w:ascii="Helvetica" w:hAnsi="Helvetica" w:cs="Helvetica"/>
+          <w:color w:val="1D2129"/>
+          <w:sz w:val="21"/>
+          <w:szCs w:val="21"/>
+        </w:rPr>
+        <w:t xml:space="preserve"> "đúng là (tôi) kì cục nhỉ".</w:t>
+      </w:r>
+    </w:p>
+    <w:p>
+      <w:pPr>
+        <w:pStyle w:val="Web"/>
+        <w:shd w:val="clear" w:color="auto" w:fill="FFFFFF"/>
+        <w:spacing w:before="90" w:beforeAutospacing="0" w:after="0" w:afterAutospacing="0"/>
+        <w:rPr>
+          <w:rFonts w:ascii="Helvetica" w:hAnsi="Helvetica" w:cs="Helvetica"/>
+          <w:color w:val="1D2129"/>
+          <w:sz w:val="21"/>
+          <w:szCs w:val="21"/>
+        </w:rPr>
+      </w:pPr>
+      <w:r>
+        <w:rPr>
+          <w:rFonts w:ascii="Helvetica" w:hAnsi="Helvetica" w:cs="Helvetica"/>
+          <w:color w:val="1D2129"/>
+          <w:sz w:val="21"/>
+          <w:szCs w:val="21"/>
+        </w:rPr>
+        <w:t xml:space="preserve">11) </w:t>
+      </w:r>
+      <w:r>
+        <w:rPr>
+          <w:rFonts w:ascii="ＭＳ ゴシック" w:eastAsia="ＭＳ ゴシック" w:hAnsi="ＭＳ ゴシック" w:cs="ＭＳ ゴシック" w:hint="eastAsia"/>
+          <w:color w:val="1D2129"/>
+          <w:sz w:val="21"/>
+          <w:szCs w:val="21"/>
+        </w:rPr>
+        <w:t>前向きに</w:t>
+      </w:r>
+      <w:r>
+        <w:rPr>
+          <w:rFonts w:ascii="Helvetica" w:hAnsi="Helvetica" w:cs="Helvetica"/>
+          <w:color w:val="1D2129"/>
+          <w:sz w:val="21"/>
+          <w:szCs w:val="21"/>
+        </w:rPr>
+        <w:t xml:space="preserve"> : "tôi sẽ xem xét một cách tích cực". Ý là chưa muốn nhận lời ngay, nhưng đang có ấn tượng tốt.</w:t>
+      </w:r>
+    </w:p>
+    <w:p>
+      <w:pPr>
+        <w:rPr>
+          <w:rFonts w:ascii="Calibri" w:hAnsi="Calibri" w:cs="Calibri"/>
+        </w:rPr>
+      </w:pPr>
       <w:bookmarkStart w:id="0" w:name="_GoBack"/>
       <w:bookmarkEnd w:id="0"/>
     </w:p>
@@ -1069,6 +1714,25 @@
     <w:semiHidden/>
     <w:unhideWhenUsed/>
   </w:style>
+  <w:style w:type="paragraph" w:styleId="Web">
+    <w:name w:val="Normal (Web)"/>
+    <w:basedOn w:val="a"/>
+    <w:uiPriority w:val="99"/>
+    <w:semiHidden/>
+    <w:unhideWhenUsed/>
+    <w:rsid w:val="00EB259D"/>
+    <w:pPr>
+      <w:widowControl/>
+      <w:spacing w:before="100" w:beforeAutospacing="1" w:after="100" w:afterAutospacing="1"/>
+      <w:jc w:val="left"/>
+    </w:pPr>
+    <w:rPr>
+      <w:rFonts w:ascii="Times New Roman" w:eastAsia="Times New Roman" w:hAnsi="Times New Roman" w:cs="Times New Roman"/>
+      <w:kern w:val="0"/>
+      <w:sz w:val="24"/>
+      <w:szCs w:val="24"/>
+    </w:rPr>
+  </w:style>
 </w:styles>
 </file>
 

--- a/linh tinh/Mau_cau_hay_su_dung.docx
+++ b/linh tinh/Mau_cau_hay_su_dung.docx
@@ -1,6 +1,6 @@
 
 <file path=word/document.xml><?xml version="1.0" encoding="utf-8"?>
-<w:document xmlns:wpc="http://schemas.microsoft.com/office/word/2010/wordprocessingCanvas" xmlns:cx="http://schemas.microsoft.com/office/drawing/2014/chartex" xmlns:cx1="http://schemas.microsoft.com/office/drawing/2015/9/8/chartex" xmlns:mc="http://schemas.openxmlformats.org/markup-compatibility/2006" xmlns:o="urn:schemas-microsoft-com:office:office" xmlns:r="http://schemas.openxmlformats.org/officeDocument/2006/relationships" xmlns:m="http://schemas.openxmlformats.org/officeDocument/2006/math" xmlns:v="urn:schemas-microsoft-com:vml" xmlns:wp14="http://schemas.microsoft.com/office/word/2010/wordprocessingDrawing" xmlns:wp="http://schemas.openxmlformats.org/drawingml/2006/wordprocessingDrawing" xmlns:w10="urn:schemas-microsoft-com:office:word" xmlns:w="http://schemas.openxmlformats.org/wordprocessingml/2006/main" xmlns:w14="http://schemas.microsoft.com/office/word/2010/wordml" xmlns:w15="http://schemas.microsoft.com/office/word/2012/wordml" xmlns:w16se="http://schemas.microsoft.com/office/word/2015/wordml/symex" xmlns:wpg="http://schemas.microsoft.com/office/word/2010/wordprocessingGroup" xmlns:wpi="http://schemas.microsoft.com/office/word/2010/wordprocessingInk" xmlns:wne="http://schemas.microsoft.com/office/word/2006/wordml" xmlns:wps="http://schemas.microsoft.com/office/word/2010/wordprocessingShape" mc:Ignorable="w14 w15 w16se wp14">
+<w:document xmlns:wpc="http://schemas.microsoft.com/office/word/2010/wordprocessingCanvas" xmlns:mc="http://schemas.openxmlformats.org/markup-compatibility/2006" xmlns:o="urn:schemas-microsoft-com:office:office" xmlns:r="http://schemas.openxmlformats.org/officeDocument/2006/relationships" xmlns:m="http://schemas.openxmlformats.org/officeDocument/2006/math" xmlns:v="urn:schemas-microsoft-com:vml" xmlns:wp14="http://schemas.microsoft.com/office/word/2010/wordprocessingDrawing" xmlns:wp="http://schemas.openxmlformats.org/drawingml/2006/wordprocessingDrawing" xmlns:w10="urn:schemas-microsoft-com:office:word" xmlns:w="http://schemas.openxmlformats.org/wordprocessingml/2006/main" xmlns:w14="http://schemas.microsoft.com/office/word/2010/wordml" xmlns:w15="http://schemas.microsoft.com/office/word/2012/wordml" xmlns:wpg="http://schemas.microsoft.com/office/word/2010/wordprocessingGroup" xmlns:wpi="http://schemas.microsoft.com/office/word/2010/wordprocessingInk" xmlns:wne="http://schemas.microsoft.com/office/word/2006/wordml" xmlns:wps="http://schemas.microsoft.com/office/word/2010/wordprocessingShape" mc:Ignorable="w14 w15 wp14">
   <w:body>
     <w:p>
       <w:pPr>
@@ -644,7 +644,7 @@
     </w:p>
     <w:p>
       <w:pPr>
-        <w:pStyle w:val="Web"/>
+        <w:pStyle w:val="NormalWeb"/>
         <w:shd w:val="clear" w:color="auto" w:fill="FFFFFF"/>
         <w:spacing w:before="90" w:beforeAutospacing="0" w:after="90" w:afterAutospacing="0"/>
         <w:rPr>
@@ -665,7 +665,7 @@
       </w:r>
       <w:r>
         <w:rPr>
-          <w:rFonts w:ascii="ＭＳ ゴシック" w:eastAsia="ＭＳ ゴシック" w:hAnsi="ＭＳ ゴシック" w:cs="ＭＳ ゴシック" w:hint="eastAsia"/>
+          <w:rFonts w:ascii="MS Gothic" w:eastAsia="MS Gothic" w:hAnsi="MS Gothic" w:cs="MS Gothic" w:hint="eastAsia"/>
           <w:color w:val="1D2129"/>
           <w:sz w:val="21"/>
           <w:szCs w:val="21"/>
@@ -684,7 +684,7 @@
     </w:p>
     <w:p>
       <w:pPr>
-        <w:pStyle w:val="Web"/>
+        <w:pStyle w:val="NormalWeb"/>
         <w:shd w:val="clear" w:color="auto" w:fill="FFFFFF"/>
         <w:spacing w:before="90" w:beforeAutospacing="0" w:after="90" w:afterAutospacing="0"/>
         <w:rPr>
@@ -705,7 +705,7 @@
       </w:r>
       <w:r>
         <w:rPr>
-          <w:rFonts w:ascii="ＭＳ ゴシック" w:eastAsia="ＭＳ ゴシック" w:hAnsi="ＭＳ ゴシック" w:cs="ＭＳ ゴシック" w:hint="eastAsia"/>
+          <w:rFonts w:ascii="MS Gothic" w:eastAsia="MS Gothic" w:hAnsi="MS Gothic" w:cs="MS Gothic" w:hint="eastAsia"/>
           <w:color w:val="1D2129"/>
           <w:sz w:val="21"/>
           <w:szCs w:val="21"/>
@@ -724,7 +724,7 @@
     </w:p>
     <w:p>
       <w:pPr>
-        <w:pStyle w:val="Web"/>
+        <w:pStyle w:val="NormalWeb"/>
         <w:shd w:val="clear" w:color="auto" w:fill="FFFFFF"/>
         <w:spacing w:before="90" w:beforeAutospacing="0" w:after="90" w:afterAutospacing="0"/>
         <w:rPr>
@@ -745,7 +745,7 @@
       </w:r>
       <w:r>
         <w:rPr>
-          <w:rFonts w:ascii="ＭＳ ゴシック" w:eastAsia="ＭＳ ゴシック" w:hAnsi="ＭＳ ゴシック" w:cs="ＭＳ ゴシック" w:hint="eastAsia"/>
+          <w:rFonts w:ascii="MS Gothic" w:eastAsia="MS Gothic" w:hAnsi="MS Gothic" w:cs="MS Gothic" w:hint="eastAsia"/>
           <w:color w:val="1D2129"/>
           <w:sz w:val="21"/>
           <w:szCs w:val="21"/>
@@ -783,7 +783,7 @@
       </w:r>
       <w:r>
         <w:rPr>
-          <w:rFonts w:ascii="ＭＳ ゴシック" w:eastAsia="ＭＳ ゴシック" w:hAnsi="ＭＳ ゴシック" w:cs="ＭＳ ゴシック" w:hint="eastAsia"/>
+          <w:rFonts w:ascii="MS Gothic" w:eastAsia="MS Gothic" w:hAnsi="MS Gothic" w:cs="MS Gothic" w:hint="eastAsia"/>
           <w:color w:val="1D2129"/>
           <w:sz w:val="21"/>
           <w:szCs w:val="21"/>
@@ -802,7 +802,7 @@
       </w:r>
       <w:r>
         <w:rPr>
-          <w:rFonts w:ascii="ＭＳ ゴシック" w:eastAsia="ＭＳ ゴシック" w:hAnsi="ＭＳ ゴシック" w:cs="ＭＳ ゴシック" w:hint="eastAsia"/>
+          <w:rFonts w:ascii="MS Gothic" w:eastAsia="MS Gothic" w:hAnsi="MS Gothic" w:cs="MS Gothic" w:hint="eastAsia"/>
           <w:color w:val="1D2129"/>
           <w:sz w:val="21"/>
           <w:szCs w:val="21"/>
@@ -812,7 +812,7 @@
     </w:p>
     <w:p>
       <w:pPr>
-        <w:pStyle w:val="Web"/>
+        <w:pStyle w:val="NormalWeb"/>
         <w:shd w:val="clear" w:color="auto" w:fill="FFFFFF"/>
         <w:spacing w:before="90" w:beforeAutospacing="0" w:after="90" w:afterAutospacing="0"/>
         <w:rPr>
@@ -833,7 +833,7 @@
       </w:r>
       <w:r>
         <w:rPr>
-          <w:rFonts w:ascii="ＭＳ ゴシック" w:eastAsia="ＭＳ ゴシック" w:hAnsi="ＭＳ ゴシック" w:cs="ＭＳ ゴシック" w:hint="eastAsia"/>
+          <w:rFonts w:ascii="MS Gothic" w:eastAsia="MS Gothic" w:hAnsi="MS Gothic" w:cs="MS Gothic" w:hint="eastAsia"/>
           <w:color w:val="1D2129"/>
           <w:sz w:val="21"/>
           <w:szCs w:val="21"/>
@@ -880,7 +880,7 @@
       </w:r>
       <w:r>
         <w:rPr>
-          <w:rFonts w:ascii="ＭＳ ゴシック" w:eastAsia="ＭＳ ゴシック" w:hAnsi="ＭＳ ゴシック" w:cs="ＭＳ ゴシック" w:hint="eastAsia"/>
+          <w:rFonts w:ascii="MS Gothic" w:eastAsia="MS Gothic" w:hAnsi="MS Gothic" w:cs="MS Gothic" w:hint="eastAsia"/>
           <w:color w:val="1D2129"/>
           <w:sz w:val="21"/>
           <w:szCs w:val="21"/>
@@ -899,7 +899,7 @@
       </w:r>
       <w:r>
         <w:rPr>
-          <w:rFonts w:ascii="ＭＳ ゴシック" w:eastAsia="ＭＳ ゴシック" w:hAnsi="ＭＳ ゴシック" w:cs="ＭＳ ゴシック" w:hint="eastAsia"/>
+          <w:rFonts w:ascii="MS Gothic" w:eastAsia="MS Gothic" w:hAnsi="MS Gothic" w:cs="MS Gothic" w:hint="eastAsia"/>
           <w:color w:val="1D2129"/>
           <w:sz w:val="21"/>
           <w:szCs w:val="21"/>
@@ -909,7 +909,7 @@
     </w:p>
     <w:p>
       <w:pPr>
-        <w:pStyle w:val="Web"/>
+        <w:pStyle w:val="NormalWeb"/>
         <w:shd w:val="clear" w:color="auto" w:fill="FFFFFF"/>
         <w:spacing w:before="90" w:beforeAutospacing="0" w:after="90" w:afterAutospacing="0"/>
         <w:rPr>
@@ -930,7 +930,7 @@
       </w:r>
       <w:r>
         <w:rPr>
-          <w:rFonts w:ascii="ＭＳ ゴシック" w:eastAsia="ＭＳ ゴシック" w:hAnsi="ＭＳ ゴシック" w:cs="ＭＳ ゴシック" w:hint="eastAsia"/>
+          <w:rFonts w:ascii="MS Gothic" w:eastAsia="MS Gothic" w:hAnsi="MS Gothic" w:cs="MS Gothic" w:hint="eastAsia"/>
           <w:color w:val="1D2129"/>
           <w:sz w:val="21"/>
           <w:szCs w:val="21"/>
@@ -989,7 +989,7 @@
     </w:p>
     <w:p>
       <w:pPr>
-        <w:pStyle w:val="Web"/>
+        <w:pStyle w:val="NormalWeb"/>
         <w:shd w:val="clear" w:color="auto" w:fill="FFFFFF"/>
         <w:spacing w:before="90" w:beforeAutospacing="0" w:after="90" w:afterAutospacing="0"/>
         <w:rPr>
@@ -1010,7 +1010,7 @@
       </w:r>
       <w:r>
         <w:rPr>
-          <w:rFonts w:ascii="ＭＳ ゴシック" w:eastAsia="ＭＳ ゴシック" w:hAnsi="ＭＳ ゴシック" w:cs="ＭＳ ゴシック" w:hint="eastAsia"/>
+          <w:rFonts w:ascii="MS Gothic" w:eastAsia="MS Gothic" w:hAnsi="MS Gothic" w:cs="MS Gothic" w:hint="eastAsia"/>
           <w:color w:val="1D2129"/>
           <w:sz w:val="21"/>
           <w:szCs w:val="21"/>
@@ -1029,7 +1029,7 @@
     </w:p>
     <w:p>
       <w:pPr>
-        <w:pStyle w:val="Web"/>
+        <w:pStyle w:val="NormalWeb"/>
         <w:shd w:val="clear" w:color="auto" w:fill="FFFFFF"/>
         <w:spacing w:before="90" w:beforeAutospacing="0" w:after="90" w:afterAutospacing="0"/>
         <w:rPr>
@@ -1050,7 +1050,7 @@
       </w:r>
       <w:r>
         <w:rPr>
-          <w:rFonts w:ascii="ＭＳ ゴシック" w:eastAsia="ＭＳ ゴシック" w:hAnsi="ＭＳ ゴシック" w:cs="ＭＳ ゴシック" w:hint="eastAsia"/>
+          <w:rFonts w:ascii="MS Gothic" w:eastAsia="MS Gothic" w:hAnsi="MS Gothic" w:cs="MS Gothic" w:hint="eastAsia"/>
           <w:color w:val="1D2129"/>
           <w:sz w:val="21"/>
           <w:szCs w:val="21"/>
@@ -1069,7 +1069,7 @@
     </w:p>
     <w:p>
       <w:pPr>
-        <w:pStyle w:val="Web"/>
+        <w:pStyle w:val="NormalWeb"/>
         <w:shd w:val="clear" w:color="auto" w:fill="FFFFFF"/>
         <w:spacing w:before="90" w:beforeAutospacing="0" w:after="90" w:afterAutospacing="0"/>
         <w:rPr>
@@ -1090,7 +1090,7 @@
       </w:r>
       <w:r>
         <w:rPr>
-          <w:rFonts w:ascii="ＭＳ ゴシック" w:eastAsia="ＭＳ ゴシック" w:hAnsi="ＭＳ ゴシック" w:cs="ＭＳ ゴシック" w:hint="eastAsia"/>
+          <w:rFonts w:ascii="MS Gothic" w:eastAsia="MS Gothic" w:hAnsi="MS Gothic" w:cs="MS Gothic" w:hint="eastAsia"/>
           <w:color w:val="1D2129"/>
           <w:sz w:val="21"/>
           <w:szCs w:val="21"/>
@@ -1109,7 +1109,7 @@
     </w:p>
     <w:p>
       <w:pPr>
-        <w:pStyle w:val="Web"/>
+        <w:pStyle w:val="NormalWeb"/>
         <w:shd w:val="clear" w:color="auto" w:fill="FFFFFF"/>
         <w:spacing w:before="90" w:beforeAutospacing="0" w:after="90" w:afterAutospacing="0"/>
         <w:rPr>
@@ -1130,7 +1130,7 @@
       </w:r>
       <w:r>
         <w:rPr>
-          <w:rFonts w:ascii="ＭＳ ゴシック" w:eastAsia="ＭＳ ゴシック" w:hAnsi="ＭＳ ゴシック" w:cs="ＭＳ ゴシック" w:hint="eastAsia"/>
+          <w:rFonts w:ascii="MS Gothic" w:eastAsia="MS Gothic" w:hAnsi="MS Gothic" w:cs="MS Gothic" w:hint="eastAsia"/>
           <w:color w:val="1D2129"/>
           <w:sz w:val="21"/>
           <w:szCs w:val="21"/>
@@ -1149,7 +1149,7 @@
     </w:p>
     <w:p>
       <w:pPr>
-        <w:pStyle w:val="Web"/>
+        <w:pStyle w:val="NormalWeb"/>
         <w:shd w:val="clear" w:color="auto" w:fill="FFFFFF"/>
         <w:spacing w:before="90" w:beforeAutospacing="0" w:after="90" w:afterAutospacing="0"/>
         <w:rPr>
@@ -1170,7 +1170,7 @@
       </w:r>
       <w:r>
         <w:rPr>
-          <w:rFonts w:ascii="ＭＳ ゴシック" w:eastAsia="ＭＳ ゴシック" w:hAnsi="ＭＳ ゴシック" w:cs="ＭＳ ゴシック" w:hint="eastAsia"/>
+          <w:rFonts w:ascii="MS Gothic" w:eastAsia="MS Gothic" w:hAnsi="MS Gothic" w:cs="MS Gothic" w:hint="eastAsia"/>
           <w:color w:val="1D2129"/>
           <w:sz w:val="21"/>
           <w:szCs w:val="21"/>
@@ -1198,7 +1198,7 @@
       </w:r>
       <w:r>
         <w:rPr>
-          <w:rFonts w:ascii="ＭＳ ゴシック" w:eastAsia="ＭＳ ゴシック" w:hAnsi="ＭＳ ゴシック" w:cs="ＭＳ ゴシック" w:hint="eastAsia"/>
+          <w:rFonts w:ascii="MS Gothic" w:eastAsia="MS Gothic" w:hAnsi="MS Gothic" w:cs="MS Gothic" w:hint="eastAsia"/>
           <w:color w:val="1D2129"/>
           <w:sz w:val="21"/>
           <w:szCs w:val="21"/>
@@ -1216,7 +1216,7 @@
       </w:r>
       <w:r>
         <w:rPr>
-          <w:rFonts w:ascii="ＭＳ ゴシック" w:eastAsia="ＭＳ ゴシック" w:hAnsi="ＭＳ ゴシック" w:cs="ＭＳ ゴシック" w:hint="eastAsia"/>
+          <w:rFonts w:ascii="MS Gothic" w:eastAsia="MS Gothic" w:hAnsi="MS Gothic" w:cs="MS Gothic" w:hint="eastAsia"/>
           <w:color w:val="1D2129"/>
           <w:sz w:val="21"/>
           <w:szCs w:val="21"/>
@@ -1235,7 +1235,7 @@
     </w:p>
     <w:p>
       <w:pPr>
-        <w:pStyle w:val="Web"/>
+        <w:pStyle w:val="NormalWeb"/>
         <w:shd w:val="clear" w:color="auto" w:fill="FFFFFF"/>
         <w:spacing w:before="90" w:beforeAutospacing="0" w:after="0" w:afterAutospacing="0"/>
         <w:rPr>
@@ -1256,7 +1256,7 @@
       </w:r>
       <w:r>
         <w:rPr>
-          <w:rFonts w:ascii="ＭＳ ゴシック" w:eastAsia="ＭＳ ゴシック" w:hAnsi="ＭＳ ゴシック" w:cs="ＭＳ ゴシック" w:hint="eastAsia"/>
+          <w:rFonts w:ascii="MS Gothic" w:eastAsia="MS Gothic" w:hAnsi="MS Gothic" w:cs="MS Gothic" w:hint="eastAsia"/>
           <w:color w:val="1D2129"/>
           <w:sz w:val="21"/>
           <w:szCs w:val="21"/>
@@ -1279,6 +1279,18 @@
           <w:rFonts w:ascii="Calibri" w:hAnsi="Calibri" w:cs="Calibri"/>
         </w:rPr>
       </w:pPr>
+      <w:r>
+        <w:rPr>
+          <w:rFonts w:ascii="Calibri" w:hAnsi="Calibri" w:cs="Calibri"/>
+        </w:rPr>
+        <w:t>気に入ってもらえるといいんだけど</w:t>
+      </w:r>
+      <w:r>
+        <w:rPr>
+          <w:rFonts w:ascii="Calibri" w:hAnsi="Calibri" w:cs="Calibri" w:hint="eastAsia"/>
+        </w:rPr>
+        <w:t>: Tôi hy vọng bạn sẽ thích nó</w:t>
+      </w:r>
       <w:bookmarkStart w:id="0" w:name="_GoBack"/>
       <w:bookmarkEnd w:id="0"/>
     </w:p>
@@ -1293,7 +1305,7 @@
 </file>
 
 <file path=word/styles.xml><?xml version="1.0" encoding="utf-8"?>
-<w:styles xmlns:mc="http://schemas.openxmlformats.org/markup-compatibility/2006" xmlns:r="http://schemas.openxmlformats.org/officeDocument/2006/relationships" xmlns:w="http://schemas.openxmlformats.org/wordprocessingml/2006/main" xmlns:w14="http://schemas.microsoft.com/office/word/2010/wordml" xmlns:w15="http://schemas.microsoft.com/office/word/2012/wordml" xmlns:w16se="http://schemas.microsoft.com/office/word/2015/wordml/symex" mc:Ignorable="w14 w15 w16se">
+<w:styles xmlns:mc="http://schemas.openxmlformats.org/markup-compatibility/2006" xmlns:r="http://schemas.openxmlformats.org/officeDocument/2006/relationships" xmlns:w="http://schemas.openxmlformats.org/wordprocessingml/2006/main" xmlns:w14="http://schemas.microsoft.com/office/word/2010/wordml" xmlns:w15="http://schemas.microsoft.com/office/word/2012/wordml" mc:Ignorable="w14 w15">
   <w:docDefaults>
     <w:rPrDefault>
       <w:rPr>
@@ -1679,7 +1691,7 @@
     <w:lsdException w:name="List Table 6 Colorful Accent 6" w:uiPriority="51"/>
     <w:lsdException w:name="List Table 7 Colorful Accent 6" w:uiPriority="52"/>
   </w:latentStyles>
-  <w:style w:type="paragraph" w:default="1" w:styleId="a">
+  <w:style w:type="paragraph" w:default="1" w:styleId="Normal">
     <w:name w:val="Normal"/>
     <w:qFormat/>
     <w:pPr>
@@ -1687,13 +1699,13 @@
       <w:jc w:val="both"/>
     </w:pPr>
   </w:style>
-  <w:style w:type="character" w:default="1" w:styleId="a0">
+  <w:style w:type="character" w:default="1" w:styleId="DefaultParagraphFont">
     <w:name w:val="Default Paragraph Font"/>
     <w:uiPriority w:val="1"/>
     <w:semiHidden/>
     <w:unhideWhenUsed/>
   </w:style>
-  <w:style w:type="table" w:default="1" w:styleId="a1">
+  <w:style w:type="table" w:default="1" w:styleId="TableNormal">
     <w:name w:val="Normal Table"/>
     <w:uiPriority w:val="99"/>
     <w:semiHidden/>
@@ -1708,15 +1720,15 @@
       </w:tblCellMar>
     </w:tblPr>
   </w:style>
-  <w:style w:type="numbering" w:default="1" w:styleId="a2">
+  <w:style w:type="numbering" w:default="1" w:styleId="NoList">
     <w:name w:val="No List"/>
     <w:uiPriority w:val="99"/>
     <w:semiHidden/>
     <w:unhideWhenUsed/>
   </w:style>
-  <w:style w:type="paragraph" w:styleId="Web">
+  <w:style w:type="paragraph" w:styleId="NormalWeb">
     <w:name w:val="Normal (Web)"/>
-    <w:basedOn w:val="a"/>
+    <w:basedOn w:val="Normal"/>
     <w:uiPriority w:val="99"/>
     <w:semiHidden/>
     <w:unhideWhenUsed/>

--- a/linh tinh/Mau_cau_hay_su_dung.docx
+++ b/linh tinh/Mau_cau_hay_su_dung.docx
@@ -16,43 +16,15 @@
           <w:sz w:val="24"/>
           <w:szCs w:val="24"/>
         </w:rPr>
-        <w:ruby>
-          <w:rubyPr>
-            <w:rubyAlign w:val="distributeSpace"/>
-            <w:hps w:val="16"/>
-            <w:hpsRaise w:val="22"/>
-            <w:hpsBaseText w:val="24"/>
-            <w:lid w:val="ja-JP"/>
-          </w:rubyPr>
-          <w:rt>
-            <w:r>
-              <w:rPr>
-                <w:rFonts w:ascii="游明朝" w:eastAsia="游明朝" w:hAnsi="游明朝" w:cs="Calibri" w:hint="eastAsia"/>
-                <w:sz w:val="16"/>
-                <w:szCs w:val="24"/>
-              </w:rPr>
-              <w:t>へんしん</w:t>
-            </w:r>
-          </w:rt>
-          <w:rubyBase>
-            <w:r>
-              <w:rPr>
-                <w:rFonts w:ascii="Calibri" w:hAnsi="Calibri" w:cs="Calibri" w:hint="eastAsia"/>
-                <w:sz w:val="24"/>
-                <w:szCs w:val="24"/>
-              </w:rPr>
-              <w:t>返信</w:t>
-            </w:r>
-          </w:rubyBase>
-        </w:ruby>
-      </w:r>
-      <w:r>
-        <w:rPr>
-          <w:rFonts w:ascii="Calibri" w:hAnsi="Calibri" w:cs="Calibri" w:hint="eastAsia"/>
+        <w:fldChar w:fldCharType="begin"/>
+      </w:r>
+      <w:r>
+        <w:rPr>
+          <w:rFonts w:ascii="Calibri" w:hAnsi="Calibri" w:cs="Calibri"/>
           <w:sz w:val="24"/>
           <w:szCs w:val="24"/>
         </w:rPr>
-        <w:t>が</w:t>
+        <w:instrText>EQ \* jc2 \* "Font:</w:instrText>
       </w:r>
       <w:r>
         <w:rPr>
@@ -60,43 +32,23 @@
           <w:sz w:val="24"/>
           <w:szCs w:val="24"/>
         </w:rPr>
-        <w:ruby>
-          <w:rubyPr>
-            <w:rubyAlign w:val="distributeSpace"/>
-            <w:hps w:val="16"/>
-            <w:hpsRaise w:val="22"/>
-            <w:hpsBaseText w:val="24"/>
-            <w:lid w:val="ja-JP"/>
-          </w:rubyPr>
-          <w:rt>
-            <w:r>
-              <w:rPr>
-                <w:rFonts w:ascii="游明朝" w:eastAsia="游明朝" w:hAnsi="游明朝" w:cs="Calibri" w:hint="eastAsia"/>
-                <w:sz w:val="16"/>
-                <w:szCs w:val="24"/>
-              </w:rPr>
-              <w:t>おそ</w:t>
-            </w:r>
-          </w:rt>
-          <w:rubyBase>
-            <w:r>
-              <w:rPr>
-                <w:rFonts w:ascii="Calibri" w:hAnsi="Calibri" w:cs="Calibri" w:hint="eastAsia"/>
-                <w:sz w:val="24"/>
-                <w:szCs w:val="24"/>
-              </w:rPr>
-              <w:t>遅</w:t>
-            </w:r>
-          </w:rubyBase>
-        </w:ruby>
-      </w:r>
-      <w:r>
-        <w:rPr>
-          <w:rFonts w:ascii="Calibri" w:hAnsi="Calibri" w:cs="Calibri" w:hint="eastAsia"/>
+        <w:instrText>游明朝</w:instrText>
+      </w:r>
+      <w:r>
+        <w:rPr>
+          <w:rFonts w:ascii="Calibri" w:hAnsi="Calibri" w:cs="Calibri"/>
           <w:sz w:val="24"/>
           <w:szCs w:val="24"/>
         </w:rPr>
-        <w:t>く</w:t>
+        <w:instrText>" \* hps16 \o\ad(\s\up 11(</w:instrText>
+      </w:r>
+      <w:r>
+        <w:rPr>
+          <w:rFonts w:ascii="游明朝" w:eastAsia="游明朝" w:hAnsi="游明朝" w:cs="Calibri" w:hint="eastAsia"/>
+          <w:sz w:val="16"/>
+          <w:szCs w:val="24"/>
+        </w:rPr>
+        <w:instrText>へんしん</w:instrText>
       </w:r>
       <w:r>
         <w:rPr>
@@ -104,16 +56,246 @@
           <w:sz w:val="24"/>
           <w:szCs w:val="24"/>
         </w:rPr>
-        <w:t>なって、すみません；</w:t>
-      </w:r>
-      <w:r>
-        <w:rPr>
-          <w:rFonts w:ascii="Calibri" w:hAnsi="Calibri" w:cs="Calibri"/>
+        <w:instrText>),</w:instrText>
+      </w:r>
+      <w:r>
+        <w:rPr>
+          <w:rFonts w:ascii="Calibri" w:hAnsi="Calibri" w:cs="Calibri" w:hint="eastAsia"/>
           <w:sz w:val="24"/>
           <w:szCs w:val="24"/>
         </w:rPr>
-        <w:t>Xin lỗi vì đã trả lời muộn</w:t>
-      </w:r>
+        <w:instrText>返信</w:instrText>
+      </w:r>
+      <w:r>
+        <w:rPr>
+          <w:rFonts w:ascii="Calibri" w:hAnsi="Calibri" w:cs="Calibri"/>
+          <w:sz w:val="24"/>
+          <w:szCs w:val="24"/>
+        </w:rPr>
+        <w:instrText>)</w:instrText>
+      </w:r>
+      <w:r>
+        <w:rPr>
+          <w:rFonts w:ascii="Calibri" w:hAnsi="Calibri" w:cs="Calibri"/>
+          <w:sz w:val="24"/>
+          <w:szCs w:val="24"/>
+        </w:rPr>
+        <w:fldChar w:fldCharType="end"/>
+      </w:r>
+      <w:r>
+        <w:rPr>
+          <w:rFonts w:ascii="Calibri" w:hAnsi="Calibri" w:cs="Calibri" w:hint="eastAsia"/>
+          <w:sz w:val="24"/>
+          <w:szCs w:val="24"/>
+        </w:rPr>
+        <w:t>が</w:t>
+      </w:r>
+      <w:r>
+        <w:rPr>
+          <w:rFonts w:ascii="Calibri" w:hAnsi="Calibri" w:cs="Calibri"/>
+          <w:sz w:val="24"/>
+          <w:szCs w:val="24"/>
+        </w:rPr>
+        <w:fldChar w:fldCharType="begin"/>
+      </w:r>
+      <w:r>
+        <w:rPr>
+          <w:rFonts w:ascii="Calibri" w:hAnsi="Calibri" w:cs="Calibri"/>
+          <w:sz w:val="24"/>
+          <w:szCs w:val="24"/>
+        </w:rPr>
+        <w:instrText>EQ \* jc2 \* "Font:</w:instrText>
+      </w:r>
+      <w:r>
+        <w:rPr>
+          <w:rFonts w:ascii="Calibri" w:hAnsi="Calibri" w:cs="Calibri"/>
+          <w:sz w:val="24"/>
+          <w:szCs w:val="24"/>
+        </w:rPr>
+        <w:instrText>游明朝</w:instrText>
+      </w:r>
+      <w:r>
+        <w:rPr>
+          <w:rFonts w:ascii="Calibri" w:hAnsi="Calibri" w:cs="Calibri"/>
+          <w:sz w:val="24"/>
+          <w:szCs w:val="24"/>
+        </w:rPr>
+        <w:instrText>" \* hps16 \o\ad(\s\up 11(</w:instrText>
+      </w:r>
+      <w:r>
+        <w:rPr>
+          <w:rFonts w:ascii="游明朝" w:eastAsia="游明朝" w:hAnsi="游明朝" w:cs="Calibri" w:hint="eastAsia"/>
+          <w:sz w:val="16"/>
+          <w:szCs w:val="24"/>
+        </w:rPr>
+        <w:instrText>おそ</w:instrText>
+      </w:r>
+      <w:r>
+        <w:rPr>
+          <w:rFonts w:ascii="Calibri" w:hAnsi="Calibri" w:cs="Calibri"/>
+          <w:sz w:val="24"/>
+          <w:szCs w:val="24"/>
+        </w:rPr>
+        <w:instrText>),</w:instrText>
+      </w:r>
+      <w:r>
+        <w:rPr>
+          <w:rFonts w:ascii="Calibri" w:hAnsi="Calibri" w:cs="Calibri" w:hint="eastAsia"/>
+          <w:sz w:val="24"/>
+          <w:szCs w:val="24"/>
+        </w:rPr>
+        <w:instrText>遅</w:instrText>
+      </w:r>
+      <w:r>
+        <w:rPr>
+          <w:rFonts w:ascii="Calibri" w:hAnsi="Calibri" w:cs="Calibri"/>
+          <w:sz w:val="24"/>
+          <w:szCs w:val="24"/>
+        </w:rPr>
+        <w:instrText>)</w:instrText>
+      </w:r>
+      <w:r>
+        <w:rPr>
+          <w:rFonts w:ascii="Calibri" w:hAnsi="Calibri" w:cs="Calibri"/>
+          <w:sz w:val="24"/>
+          <w:szCs w:val="24"/>
+        </w:rPr>
+        <w:fldChar w:fldCharType="end"/>
+      </w:r>
+      <w:r>
+        <w:rPr>
+          <w:rFonts w:ascii="Calibri" w:hAnsi="Calibri" w:cs="Calibri" w:hint="eastAsia"/>
+          <w:sz w:val="24"/>
+          <w:szCs w:val="24"/>
+        </w:rPr>
+        <w:t>く</w:t>
+      </w:r>
+      <w:r>
+        <w:rPr>
+          <w:rFonts w:ascii="Calibri" w:hAnsi="Calibri" w:cs="Calibri"/>
+          <w:sz w:val="24"/>
+          <w:szCs w:val="24"/>
+        </w:rPr>
+        <w:t>なって、すみません；</w:t>
+      </w:r>
+      <w:proofErr w:type="spellStart"/>
+      <w:r>
+        <w:rPr>
+          <w:rFonts w:ascii="Calibri" w:hAnsi="Calibri" w:cs="Calibri"/>
+          <w:sz w:val="24"/>
+          <w:szCs w:val="24"/>
+        </w:rPr>
+        <w:t>Xin</w:t>
+      </w:r>
+      <w:proofErr w:type="spellEnd"/>
+      <w:r>
+        <w:rPr>
+          <w:rFonts w:ascii="Calibri" w:hAnsi="Calibri" w:cs="Calibri"/>
+          <w:sz w:val="24"/>
+          <w:szCs w:val="24"/>
+        </w:rPr>
+        <w:t xml:space="preserve"> </w:t>
+      </w:r>
+      <w:proofErr w:type="spellStart"/>
+      <w:r>
+        <w:rPr>
+          <w:rFonts w:ascii="Calibri" w:hAnsi="Calibri" w:cs="Calibri"/>
+          <w:sz w:val="24"/>
+          <w:szCs w:val="24"/>
+        </w:rPr>
+        <w:t>lỗi</w:t>
+      </w:r>
+      <w:proofErr w:type="spellEnd"/>
+      <w:r>
+        <w:rPr>
+          <w:rFonts w:ascii="Calibri" w:hAnsi="Calibri" w:cs="Calibri"/>
+          <w:sz w:val="24"/>
+          <w:szCs w:val="24"/>
+        </w:rPr>
+        <w:t xml:space="preserve"> </w:t>
+      </w:r>
+      <w:proofErr w:type="spellStart"/>
+      <w:r>
+        <w:rPr>
+          <w:rFonts w:ascii="Calibri" w:hAnsi="Calibri" w:cs="Calibri"/>
+          <w:sz w:val="24"/>
+          <w:szCs w:val="24"/>
+        </w:rPr>
+        <w:t>vì</w:t>
+      </w:r>
+      <w:proofErr w:type="spellEnd"/>
+      <w:r>
+        <w:rPr>
+          <w:rFonts w:ascii="Calibri" w:hAnsi="Calibri" w:cs="Calibri"/>
+          <w:sz w:val="24"/>
+          <w:szCs w:val="24"/>
+        </w:rPr>
+        <w:t xml:space="preserve"> </w:t>
+      </w:r>
+      <w:proofErr w:type="spellStart"/>
+      <w:r>
+        <w:rPr>
+          <w:rFonts w:ascii="Calibri" w:hAnsi="Calibri" w:cs="Calibri"/>
+          <w:sz w:val="24"/>
+          <w:szCs w:val="24"/>
+        </w:rPr>
+        <w:t>đã</w:t>
+      </w:r>
+      <w:proofErr w:type="spellEnd"/>
+      <w:r>
+        <w:rPr>
+          <w:rFonts w:ascii="Calibri" w:hAnsi="Calibri" w:cs="Calibri"/>
+          <w:sz w:val="24"/>
+          <w:szCs w:val="24"/>
+        </w:rPr>
+        <w:t xml:space="preserve"> </w:t>
+      </w:r>
+      <w:proofErr w:type="spellStart"/>
+      <w:r>
+        <w:rPr>
+          <w:rFonts w:ascii="Calibri" w:hAnsi="Calibri" w:cs="Calibri"/>
+          <w:sz w:val="24"/>
+          <w:szCs w:val="24"/>
+        </w:rPr>
+        <w:t>trả</w:t>
+      </w:r>
+      <w:proofErr w:type="spellEnd"/>
+      <w:r>
+        <w:rPr>
+          <w:rFonts w:ascii="Calibri" w:hAnsi="Calibri" w:cs="Calibri"/>
+          <w:sz w:val="24"/>
+          <w:szCs w:val="24"/>
+        </w:rPr>
+        <w:t xml:space="preserve"> </w:t>
+      </w:r>
+      <w:proofErr w:type="spellStart"/>
+      <w:r>
+        <w:rPr>
+          <w:rFonts w:ascii="Calibri" w:hAnsi="Calibri" w:cs="Calibri"/>
+          <w:sz w:val="24"/>
+          <w:szCs w:val="24"/>
+        </w:rPr>
+        <w:t>lời</w:t>
+      </w:r>
+      <w:proofErr w:type="spellEnd"/>
+      <w:r>
+        <w:rPr>
+          <w:rFonts w:ascii="Calibri" w:hAnsi="Calibri" w:cs="Calibri"/>
+          <w:sz w:val="24"/>
+          <w:szCs w:val="24"/>
+        </w:rPr>
+        <w:t xml:space="preserve"> </w:t>
+      </w:r>
+      <w:proofErr w:type="spellStart"/>
+      <w:r>
+        <w:rPr>
+          <w:rFonts w:ascii="Calibri" w:hAnsi="Calibri" w:cs="Calibri"/>
+          <w:sz w:val="24"/>
+          <w:szCs w:val="24"/>
+        </w:rPr>
+        <w:t>muộn</w:t>
+      </w:r>
+      <w:proofErr w:type="spellEnd"/>
     </w:p>
     <w:p>
       <w:pPr>
@@ -138,8 +320,58 @@
         <w:rPr>
           <w:rFonts w:ascii="Calibri" w:hAnsi="Calibri" w:cs="Calibri"/>
         </w:rPr>
-        <w:t>: Bạn đúng giờ nhỉ</w:t>
-      </w:r>
+        <w:t xml:space="preserve">: </w:t>
+      </w:r>
+      <w:proofErr w:type="spellStart"/>
+      <w:r>
+        <w:rPr>
+          <w:rFonts w:ascii="Calibri" w:hAnsi="Calibri" w:cs="Calibri"/>
+        </w:rPr>
+        <w:t>Bạn</w:t>
+      </w:r>
+      <w:proofErr w:type="spellEnd"/>
+      <w:r>
+        <w:rPr>
+          <w:rFonts w:ascii="Calibri" w:hAnsi="Calibri" w:cs="Calibri"/>
+        </w:rPr>
+        <w:t xml:space="preserve"> </w:t>
+      </w:r>
+      <w:proofErr w:type="spellStart"/>
+      <w:r>
+        <w:rPr>
+          <w:rFonts w:ascii="Calibri" w:hAnsi="Calibri" w:cs="Calibri"/>
+        </w:rPr>
+        <w:t>đúng</w:t>
+      </w:r>
+      <w:proofErr w:type="spellEnd"/>
+      <w:r>
+        <w:rPr>
+          <w:rFonts w:ascii="Calibri" w:hAnsi="Calibri" w:cs="Calibri"/>
+        </w:rPr>
+        <w:t xml:space="preserve"> </w:t>
+      </w:r>
+      <w:proofErr w:type="spellStart"/>
+      <w:r>
+        <w:rPr>
+          <w:rFonts w:ascii="Calibri" w:hAnsi="Calibri" w:cs="Calibri"/>
+        </w:rPr>
+        <w:t>giờ</w:t>
+      </w:r>
+      <w:proofErr w:type="spellEnd"/>
+      <w:r>
+        <w:rPr>
+          <w:rFonts w:ascii="Calibri" w:hAnsi="Calibri" w:cs="Calibri"/>
+        </w:rPr>
+        <w:t xml:space="preserve"> </w:t>
+      </w:r>
+      <w:proofErr w:type="spellStart"/>
+      <w:r>
+        <w:rPr>
+          <w:rFonts w:ascii="Calibri" w:hAnsi="Calibri" w:cs="Calibri"/>
+        </w:rPr>
+        <w:t>nhỉ</w:t>
+      </w:r>
+      <w:proofErr w:type="spellEnd"/>
     </w:p>
     <w:p>
       <w:pPr>
@@ -157,8 +389,58 @@
         <w:rPr>
           <w:rFonts w:ascii="Calibri" w:hAnsi="Calibri" w:cs="Calibri"/>
         </w:rPr>
-        <w:t>: Nếu có thể được</w:t>
-      </w:r>
+        <w:t xml:space="preserve">: </w:t>
+      </w:r>
+      <w:proofErr w:type="spellStart"/>
+      <w:r>
+        <w:rPr>
+          <w:rFonts w:ascii="Calibri" w:hAnsi="Calibri" w:cs="Calibri"/>
+        </w:rPr>
+        <w:t>Nếu</w:t>
+      </w:r>
+      <w:proofErr w:type="spellEnd"/>
+      <w:r>
+        <w:rPr>
+          <w:rFonts w:ascii="Calibri" w:hAnsi="Calibri" w:cs="Calibri"/>
+        </w:rPr>
+        <w:t xml:space="preserve"> </w:t>
+      </w:r>
+      <w:proofErr w:type="spellStart"/>
+      <w:r>
+        <w:rPr>
+          <w:rFonts w:ascii="Calibri" w:hAnsi="Calibri" w:cs="Calibri"/>
+        </w:rPr>
+        <w:t>có</w:t>
+      </w:r>
+      <w:proofErr w:type="spellEnd"/>
+      <w:r>
+        <w:rPr>
+          <w:rFonts w:ascii="Calibri" w:hAnsi="Calibri" w:cs="Calibri"/>
+        </w:rPr>
+        <w:t xml:space="preserve"> </w:t>
+      </w:r>
+      <w:proofErr w:type="spellStart"/>
+      <w:r>
+        <w:rPr>
+          <w:rFonts w:ascii="Calibri" w:hAnsi="Calibri" w:cs="Calibri"/>
+        </w:rPr>
+        <w:t>thể</w:t>
+      </w:r>
+      <w:proofErr w:type="spellEnd"/>
+      <w:r>
+        <w:rPr>
+          <w:rFonts w:ascii="Calibri" w:hAnsi="Calibri" w:cs="Calibri"/>
+        </w:rPr>
+        <w:t xml:space="preserve"> </w:t>
+      </w:r>
+      <w:proofErr w:type="spellStart"/>
+      <w:r>
+        <w:rPr>
+          <w:rFonts w:ascii="Calibri" w:hAnsi="Calibri" w:cs="Calibri"/>
+        </w:rPr>
+        <w:t>được</w:t>
+      </w:r>
+      <w:proofErr w:type="spellEnd"/>
     </w:p>
     <w:p>
       <w:pPr>
@@ -176,8 +458,114 @@
         <w:rPr>
           <w:rFonts w:ascii="Calibri" w:hAnsi="Calibri" w:cs="Calibri"/>
         </w:rPr>
-        <w:t>: Trong lúc chưa mưa thì hãy về nhà</w:t>
-      </w:r>
+        <w:t xml:space="preserve">: </w:t>
+      </w:r>
+      <w:proofErr w:type="spellStart"/>
+      <w:r>
+        <w:rPr>
+          <w:rFonts w:ascii="Calibri" w:hAnsi="Calibri" w:cs="Calibri"/>
+        </w:rPr>
+        <w:t>Trong</w:t>
+      </w:r>
+      <w:proofErr w:type="spellEnd"/>
+      <w:r>
+        <w:rPr>
+          <w:rFonts w:ascii="Calibri" w:hAnsi="Calibri" w:cs="Calibri"/>
+        </w:rPr>
+        <w:t xml:space="preserve"> </w:t>
+      </w:r>
+      <w:proofErr w:type="spellStart"/>
+      <w:r>
+        <w:rPr>
+          <w:rFonts w:ascii="Calibri" w:hAnsi="Calibri" w:cs="Calibri"/>
+        </w:rPr>
+        <w:t>lúc</w:t>
+      </w:r>
+      <w:proofErr w:type="spellEnd"/>
+      <w:r>
+        <w:rPr>
+          <w:rFonts w:ascii="Calibri" w:hAnsi="Calibri" w:cs="Calibri"/>
+        </w:rPr>
+        <w:t xml:space="preserve"> </w:t>
+      </w:r>
+      <w:proofErr w:type="spellStart"/>
+      <w:r>
+        <w:rPr>
+          <w:rFonts w:ascii="Calibri" w:hAnsi="Calibri" w:cs="Calibri"/>
+        </w:rPr>
+        <w:t>chưa</w:t>
+      </w:r>
+      <w:proofErr w:type="spellEnd"/>
+      <w:r>
+        <w:rPr>
+          <w:rFonts w:ascii="Calibri" w:hAnsi="Calibri" w:cs="Calibri"/>
+        </w:rPr>
+        <w:t xml:space="preserve"> </w:t>
+      </w:r>
+      <w:proofErr w:type="spellStart"/>
+      <w:r>
+        <w:rPr>
+          <w:rFonts w:ascii="Calibri" w:hAnsi="Calibri" w:cs="Calibri"/>
+        </w:rPr>
+        <w:t>mưa</w:t>
+      </w:r>
+      <w:proofErr w:type="spellEnd"/>
+      <w:r>
+        <w:rPr>
+          <w:rFonts w:ascii="Calibri" w:hAnsi="Calibri" w:cs="Calibri"/>
+        </w:rPr>
+        <w:t xml:space="preserve"> </w:t>
+      </w:r>
+      <w:proofErr w:type="spellStart"/>
+      <w:r>
+        <w:rPr>
+          <w:rFonts w:ascii="Calibri" w:hAnsi="Calibri" w:cs="Calibri"/>
+        </w:rPr>
+        <w:t>thì</w:t>
+      </w:r>
+      <w:proofErr w:type="spellEnd"/>
+      <w:r>
+        <w:rPr>
+          <w:rFonts w:ascii="Calibri" w:hAnsi="Calibri" w:cs="Calibri"/>
+        </w:rPr>
+        <w:t xml:space="preserve"> </w:t>
+      </w:r>
+      <w:proofErr w:type="spellStart"/>
+      <w:r>
+        <w:rPr>
+          <w:rFonts w:ascii="Calibri" w:hAnsi="Calibri" w:cs="Calibri"/>
+        </w:rPr>
+        <w:t>hãy</w:t>
+      </w:r>
+      <w:proofErr w:type="spellEnd"/>
+      <w:r>
+        <w:rPr>
+          <w:rFonts w:ascii="Calibri" w:hAnsi="Calibri" w:cs="Calibri"/>
+        </w:rPr>
+        <w:t xml:space="preserve"> </w:t>
+      </w:r>
+      <w:proofErr w:type="spellStart"/>
+      <w:r>
+        <w:rPr>
+          <w:rFonts w:ascii="Calibri" w:hAnsi="Calibri" w:cs="Calibri"/>
+        </w:rPr>
+        <w:t>về</w:t>
+      </w:r>
+      <w:proofErr w:type="spellEnd"/>
+      <w:r>
+        <w:rPr>
+          <w:rFonts w:ascii="Calibri" w:hAnsi="Calibri" w:cs="Calibri"/>
+        </w:rPr>
+        <w:t xml:space="preserve"> </w:t>
+      </w:r>
+      <w:proofErr w:type="spellStart"/>
+      <w:r>
+        <w:rPr>
+          <w:rFonts w:ascii="Calibri" w:hAnsi="Calibri" w:cs="Calibri"/>
+        </w:rPr>
+        <w:t>nhà</w:t>
+      </w:r>
+      <w:proofErr w:type="spellEnd"/>
     </w:p>
     <w:p>
       <w:pPr>
@@ -268,8 +656,100 @@
         <w:rPr>
           <w:rFonts w:ascii="Calibri" w:hAnsi="Calibri" w:cs="Calibri"/>
         </w:rPr>
-        <w:t>: Trong lúc, trong khi điều gì đó</w:t>
-      </w:r>
+        <w:t xml:space="preserve">: </w:t>
+      </w:r>
+      <w:proofErr w:type="spellStart"/>
+      <w:r>
+        <w:rPr>
+          <w:rFonts w:ascii="Calibri" w:hAnsi="Calibri" w:cs="Calibri"/>
+        </w:rPr>
+        <w:t>Trong</w:t>
+      </w:r>
+      <w:proofErr w:type="spellEnd"/>
+      <w:r>
+        <w:rPr>
+          <w:rFonts w:ascii="Calibri" w:hAnsi="Calibri" w:cs="Calibri"/>
+        </w:rPr>
+        <w:t xml:space="preserve"> </w:t>
+      </w:r>
+      <w:proofErr w:type="spellStart"/>
+      <w:r>
+        <w:rPr>
+          <w:rFonts w:ascii="Calibri" w:hAnsi="Calibri" w:cs="Calibri"/>
+        </w:rPr>
+        <w:t>lúc</w:t>
+      </w:r>
+      <w:proofErr w:type="spellEnd"/>
+      <w:r>
+        <w:rPr>
+          <w:rFonts w:ascii="Calibri" w:hAnsi="Calibri" w:cs="Calibri"/>
+        </w:rPr>
+        <w:t xml:space="preserve">, </w:t>
+      </w:r>
+      <w:proofErr w:type="spellStart"/>
+      <w:r>
+        <w:rPr>
+          <w:rFonts w:ascii="Calibri" w:hAnsi="Calibri" w:cs="Calibri"/>
+        </w:rPr>
+        <w:t>trong</w:t>
+      </w:r>
+      <w:proofErr w:type="spellEnd"/>
+      <w:r>
+        <w:rPr>
+          <w:rFonts w:ascii="Calibri" w:hAnsi="Calibri" w:cs="Calibri"/>
+        </w:rPr>
+        <w:t xml:space="preserve"> </w:t>
+      </w:r>
+      <w:proofErr w:type="spellStart"/>
+      <w:r>
+        <w:rPr>
+          <w:rFonts w:ascii="Calibri" w:hAnsi="Calibri" w:cs="Calibri"/>
+        </w:rPr>
+        <w:t>khi</w:t>
+      </w:r>
+      <w:proofErr w:type="spellEnd"/>
+      <w:r>
+        <w:rPr>
+          <w:rFonts w:ascii="Calibri" w:hAnsi="Calibri" w:cs="Calibri"/>
+        </w:rPr>
+        <w:t xml:space="preserve"> </w:t>
+      </w:r>
+      <w:proofErr w:type="spellStart"/>
+      <w:r>
+        <w:rPr>
+          <w:rFonts w:ascii="Calibri" w:hAnsi="Calibri" w:cs="Calibri"/>
+        </w:rPr>
+        <w:t>điều</w:t>
+      </w:r>
+      <w:proofErr w:type="spellEnd"/>
+      <w:r>
+        <w:rPr>
+          <w:rFonts w:ascii="Calibri" w:hAnsi="Calibri" w:cs="Calibri"/>
+        </w:rPr>
+        <w:t xml:space="preserve"> </w:t>
+      </w:r>
+      <w:proofErr w:type="spellStart"/>
+      <w:r>
+        <w:rPr>
+          <w:rFonts w:ascii="Calibri" w:hAnsi="Calibri" w:cs="Calibri"/>
+        </w:rPr>
+        <w:t>gì</w:t>
+      </w:r>
+      <w:proofErr w:type="spellEnd"/>
+      <w:r>
+        <w:rPr>
+          <w:rFonts w:ascii="Calibri" w:hAnsi="Calibri" w:cs="Calibri"/>
+        </w:rPr>
+        <w:t xml:space="preserve"> </w:t>
+      </w:r>
+      <w:proofErr w:type="spellStart"/>
+      <w:r>
+        <w:rPr>
+          <w:rFonts w:ascii="Calibri" w:hAnsi="Calibri" w:cs="Calibri"/>
+        </w:rPr>
+        <w:t>đó</w:t>
+      </w:r>
+      <w:proofErr w:type="spellEnd"/>
     </w:p>
     <w:p>
       <w:pPr>
@@ -306,8 +786,58 @@
         <w:rPr>
           <w:rFonts w:ascii="Calibri" w:hAnsi="Calibri" w:cs="Calibri"/>
         </w:rPr>
-        <w:t>: càng rẻ càng tốt</w:t>
-      </w:r>
+        <w:t xml:space="preserve">: </w:t>
+      </w:r>
+      <w:proofErr w:type="spellStart"/>
+      <w:r>
+        <w:rPr>
+          <w:rFonts w:ascii="Calibri" w:hAnsi="Calibri" w:cs="Calibri"/>
+        </w:rPr>
+        <w:t>càng</w:t>
+      </w:r>
+      <w:proofErr w:type="spellEnd"/>
+      <w:r>
+        <w:rPr>
+          <w:rFonts w:ascii="Calibri" w:hAnsi="Calibri" w:cs="Calibri"/>
+        </w:rPr>
+        <w:t xml:space="preserve"> </w:t>
+      </w:r>
+      <w:proofErr w:type="spellStart"/>
+      <w:r>
+        <w:rPr>
+          <w:rFonts w:ascii="Calibri" w:hAnsi="Calibri" w:cs="Calibri"/>
+        </w:rPr>
+        <w:t>rẻ</w:t>
+      </w:r>
+      <w:proofErr w:type="spellEnd"/>
+      <w:r>
+        <w:rPr>
+          <w:rFonts w:ascii="Calibri" w:hAnsi="Calibri" w:cs="Calibri"/>
+        </w:rPr>
+        <w:t xml:space="preserve"> </w:t>
+      </w:r>
+      <w:proofErr w:type="spellStart"/>
+      <w:r>
+        <w:rPr>
+          <w:rFonts w:ascii="Calibri" w:hAnsi="Calibri" w:cs="Calibri"/>
+        </w:rPr>
+        <w:t>càng</w:t>
+      </w:r>
+      <w:proofErr w:type="spellEnd"/>
+      <w:r>
+        <w:rPr>
+          <w:rFonts w:ascii="Calibri" w:hAnsi="Calibri" w:cs="Calibri"/>
+        </w:rPr>
+        <w:t xml:space="preserve"> </w:t>
+      </w:r>
+      <w:proofErr w:type="spellStart"/>
+      <w:r>
+        <w:rPr>
+          <w:rFonts w:ascii="Calibri" w:hAnsi="Calibri" w:cs="Calibri"/>
+        </w:rPr>
+        <w:t>tốt</w:t>
+      </w:r>
+      <w:proofErr w:type="spellEnd"/>
     </w:p>
     <w:p>
       <w:pPr>
@@ -331,7 +861,42 @@
         <w:rPr>
           <w:rFonts w:ascii="Calibri" w:hAnsi="Calibri" w:cs="Calibri"/>
         </w:rPr>
-        <w:t>: Trông như h</w:t>
+        <w:t xml:space="preserve">: </w:t>
+      </w:r>
+      <w:proofErr w:type="spellStart"/>
+      <w:r>
+        <w:rPr>
+          <w:rFonts w:ascii="Calibri" w:hAnsi="Calibri" w:cs="Calibri"/>
+        </w:rPr>
+        <w:t>Trông</w:t>
+      </w:r>
+      <w:proofErr w:type="spellEnd"/>
+      <w:r>
+        <w:rPr>
+          <w:rFonts w:ascii="Calibri" w:hAnsi="Calibri" w:cs="Calibri"/>
+        </w:rPr>
+        <w:t xml:space="preserve"> </w:t>
+      </w:r>
+      <w:proofErr w:type="spellStart"/>
+      <w:r>
+        <w:rPr>
+          <w:rFonts w:ascii="Calibri" w:hAnsi="Calibri" w:cs="Calibri"/>
+        </w:rPr>
+        <w:t>như</w:t>
+      </w:r>
+      <w:proofErr w:type="spellEnd"/>
+      <w:r>
+        <w:rPr>
+          <w:rFonts w:ascii="Calibri" w:hAnsi="Calibri" w:cs="Calibri"/>
+        </w:rPr>
+        <w:t xml:space="preserve"> </w:t>
+      </w:r>
+      <w:proofErr w:type="spellStart"/>
+      <w:r>
+        <w:rPr>
+          <w:rFonts w:ascii="Calibri" w:hAnsi="Calibri" w:cs="Calibri"/>
+        </w:rPr>
+        <w:t>h</w:t>
       </w:r>
       <w:r>
         <w:rPr>
@@ -343,8 +908,23 @@
         <w:rPr>
           <w:rFonts w:ascii="Calibri" w:hAnsi="Calibri" w:cs="Calibri"/>
         </w:rPr>
-        <w:t>ng thật</w:t>
-      </w:r>
+        <w:t>ng</w:t>
+      </w:r>
+      <w:proofErr w:type="spellEnd"/>
+      <w:r>
+        <w:rPr>
+          <w:rFonts w:ascii="Calibri" w:hAnsi="Calibri" w:cs="Calibri"/>
+        </w:rPr>
+        <w:t xml:space="preserve"> </w:t>
+      </w:r>
+      <w:proofErr w:type="spellStart"/>
+      <w:r>
+        <w:rPr>
+          <w:rFonts w:ascii="Calibri" w:hAnsi="Calibri" w:cs="Calibri"/>
+        </w:rPr>
+        <w:t>thật</w:t>
+      </w:r>
+      <w:proofErr w:type="spellEnd"/>
     </w:p>
     <w:p>
       <w:pPr>
@@ -362,8 +942,72 @@
         <w:rPr>
           <w:rFonts w:ascii="Calibri" w:hAnsi="Calibri" w:cs="Calibri"/>
         </w:rPr>
-        <w:t>: có chuyện phải suy nghĩ</w:t>
-      </w:r>
+        <w:t xml:space="preserve">: </w:t>
+      </w:r>
+      <w:proofErr w:type="spellStart"/>
+      <w:r>
+        <w:rPr>
+          <w:rFonts w:ascii="Calibri" w:hAnsi="Calibri" w:cs="Calibri"/>
+        </w:rPr>
+        <w:t>có</w:t>
+      </w:r>
+      <w:proofErr w:type="spellEnd"/>
+      <w:r>
+        <w:rPr>
+          <w:rFonts w:ascii="Calibri" w:hAnsi="Calibri" w:cs="Calibri"/>
+        </w:rPr>
+        <w:t xml:space="preserve"> </w:t>
+      </w:r>
+      <w:proofErr w:type="spellStart"/>
+      <w:r>
+        <w:rPr>
+          <w:rFonts w:ascii="Calibri" w:hAnsi="Calibri" w:cs="Calibri"/>
+        </w:rPr>
+        <w:t>chuyện</w:t>
+      </w:r>
+      <w:proofErr w:type="spellEnd"/>
+      <w:r>
+        <w:rPr>
+          <w:rFonts w:ascii="Calibri" w:hAnsi="Calibri" w:cs="Calibri"/>
+        </w:rPr>
+        <w:t xml:space="preserve"> </w:t>
+      </w:r>
+      <w:proofErr w:type="spellStart"/>
+      <w:r>
+        <w:rPr>
+          <w:rFonts w:ascii="Calibri" w:hAnsi="Calibri" w:cs="Calibri"/>
+        </w:rPr>
+        <w:t>phải</w:t>
+      </w:r>
+      <w:proofErr w:type="spellEnd"/>
+      <w:r>
+        <w:rPr>
+          <w:rFonts w:ascii="Calibri" w:hAnsi="Calibri" w:cs="Calibri"/>
+        </w:rPr>
+        <w:t xml:space="preserve"> </w:t>
+      </w:r>
+      <w:proofErr w:type="spellStart"/>
+      <w:r>
+        <w:rPr>
+          <w:rFonts w:ascii="Calibri" w:hAnsi="Calibri" w:cs="Calibri"/>
+        </w:rPr>
+        <w:t>suy</w:t>
+      </w:r>
+      <w:proofErr w:type="spellEnd"/>
+      <w:r>
+        <w:rPr>
+          <w:rFonts w:ascii="Calibri" w:hAnsi="Calibri" w:cs="Calibri"/>
+        </w:rPr>
+        <w:t xml:space="preserve"> </w:t>
+      </w:r>
+      <w:proofErr w:type="spellStart"/>
+      <w:r>
+        <w:rPr>
+          <w:rFonts w:ascii="Calibri" w:hAnsi="Calibri" w:cs="Calibri"/>
+        </w:rPr>
+        <w:t>nghĩ</w:t>
+      </w:r>
+      <w:proofErr w:type="spellEnd"/>
     </w:p>
     <w:p>
       <w:pPr>
@@ -377,12 +1021,84 @@
         </w:rPr>
         <w:t>あんなこと言うつもりじゃなかったのに：</w:t>
       </w:r>
-      <w:r>
-        <w:rPr>
-          <w:rFonts w:ascii="Calibri" w:hAnsi="Calibri" w:cs="Calibri" w:hint="eastAsia"/>
-        </w:rPr>
-        <w:t>tôi không định nói điều đó</w:t>
-      </w:r>
+      <w:proofErr w:type="spellStart"/>
+      <w:r>
+        <w:rPr>
+          <w:rFonts w:ascii="Calibri" w:hAnsi="Calibri" w:cs="Calibri" w:hint="eastAsia"/>
+        </w:rPr>
+        <w:t>tôi</w:t>
+      </w:r>
+      <w:proofErr w:type="spellEnd"/>
+      <w:r>
+        <w:rPr>
+          <w:rFonts w:ascii="Calibri" w:hAnsi="Calibri" w:cs="Calibri" w:hint="eastAsia"/>
+        </w:rPr>
+        <w:t xml:space="preserve"> </w:t>
+      </w:r>
+      <w:proofErr w:type="spellStart"/>
+      <w:r>
+        <w:rPr>
+          <w:rFonts w:ascii="Calibri" w:hAnsi="Calibri" w:cs="Calibri" w:hint="eastAsia"/>
+        </w:rPr>
+        <w:t>không</w:t>
+      </w:r>
+      <w:proofErr w:type="spellEnd"/>
+      <w:r>
+        <w:rPr>
+          <w:rFonts w:ascii="Calibri" w:hAnsi="Calibri" w:cs="Calibri" w:hint="eastAsia"/>
+        </w:rPr>
+        <w:t xml:space="preserve"> </w:t>
+      </w:r>
+      <w:proofErr w:type="spellStart"/>
+      <w:r>
+        <w:rPr>
+          <w:rFonts w:ascii="Calibri" w:hAnsi="Calibri" w:cs="Calibri" w:hint="eastAsia"/>
+        </w:rPr>
+        <w:t>định</w:t>
+      </w:r>
+      <w:proofErr w:type="spellEnd"/>
+      <w:r>
+        <w:rPr>
+          <w:rFonts w:ascii="Calibri" w:hAnsi="Calibri" w:cs="Calibri" w:hint="eastAsia"/>
+        </w:rPr>
+        <w:t xml:space="preserve"> </w:t>
+      </w:r>
+      <w:proofErr w:type="spellStart"/>
+      <w:r>
+        <w:rPr>
+          <w:rFonts w:ascii="Calibri" w:hAnsi="Calibri" w:cs="Calibri" w:hint="eastAsia"/>
+        </w:rPr>
+        <w:t>nói</w:t>
+      </w:r>
+      <w:proofErr w:type="spellEnd"/>
+      <w:r>
+        <w:rPr>
+          <w:rFonts w:ascii="Calibri" w:hAnsi="Calibri" w:cs="Calibri" w:hint="eastAsia"/>
+        </w:rPr>
+        <w:t xml:space="preserve"> </w:t>
+      </w:r>
+      <w:proofErr w:type="spellStart"/>
+      <w:r>
+        <w:rPr>
+          <w:rFonts w:ascii="Calibri" w:hAnsi="Calibri" w:cs="Calibri" w:hint="eastAsia"/>
+        </w:rPr>
+        <w:t>điều</w:t>
+      </w:r>
+      <w:proofErr w:type="spellEnd"/>
+      <w:r>
+        <w:rPr>
+          <w:rFonts w:ascii="Calibri" w:hAnsi="Calibri" w:cs="Calibri" w:hint="eastAsia"/>
+        </w:rPr>
+        <w:t xml:space="preserve"> </w:t>
+      </w:r>
+      <w:proofErr w:type="spellStart"/>
+      <w:r>
+        <w:rPr>
+          <w:rFonts w:ascii="Calibri" w:hAnsi="Calibri" w:cs="Calibri" w:hint="eastAsia"/>
+        </w:rPr>
+        <w:t>đó</w:t>
+      </w:r>
+      <w:proofErr w:type="spellEnd"/>
     </w:p>
     <w:p>
       <w:pPr>
@@ -406,8 +1122,170 @@
         <w:rPr>
           <w:rFonts w:ascii="Calibri" w:hAnsi="Calibri" w:cs="Calibri"/>
         </w:rPr>
-        <w:t>Sao không coi như đằng nào cũng trượt mà thử sức xem sao</w:t>
-      </w:r>
+        <w:t xml:space="preserve">Sao </w:t>
+      </w:r>
+      <w:proofErr w:type="spellStart"/>
+      <w:r>
+        <w:rPr>
+          <w:rFonts w:ascii="Calibri" w:hAnsi="Calibri" w:cs="Calibri"/>
+        </w:rPr>
+        <w:t>không</w:t>
+      </w:r>
+      <w:proofErr w:type="spellEnd"/>
+      <w:r>
+        <w:rPr>
+          <w:rFonts w:ascii="Calibri" w:hAnsi="Calibri" w:cs="Calibri"/>
+        </w:rPr>
+        <w:t xml:space="preserve"> </w:t>
+      </w:r>
+      <w:proofErr w:type="spellStart"/>
+      <w:r>
+        <w:rPr>
+          <w:rFonts w:ascii="Calibri" w:hAnsi="Calibri" w:cs="Calibri"/>
+        </w:rPr>
+        <w:t>coi</w:t>
+      </w:r>
+      <w:proofErr w:type="spellEnd"/>
+      <w:r>
+        <w:rPr>
+          <w:rFonts w:ascii="Calibri" w:hAnsi="Calibri" w:cs="Calibri"/>
+        </w:rPr>
+        <w:t xml:space="preserve"> </w:t>
+      </w:r>
+      <w:proofErr w:type="spellStart"/>
+      <w:r>
+        <w:rPr>
+          <w:rFonts w:ascii="Calibri" w:hAnsi="Calibri" w:cs="Calibri"/>
+        </w:rPr>
+        <w:t>như</w:t>
+      </w:r>
+      <w:proofErr w:type="spellEnd"/>
+      <w:r>
+        <w:rPr>
+          <w:rFonts w:ascii="Calibri" w:hAnsi="Calibri" w:cs="Calibri"/>
+        </w:rPr>
+        <w:t xml:space="preserve"> </w:t>
+      </w:r>
+      <w:proofErr w:type="spellStart"/>
+      <w:r>
+        <w:rPr>
+          <w:rFonts w:ascii="Calibri" w:hAnsi="Calibri" w:cs="Calibri"/>
+        </w:rPr>
+        <w:t>đằng</w:t>
+      </w:r>
+      <w:proofErr w:type="spellEnd"/>
+      <w:r>
+        <w:rPr>
+          <w:rFonts w:ascii="Calibri" w:hAnsi="Calibri" w:cs="Calibri"/>
+        </w:rPr>
+        <w:t xml:space="preserve"> </w:t>
+      </w:r>
+      <w:proofErr w:type="spellStart"/>
+      <w:r>
+        <w:rPr>
+          <w:rFonts w:ascii="Calibri" w:hAnsi="Calibri" w:cs="Calibri"/>
+        </w:rPr>
+        <w:t>nào</w:t>
+      </w:r>
+      <w:proofErr w:type="spellEnd"/>
+      <w:r>
+        <w:rPr>
+          <w:rFonts w:ascii="Calibri" w:hAnsi="Calibri" w:cs="Calibri"/>
+        </w:rPr>
+        <w:t xml:space="preserve"> </w:t>
+      </w:r>
+      <w:proofErr w:type="spellStart"/>
+      <w:r>
+        <w:rPr>
+          <w:rFonts w:ascii="Calibri" w:hAnsi="Calibri" w:cs="Calibri"/>
+        </w:rPr>
+        <w:t>cũng</w:t>
+      </w:r>
+      <w:proofErr w:type="spellEnd"/>
+      <w:r>
+        <w:rPr>
+          <w:rFonts w:ascii="Calibri" w:hAnsi="Calibri" w:cs="Calibri"/>
+        </w:rPr>
+        <w:t xml:space="preserve"> </w:t>
+      </w:r>
+      <w:proofErr w:type="spellStart"/>
+      <w:r>
+        <w:rPr>
+          <w:rFonts w:ascii="Calibri" w:hAnsi="Calibri" w:cs="Calibri"/>
+        </w:rPr>
+        <w:t>trượt</w:t>
+      </w:r>
+      <w:proofErr w:type="spellEnd"/>
+      <w:r>
+        <w:rPr>
+          <w:rFonts w:ascii="Calibri" w:hAnsi="Calibri" w:cs="Calibri"/>
+        </w:rPr>
+        <w:t xml:space="preserve"> </w:t>
+      </w:r>
+      <w:proofErr w:type="spellStart"/>
+      <w:r>
+        <w:rPr>
+          <w:rFonts w:ascii="Calibri" w:hAnsi="Calibri" w:cs="Calibri"/>
+        </w:rPr>
+        <w:t>mà</w:t>
+      </w:r>
+      <w:proofErr w:type="spellEnd"/>
+      <w:r>
+        <w:rPr>
+          <w:rFonts w:ascii="Calibri" w:hAnsi="Calibri" w:cs="Calibri"/>
+        </w:rPr>
+        <w:t xml:space="preserve"> </w:t>
+      </w:r>
+      <w:proofErr w:type="spellStart"/>
+      <w:r>
+        <w:rPr>
+          <w:rFonts w:ascii="Calibri" w:hAnsi="Calibri" w:cs="Calibri"/>
+        </w:rPr>
+        <w:t>thử</w:t>
+      </w:r>
+      <w:proofErr w:type="spellEnd"/>
+      <w:r>
+        <w:rPr>
+          <w:rFonts w:ascii="Calibri" w:hAnsi="Calibri" w:cs="Calibri"/>
+        </w:rPr>
+        <w:t xml:space="preserve"> </w:t>
+      </w:r>
+      <w:proofErr w:type="spellStart"/>
+      <w:r>
+        <w:rPr>
+          <w:rFonts w:ascii="Calibri" w:hAnsi="Calibri" w:cs="Calibri"/>
+        </w:rPr>
+        <w:t>sức</w:t>
+      </w:r>
+      <w:proofErr w:type="spellEnd"/>
+      <w:r>
+        <w:rPr>
+          <w:rFonts w:ascii="Calibri" w:hAnsi="Calibri" w:cs="Calibri"/>
+        </w:rPr>
+        <w:t xml:space="preserve"> </w:t>
+      </w:r>
+      <w:proofErr w:type="spellStart"/>
+      <w:r>
+        <w:rPr>
+          <w:rFonts w:ascii="Calibri" w:hAnsi="Calibri" w:cs="Calibri"/>
+        </w:rPr>
+        <w:t>xem</w:t>
+      </w:r>
+      <w:proofErr w:type="spellEnd"/>
+      <w:r>
+        <w:rPr>
+          <w:rFonts w:ascii="Calibri" w:hAnsi="Calibri" w:cs="Calibri"/>
+        </w:rPr>
+        <w:t xml:space="preserve"> </w:t>
+      </w:r>
+      <w:proofErr w:type="spellStart"/>
+      <w:r>
+        <w:rPr>
+          <w:rFonts w:ascii="Calibri" w:hAnsi="Calibri" w:cs="Calibri"/>
+        </w:rPr>
+        <w:t>sao</w:t>
+      </w:r>
+      <w:proofErr w:type="spellEnd"/>
       <w:r>
         <w:rPr>
           <w:rFonts w:ascii="Calibri" w:hAnsi="Calibri" w:cs="Calibri" w:hint="eastAsia"/>
@@ -437,8 +1315,58 @@
         <w:rPr>
           <w:rFonts w:ascii="Calibri" w:hAnsi="Calibri" w:cs="Calibri"/>
         </w:rPr>
-        <w:t xml:space="preserve"> Bạn đừng bận tâm</w:t>
-      </w:r>
+        <w:t xml:space="preserve"> </w:t>
+      </w:r>
+      <w:proofErr w:type="spellStart"/>
+      <w:r>
+        <w:rPr>
+          <w:rFonts w:ascii="Calibri" w:hAnsi="Calibri" w:cs="Calibri"/>
+        </w:rPr>
+        <w:t>Bạn</w:t>
+      </w:r>
+      <w:proofErr w:type="spellEnd"/>
+      <w:r>
+        <w:rPr>
+          <w:rFonts w:ascii="Calibri" w:hAnsi="Calibri" w:cs="Calibri"/>
+        </w:rPr>
+        <w:t xml:space="preserve"> </w:t>
+      </w:r>
+      <w:proofErr w:type="spellStart"/>
+      <w:r>
+        <w:rPr>
+          <w:rFonts w:ascii="Calibri" w:hAnsi="Calibri" w:cs="Calibri"/>
+        </w:rPr>
+        <w:t>đừng</w:t>
+      </w:r>
+      <w:proofErr w:type="spellEnd"/>
+      <w:r>
+        <w:rPr>
+          <w:rFonts w:ascii="Calibri" w:hAnsi="Calibri" w:cs="Calibri"/>
+        </w:rPr>
+        <w:t xml:space="preserve"> </w:t>
+      </w:r>
+      <w:proofErr w:type="spellStart"/>
+      <w:r>
+        <w:rPr>
+          <w:rFonts w:ascii="Calibri" w:hAnsi="Calibri" w:cs="Calibri"/>
+        </w:rPr>
+        <w:t>bận</w:t>
+      </w:r>
+      <w:proofErr w:type="spellEnd"/>
+      <w:r>
+        <w:rPr>
+          <w:rFonts w:ascii="Calibri" w:hAnsi="Calibri" w:cs="Calibri"/>
+        </w:rPr>
+        <w:t xml:space="preserve"> </w:t>
+      </w:r>
+      <w:proofErr w:type="spellStart"/>
+      <w:r>
+        <w:rPr>
+          <w:rFonts w:ascii="Calibri" w:hAnsi="Calibri" w:cs="Calibri"/>
+        </w:rPr>
+        <w:t>tâm</w:t>
+      </w:r>
+      <w:proofErr w:type="spellEnd"/>
     </w:p>
     <w:p>
       <w:pPr>
@@ -462,8 +1390,114 @@
         <w:rPr>
           <w:rFonts w:ascii="Calibri" w:hAnsi="Calibri" w:cs="Calibri"/>
         </w:rPr>
-        <w:t xml:space="preserve"> anh/chị đã giúp đỡ tôi rất nhiều</w:t>
-      </w:r>
+        <w:t xml:space="preserve"> </w:t>
+      </w:r>
+      <w:proofErr w:type="spellStart"/>
+      <w:r>
+        <w:rPr>
+          <w:rFonts w:ascii="Calibri" w:hAnsi="Calibri" w:cs="Calibri"/>
+        </w:rPr>
+        <w:t>anh</w:t>
+      </w:r>
+      <w:proofErr w:type="spellEnd"/>
+      <w:r>
+        <w:rPr>
+          <w:rFonts w:ascii="Calibri" w:hAnsi="Calibri" w:cs="Calibri"/>
+        </w:rPr>
+        <w:t>/</w:t>
+      </w:r>
+      <w:proofErr w:type="spellStart"/>
+      <w:r>
+        <w:rPr>
+          <w:rFonts w:ascii="Calibri" w:hAnsi="Calibri" w:cs="Calibri"/>
+        </w:rPr>
+        <w:t>chị</w:t>
+      </w:r>
+      <w:proofErr w:type="spellEnd"/>
+      <w:r>
+        <w:rPr>
+          <w:rFonts w:ascii="Calibri" w:hAnsi="Calibri" w:cs="Calibri"/>
+        </w:rPr>
+        <w:t xml:space="preserve"> </w:t>
+      </w:r>
+      <w:proofErr w:type="spellStart"/>
+      <w:r>
+        <w:rPr>
+          <w:rFonts w:ascii="Calibri" w:hAnsi="Calibri" w:cs="Calibri"/>
+        </w:rPr>
+        <w:t>đã</w:t>
+      </w:r>
+      <w:proofErr w:type="spellEnd"/>
+      <w:r>
+        <w:rPr>
+          <w:rFonts w:ascii="Calibri" w:hAnsi="Calibri" w:cs="Calibri"/>
+        </w:rPr>
+        <w:t xml:space="preserve"> </w:t>
+      </w:r>
+      <w:proofErr w:type="spellStart"/>
+      <w:r>
+        <w:rPr>
+          <w:rFonts w:ascii="Calibri" w:hAnsi="Calibri" w:cs="Calibri"/>
+        </w:rPr>
+        <w:t>giúp</w:t>
+      </w:r>
+      <w:proofErr w:type="spellEnd"/>
+      <w:r>
+        <w:rPr>
+          <w:rFonts w:ascii="Calibri" w:hAnsi="Calibri" w:cs="Calibri"/>
+        </w:rPr>
+        <w:t xml:space="preserve"> </w:t>
+      </w:r>
+      <w:proofErr w:type="spellStart"/>
+      <w:r>
+        <w:rPr>
+          <w:rFonts w:ascii="Calibri" w:hAnsi="Calibri" w:cs="Calibri"/>
+        </w:rPr>
+        <w:t>đỡ</w:t>
+      </w:r>
+      <w:proofErr w:type="spellEnd"/>
+      <w:r>
+        <w:rPr>
+          <w:rFonts w:ascii="Calibri" w:hAnsi="Calibri" w:cs="Calibri"/>
+        </w:rPr>
+        <w:t xml:space="preserve"> </w:t>
+      </w:r>
+      <w:proofErr w:type="spellStart"/>
+      <w:r>
+        <w:rPr>
+          <w:rFonts w:ascii="Calibri" w:hAnsi="Calibri" w:cs="Calibri"/>
+        </w:rPr>
+        <w:t>tôi</w:t>
+      </w:r>
+      <w:proofErr w:type="spellEnd"/>
+      <w:r>
+        <w:rPr>
+          <w:rFonts w:ascii="Calibri" w:hAnsi="Calibri" w:cs="Calibri"/>
+        </w:rPr>
+        <w:t xml:space="preserve"> </w:t>
+      </w:r>
+      <w:proofErr w:type="spellStart"/>
+      <w:r>
+        <w:rPr>
+          <w:rFonts w:ascii="Calibri" w:hAnsi="Calibri" w:cs="Calibri"/>
+        </w:rPr>
+        <w:t>rất</w:t>
+      </w:r>
+      <w:proofErr w:type="spellEnd"/>
+      <w:r>
+        <w:rPr>
+          <w:rFonts w:ascii="Calibri" w:hAnsi="Calibri" w:cs="Calibri"/>
+        </w:rPr>
+        <w:t xml:space="preserve"> </w:t>
+      </w:r>
+      <w:proofErr w:type="spellStart"/>
+      <w:r>
+        <w:rPr>
+          <w:rFonts w:ascii="Calibri" w:hAnsi="Calibri" w:cs="Calibri"/>
+        </w:rPr>
+        <w:t>nhiều</w:t>
+      </w:r>
+      <w:proofErr w:type="spellEnd"/>
     </w:p>
     <w:p>
       <w:pPr>
@@ -481,8 +1515,114 @@
         <w:rPr>
           <w:rFonts w:ascii="Calibri" w:hAnsi="Calibri" w:cs="Calibri" w:hint="eastAsia"/>
         </w:rPr>
-        <w:t>: Nhưng bạn không cần phải làm thế đâu</w:t>
-      </w:r>
+        <w:t xml:space="preserve">: </w:t>
+      </w:r>
+      <w:proofErr w:type="spellStart"/>
+      <w:r>
+        <w:rPr>
+          <w:rFonts w:ascii="Calibri" w:hAnsi="Calibri" w:cs="Calibri" w:hint="eastAsia"/>
+        </w:rPr>
+        <w:t>Nhưng</w:t>
+      </w:r>
+      <w:proofErr w:type="spellEnd"/>
+      <w:r>
+        <w:rPr>
+          <w:rFonts w:ascii="Calibri" w:hAnsi="Calibri" w:cs="Calibri" w:hint="eastAsia"/>
+        </w:rPr>
+        <w:t xml:space="preserve"> </w:t>
+      </w:r>
+      <w:proofErr w:type="spellStart"/>
+      <w:r>
+        <w:rPr>
+          <w:rFonts w:ascii="Calibri" w:hAnsi="Calibri" w:cs="Calibri" w:hint="eastAsia"/>
+        </w:rPr>
+        <w:t>bạn</w:t>
+      </w:r>
+      <w:proofErr w:type="spellEnd"/>
+      <w:r>
+        <w:rPr>
+          <w:rFonts w:ascii="Calibri" w:hAnsi="Calibri" w:cs="Calibri" w:hint="eastAsia"/>
+        </w:rPr>
+        <w:t xml:space="preserve"> </w:t>
+      </w:r>
+      <w:proofErr w:type="spellStart"/>
+      <w:r>
+        <w:rPr>
+          <w:rFonts w:ascii="Calibri" w:hAnsi="Calibri" w:cs="Calibri" w:hint="eastAsia"/>
+        </w:rPr>
+        <w:t>không</w:t>
+      </w:r>
+      <w:proofErr w:type="spellEnd"/>
+      <w:r>
+        <w:rPr>
+          <w:rFonts w:ascii="Calibri" w:hAnsi="Calibri" w:cs="Calibri" w:hint="eastAsia"/>
+        </w:rPr>
+        <w:t xml:space="preserve"> </w:t>
+      </w:r>
+      <w:proofErr w:type="spellStart"/>
+      <w:r>
+        <w:rPr>
+          <w:rFonts w:ascii="Calibri" w:hAnsi="Calibri" w:cs="Calibri" w:hint="eastAsia"/>
+        </w:rPr>
+        <w:t>cần</w:t>
+      </w:r>
+      <w:proofErr w:type="spellEnd"/>
+      <w:r>
+        <w:rPr>
+          <w:rFonts w:ascii="Calibri" w:hAnsi="Calibri" w:cs="Calibri" w:hint="eastAsia"/>
+        </w:rPr>
+        <w:t xml:space="preserve"> </w:t>
+      </w:r>
+      <w:proofErr w:type="spellStart"/>
+      <w:r>
+        <w:rPr>
+          <w:rFonts w:ascii="Calibri" w:hAnsi="Calibri" w:cs="Calibri" w:hint="eastAsia"/>
+        </w:rPr>
+        <w:t>phải</w:t>
+      </w:r>
+      <w:proofErr w:type="spellEnd"/>
+      <w:r>
+        <w:rPr>
+          <w:rFonts w:ascii="Calibri" w:hAnsi="Calibri" w:cs="Calibri" w:hint="eastAsia"/>
+        </w:rPr>
+        <w:t xml:space="preserve"> </w:t>
+      </w:r>
+      <w:proofErr w:type="spellStart"/>
+      <w:r>
+        <w:rPr>
+          <w:rFonts w:ascii="Calibri" w:hAnsi="Calibri" w:cs="Calibri" w:hint="eastAsia"/>
+        </w:rPr>
+        <w:t>làm</w:t>
+      </w:r>
+      <w:proofErr w:type="spellEnd"/>
+      <w:r>
+        <w:rPr>
+          <w:rFonts w:ascii="Calibri" w:hAnsi="Calibri" w:cs="Calibri" w:hint="eastAsia"/>
+        </w:rPr>
+        <w:t xml:space="preserve"> </w:t>
+      </w:r>
+      <w:proofErr w:type="spellStart"/>
+      <w:r>
+        <w:rPr>
+          <w:rFonts w:ascii="Calibri" w:hAnsi="Calibri" w:cs="Calibri" w:hint="eastAsia"/>
+        </w:rPr>
+        <w:t>thế</w:t>
+      </w:r>
+      <w:proofErr w:type="spellEnd"/>
+      <w:r>
+        <w:rPr>
+          <w:rFonts w:ascii="Calibri" w:hAnsi="Calibri" w:cs="Calibri" w:hint="eastAsia"/>
+        </w:rPr>
+        <w:t xml:space="preserve"> </w:t>
+      </w:r>
+      <w:proofErr w:type="spellStart"/>
+      <w:r>
+        <w:rPr>
+          <w:rFonts w:ascii="Calibri" w:hAnsi="Calibri" w:cs="Calibri" w:hint="eastAsia"/>
+        </w:rPr>
+        <w:t>đâu</w:t>
+      </w:r>
+      <w:proofErr w:type="spellEnd"/>
     </w:p>
     <w:p>
       <w:pPr>
@@ -496,12 +1636,70 @@
         </w:rPr>
         <w:t>たいしたなかった：</w:t>
       </w:r>
-      <w:r>
-        <w:rPr>
-          <w:rFonts w:ascii="Calibri" w:hAnsi="Calibri" w:cs="Calibri" w:hint="eastAsia"/>
-        </w:rPr>
-        <w:t>Không có gì đặc biệt</w:t>
-      </w:r>
+      <w:proofErr w:type="spellStart"/>
+      <w:r>
+        <w:rPr>
+          <w:rFonts w:ascii="Calibri" w:hAnsi="Calibri" w:cs="Calibri" w:hint="eastAsia"/>
+        </w:rPr>
+        <w:t>Không</w:t>
+      </w:r>
+      <w:proofErr w:type="spellEnd"/>
+      <w:r>
+        <w:rPr>
+          <w:rFonts w:ascii="Calibri" w:hAnsi="Calibri" w:cs="Calibri" w:hint="eastAsia"/>
+        </w:rPr>
+        <w:t xml:space="preserve"> </w:t>
+      </w:r>
+      <w:proofErr w:type="spellStart"/>
+      <w:r>
+        <w:rPr>
+          <w:rFonts w:ascii="Calibri" w:hAnsi="Calibri" w:cs="Calibri" w:hint="eastAsia"/>
+        </w:rPr>
+        <w:t>có</w:t>
+      </w:r>
+      <w:proofErr w:type="spellEnd"/>
+      <w:r>
+        <w:rPr>
+          <w:rFonts w:ascii="Calibri" w:hAnsi="Calibri" w:cs="Calibri" w:hint="eastAsia"/>
+        </w:rPr>
+        <w:t xml:space="preserve"> </w:t>
+      </w:r>
+      <w:proofErr w:type="spellStart"/>
+      <w:r>
+        <w:rPr>
+          <w:rFonts w:ascii="Calibri" w:hAnsi="Calibri" w:cs="Calibri" w:hint="eastAsia"/>
+        </w:rPr>
+        <w:t>gì</w:t>
+      </w:r>
+      <w:proofErr w:type="spellEnd"/>
+      <w:r>
+        <w:rPr>
+          <w:rFonts w:ascii="Calibri" w:hAnsi="Calibri" w:cs="Calibri" w:hint="eastAsia"/>
+        </w:rPr>
+        <w:t xml:space="preserve"> </w:t>
+      </w:r>
+      <w:proofErr w:type="spellStart"/>
+      <w:r>
+        <w:rPr>
+          <w:rFonts w:ascii="Calibri" w:hAnsi="Calibri" w:cs="Calibri" w:hint="eastAsia"/>
+        </w:rPr>
+        <w:t>đặc</w:t>
+      </w:r>
+      <w:proofErr w:type="spellEnd"/>
+      <w:r>
+        <w:rPr>
+          <w:rFonts w:ascii="Calibri" w:hAnsi="Calibri" w:cs="Calibri" w:hint="eastAsia"/>
+        </w:rPr>
+        <w:t xml:space="preserve"> </w:t>
+      </w:r>
+      <w:proofErr w:type="spellStart"/>
+      <w:r>
+        <w:rPr>
+          <w:rFonts w:ascii="Calibri" w:hAnsi="Calibri" w:cs="Calibri" w:hint="eastAsia"/>
+        </w:rPr>
+        <w:t>biệt</w:t>
+      </w:r>
+      <w:proofErr w:type="spellEnd"/>
     </w:p>
     <w:p>
       <w:pPr>
@@ -515,12 +1713,70 @@
         </w:rPr>
         <w:t>ぞうとも限らないでしょう：</w:t>
       </w:r>
-      <w:r>
-        <w:rPr>
-          <w:rFonts w:ascii="Calibri" w:hAnsi="Calibri" w:cs="Calibri" w:hint="eastAsia"/>
-        </w:rPr>
-        <w:t>cũng không hẳn thế đâu</w:t>
-      </w:r>
+      <w:proofErr w:type="spellStart"/>
+      <w:r>
+        <w:rPr>
+          <w:rFonts w:ascii="Calibri" w:hAnsi="Calibri" w:cs="Calibri" w:hint="eastAsia"/>
+        </w:rPr>
+        <w:t>cũng</w:t>
+      </w:r>
+      <w:proofErr w:type="spellEnd"/>
+      <w:r>
+        <w:rPr>
+          <w:rFonts w:ascii="Calibri" w:hAnsi="Calibri" w:cs="Calibri" w:hint="eastAsia"/>
+        </w:rPr>
+        <w:t xml:space="preserve"> </w:t>
+      </w:r>
+      <w:proofErr w:type="spellStart"/>
+      <w:r>
+        <w:rPr>
+          <w:rFonts w:ascii="Calibri" w:hAnsi="Calibri" w:cs="Calibri" w:hint="eastAsia"/>
+        </w:rPr>
+        <w:t>không</w:t>
+      </w:r>
+      <w:proofErr w:type="spellEnd"/>
+      <w:r>
+        <w:rPr>
+          <w:rFonts w:ascii="Calibri" w:hAnsi="Calibri" w:cs="Calibri" w:hint="eastAsia"/>
+        </w:rPr>
+        <w:t xml:space="preserve"> </w:t>
+      </w:r>
+      <w:proofErr w:type="spellStart"/>
+      <w:r>
+        <w:rPr>
+          <w:rFonts w:ascii="Calibri" w:hAnsi="Calibri" w:cs="Calibri" w:hint="eastAsia"/>
+        </w:rPr>
+        <w:t>hẳn</w:t>
+      </w:r>
+      <w:proofErr w:type="spellEnd"/>
+      <w:r>
+        <w:rPr>
+          <w:rFonts w:ascii="Calibri" w:hAnsi="Calibri" w:cs="Calibri" w:hint="eastAsia"/>
+        </w:rPr>
+        <w:t xml:space="preserve"> </w:t>
+      </w:r>
+      <w:proofErr w:type="spellStart"/>
+      <w:r>
+        <w:rPr>
+          <w:rFonts w:ascii="Calibri" w:hAnsi="Calibri" w:cs="Calibri" w:hint="eastAsia"/>
+        </w:rPr>
+        <w:t>thế</w:t>
+      </w:r>
+      <w:proofErr w:type="spellEnd"/>
+      <w:r>
+        <w:rPr>
+          <w:rFonts w:ascii="Calibri" w:hAnsi="Calibri" w:cs="Calibri" w:hint="eastAsia"/>
+        </w:rPr>
+        <w:t xml:space="preserve"> </w:t>
+      </w:r>
+      <w:proofErr w:type="spellStart"/>
+      <w:r>
+        <w:rPr>
+          <w:rFonts w:ascii="Calibri" w:hAnsi="Calibri" w:cs="Calibri" w:hint="eastAsia"/>
+        </w:rPr>
+        <w:t>đâu</w:t>
+      </w:r>
+      <w:proofErr w:type="spellEnd"/>
     </w:p>
     <w:p>
       <w:pPr>
@@ -534,12 +1790,56 @@
         </w:rPr>
         <w:t>明日の今のごろは：</w:t>
       </w:r>
-      <w:r>
-        <w:rPr>
-          <w:rFonts w:ascii="Calibri" w:hAnsi="Calibri" w:cs="Calibri" w:hint="eastAsia"/>
-        </w:rPr>
-        <w:t>Giờ này ngày mai</w:t>
-      </w:r>
+      <w:proofErr w:type="spellStart"/>
+      <w:r>
+        <w:rPr>
+          <w:rFonts w:ascii="Calibri" w:hAnsi="Calibri" w:cs="Calibri" w:hint="eastAsia"/>
+        </w:rPr>
+        <w:t>Giờ</w:t>
+      </w:r>
+      <w:proofErr w:type="spellEnd"/>
+      <w:r>
+        <w:rPr>
+          <w:rFonts w:ascii="Calibri" w:hAnsi="Calibri" w:cs="Calibri" w:hint="eastAsia"/>
+        </w:rPr>
+        <w:t xml:space="preserve"> </w:t>
+      </w:r>
+      <w:proofErr w:type="spellStart"/>
+      <w:r>
+        <w:rPr>
+          <w:rFonts w:ascii="Calibri" w:hAnsi="Calibri" w:cs="Calibri" w:hint="eastAsia"/>
+        </w:rPr>
+        <w:t>này</w:t>
+      </w:r>
+      <w:proofErr w:type="spellEnd"/>
+      <w:r>
+        <w:rPr>
+          <w:rFonts w:ascii="Calibri" w:hAnsi="Calibri" w:cs="Calibri" w:hint="eastAsia"/>
+        </w:rPr>
+        <w:t xml:space="preserve"> </w:t>
+      </w:r>
+      <w:proofErr w:type="spellStart"/>
+      <w:r>
+        <w:rPr>
+          <w:rFonts w:ascii="Calibri" w:hAnsi="Calibri" w:cs="Calibri" w:hint="eastAsia"/>
+        </w:rPr>
+        <w:t>ngày</w:t>
+      </w:r>
+      <w:proofErr w:type="spellEnd"/>
+      <w:r>
+        <w:rPr>
+          <w:rFonts w:ascii="Calibri" w:hAnsi="Calibri" w:cs="Calibri" w:hint="eastAsia"/>
+        </w:rPr>
+        <w:t xml:space="preserve"> </w:t>
+      </w:r>
+      <w:proofErr w:type="spellStart"/>
+      <w:r>
+        <w:rPr>
+          <w:rFonts w:ascii="Calibri" w:hAnsi="Calibri" w:cs="Calibri" w:hint="eastAsia"/>
+        </w:rPr>
+        <w:t>mai</w:t>
+      </w:r>
+      <w:proofErr w:type="spellEnd"/>
     </w:p>
     <w:p>
       <w:pPr>
@@ -559,12 +1859,126 @@
         </w:rPr>
         <w:t xml:space="preserve">: </w:t>
       </w:r>
-      <w:r>
-        <w:rPr>
-          <w:rFonts w:ascii="Calibri" w:hAnsi="Calibri" w:cs="Calibri"/>
-        </w:rPr>
-        <w:t>Vẫn chưa ăn xong nên cứ để đấy đi</w:t>
-      </w:r>
+      <w:proofErr w:type="spellStart"/>
+      <w:r>
+        <w:rPr>
+          <w:rFonts w:ascii="Calibri" w:hAnsi="Calibri" w:cs="Calibri"/>
+        </w:rPr>
+        <w:t>Vẫn</w:t>
+      </w:r>
+      <w:proofErr w:type="spellEnd"/>
+      <w:r>
+        <w:rPr>
+          <w:rFonts w:ascii="Calibri" w:hAnsi="Calibri" w:cs="Calibri"/>
+        </w:rPr>
+        <w:t xml:space="preserve"> </w:t>
+      </w:r>
+      <w:proofErr w:type="spellStart"/>
+      <w:r>
+        <w:rPr>
+          <w:rFonts w:ascii="Calibri" w:hAnsi="Calibri" w:cs="Calibri"/>
+        </w:rPr>
+        <w:t>chưa</w:t>
+      </w:r>
+      <w:proofErr w:type="spellEnd"/>
+      <w:r>
+        <w:rPr>
+          <w:rFonts w:ascii="Calibri" w:hAnsi="Calibri" w:cs="Calibri"/>
+        </w:rPr>
+        <w:t xml:space="preserve"> </w:t>
+      </w:r>
+      <w:proofErr w:type="spellStart"/>
+      <w:r>
+        <w:rPr>
+          <w:rFonts w:ascii="Calibri" w:hAnsi="Calibri" w:cs="Calibri"/>
+        </w:rPr>
+        <w:t>ăn</w:t>
+      </w:r>
+      <w:proofErr w:type="spellEnd"/>
+      <w:r>
+        <w:rPr>
+          <w:rFonts w:ascii="Calibri" w:hAnsi="Calibri" w:cs="Calibri"/>
+        </w:rPr>
+        <w:t xml:space="preserve"> </w:t>
+      </w:r>
+      <w:proofErr w:type="spellStart"/>
+      <w:r>
+        <w:rPr>
+          <w:rFonts w:ascii="Calibri" w:hAnsi="Calibri" w:cs="Calibri"/>
+        </w:rPr>
+        <w:t>xong</w:t>
+      </w:r>
+      <w:proofErr w:type="spellEnd"/>
+      <w:r>
+        <w:rPr>
+          <w:rFonts w:ascii="Calibri" w:hAnsi="Calibri" w:cs="Calibri"/>
+        </w:rPr>
+        <w:t xml:space="preserve"> </w:t>
+      </w:r>
+      <w:proofErr w:type="spellStart"/>
+      <w:r>
+        <w:rPr>
+          <w:rFonts w:ascii="Calibri" w:hAnsi="Calibri" w:cs="Calibri"/>
+        </w:rPr>
+        <w:t>nên</w:t>
+      </w:r>
+      <w:proofErr w:type="spellEnd"/>
+      <w:r>
+        <w:rPr>
+          <w:rFonts w:ascii="Calibri" w:hAnsi="Calibri" w:cs="Calibri"/>
+        </w:rPr>
+        <w:t xml:space="preserve"> </w:t>
+      </w:r>
+      <w:proofErr w:type="spellStart"/>
+      <w:r>
+        <w:rPr>
+          <w:rFonts w:ascii="Calibri" w:hAnsi="Calibri" w:cs="Calibri"/>
+        </w:rPr>
+        <w:t>cứ</w:t>
+      </w:r>
+      <w:proofErr w:type="spellEnd"/>
+      <w:r>
+        <w:rPr>
+          <w:rFonts w:ascii="Calibri" w:hAnsi="Calibri" w:cs="Calibri"/>
+        </w:rPr>
+        <w:t xml:space="preserve"> </w:t>
+      </w:r>
+      <w:proofErr w:type="spellStart"/>
+      <w:r>
+        <w:rPr>
+          <w:rFonts w:ascii="Calibri" w:hAnsi="Calibri" w:cs="Calibri"/>
+        </w:rPr>
+        <w:t>để</w:t>
+      </w:r>
+      <w:proofErr w:type="spellEnd"/>
+      <w:r>
+        <w:rPr>
+          <w:rFonts w:ascii="Calibri" w:hAnsi="Calibri" w:cs="Calibri"/>
+        </w:rPr>
+        <w:t xml:space="preserve"> </w:t>
+      </w:r>
+      <w:proofErr w:type="spellStart"/>
+      <w:r>
+        <w:rPr>
+          <w:rFonts w:ascii="Calibri" w:hAnsi="Calibri" w:cs="Calibri"/>
+        </w:rPr>
+        <w:t>đấy</w:t>
+      </w:r>
+      <w:proofErr w:type="spellEnd"/>
+      <w:r>
+        <w:rPr>
+          <w:rFonts w:ascii="Calibri" w:hAnsi="Calibri" w:cs="Calibri"/>
+        </w:rPr>
+        <w:t xml:space="preserve"> </w:t>
+      </w:r>
+      <w:proofErr w:type="spellStart"/>
+      <w:r>
+        <w:rPr>
+          <w:rFonts w:ascii="Calibri" w:hAnsi="Calibri" w:cs="Calibri"/>
+        </w:rPr>
+        <w:t>đi</w:t>
+      </w:r>
+      <w:proofErr w:type="spellEnd"/>
     </w:p>
     <w:p>
       <w:pPr>
@@ -582,8 +1996,156 @@
         <w:rPr>
           <w:rFonts w:ascii="Calibri" w:hAnsi="Calibri" w:cs="Calibri" w:hint="eastAsia"/>
         </w:rPr>
-        <w:t>: Đối với cậu ta như thế là cũng được rồi còn gì</w:t>
-      </w:r>
+        <w:t xml:space="preserve">: </w:t>
+      </w:r>
+      <w:proofErr w:type="spellStart"/>
+      <w:r>
+        <w:rPr>
+          <w:rFonts w:ascii="Calibri" w:hAnsi="Calibri" w:cs="Calibri" w:hint="eastAsia"/>
+        </w:rPr>
+        <w:t>Đối</w:t>
+      </w:r>
+      <w:proofErr w:type="spellEnd"/>
+      <w:r>
+        <w:rPr>
+          <w:rFonts w:ascii="Calibri" w:hAnsi="Calibri" w:cs="Calibri" w:hint="eastAsia"/>
+        </w:rPr>
+        <w:t xml:space="preserve"> </w:t>
+      </w:r>
+      <w:proofErr w:type="spellStart"/>
+      <w:r>
+        <w:rPr>
+          <w:rFonts w:ascii="Calibri" w:hAnsi="Calibri" w:cs="Calibri" w:hint="eastAsia"/>
+        </w:rPr>
+        <w:t>với</w:t>
+      </w:r>
+      <w:proofErr w:type="spellEnd"/>
+      <w:r>
+        <w:rPr>
+          <w:rFonts w:ascii="Calibri" w:hAnsi="Calibri" w:cs="Calibri" w:hint="eastAsia"/>
+        </w:rPr>
+        <w:t xml:space="preserve"> </w:t>
+      </w:r>
+      <w:proofErr w:type="spellStart"/>
+      <w:r>
+        <w:rPr>
+          <w:rFonts w:ascii="Calibri" w:hAnsi="Calibri" w:cs="Calibri" w:hint="eastAsia"/>
+        </w:rPr>
+        <w:t>cậu</w:t>
+      </w:r>
+      <w:proofErr w:type="spellEnd"/>
+      <w:r>
+        <w:rPr>
+          <w:rFonts w:ascii="Calibri" w:hAnsi="Calibri" w:cs="Calibri" w:hint="eastAsia"/>
+        </w:rPr>
+        <w:t xml:space="preserve"> ta </w:t>
+      </w:r>
+      <w:proofErr w:type="spellStart"/>
+      <w:r>
+        <w:rPr>
+          <w:rFonts w:ascii="Calibri" w:hAnsi="Calibri" w:cs="Calibri" w:hint="eastAsia"/>
+        </w:rPr>
+        <w:t>như</w:t>
+      </w:r>
+      <w:proofErr w:type="spellEnd"/>
+      <w:r>
+        <w:rPr>
+          <w:rFonts w:ascii="Calibri" w:hAnsi="Calibri" w:cs="Calibri" w:hint="eastAsia"/>
+        </w:rPr>
+        <w:t xml:space="preserve"> </w:t>
+      </w:r>
+      <w:proofErr w:type="spellStart"/>
+      <w:r>
+        <w:rPr>
+          <w:rFonts w:ascii="Calibri" w:hAnsi="Calibri" w:cs="Calibri" w:hint="eastAsia"/>
+        </w:rPr>
+        <w:t>thế</w:t>
+      </w:r>
+      <w:proofErr w:type="spellEnd"/>
+      <w:r>
+        <w:rPr>
+          <w:rFonts w:ascii="Calibri" w:hAnsi="Calibri" w:cs="Calibri" w:hint="eastAsia"/>
+        </w:rPr>
+        <w:t xml:space="preserve"> </w:t>
+      </w:r>
+      <w:proofErr w:type="spellStart"/>
+      <w:r>
+        <w:rPr>
+          <w:rFonts w:ascii="Calibri" w:hAnsi="Calibri" w:cs="Calibri" w:hint="eastAsia"/>
+        </w:rPr>
+        <w:t>là</w:t>
+      </w:r>
+      <w:proofErr w:type="spellEnd"/>
+      <w:r>
+        <w:rPr>
+          <w:rFonts w:ascii="Calibri" w:hAnsi="Calibri" w:cs="Calibri" w:hint="eastAsia"/>
+        </w:rPr>
+        <w:t xml:space="preserve"> </w:t>
+      </w:r>
+      <w:proofErr w:type="spellStart"/>
+      <w:r>
+        <w:rPr>
+          <w:rFonts w:ascii="Calibri" w:hAnsi="Calibri" w:cs="Calibri" w:hint="eastAsia"/>
+        </w:rPr>
+        <w:t>cũng</w:t>
+      </w:r>
+      <w:proofErr w:type="spellEnd"/>
+      <w:r>
+        <w:rPr>
+          <w:rFonts w:ascii="Calibri" w:hAnsi="Calibri" w:cs="Calibri" w:hint="eastAsia"/>
+        </w:rPr>
+        <w:t xml:space="preserve"> </w:t>
+      </w:r>
+      <w:proofErr w:type="spellStart"/>
+      <w:r>
+        <w:rPr>
+          <w:rFonts w:ascii="Calibri" w:hAnsi="Calibri" w:cs="Calibri" w:hint="eastAsia"/>
+        </w:rPr>
+        <w:t>được</w:t>
+      </w:r>
+      <w:proofErr w:type="spellEnd"/>
+      <w:r>
+        <w:rPr>
+          <w:rFonts w:ascii="Calibri" w:hAnsi="Calibri" w:cs="Calibri" w:hint="eastAsia"/>
+        </w:rPr>
+        <w:t xml:space="preserve"> </w:t>
+      </w:r>
+      <w:proofErr w:type="spellStart"/>
+      <w:r>
+        <w:rPr>
+          <w:rFonts w:ascii="Calibri" w:hAnsi="Calibri" w:cs="Calibri" w:hint="eastAsia"/>
+        </w:rPr>
+        <w:t>rồi</w:t>
+      </w:r>
+      <w:proofErr w:type="spellEnd"/>
+      <w:r>
+        <w:rPr>
+          <w:rFonts w:ascii="Calibri" w:hAnsi="Calibri" w:cs="Calibri" w:hint="eastAsia"/>
+        </w:rPr>
+        <w:t xml:space="preserve"> </w:t>
+      </w:r>
+      <w:proofErr w:type="spellStart"/>
+      <w:r>
+        <w:rPr>
+          <w:rFonts w:ascii="Calibri" w:hAnsi="Calibri" w:cs="Calibri" w:hint="eastAsia"/>
+        </w:rPr>
+        <w:t>còn</w:t>
+      </w:r>
+      <w:proofErr w:type="spellEnd"/>
+      <w:r>
+        <w:rPr>
+          <w:rFonts w:ascii="Calibri" w:hAnsi="Calibri" w:cs="Calibri" w:hint="eastAsia"/>
+        </w:rPr>
+        <w:t xml:space="preserve"> </w:t>
+      </w:r>
+      <w:proofErr w:type="spellStart"/>
+      <w:r>
+        <w:rPr>
+          <w:rFonts w:ascii="Calibri" w:hAnsi="Calibri" w:cs="Calibri" w:hint="eastAsia"/>
+        </w:rPr>
+        <w:t>gì</w:t>
+      </w:r>
+      <w:proofErr w:type="spellEnd"/>
     </w:p>
     <w:p>
       <w:pPr>
@@ -613,7 +2175,105 @@
         <w:rPr>
           <w:rFonts w:ascii="Calibri" w:hAnsi="Calibri" w:cs="Calibri" w:hint="eastAsia"/>
         </w:rPr>
-        <w:t>: N chỉ có mỗi vậy (N là duy nhất)</w:t>
+        <w:t xml:space="preserve">: N </w:t>
+      </w:r>
+      <w:proofErr w:type="spellStart"/>
+      <w:r>
+        <w:rPr>
+          <w:rFonts w:ascii="Calibri" w:hAnsi="Calibri" w:cs="Calibri" w:hint="eastAsia"/>
+        </w:rPr>
+        <w:t>chỉ</w:t>
+      </w:r>
+      <w:proofErr w:type="spellEnd"/>
+      <w:r>
+        <w:rPr>
+          <w:rFonts w:ascii="Calibri" w:hAnsi="Calibri" w:cs="Calibri" w:hint="eastAsia"/>
+        </w:rPr>
+        <w:t xml:space="preserve"> </w:t>
+      </w:r>
+      <w:proofErr w:type="spellStart"/>
+      <w:r>
+        <w:rPr>
+          <w:rFonts w:ascii="Calibri" w:hAnsi="Calibri" w:cs="Calibri" w:hint="eastAsia"/>
+        </w:rPr>
+        <w:t>có</w:t>
+      </w:r>
+      <w:proofErr w:type="spellEnd"/>
+      <w:r>
+        <w:rPr>
+          <w:rFonts w:ascii="Calibri" w:hAnsi="Calibri" w:cs="Calibri" w:hint="eastAsia"/>
+        </w:rPr>
+        <w:t xml:space="preserve"> </w:t>
+      </w:r>
+      <w:proofErr w:type="spellStart"/>
+      <w:r>
+        <w:rPr>
+          <w:rFonts w:ascii="Calibri" w:hAnsi="Calibri" w:cs="Calibri" w:hint="eastAsia"/>
+        </w:rPr>
+        <w:t>mỗi</w:t>
+      </w:r>
+      <w:proofErr w:type="spellEnd"/>
+      <w:r>
+        <w:rPr>
+          <w:rFonts w:ascii="Calibri" w:hAnsi="Calibri" w:cs="Calibri" w:hint="eastAsia"/>
+        </w:rPr>
+        <w:t xml:space="preserve"> </w:t>
+      </w:r>
+      <w:proofErr w:type="spellStart"/>
+      <w:r>
+        <w:rPr>
+          <w:rFonts w:ascii="Calibri" w:hAnsi="Calibri" w:cs="Calibri" w:hint="eastAsia"/>
+        </w:rPr>
+        <w:t>vậy</w:t>
+      </w:r>
+      <w:proofErr w:type="spellEnd"/>
+      <w:r>
+        <w:rPr>
+          <w:rFonts w:ascii="Calibri" w:hAnsi="Calibri" w:cs="Calibri" w:hint="eastAsia"/>
+        </w:rPr>
+        <w:t xml:space="preserve"> (N </w:t>
+      </w:r>
+      <w:proofErr w:type="spellStart"/>
+      <w:r>
+        <w:rPr>
+          <w:rFonts w:ascii="Calibri" w:hAnsi="Calibri" w:cs="Calibri" w:hint="eastAsia"/>
+        </w:rPr>
+        <w:t>là</w:t>
+      </w:r>
+      <w:proofErr w:type="spellEnd"/>
+      <w:r>
+        <w:rPr>
+          <w:rFonts w:ascii="Calibri" w:hAnsi="Calibri" w:cs="Calibri" w:hint="eastAsia"/>
+        </w:rPr>
+        <w:t xml:space="preserve"> </w:t>
+      </w:r>
+      <w:proofErr w:type="spellStart"/>
+      <w:r>
+        <w:rPr>
+          <w:rFonts w:ascii="Calibri" w:hAnsi="Calibri" w:cs="Calibri" w:hint="eastAsia"/>
+        </w:rPr>
+        <w:t>duy</w:t>
+      </w:r>
+      <w:proofErr w:type="spellEnd"/>
+      <w:r>
+        <w:rPr>
+          <w:rFonts w:ascii="Calibri" w:hAnsi="Calibri" w:cs="Calibri" w:hint="eastAsia"/>
+        </w:rPr>
+        <w:t xml:space="preserve"> </w:t>
+      </w:r>
+      <w:proofErr w:type="spellStart"/>
+      <w:r>
+        <w:rPr>
+          <w:rFonts w:ascii="Calibri" w:hAnsi="Calibri" w:cs="Calibri" w:hint="eastAsia"/>
+        </w:rPr>
+        <w:t>nhất</w:t>
+      </w:r>
+      <w:proofErr w:type="spellEnd"/>
+      <w:r>
+        <w:rPr>
+          <w:rFonts w:ascii="Calibri" w:hAnsi="Calibri" w:cs="Calibri" w:hint="eastAsia"/>
+        </w:rPr>
+        <w:t>)</w:t>
       </w:r>
     </w:p>
     <w:p>
@@ -632,8 +2292,72 @@
         <w:rPr>
           <w:rFonts w:ascii="Calibri" w:hAnsi="Calibri" w:cs="Calibri" w:hint="eastAsia"/>
         </w:rPr>
-        <w:t>: Hãy ở lại nếu bạn muốn</w:t>
-      </w:r>
+        <w:t xml:space="preserve">: </w:t>
+      </w:r>
+      <w:proofErr w:type="spellStart"/>
+      <w:r>
+        <w:rPr>
+          <w:rFonts w:ascii="Calibri" w:hAnsi="Calibri" w:cs="Calibri" w:hint="eastAsia"/>
+        </w:rPr>
+        <w:t>Hãy</w:t>
+      </w:r>
+      <w:proofErr w:type="spellEnd"/>
+      <w:r>
+        <w:rPr>
+          <w:rFonts w:ascii="Calibri" w:hAnsi="Calibri" w:cs="Calibri" w:hint="eastAsia"/>
+        </w:rPr>
+        <w:t xml:space="preserve"> ở </w:t>
+      </w:r>
+      <w:proofErr w:type="spellStart"/>
+      <w:r>
+        <w:rPr>
+          <w:rFonts w:ascii="Calibri" w:hAnsi="Calibri" w:cs="Calibri" w:hint="eastAsia"/>
+        </w:rPr>
+        <w:t>lại</w:t>
+      </w:r>
+      <w:proofErr w:type="spellEnd"/>
+      <w:r>
+        <w:rPr>
+          <w:rFonts w:ascii="Calibri" w:hAnsi="Calibri" w:cs="Calibri" w:hint="eastAsia"/>
+        </w:rPr>
+        <w:t xml:space="preserve"> </w:t>
+      </w:r>
+      <w:proofErr w:type="spellStart"/>
+      <w:r>
+        <w:rPr>
+          <w:rFonts w:ascii="Calibri" w:hAnsi="Calibri" w:cs="Calibri" w:hint="eastAsia"/>
+        </w:rPr>
+        <w:t>nếu</w:t>
+      </w:r>
+      <w:proofErr w:type="spellEnd"/>
+      <w:r>
+        <w:rPr>
+          <w:rFonts w:ascii="Calibri" w:hAnsi="Calibri" w:cs="Calibri" w:hint="eastAsia"/>
+        </w:rPr>
+        <w:t xml:space="preserve"> </w:t>
+      </w:r>
+      <w:proofErr w:type="spellStart"/>
+      <w:r>
+        <w:rPr>
+          <w:rFonts w:ascii="Calibri" w:hAnsi="Calibri" w:cs="Calibri" w:hint="eastAsia"/>
+        </w:rPr>
+        <w:t>bạn</w:t>
+      </w:r>
+      <w:proofErr w:type="spellEnd"/>
+      <w:r>
+        <w:rPr>
+          <w:rFonts w:ascii="Calibri" w:hAnsi="Calibri" w:cs="Calibri" w:hint="eastAsia"/>
+        </w:rPr>
+        <w:t xml:space="preserve"> </w:t>
+      </w:r>
+      <w:proofErr w:type="spellStart"/>
+      <w:r>
+        <w:rPr>
+          <w:rFonts w:ascii="Calibri" w:hAnsi="Calibri" w:cs="Calibri" w:hint="eastAsia"/>
+        </w:rPr>
+        <w:t>muốn</w:t>
+      </w:r>
+      <w:proofErr w:type="spellEnd"/>
     </w:p>
     <w:p>
       <w:pPr>
@@ -679,7 +2403,107 @@
           <w:sz w:val="21"/>
           <w:szCs w:val="21"/>
         </w:rPr>
-        <w:t xml:space="preserve"> : "Đại khái là như vậy."</w:t>
+        <w:t xml:space="preserve"> : "</w:t>
+      </w:r>
+      <w:proofErr w:type="spellStart"/>
+      <w:r>
+        <w:rPr>
+          <w:rFonts w:ascii="Helvetica" w:hAnsi="Helvetica" w:cs="Helvetica"/>
+          <w:color w:val="1D2129"/>
+          <w:sz w:val="21"/>
+          <w:szCs w:val="21"/>
+        </w:rPr>
+        <w:t>Đại</w:t>
+      </w:r>
+      <w:proofErr w:type="spellEnd"/>
+      <w:r>
+        <w:rPr>
+          <w:rFonts w:ascii="Helvetica" w:hAnsi="Helvetica" w:cs="Helvetica"/>
+          <w:color w:val="1D2129"/>
+          <w:sz w:val="21"/>
+          <w:szCs w:val="21"/>
+        </w:rPr>
+        <w:t xml:space="preserve"> </w:t>
+      </w:r>
+      <w:proofErr w:type="spellStart"/>
+      <w:r>
+        <w:rPr>
+          <w:rFonts w:ascii="Helvetica" w:hAnsi="Helvetica" w:cs="Helvetica"/>
+          <w:color w:val="1D2129"/>
+          <w:sz w:val="21"/>
+          <w:szCs w:val="21"/>
+        </w:rPr>
+        <w:t>khái</w:t>
+      </w:r>
+      <w:proofErr w:type="spellEnd"/>
+      <w:r>
+        <w:rPr>
+          <w:rFonts w:ascii="Helvetica" w:hAnsi="Helvetica" w:cs="Helvetica"/>
+          <w:color w:val="1D2129"/>
+          <w:sz w:val="21"/>
+          <w:szCs w:val="21"/>
+        </w:rPr>
+        <w:t xml:space="preserve"> </w:t>
+      </w:r>
+      <w:proofErr w:type="spellStart"/>
+      <w:r>
+        <w:rPr>
+          <w:rFonts w:ascii="Helvetica" w:hAnsi="Helvetica" w:cs="Helvetica"/>
+          <w:color w:val="1D2129"/>
+          <w:sz w:val="21"/>
+          <w:szCs w:val="21"/>
+        </w:rPr>
+        <w:t>là</w:t>
+      </w:r>
+      <w:proofErr w:type="spellEnd"/>
+      <w:r>
+        <w:rPr>
+          <w:rFonts w:ascii="Helvetica" w:hAnsi="Helvetica" w:cs="Helvetica"/>
+          <w:color w:val="1D2129"/>
+          <w:sz w:val="21"/>
+          <w:szCs w:val="21"/>
+        </w:rPr>
+        <w:t xml:space="preserve"> </w:t>
+      </w:r>
+      <w:proofErr w:type="spellStart"/>
+      <w:r>
+        <w:rPr>
+          <w:rFonts w:ascii="Helvetica" w:hAnsi="Helvetica" w:cs="Helvetica"/>
+          <w:color w:val="1D2129"/>
+          <w:sz w:val="21"/>
+          <w:szCs w:val="21"/>
+        </w:rPr>
+        <w:t>như</w:t>
+      </w:r>
+      <w:proofErr w:type="spellEnd"/>
+      <w:r>
+        <w:rPr>
+          <w:rFonts w:ascii="Helvetica" w:hAnsi="Helvetica" w:cs="Helvetica"/>
+          <w:color w:val="1D2129"/>
+          <w:sz w:val="21"/>
+          <w:szCs w:val="21"/>
+        </w:rPr>
+        <w:t xml:space="preserve"> </w:t>
+      </w:r>
+      <w:proofErr w:type="spellStart"/>
+      <w:r>
+        <w:rPr>
+          <w:rFonts w:ascii="Helvetica" w:hAnsi="Helvetica" w:cs="Helvetica"/>
+          <w:color w:val="1D2129"/>
+          <w:sz w:val="21"/>
+          <w:szCs w:val="21"/>
+        </w:rPr>
+        <w:t>vậy</w:t>
+      </w:r>
+      <w:proofErr w:type="spellEnd"/>
+      <w:r>
+        <w:rPr>
+          <w:rFonts w:ascii="Helvetica" w:hAnsi="Helvetica" w:cs="Helvetica"/>
+          <w:color w:val="1D2129"/>
+          <w:sz w:val="21"/>
+          <w:szCs w:val="21"/>
+        </w:rPr>
+        <w:t>."</w:t>
       </w:r>
     </w:p>
     <w:p>
@@ -719,7 +2543,127 @@
           <w:sz w:val="21"/>
           <w:szCs w:val="21"/>
         </w:rPr>
-        <w:t xml:space="preserve"> : "cái đó đó" (không nói rõ)</w:t>
+        <w:t xml:space="preserve"> : "</w:t>
+      </w:r>
+      <w:proofErr w:type="spellStart"/>
+      <w:r>
+        <w:rPr>
+          <w:rFonts w:ascii="Helvetica" w:hAnsi="Helvetica" w:cs="Helvetica"/>
+          <w:color w:val="1D2129"/>
+          <w:sz w:val="21"/>
+          <w:szCs w:val="21"/>
+        </w:rPr>
+        <w:t>cái</w:t>
+      </w:r>
+      <w:proofErr w:type="spellEnd"/>
+      <w:r>
+        <w:rPr>
+          <w:rFonts w:ascii="Helvetica" w:hAnsi="Helvetica" w:cs="Helvetica"/>
+          <w:color w:val="1D2129"/>
+          <w:sz w:val="21"/>
+          <w:szCs w:val="21"/>
+        </w:rPr>
+        <w:t xml:space="preserve"> </w:t>
+      </w:r>
+      <w:proofErr w:type="spellStart"/>
+      <w:r>
+        <w:rPr>
+          <w:rFonts w:ascii="Helvetica" w:hAnsi="Helvetica" w:cs="Helvetica"/>
+          <w:color w:val="1D2129"/>
+          <w:sz w:val="21"/>
+          <w:szCs w:val="21"/>
+        </w:rPr>
+        <w:t>đó</w:t>
+      </w:r>
+      <w:proofErr w:type="spellEnd"/>
+      <w:r>
+        <w:rPr>
+          <w:rFonts w:ascii="Helvetica" w:hAnsi="Helvetica" w:cs="Helvetica"/>
+          <w:color w:val="1D2129"/>
+          <w:sz w:val="21"/>
+          <w:szCs w:val="21"/>
+        </w:rPr>
+        <w:t xml:space="preserve"> </w:t>
+      </w:r>
+      <w:proofErr w:type="spellStart"/>
+      <w:r>
+        <w:rPr>
+          <w:rFonts w:ascii="Helvetica" w:hAnsi="Helvetica" w:cs="Helvetica"/>
+          <w:color w:val="1D2129"/>
+          <w:sz w:val="21"/>
+          <w:szCs w:val="21"/>
+        </w:rPr>
+        <w:t>đó</w:t>
+      </w:r>
+      <w:proofErr w:type="spellEnd"/>
+      <w:r>
+        <w:rPr>
+          <w:rFonts w:ascii="Helvetica" w:hAnsi="Helvetica" w:cs="Helvetica"/>
+          <w:color w:val="1D2129"/>
+          <w:sz w:val="21"/>
+          <w:szCs w:val="21"/>
+        </w:rPr>
+        <w:t>" (</w:t>
+      </w:r>
+      <w:proofErr w:type="spellStart"/>
+      <w:r>
+        <w:rPr>
+          <w:rFonts w:ascii="Helvetica" w:hAnsi="Helvetica" w:cs="Helvetica"/>
+          <w:color w:val="1D2129"/>
+          <w:sz w:val="21"/>
+          <w:szCs w:val="21"/>
+        </w:rPr>
+        <w:t>không</w:t>
+      </w:r>
+      <w:proofErr w:type="spellEnd"/>
+      <w:r>
+        <w:rPr>
+          <w:rFonts w:ascii="Helvetica" w:hAnsi="Helvetica" w:cs="Helvetica"/>
+          <w:color w:val="1D2129"/>
+          <w:sz w:val="21"/>
+          <w:szCs w:val="21"/>
+        </w:rPr>
+        <w:t xml:space="preserve"> </w:t>
+      </w:r>
+      <w:proofErr w:type="spellStart"/>
+      <w:r>
+        <w:rPr>
+          <w:rFonts w:ascii="Helvetica" w:hAnsi="Helvetica" w:cs="Helvetica"/>
+          <w:color w:val="1D2129"/>
+          <w:sz w:val="21"/>
+          <w:szCs w:val="21"/>
+        </w:rPr>
+        <w:t>nói</w:t>
+      </w:r>
+      <w:proofErr w:type="spellEnd"/>
+      <w:r>
+        <w:rPr>
+          <w:rFonts w:ascii="Helvetica" w:hAnsi="Helvetica" w:cs="Helvetica"/>
+          <w:color w:val="1D2129"/>
+          <w:sz w:val="21"/>
+          <w:szCs w:val="21"/>
+        </w:rPr>
+        <w:t xml:space="preserve"> </w:t>
+      </w:r>
+      <w:proofErr w:type="spellStart"/>
+      <w:r>
+        <w:rPr>
+          <w:rFonts w:ascii="Helvetica" w:hAnsi="Helvetica" w:cs="Helvetica"/>
+          <w:color w:val="1D2129"/>
+          <w:sz w:val="21"/>
+          <w:szCs w:val="21"/>
+        </w:rPr>
+        <w:t>rõ</w:t>
+      </w:r>
+      <w:proofErr w:type="spellEnd"/>
+      <w:r>
+        <w:rPr>
+          <w:rFonts w:ascii="Helvetica" w:hAnsi="Helvetica" w:cs="Helvetica"/>
+          <w:color w:val="1D2129"/>
+          <w:sz w:val="21"/>
+          <w:szCs w:val="21"/>
+        </w:rPr>
+        <w:t>)</w:t>
       </w:r>
     </w:p>
     <w:p>
@@ -759,7 +2703,447 @@
           <w:sz w:val="21"/>
           <w:szCs w:val="21"/>
         </w:rPr>
-        <w:t xml:space="preserve"> : "cảm ơn nhé (nhưng...)". Khi muốn từ chối hoặc không muốn trả lời ngay. Ví dụ khi được ai đó "ngỏ lời"</w:t>
+        <w:t xml:space="preserve"> : "</w:t>
+      </w:r>
+      <w:proofErr w:type="spellStart"/>
+      <w:r>
+        <w:rPr>
+          <w:rFonts w:ascii="Helvetica" w:hAnsi="Helvetica" w:cs="Helvetica"/>
+          <w:color w:val="1D2129"/>
+          <w:sz w:val="21"/>
+          <w:szCs w:val="21"/>
+        </w:rPr>
+        <w:t>cảm</w:t>
+      </w:r>
+      <w:proofErr w:type="spellEnd"/>
+      <w:r>
+        <w:rPr>
+          <w:rFonts w:ascii="Helvetica" w:hAnsi="Helvetica" w:cs="Helvetica"/>
+          <w:color w:val="1D2129"/>
+          <w:sz w:val="21"/>
+          <w:szCs w:val="21"/>
+        </w:rPr>
+        <w:t xml:space="preserve"> </w:t>
+      </w:r>
+      <w:proofErr w:type="spellStart"/>
+      <w:r>
+        <w:rPr>
+          <w:rFonts w:ascii="Helvetica" w:hAnsi="Helvetica" w:cs="Helvetica"/>
+          <w:color w:val="1D2129"/>
+          <w:sz w:val="21"/>
+          <w:szCs w:val="21"/>
+        </w:rPr>
+        <w:t>ơn</w:t>
+      </w:r>
+      <w:proofErr w:type="spellEnd"/>
+      <w:r>
+        <w:rPr>
+          <w:rFonts w:ascii="Helvetica" w:hAnsi="Helvetica" w:cs="Helvetica"/>
+          <w:color w:val="1D2129"/>
+          <w:sz w:val="21"/>
+          <w:szCs w:val="21"/>
+        </w:rPr>
+        <w:t xml:space="preserve"> </w:t>
+      </w:r>
+      <w:proofErr w:type="spellStart"/>
+      <w:r>
+        <w:rPr>
+          <w:rFonts w:ascii="Helvetica" w:hAnsi="Helvetica" w:cs="Helvetica"/>
+          <w:color w:val="1D2129"/>
+          <w:sz w:val="21"/>
+          <w:szCs w:val="21"/>
+        </w:rPr>
+        <w:t>nhé</w:t>
+      </w:r>
+      <w:proofErr w:type="spellEnd"/>
+      <w:r>
+        <w:rPr>
+          <w:rFonts w:ascii="Helvetica" w:hAnsi="Helvetica" w:cs="Helvetica"/>
+          <w:color w:val="1D2129"/>
+          <w:sz w:val="21"/>
+          <w:szCs w:val="21"/>
+        </w:rPr>
+        <w:t xml:space="preserve"> (</w:t>
+      </w:r>
+      <w:proofErr w:type="spellStart"/>
+      <w:r>
+        <w:rPr>
+          <w:rFonts w:ascii="Helvetica" w:hAnsi="Helvetica" w:cs="Helvetica"/>
+          <w:color w:val="1D2129"/>
+          <w:sz w:val="21"/>
+          <w:szCs w:val="21"/>
+        </w:rPr>
+        <w:t>nhưng</w:t>
+      </w:r>
+      <w:proofErr w:type="spellEnd"/>
+      <w:r>
+        <w:rPr>
+          <w:rFonts w:ascii="Helvetica" w:hAnsi="Helvetica" w:cs="Helvetica"/>
+          <w:color w:val="1D2129"/>
+          <w:sz w:val="21"/>
+          <w:szCs w:val="21"/>
+        </w:rPr>
+        <w:t xml:space="preserve">...)". </w:t>
+      </w:r>
+      <w:proofErr w:type="spellStart"/>
+      <w:r>
+        <w:rPr>
+          <w:rFonts w:ascii="Helvetica" w:hAnsi="Helvetica" w:cs="Helvetica"/>
+          <w:color w:val="1D2129"/>
+          <w:sz w:val="21"/>
+          <w:szCs w:val="21"/>
+        </w:rPr>
+        <w:t>Khi</w:t>
+      </w:r>
+      <w:proofErr w:type="spellEnd"/>
+      <w:r>
+        <w:rPr>
+          <w:rFonts w:ascii="Helvetica" w:hAnsi="Helvetica" w:cs="Helvetica"/>
+          <w:color w:val="1D2129"/>
+          <w:sz w:val="21"/>
+          <w:szCs w:val="21"/>
+        </w:rPr>
+        <w:t xml:space="preserve"> </w:t>
+      </w:r>
+      <w:proofErr w:type="spellStart"/>
+      <w:r>
+        <w:rPr>
+          <w:rFonts w:ascii="Helvetica" w:hAnsi="Helvetica" w:cs="Helvetica"/>
+          <w:color w:val="1D2129"/>
+          <w:sz w:val="21"/>
+          <w:szCs w:val="21"/>
+        </w:rPr>
+        <w:t>muốn</w:t>
+      </w:r>
+      <w:proofErr w:type="spellEnd"/>
+      <w:r>
+        <w:rPr>
+          <w:rFonts w:ascii="Helvetica" w:hAnsi="Helvetica" w:cs="Helvetica"/>
+          <w:color w:val="1D2129"/>
+          <w:sz w:val="21"/>
+          <w:szCs w:val="21"/>
+        </w:rPr>
+        <w:t xml:space="preserve"> </w:t>
+      </w:r>
+      <w:proofErr w:type="spellStart"/>
+      <w:r>
+        <w:rPr>
+          <w:rFonts w:ascii="Helvetica" w:hAnsi="Helvetica" w:cs="Helvetica"/>
+          <w:color w:val="1D2129"/>
+          <w:sz w:val="21"/>
+          <w:szCs w:val="21"/>
+        </w:rPr>
+        <w:t>từ</w:t>
+      </w:r>
+      <w:proofErr w:type="spellEnd"/>
+      <w:r>
+        <w:rPr>
+          <w:rFonts w:ascii="Helvetica" w:hAnsi="Helvetica" w:cs="Helvetica"/>
+          <w:color w:val="1D2129"/>
+          <w:sz w:val="21"/>
+          <w:szCs w:val="21"/>
+        </w:rPr>
+        <w:t xml:space="preserve"> </w:t>
+      </w:r>
+      <w:proofErr w:type="spellStart"/>
+      <w:r>
+        <w:rPr>
+          <w:rFonts w:ascii="Helvetica" w:hAnsi="Helvetica" w:cs="Helvetica"/>
+          <w:color w:val="1D2129"/>
+          <w:sz w:val="21"/>
+          <w:szCs w:val="21"/>
+        </w:rPr>
+        <w:t>chối</w:t>
+      </w:r>
+      <w:proofErr w:type="spellEnd"/>
+      <w:r>
+        <w:rPr>
+          <w:rFonts w:ascii="Helvetica" w:hAnsi="Helvetica" w:cs="Helvetica"/>
+          <w:color w:val="1D2129"/>
+          <w:sz w:val="21"/>
+          <w:szCs w:val="21"/>
+        </w:rPr>
+        <w:t xml:space="preserve"> </w:t>
+      </w:r>
+      <w:proofErr w:type="spellStart"/>
+      <w:r>
+        <w:rPr>
+          <w:rFonts w:ascii="Helvetica" w:hAnsi="Helvetica" w:cs="Helvetica"/>
+          <w:color w:val="1D2129"/>
+          <w:sz w:val="21"/>
+          <w:szCs w:val="21"/>
+        </w:rPr>
+        <w:t>hoặc</w:t>
+      </w:r>
+      <w:proofErr w:type="spellEnd"/>
+      <w:r>
+        <w:rPr>
+          <w:rFonts w:ascii="Helvetica" w:hAnsi="Helvetica" w:cs="Helvetica"/>
+          <w:color w:val="1D2129"/>
+          <w:sz w:val="21"/>
+          <w:szCs w:val="21"/>
+        </w:rPr>
+        <w:t xml:space="preserve"> </w:t>
+      </w:r>
+      <w:proofErr w:type="spellStart"/>
+      <w:r>
+        <w:rPr>
+          <w:rFonts w:ascii="Helvetica" w:hAnsi="Helvetica" w:cs="Helvetica"/>
+          <w:color w:val="1D2129"/>
+          <w:sz w:val="21"/>
+          <w:szCs w:val="21"/>
+        </w:rPr>
+        <w:t>không</w:t>
+      </w:r>
+      <w:proofErr w:type="spellEnd"/>
+      <w:r>
+        <w:rPr>
+          <w:rFonts w:ascii="Helvetica" w:hAnsi="Helvetica" w:cs="Helvetica"/>
+          <w:color w:val="1D2129"/>
+          <w:sz w:val="21"/>
+          <w:szCs w:val="21"/>
+        </w:rPr>
+        <w:t xml:space="preserve"> </w:t>
+      </w:r>
+      <w:proofErr w:type="spellStart"/>
+      <w:r>
+        <w:rPr>
+          <w:rFonts w:ascii="Helvetica" w:hAnsi="Helvetica" w:cs="Helvetica"/>
+          <w:color w:val="1D2129"/>
+          <w:sz w:val="21"/>
+          <w:szCs w:val="21"/>
+        </w:rPr>
+        <w:t>muốn</w:t>
+      </w:r>
+      <w:proofErr w:type="spellEnd"/>
+      <w:r>
+        <w:rPr>
+          <w:rFonts w:ascii="Helvetica" w:hAnsi="Helvetica" w:cs="Helvetica"/>
+          <w:color w:val="1D2129"/>
+          <w:sz w:val="21"/>
+          <w:szCs w:val="21"/>
+        </w:rPr>
+        <w:t xml:space="preserve"> </w:t>
+      </w:r>
+      <w:proofErr w:type="spellStart"/>
+      <w:r>
+        <w:rPr>
+          <w:rFonts w:ascii="Helvetica" w:hAnsi="Helvetica" w:cs="Helvetica"/>
+          <w:color w:val="1D2129"/>
+          <w:sz w:val="21"/>
+          <w:szCs w:val="21"/>
+        </w:rPr>
+        <w:t>trả</w:t>
+      </w:r>
+      <w:proofErr w:type="spellEnd"/>
+      <w:r>
+        <w:rPr>
+          <w:rFonts w:ascii="Helvetica" w:hAnsi="Helvetica" w:cs="Helvetica"/>
+          <w:color w:val="1D2129"/>
+          <w:sz w:val="21"/>
+          <w:szCs w:val="21"/>
+        </w:rPr>
+        <w:t xml:space="preserve"> </w:t>
+      </w:r>
+      <w:proofErr w:type="spellStart"/>
+      <w:r>
+        <w:rPr>
+          <w:rFonts w:ascii="Helvetica" w:hAnsi="Helvetica" w:cs="Helvetica"/>
+          <w:color w:val="1D2129"/>
+          <w:sz w:val="21"/>
+          <w:szCs w:val="21"/>
+        </w:rPr>
+        <w:t>lời</w:t>
+      </w:r>
+      <w:proofErr w:type="spellEnd"/>
+      <w:r>
+        <w:rPr>
+          <w:rFonts w:ascii="Helvetica" w:hAnsi="Helvetica" w:cs="Helvetica"/>
+          <w:color w:val="1D2129"/>
+          <w:sz w:val="21"/>
+          <w:szCs w:val="21"/>
+        </w:rPr>
+        <w:t xml:space="preserve"> </w:t>
+      </w:r>
+      <w:proofErr w:type="spellStart"/>
+      <w:r>
+        <w:rPr>
+          <w:rFonts w:ascii="Helvetica" w:hAnsi="Helvetica" w:cs="Helvetica"/>
+          <w:color w:val="1D2129"/>
+          <w:sz w:val="21"/>
+          <w:szCs w:val="21"/>
+        </w:rPr>
+        <w:t>ngay</w:t>
+      </w:r>
+      <w:proofErr w:type="spellEnd"/>
+      <w:r>
+        <w:rPr>
+          <w:rFonts w:ascii="Helvetica" w:hAnsi="Helvetica" w:cs="Helvetica"/>
+          <w:color w:val="1D2129"/>
+          <w:sz w:val="21"/>
+          <w:szCs w:val="21"/>
+        </w:rPr>
+        <w:t xml:space="preserve">. </w:t>
+      </w:r>
+      <w:proofErr w:type="spellStart"/>
+      <w:r>
+        <w:rPr>
+          <w:rFonts w:ascii="Helvetica" w:hAnsi="Helvetica" w:cs="Helvetica"/>
+          <w:color w:val="1D2129"/>
+          <w:sz w:val="21"/>
+          <w:szCs w:val="21"/>
+        </w:rPr>
+        <w:t>Ví</w:t>
+      </w:r>
+      <w:proofErr w:type="spellEnd"/>
+      <w:r>
+        <w:rPr>
+          <w:rFonts w:ascii="Helvetica" w:hAnsi="Helvetica" w:cs="Helvetica"/>
+          <w:color w:val="1D2129"/>
+          <w:sz w:val="21"/>
+          <w:szCs w:val="21"/>
+        </w:rPr>
+        <w:t xml:space="preserve"> </w:t>
+      </w:r>
+      <w:proofErr w:type="spellStart"/>
+      <w:r>
+        <w:rPr>
+          <w:rFonts w:ascii="Helvetica" w:hAnsi="Helvetica" w:cs="Helvetica"/>
+          <w:color w:val="1D2129"/>
+          <w:sz w:val="21"/>
+          <w:szCs w:val="21"/>
+        </w:rPr>
+        <w:t>dụ</w:t>
+      </w:r>
+      <w:proofErr w:type="spellEnd"/>
+      <w:r>
+        <w:rPr>
+          <w:rFonts w:ascii="Helvetica" w:hAnsi="Helvetica" w:cs="Helvetica"/>
+          <w:color w:val="1D2129"/>
+          <w:sz w:val="21"/>
+          <w:szCs w:val="21"/>
+        </w:rPr>
+        <w:t xml:space="preserve"> </w:t>
+      </w:r>
+      <w:proofErr w:type="spellStart"/>
+      <w:r>
+        <w:rPr>
+          <w:rFonts w:ascii="Helvetica" w:hAnsi="Helvetica" w:cs="Helvetica"/>
+          <w:color w:val="1D2129"/>
+          <w:sz w:val="21"/>
+          <w:szCs w:val="21"/>
+        </w:rPr>
+        <w:t>khi</w:t>
+      </w:r>
+      <w:proofErr w:type="spellEnd"/>
+      <w:r>
+        <w:rPr>
+          <w:rFonts w:ascii="Helvetica" w:hAnsi="Helvetica" w:cs="Helvetica"/>
+          <w:color w:val="1D2129"/>
+          <w:sz w:val="21"/>
+          <w:szCs w:val="21"/>
+        </w:rPr>
+        <w:t xml:space="preserve"> </w:t>
+      </w:r>
+      <w:proofErr w:type="spellStart"/>
+      <w:r>
+        <w:rPr>
+          <w:rFonts w:ascii="Helvetica" w:hAnsi="Helvetica" w:cs="Helvetica"/>
+          <w:color w:val="1D2129"/>
+          <w:sz w:val="21"/>
+          <w:szCs w:val="21"/>
+        </w:rPr>
+        <w:t>được</w:t>
+      </w:r>
+      <w:proofErr w:type="spellEnd"/>
+      <w:r>
+        <w:rPr>
+          <w:rFonts w:ascii="Helvetica" w:hAnsi="Helvetica" w:cs="Helvetica"/>
+          <w:color w:val="1D2129"/>
+          <w:sz w:val="21"/>
+          <w:szCs w:val="21"/>
+        </w:rPr>
+        <w:t xml:space="preserve"> </w:t>
+      </w:r>
+      <w:proofErr w:type="spellStart"/>
+      <w:r>
+        <w:rPr>
+          <w:rFonts w:ascii="Helvetica" w:hAnsi="Helvetica" w:cs="Helvetica"/>
+          <w:color w:val="1D2129"/>
+          <w:sz w:val="21"/>
+          <w:szCs w:val="21"/>
+        </w:rPr>
+        <w:t>ai</w:t>
+      </w:r>
+      <w:proofErr w:type="spellEnd"/>
+      <w:r>
+        <w:rPr>
+          <w:rFonts w:ascii="Helvetica" w:hAnsi="Helvetica" w:cs="Helvetica"/>
+          <w:color w:val="1D2129"/>
+          <w:sz w:val="21"/>
+          <w:szCs w:val="21"/>
+        </w:rPr>
+        <w:t xml:space="preserve"> </w:t>
+      </w:r>
+      <w:proofErr w:type="spellStart"/>
+      <w:r>
+        <w:rPr>
+          <w:rFonts w:ascii="Helvetica" w:hAnsi="Helvetica" w:cs="Helvetica"/>
+          <w:color w:val="1D2129"/>
+          <w:sz w:val="21"/>
+          <w:szCs w:val="21"/>
+        </w:rPr>
+        <w:t>đó</w:t>
+      </w:r>
+      <w:proofErr w:type="spellEnd"/>
+      <w:r>
+        <w:rPr>
+          <w:rFonts w:ascii="Helvetica" w:hAnsi="Helvetica" w:cs="Helvetica"/>
+          <w:color w:val="1D2129"/>
+          <w:sz w:val="21"/>
+          <w:szCs w:val="21"/>
+        </w:rPr>
+        <w:t xml:space="preserve"> "</w:t>
+      </w:r>
+      <w:proofErr w:type="spellStart"/>
+      <w:r>
+        <w:rPr>
+          <w:rFonts w:ascii="Helvetica" w:hAnsi="Helvetica" w:cs="Helvetica"/>
+          <w:color w:val="1D2129"/>
+          <w:sz w:val="21"/>
+          <w:szCs w:val="21"/>
+        </w:rPr>
+        <w:t>ngỏ</w:t>
+      </w:r>
+      <w:proofErr w:type="spellEnd"/>
+      <w:r>
+        <w:rPr>
+          <w:rFonts w:ascii="Helvetica" w:hAnsi="Helvetica" w:cs="Helvetica"/>
+          <w:color w:val="1D2129"/>
+          <w:sz w:val="21"/>
+          <w:szCs w:val="21"/>
+        </w:rPr>
+        <w:t xml:space="preserve"> </w:t>
+      </w:r>
+      <w:proofErr w:type="spellStart"/>
+      <w:r>
+        <w:rPr>
+          <w:rFonts w:ascii="Helvetica" w:hAnsi="Helvetica" w:cs="Helvetica"/>
+          <w:color w:val="1D2129"/>
+          <w:sz w:val="21"/>
+          <w:szCs w:val="21"/>
+        </w:rPr>
+        <w:t>lời</w:t>
+      </w:r>
+      <w:proofErr w:type="spellEnd"/>
+      <w:r>
+        <w:rPr>
+          <w:rFonts w:ascii="Helvetica" w:hAnsi="Helvetica" w:cs="Helvetica"/>
+          <w:color w:val="1D2129"/>
+          <w:sz w:val="21"/>
+          <w:szCs w:val="21"/>
+        </w:rPr>
+        <w:t>"</w:t>
       </w:r>
       <w:r>
         <w:rPr>
@@ -847,7 +3231,667 @@
           <w:sz w:val="21"/>
           <w:szCs w:val="21"/>
         </w:rPr>
-        <w:t xml:space="preserve"> : "xin lỗi nhé". Khi bị hỏi về việc mình làm sai, làm hỏng ("tại sao thi trượt", "tại sao làm sai"), thay vì giải thích thì chỉ nói đơn giản như thế này.</w:t>
+        <w:t xml:space="preserve"> : "</w:t>
+      </w:r>
+      <w:proofErr w:type="spellStart"/>
+      <w:r>
+        <w:rPr>
+          <w:rFonts w:ascii="Helvetica" w:hAnsi="Helvetica" w:cs="Helvetica"/>
+          <w:color w:val="1D2129"/>
+          <w:sz w:val="21"/>
+          <w:szCs w:val="21"/>
+        </w:rPr>
+        <w:t>xin</w:t>
+      </w:r>
+      <w:proofErr w:type="spellEnd"/>
+      <w:r>
+        <w:rPr>
+          <w:rFonts w:ascii="Helvetica" w:hAnsi="Helvetica" w:cs="Helvetica"/>
+          <w:color w:val="1D2129"/>
+          <w:sz w:val="21"/>
+          <w:szCs w:val="21"/>
+        </w:rPr>
+        <w:t xml:space="preserve"> </w:t>
+      </w:r>
+      <w:proofErr w:type="spellStart"/>
+      <w:r>
+        <w:rPr>
+          <w:rFonts w:ascii="Helvetica" w:hAnsi="Helvetica" w:cs="Helvetica"/>
+          <w:color w:val="1D2129"/>
+          <w:sz w:val="21"/>
+          <w:szCs w:val="21"/>
+        </w:rPr>
+        <w:t>lỗi</w:t>
+      </w:r>
+      <w:proofErr w:type="spellEnd"/>
+      <w:r>
+        <w:rPr>
+          <w:rFonts w:ascii="Helvetica" w:hAnsi="Helvetica" w:cs="Helvetica"/>
+          <w:color w:val="1D2129"/>
+          <w:sz w:val="21"/>
+          <w:szCs w:val="21"/>
+        </w:rPr>
+        <w:t xml:space="preserve"> </w:t>
+      </w:r>
+      <w:proofErr w:type="spellStart"/>
+      <w:r>
+        <w:rPr>
+          <w:rFonts w:ascii="Helvetica" w:hAnsi="Helvetica" w:cs="Helvetica"/>
+          <w:color w:val="1D2129"/>
+          <w:sz w:val="21"/>
+          <w:szCs w:val="21"/>
+        </w:rPr>
+        <w:t>nhé</w:t>
+      </w:r>
+      <w:proofErr w:type="spellEnd"/>
+      <w:r>
+        <w:rPr>
+          <w:rFonts w:ascii="Helvetica" w:hAnsi="Helvetica" w:cs="Helvetica"/>
+          <w:color w:val="1D2129"/>
+          <w:sz w:val="21"/>
+          <w:szCs w:val="21"/>
+        </w:rPr>
+        <w:t xml:space="preserve">". </w:t>
+      </w:r>
+      <w:proofErr w:type="spellStart"/>
+      <w:r>
+        <w:rPr>
+          <w:rFonts w:ascii="Helvetica" w:hAnsi="Helvetica" w:cs="Helvetica"/>
+          <w:color w:val="1D2129"/>
+          <w:sz w:val="21"/>
+          <w:szCs w:val="21"/>
+        </w:rPr>
+        <w:t>Khi</w:t>
+      </w:r>
+      <w:proofErr w:type="spellEnd"/>
+      <w:r>
+        <w:rPr>
+          <w:rFonts w:ascii="Helvetica" w:hAnsi="Helvetica" w:cs="Helvetica"/>
+          <w:color w:val="1D2129"/>
+          <w:sz w:val="21"/>
+          <w:szCs w:val="21"/>
+        </w:rPr>
+        <w:t xml:space="preserve"> </w:t>
+      </w:r>
+      <w:proofErr w:type="spellStart"/>
+      <w:r>
+        <w:rPr>
+          <w:rFonts w:ascii="Helvetica" w:hAnsi="Helvetica" w:cs="Helvetica"/>
+          <w:color w:val="1D2129"/>
+          <w:sz w:val="21"/>
+          <w:szCs w:val="21"/>
+        </w:rPr>
+        <w:t>bị</w:t>
+      </w:r>
+      <w:proofErr w:type="spellEnd"/>
+      <w:r>
+        <w:rPr>
+          <w:rFonts w:ascii="Helvetica" w:hAnsi="Helvetica" w:cs="Helvetica"/>
+          <w:color w:val="1D2129"/>
+          <w:sz w:val="21"/>
+          <w:szCs w:val="21"/>
+        </w:rPr>
+        <w:t xml:space="preserve"> </w:t>
+      </w:r>
+      <w:proofErr w:type="spellStart"/>
+      <w:r>
+        <w:rPr>
+          <w:rFonts w:ascii="Helvetica" w:hAnsi="Helvetica" w:cs="Helvetica"/>
+          <w:color w:val="1D2129"/>
+          <w:sz w:val="21"/>
+          <w:szCs w:val="21"/>
+        </w:rPr>
+        <w:t>hỏi</w:t>
+      </w:r>
+      <w:proofErr w:type="spellEnd"/>
+      <w:r>
+        <w:rPr>
+          <w:rFonts w:ascii="Helvetica" w:hAnsi="Helvetica" w:cs="Helvetica"/>
+          <w:color w:val="1D2129"/>
+          <w:sz w:val="21"/>
+          <w:szCs w:val="21"/>
+        </w:rPr>
+        <w:t xml:space="preserve"> </w:t>
+      </w:r>
+      <w:proofErr w:type="spellStart"/>
+      <w:r>
+        <w:rPr>
+          <w:rFonts w:ascii="Helvetica" w:hAnsi="Helvetica" w:cs="Helvetica"/>
+          <w:color w:val="1D2129"/>
+          <w:sz w:val="21"/>
+          <w:szCs w:val="21"/>
+        </w:rPr>
+        <w:t>về</w:t>
+      </w:r>
+      <w:proofErr w:type="spellEnd"/>
+      <w:r>
+        <w:rPr>
+          <w:rFonts w:ascii="Helvetica" w:hAnsi="Helvetica" w:cs="Helvetica"/>
+          <w:color w:val="1D2129"/>
+          <w:sz w:val="21"/>
+          <w:szCs w:val="21"/>
+        </w:rPr>
+        <w:t xml:space="preserve"> </w:t>
+      </w:r>
+      <w:proofErr w:type="spellStart"/>
+      <w:r>
+        <w:rPr>
+          <w:rFonts w:ascii="Helvetica" w:hAnsi="Helvetica" w:cs="Helvetica"/>
+          <w:color w:val="1D2129"/>
+          <w:sz w:val="21"/>
+          <w:szCs w:val="21"/>
+        </w:rPr>
+        <w:t>việc</w:t>
+      </w:r>
+      <w:proofErr w:type="spellEnd"/>
+      <w:r>
+        <w:rPr>
+          <w:rFonts w:ascii="Helvetica" w:hAnsi="Helvetica" w:cs="Helvetica"/>
+          <w:color w:val="1D2129"/>
+          <w:sz w:val="21"/>
+          <w:szCs w:val="21"/>
+        </w:rPr>
+        <w:t xml:space="preserve"> </w:t>
+      </w:r>
+      <w:proofErr w:type="spellStart"/>
+      <w:r>
+        <w:rPr>
+          <w:rFonts w:ascii="Helvetica" w:hAnsi="Helvetica" w:cs="Helvetica"/>
+          <w:color w:val="1D2129"/>
+          <w:sz w:val="21"/>
+          <w:szCs w:val="21"/>
+        </w:rPr>
+        <w:t>mình</w:t>
+      </w:r>
+      <w:proofErr w:type="spellEnd"/>
+      <w:r>
+        <w:rPr>
+          <w:rFonts w:ascii="Helvetica" w:hAnsi="Helvetica" w:cs="Helvetica"/>
+          <w:color w:val="1D2129"/>
+          <w:sz w:val="21"/>
+          <w:szCs w:val="21"/>
+        </w:rPr>
+        <w:t xml:space="preserve"> </w:t>
+      </w:r>
+      <w:proofErr w:type="spellStart"/>
+      <w:r>
+        <w:rPr>
+          <w:rFonts w:ascii="Helvetica" w:hAnsi="Helvetica" w:cs="Helvetica"/>
+          <w:color w:val="1D2129"/>
+          <w:sz w:val="21"/>
+          <w:szCs w:val="21"/>
+        </w:rPr>
+        <w:t>làm</w:t>
+      </w:r>
+      <w:proofErr w:type="spellEnd"/>
+      <w:r>
+        <w:rPr>
+          <w:rFonts w:ascii="Helvetica" w:hAnsi="Helvetica" w:cs="Helvetica"/>
+          <w:color w:val="1D2129"/>
+          <w:sz w:val="21"/>
+          <w:szCs w:val="21"/>
+        </w:rPr>
+        <w:t xml:space="preserve"> </w:t>
+      </w:r>
+      <w:proofErr w:type="spellStart"/>
+      <w:r>
+        <w:rPr>
+          <w:rFonts w:ascii="Helvetica" w:hAnsi="Helvetica" w:cs="Helvetica"/>
+          <w:color w:val="1D2129"/>
+          <w:sz w:val="21"/>
+          <w:szCs w:val="21"/>
+        </w:rPr>
+        <w:t>sai</w:t>
+      </w:r>
+      <w:proofErr w:type="spellEnd"/>
+      <w:r>
+        <w:rPr>
+          <w:rFonts w:ascii="Helvetica" w:hAnsi="Helvetica" w:cs="Helvetica"/>
+          <w:color w:val="1D2129"/>
+          <w:sz w:val="21"/>
+          <w:szCs w:val="21"/>
+        </w:rPr>
+        <w:t xml:space="preserve">, </w:t>
+      </w:r>
+      <w:proofErr w:type="spellStart"/>
+      <w:r>
+        <w:rPr>
+          <w:rFonts w:ascii="Helvetica" w:hAnsi="Helvetica" w:cs="Helvetica"/>
+          <w:color w:val="1D2129"/>
+          <w:sz w:val="21"/>
+          <w:szCs w:val="21"/>
+        </w:rPr>
+        <w:t>làm</w:t>
+      </w:r>
+      <w:proofErr w:type="spellEnd"/>
+      <w:r>
+        <w:rPr>
+          <w:rFonts w:ascii="Helvetica" w:hAnsi="Helvetica" w:cs="Helvetica"/>
+          <w:color w:val="1D2129"/>
+          <w:sz w:val="21"/>
+          <w:szCs w:val="21"/>
+        </w:rPr>
+        <w:t xml:space="preserve"> </w:t>
+      </w:r>
+      <w:proofErr w:type="spellStart"/>
+      <w:r>
+        <w:rPr>
+          <w:rFonts w:ascii="Helvetica" w:hAnsi="Helvetica" w:cs="Helvetica"/>
+          <w:color w:val="1D2129"/>
+          <w:sz w:val="21"/>
+          <w:szCs w:val="21"/>
+        </w:rPr>
+        <w:t>hỏng</w:t>
+      </w:r>
+      <w:proofErr w:type="spellEnd"/>
+      <w:r>
+        <w:rPr>
+          <w:rFonts w:ascii="Helvetica" w:hAnsi="Helvetica" w:cs="Helvetica"/>
+          <w:color w:val="1D2129"/>
+          <w:sz w:val="21"/>
+          <w:szCs w:val="21"/>
+        </w:rPr>
+        <w:t xml:space="preserve"> ("</w:t>
+      </w:r>
+      <w:proofErr w:type="spellStart"/>
+      <w:r>
+        <w:rPr>
+          <w:rFonts w:ascii="Helvetica" w:hAnsi="Helvetica" w:cs="Helvetica"/>
+          <w:color w:val="1D2129"/>
+          <w:sz w:val="21"/>
+          <w:szCs w:val="21"/>
+        </w:rPr>
+        <w:t>tại</w:t>
+      </w:r>
+      <w:proofErr w:type="spellEnd"/>
+      <w:r>
+        <w:rPr>
+          <w:rFonts w:ascii="Helvetica" w:hAnsi="Helvetica" w:cs="Helvetica"/>
+          <w:color w:val="1D2129"/>
+          <w:sz w:val="21"/>
+          <w:szCs w:val="21"/>
+        </w:rPr>
+        <w:t xml:space="preserve"> </w:t>
+      </w:r>
+      <w:proofErr w:type="spellStart"/>
+      <w:r>
+        <w:rPr>
+          <w:rFonts w:ascii="Helvetica" w:hAnsi="Helvetica" w:cs="Helvetica"/>
+          <w:color w:val="1D2129"/>
+          <w:sz w:val="21"/>
+          <w:szCs w:val="21"/>
+        </w:rPr>
+        <w:t>sao</w:t>
+      </w:r>
+      <w:proofErr w:type="spellEnd"/>
+      <w:r>
+        <w:rPr>
+          <w:rFonts w:ascii="Helvetica" w:hAnsi="Helvetica" w:cs="Helvetica"/>
+          <w:color w:val="1D2129"/>
+          <w:sz w:val="21"/>
+          <w:szCs w:val="21"/>
+        </w:rPr>
+        <w:t xml:space="preserve"> </w:t>
+      </w:r>
+      <w:proofErr w:type="spellStart"/>
+      <w:r>
+        <w:rPr>
+          <w:rFonts w:ascii="Helvetica" w:hAnsi="Helvetica" w:cs="Helvetica"/>
+          <w:color w:val="1D2129"/>
+          <w:sz w:val="21"/>
+          <w:szCs w:val="21"/>
+        </w:rPr>
+        <w:t>thi</w:t>
+      </w:r>
+      <w:proofErr w:type="spellEnd"/>
+      <w:r>
+        <w:rPr>
+          <w:rFonts w:ascii="Helvetica" w:hAnsi="Helvetica" w:cs="Helvetica"/>
+          <w:color w:val="1D2129"/>
+          <w:sz w:val="21"/>
+          <w:szCs w:val="21"/>
+        </w:rPr>
+        <w:t xml:space="preserve"> </w:t>
+      </w:r>
+      <w:proofErr w:type="spellStart"/>
+      <w:r>
+        <w:rPr>
+          <w:rFonts w:ascii="Helvetica" w:hAnsi="Helvetica" w:cs="Helvetica"/>
+          <w:color w:val="1D2129"/>
+          <w:sz w:val="21"/>
+          <w:szCs w:val="21"/>
+        </w:rPr>
+        <w:t>trượt</w:t>
+      </w:r>
+      <w:proofErr w:type="spellEnd"/>
+      <w:r>
+        <w:rPr>
+          <w:rFonts w:ascii="Helvetica" w:hAnsi="Helvetica" w:cs="Helvetica"/>
+          <w:color w:val="1D2129"/>
+          <w:sz w:val="21"/>
+          <w:szCs w:val="21"/>
+        </w:rPr>
+        <w:t>", "</w:t>
+      </w:r>
+      <w:proofErr w:type="spellStart"/>
+      <w:r>
+        <w:rPr>
+          <w:rFonts w:ascii="Helvetica" w:hAnsi="Helvetica" w:cs="Helvetica"/>
+          <w:color w:val="1D2129"/>
+          <w:sz w:val="21"/>
+          <w:szCs w:val="21"/>
+        </w:rPr>
+        <w:t>tại</w:t>
+      </w:r>
+      <w:proofErr w:type="spellEnd"/>
+      <w:r>
+        <w:rPr>
+          <w:rFonts w:ascii="Helvetica" w:hAnsi="Helvetica" w:cs="Helvetica"/>
+          <w:color w:val="1D2129"/>
+          <w:sz w:val="21"/>
+          <w:szCs w:val="21"/>
+        </w:rPr>
+        <w:t xml:space="preserve"> </w:t>
+      </w:r>
+      <w:proofErr w:type="spellStart"/>
+      <w:r>
+        <w:rPr>
+          <w:rFonts w:ascii="Helvetica" w:hAnsi="Helvetica" w:cs="Helvetica"/>
+          <w:color w:val="1D2129"/>
+          <w:sz w:val="21"/>
+          <w:szCs w:val="21"/>
+        </w:rPr>
+        <w:t>sao</w:t>
+      </w:r>
+      <w:proofErr w:type="spellEnd"/>
+      <w:r>
+        <w:rPr>
+          <w:rFonts w:ascii="Helvetica" w:hAnsi="Helvetica" w:cs="Helvetica"/>
+          <w:color w:val="1D2129"/>
+          <w:sz w:val="21"/>
+          <w:szCs w:val="21"/>
+        </w:rPr>
+        <w:t xml:space="preserve"> </w:t>
+      </w:r>
+      <w:proofErr w:type="spellStart"/>
+      <w:r>
+        <w:rPr>
+          <w:rFonts w:ascii="Helvetica" w:hAnsi="Helvetica" w:cs="Helvetica"/>
+          <w:color w:val="1D2129"/>
+          <w:sz w:val="21"/>
+          <w:szCs w:val="21"/>
+        </w:rPr>
+        <w:t>làm</w:t>
+      </w:r>
+      <w:proofErr w:type="spellEnd"/>
+      <w:r>
+        <w:rPr>
+          <w:rFonts w:ascii="Helvetica" w:hAnsi="Helvetica" w:cs="Helvetica"/>
+          <w:color w:val="1D2129"/>
+          <w:sz w:val="21"/>
+          <w:szCs w:val="21"/>
+        </w:rPr>
+        <w:t xml:space="preserve"> </w:t>
+      </w:r>
+      <w:proofErr w:type="spellStart"/>
+      <w:r>
+        <w:rPr>
+          <w:rFonts w:ascii="Helvetica" w:hAnsi="Helvetica" w:cs="Helvetica"/>
+          <w:color w:val="1D2129"/>
+          <w:sz w:val="21"/>
+          <w:szCs w:val="21"/>
+        </w:rPr>
+        <w:t>sai</w:t>
+      </w:r>
+      <w:proofErr w:type="spellEnd"/>
+      <w:r>
+        <w:rPr>
+          <w:rFonts w:ascii="Helvetica" w:hAnsi="Helvetica" w:cs="Helvetica"/>
+          <w:color w:val="1D2129"/>
+          <w:sz w:val="21"/>
+          <w:szCs w:val="21"/>
+        </w:rPr>
+        <w:t xml:space="preserve">"), </w:t>
+      </w:r>
+      <w:proofErr w:type="spellStart"/>
+      <w:r>
+        <w:rPr>
+          <w:rFonts w:ascii="Helvetica" w:hAnsi="Helvetica" w:cs="Helvetica"/>
+          <w:color w:val="1D2129"/>
+          <w:sz w:val="21"/>
+          <w:szCs w:val="21"/>
+        </w:rPr>
+        <w:t>thay</w:t>
+      </w:r>
+      <w:proofErr w:type="spellEnd"/>
+      <w:r>
+        <w:rPr>
+          <w:rFonts w:ascii="Helvetica" w:hAnsi="Helvetica" w:cs="Helvetica"/>
+          <w:color w:val="1D2129"/>
+          <w:sz w:val="21"/>
+          <w:szCs w:val="21"/>
+        </w:rPr>
+        <w:t xml:space="preserve"> </w:t>
+      </w:r>
+      <w:proofErr w:type="spellStart"/>
+      <w:r>
+        <w:rPr>
+          <w:rFonts w:ascii="Helvetica" w:hAnsi="Helvetica" w:cs="Helvetica"/>
+          <w:color w:val="1D2129"/>
+          <w:sz w:val="21"/>
+          <w:szCs w:val="21"/>
+        </w:rPr>
+        <w:t>vì</w:t>
+      </w:r>
+      <w:proofErr w:type="spellEnd"/>
+      <w:r>
+        <w:rPr>
+          <w:rFonts w:ascii="Helvetica" w:hAnsi="Helvetica" w:cs="Helvetica"/>
+          <w:color w:val="1D2129"/>
+          <w:sz w:val="21"/>
+          <w:szCs w:val="21"/>
+        </w:rPr>
+        <w:t xml:space="preserve"> </w:t>
+      </w:r>
+      <w:proofErr w:type="spellStart"/>
+      <w:r>
+        <w:rPr>
+          <w:rFonts w:ascii="Helvetica" w:hAnsi="Helvetica" w:cs="Helvetica"/>
+          <w:color w:val="1D2129"/>
+          <w:sz w:val="21"/>
+          <w:szCs w:val="21"/>
+        </w:rPr>
+        <w:t>giải</w:t>
+      </w:r>
+      <w:proofErr w:type="spellEnd"/>
+      <w:r>
+        <w:rPr>
+          <w:rFonts w:ascii="Helvetica" w:hAnsi="Helvetica" w:cs="Helvetica"/>
+          <w:color w:val="1D2129"/>
+          <w:sz w:val="21"/>
+          <w:szCs w:val="21"/>
+        </w:rPr>
+        <w:t xml:space="preserve"> </w:t>
+      </w:r>
+      <w:proofErr w:type="spellStart"/>
+      <w:r>
+        <w:rPr>
+          <w:rFonts w:ascii="Helvetica" w:hAnsi="Helvetica" w:cs="Helvetica"/>
+          <w:color w:val="1D2129"/>
+          <w:sz w:val="21"/>
+          <w:szCs w:val="21"/>
+        </w:rPr>
+        <w:t>thích</w:t>
+      </w:r>
+      <w:proofErr w:type="spellEnd"/>
+      <w:r>
+        <w:rPr>
+          <w:rFonts w:ascii="Helvetica" w:hAnsi="Helvetica" w:cs="Helvetica"/>
+          <w:color w:val="1D2129"/>
+          <w:sz w:val="21"/>
+          <w:szCs w:val="21"/>
+        </w:rPr>
+        <w:t xml:space="preserve"> </w:t>
+      </w:r>
+      <w:proofErr w:type="spellStart"/>
+      <w:r>
+        <w:rPr>
+          <w:rFonts w:ascii="Helvetica" w:hAnsi="Helvetica" w:cs="Helvetica"/>
+          <w:color w:val="1D2129"/>
+          <w:sz w:val="21"/>
+          <w:szCs w:val="21"/>
+        </w:rPr>
+        <w:t>thì</w:t>
+      </w:r>
+      <w:proofErr w:type="spellEnd"/>
+      <w:r>
+        <w:rPr>
+          <w:rFonts w:ascii="Helvetica" w:hAnsi="Helvetica" w:cs="Helvetica"/>
+          <w:color w:val="1D2129"/>
+          <w:sz w:val="21"/>
+          <w:szCs w:val="21"/>
+        </w:rPr>
+        <w:t xml:space="preserve"> </w:t>
+      </w:r>
+      <w:proofErr w:type="spellStart"/>
+      <w:r>
+        <w:rPr>
+          <w:rFonts w:ascii="Helvetica" w:hAnsi="Helvetica" w:cs="Helvetica"/>
+          <w:color w:val="1D2129"/>
+          <w:sz w:val="21"/>
+          <w:szCs w:val="21"/>
+        </w:rPr>
+        <w:t>chỉ</w:t>
+      </w:r>
+      <w:proofErr w:type="spellEnd"/>
+      <w:r>
+        <w:rPr>
+          <w:rFonts w:ascii="Helvetica" w:hAnsi="Helvetica" w:cs="Helvetica"/>
+          <w:color w:val="1D2129"/>
+          <w:sz w:val="21"/>
+          <w:szCs w:val="21"/>
+        </w:rPr>
+        <w:t xml:space="preserve"> </w:t>
+      </w:r>
+      <w:proofErr w:type="spellStart"/>
+      <w:r>
+        <w:rPr>
+          <w:rFonts w:ascii="Helvetica" w:hAnsi="Helvetica" w:cs="Helvetica"/>
+          <w:color w:val="1D2129"/>
+          <w:sz w:val="21"/>
+          <w:szCs w:val="21"/>
+        </w:rPr>
+        <w:t>nói</w:t>
+      </w:r>
+      <w:proofErr w:type="spellEnd"/>
+      <w:r>
+        <w:rPr>
+          <w:rFonts w:ascii="Helvetica" w:hAnsi="Helvetica" w:cs="Helvetica"/>
+          <w:color w:val="1D2129"/>
+          <w:sz w:val="21"/>
+          <w:szCs w:val="21"/>
+        </w:rPr>
+        <w:t xml:space="preserve"> </w:t>
+      </w:r>
+      <w:proofErr w:type="spellStart"/>
+      <w:r>
+        <w:rPr>
+          <w:rFonts w:ascii="Helvetica" w:hAnsi="Helvetica" w:cs="Helvetica"/>
+          <w:color w:val="1D2129"/>
+          <w:sz w:val="21"/>
+          <w:szCs w:val="21"/>
+        </w:rPr>
+        <w:t>đơn</w:t>
+      </w:r>
+      <w:proofErr w:type="spellEnd"/>
+      <w:r>
+        <w:rPr>
+          <w:rFonts w:ascii="Helvetica" w:hAnsi="Helvetica" w:cs="Helvetica"/>
+          <w:color w:val="1D2129"/>
+          <w:sz w:val="21"/>
+          <w:szCs w:val="21"/>
+        </w:rPr>
+        <w:t xml:space="preserve"> </w:t>
+      </w:r>
+      <w:proofErr w:type="spellStart"/>
+      <w:r>
+        <w:rPr>
+          <w:rFonts w:ascii="Helvetica" w:hAnsi="Helvetica" w:cs="Helvetica"/>
+          <w:color w:val="1D2129"/>
+          <w:sz w:val="21"/>
+          <w:szCs w:val="21"/>
+        </w:rPr>
+        <w:t>giản</w:t>
+      </w:r>
+      <w:proofErr w:type="spellEnd"/>
+      <w:r>
+        <w:rPr>
+          <w:rFonts w:ascii="Helvetica" w:hAnsi="Helvetica" w:cs="Helvetica"/>
+          <w:color w:val="1D2129"/>
+          <w:sz w:val="21"/>
+          <w:szCs w:val="21"/>
+        </w:rPr>
+        <w:t xml:space="preserve"> </w:t>
+      </w:r>
+      <w:proofErr w:type="spellStart"/>
+      <w:r>
+        <w:rPr>
+          <w:rFonts w:ascii="Helvetica" w:hAnsi="Helvetica" w:cs="Helvetica"/>
+          <w:color w:val="1D2129"/>
+          <w:sz w:val="21"/>
+          <w:szCs w:val="21"/>
+        </w:rPr>
+        <w:t>như</w:t>
+      </w:r>
+      <w:proofErr w:type="spellEnd"/>
+      <w:r>
+        <w:rPr>
+          <w:rFonts w:ascii="Helvetica" w:hAnsi="Helvetica" w:cs="Helvetica"/>
+          <w:color w:val="1D2129"/>
+          <w:sz w:val="21"/>
+          <w:szCs w:val="21"/>
+        </w:rPr>
+        <w:t xml:space="preserve"> </w:t>
+      </w:r>
+      <w:proofErr w:type="spellStart"/>
+      <w:r>
+        <w:rPr>
+          <w:rFonts w:ascii="Helvetica" w:hAnsi="Helvetica" w:cs="Helvetica"/>
+          <w:color w:val="1D2129"/>
+          <w:sz w:val="21"/>
+          <w:szCs w:val="21"/>
+        </w:rPr>
+        <w:t>thế</w:t>
+      </w:r>
+      <w:proofErr w:type="spellEnd"/>
+      <w:r>
+        <w:rPr>
+          <w:rFonts w:ascii="Helvetica" w:hAnsi="Helvetica" w:cs="Helvetica"/>
+          <w:color w:val="1D2129"/>
+          <w:sz w:val="21"/>
+          <w:szCs w:val="21"/>
+        </w:rPr>
+        <w:t xml:space="preserve"> </w:t>
+      </w:r>
+      <w:proofErr w:type="spellStart"/>
+      <w:r>
+        <w:rPr>
+          <w:rFonts w:ascii="Helvetica" w:hAnsi="Helvetica" w:cs="Helvetica"/>
+          <w:color w:val="1D2129"/>
+          <w:sz w:val="21"/>
+          <w:szCs w:val="21"/>
+        </w:rPr>
+        <w:t>này</w:t>
+      </w:r>
+      <w:proofErr w:type="spellEnd"/>
+      <w:r>
+        <w:rPr>
+          <w:rFonts w:ascii="Helvetica" w:hAnsi="Helvetica" w:cs="Helvetica"/>
+          <w:color w:val="1D2129"/>
+          <w:sz w:val="21"/>
+          <w:szCs w:val="21"/>
+        </w:rPr>
+        <w:t>.</w:t>
       </w:r>
       <w:r>
         <w:rPr>
@@ -954,7 +3998,27 @@
           <w:szCs w:val="21"/>
         </w:rPr>
         <w:br/>
-        <w:t>3 nghĩa:</w:t>
+        <w:t xml:space="preserve">3 </w:t>
+      </w:r>
+      <w:proofErr w:type="spellStart"/>
+      <w:r>
+        <w:rPr>
+          <w:rFonts w:ascii="Helvetica" w:hAnsi="Helvetica" w:cs="Helvetica"/>
+          <w:color w:val="1D2129"/>
+          <w:sz w:val="21"/>
+          <w:szCs w:val="21"/>
+        </w:rPr>
+        <w:t>nghĩa</w:t>
+      </w:r>
+      <w:proofErr w:type="spellEnd"/>
+      <w:r>
+        <w:rPr>
+          <w:rFonts w:ascii="Helvetica" w:hAnsi="Helvetica" w:cs="Helvetica"/>
+          <w:color w:val="1D2129"/>
+          <w:sz w:val="21"/>
+          <w:szCs w:val="21"/>
+        </w:rPr>
+        <w:t>:</w:t>
       </w:r>
       <w:r>
         <w:rPr>
@@ -964,7 +4028,107 @@
           <w:szCs w:val="21"/>
         </w:rPr>
         <w:br/>
-        <w:t>- "Đừng hỏi, tự hiểu đi".</w:t>
+        <w:t>- "</w:t>
+      </w:r>
+      <w:proofErr w:type="spellStart"/>
+      <w:r>
+        <w:rPr>
+          <w:rFonts w:ascii="Helvetica" w:hAnsi="Helvetica" w:cs="Helvetica"/>
+          <w:color w:val="1D2129"/>
+          <w:sz w:val="21"/>
+          <w:szCs w:val="21"/>
+        </w:rPr>
+        <w:t>Đừng</w:t>
+      </w:r>
+      <w:proofErr w:type="spellEnd"/>
+      <w:r>
+        <w:rPr>
+          <w:rFonts w:ascii="Helvetica" w:hAnsi="Helvetica" w:cs="Helvetica"/>
+          <w:color w:val="1D2129"/>
+          <w:sz w:val="21"/>
+          <w:szCs w:val="21"/>
+        </w:rPr>
+        <w:t xml:space="preserve"> </w:t>
+      </w:r>
+      <w:proofErr w:type="spellStart"/>
+      <w:r>
+        <w:rPr>
+          <w:rFonts w:ascii="Helvetica" w:hAnsi="Helvetica" w:cs="Helvetica"/>
+          <w:color w:val="1D2129"/>
+          <w:sz w:val="21"/>
+          <w:szCs w:val="21"/>
+        </w:rPr>
+        <w:t>hỏi</w:t>
+      </w:r>
+      <w:proofErr w:type="spellEnd"/>
+      <w:r>
+        <w:rPr>
+          <w:rFonts w:ascii="Helvetica" w:hAnsi="Helvetica" w:cs="Helvetica"/>
+          <w:color w:val="1D2129"/>
+          <w:sz w:val="21"/>
+          <w:szCs w:val="21"/>
+        </w:rPr>
+        <w:t xml:space="preserve">, </w:t>
+      </w:r>
+      <w:proofErr w:type="spellStart"/>
+      <w:r>
+        <w:rPr>
+          <w:rFonts w:ascii="Helvetica" w:hAnsi="Helvetica" w:cs="Helvetica"/>
+          <w:color w:val="1D2129"/>
+          <w:sz w:val="21"/>
+          <w:szCs w:val="21"/>
+        </w:rPr>
+        <w:t>tự</w:t>
+      </w:r>
+      <w:proofErr w:type="spellEnd"/>
+      <w:r>
+        <w:rPr>
+          <w:rFonts w:ascii="Helvetica" w:hAnsi="Helvetica" w:cs="Helvetica"/>
+          <w:color w:val="1D2129"/>
+          <w:sz w:val="21"/>
+          <w:szCs w:val="21"/>
+        </w:rPr>
+        <w:t xml:space="preserve"> </w:t>
+      </w:r>
+      <w:proofErr w:type="spellStart"/>
+      <w:r>
+        <w:rPr>
+          <w:rFonts w:ascii="Helvetica" w:hAnsi="Helvetica" w:cs="Helvetica"/>
+          <w:color w:val="1D2129"/>
+          <w:sz w:val="21"/>
+          <w:szCs w:val="21"/>
+        </w:rPr>
+        <w:t>hiểu</w:t>
+      </w:r>
+      <w:proofErr w:type="spellEnd"/>
+      <w:r>
+        <w:rPr>
+          <w:rFonts w:ascii="Helvetica" w:hAnsi="Helvetica" w:cs="Helvetica"/>
+          <w:color w:val="1D2129"/>
+          <w:sz w:val="21"/>
+          <w:szCs w:val="21"/>
+        </w:rPr>
+        <w:t xml:space="preserve"> </w:t>
+      </w:r>
+      <w:proofErr w:type="spellStart"/>
+      <w:r>
+        <w:rPr>
+          <w:rFonts w:ascii="Helvetica" w:hAnsi="Helvetica" w:cs="Helvetica"/>
+          <w:color w:val="1D2129"/>
+          <w:sz w:val="21"/>
+          <w:szCs w:val="21"/>
+        </w:rPr>
+        <w:t>đi</w:t>
+      </w:r>
+      <w:proofErr w:type="spellEnd"/>
+      <w:r>
+        <w:rPr>
+          <w:rFonts w:ascii="Helvetica" w:hAnsi="Helvetica" w:cs="Helvetica"/>
+          <w:color w:val="1D2129"/>
+          <w:sz w:val="21"/>
+          <w:szCs w:val="21"/>
+        </w:rPr>
+        <w:t>".</w:t>
       </w:r>
       <w:r>
         <w:rPr>
@@ -974,7 +4138,87 @@
           <w:szCs w:val="21"/>
         </w:rPr>
         <w:br/>
-        <w:t>- "Khó diễn đạt lắm".</w:t>
+        <w:t>- "</w:t>
+      </w:r>
+      <w:proofErr w:type="spellStart"/>
+      <w:r>
+        <w:rPr>
+          <w:rFonts w:ascii="Helvetica" w:hAnsi="Helvetica" w:cs="Helvetica"/>
+          <w:color w:val="1D2129"/>
+          <w:sz w:val="21"/>
+          <w:szCs w:val="21"/>
+        </w:rPr>
+        <w:t>Khó</w:t>
+      </w:r>
+      <w:proofErr w:type="spellEnd"/>
+      <w:r>
+        <w:rPr>
+          <w:rFonts w:ascii="Helvetica" w:hAnsi="Helvetica" w:cs="Helvetica"/>
+          <w:color w:val="1D2129"/>
+          <w:sz w:val="21"/>
+          <w:szCs w:val="21"/>
+        </w:rPr>
+        <w:t xml:space="preserve"> </w:t>
+      </w:r>
+      <w:proofErr w:type="spellStart"/>
+      <w:r>
+        <w:rPr>
+          <w:rFonts w:ascii="Helvetica" w:hAnsi="Helvetica" w:cs="Helvetica"/>
+          <w:color w:val="1D2129"/>
+          <w:sz w:val="21"/>
+          <w:szCs w:val="21"/>
+        </w:rPr>
+        <w:t>diễn</w:t>
+      </w:r>
+      <w:proofErr w:type="spellEnd"/>
+      <w:r>
+        <w:rPr>
+          <w:rFonts w:ascii="Helvetica" w:hAnsi="Helvetica" w:cs="Helvetica"/>
+          <w:color w:val="1D2129"/>
+          <w:sz w:val="21"/>
+          <w:szCs w:val="21"/>
+        </w:rPr>
+        <w:t xml:space="preserve"> </w:t>
+      </w:r>
+      <w:proofErr w:type="spellStart"/>
+      <w:r>
+        <w:rPr>
+          <w:rFonts w:ascii="Helvetica" w:hAnsi="Helvetica" w:cs="Helvetica"/>
+          <w:color w:val="1D2129"/>
+          <w:sz w:val="21"/>
+          <w:szCs w:val="21"/>
+        </w:rPr>
+        <w:t>đạt</w:t>
+      </w:r>
+      <w:proofErr w:type="spellEnd"/>
+      <w:r>
+        <w:rPr>
+          <w:rFonts w:ascii="Helvetica" w:hAnsi="Helvetica" w:cs="Helvetica"/>
+          <w:color w:val="1D2129"/>
+          <w:sz w:val="21"/>
+          <w:szCs w:val="21"/>
+        </w:rPr>
+        <w:t xml:space="preserve"> </w:t>
+      </w:r>
+      <w:proofErr w:type="spellStart"/>
+      <w:r>
+        <w:rPr>
+          <w:rFonts w:ascii="Helvetica" w:hAnsi="Helvetica" w:cs="Helvetica"/>
+          <w:color w:val="1D2129"/>
+          <w:sz w:val="21"/>
+          <w:szCs w:val="21"/>
+        </w:rPr>
+        <w:t>lắm</w:t>
+      </w:r>
+      <w:proofErr w:type="spellEnd"/>
+      <w:r>
+        <w:rPr>
+          <w:rFonts w:ascii="Helvetica" w:hAnsi="Helvetica" w:cs="Helvetica"/>
+          <w:color w:val="1D2129"/>
+          <w:sz w:val="21"/>
+          <w:szCs w:val="21"/>
+        </w:rPr>
+        <w:t>".</w:t>
       </w:r>
       <w:r>
         <w:rPr>
@@ -984,7 +4228,247 @@
           <w:szCs w:val="21"/>
         </w:rPr>
         <w:br/>
-        <w:t>- "Xin hiểu giúp tôi (vì sao đã như vậy, đã làm vậy)".</w:t>
+        <w:t>- "</w:t>
+      </w:r>
+      <w:proofErr w:type="spellStart"/>
+      <w:r>
+        <w:rPr>
+          <w:rFonts w:ascii="Helvetica" w:hAnsi="Helvetica" w:cs="Helvetica"/>
+          <w:color w:val="1D2129"/>
+          <w:sz w:val="21"/>
+          <w:szCs w:val="21"/>
+        </w:rPr>
+        <w:t>Xin</w:t>
+      </w:r>
+      <w:proofErr w:type="spellEnd"/>
+      <w:r>
+        <w:rPr>
+          <w:rFonts w:ascii="Helvetica" w:hAnsi="Helvetica" w:cs="Helvetica"/>
+          <w:color w:val="1D2129"/>
+          <w:sz w:val="21"/>
+          <w:szCs w:val="21"/>
+        </w:rPr>
+        <w:t xml:space="preserve"> </w:t>
+      </w:r>
+      <w:proofErr w:type="spellStart"/>
+      <w:r>
+        <w:rPr>
+          <w:rFonts w:ascii="Helvetica" w:hAnsi="Helvetica" w:cs="Helvetica"/>
+          <w:color w:val="1D2129"/>
+          <w:sz w:val="21"/>
+          <w:szCs w:val="21"/>
+        </w:rPr>
+        <w:t>hiểu</w:t>
+      </w:r>
+      <w:proofErr w:type="spellEnd"/>
+      <w:r>
+        <w:rPr>
+          <w:rFonts w:ascii="Helvetica" w:hAnsi="Helvetica" w:cs="Helvetica"/>
+          <w:color w:val="1D2129"/>
+          <w:sz w:val="21"/>
+          <w:szCs w:val="21"/>
+        </w:rPr>
+        <w:t xml:space="preserve"> </w:t>
+      </w:r>
+      <w:proofErr w:type="spellStart"/>
+      <w:r>
+        <w:rPr>
+          <w:rFonts w:ascii="Helvetica" w:hAnsi="Helvetica" w:cs="Helvetica"/>
+          <w:color w:val="1D2129"/>
+          <w:sz w:val="21"/>
+          <w:szCs w:val="21"/>
+        </w:rPr>
+        <w:t>giúp</w:t>
+      </w:r>
+      <w:proofErr w:type="spellEnd"/>
+      <w:r>
+        <w:rPr>
+          <w:rFonts w:ascii="Helvetica" w:hAnsi="Helvetica" w:cs="Helvetica"/>
+          <w:color w:val="1D2129"/>
+          <w:sz w:val="21"/>
+          <w:szCs w:val="21"/>
+        </w:rPr>
+        <w:t xml:space="preserve"> </w:t>
+      </w:r>
+      <w:proofErr w:type="spellStart"/>
+      <w:r>
+        <w:rPr>
+          <w:rFonts w:ascii="Helvetica" w:hAnsi="Helvetica" w:cs="Helvetica"/>
+          <w:color w:val="1D2129"/>
+          <w:sz w:val="21"/>
+          <w:szCs w:val="21"/>
+        </w:rPr>
+        <w:t>tôi</w:t>
+      </w:r>
+      <w:proofErr w:type="spellEnd"/>
+      <w:r>
+        <w:rPr>
+          <w:rFonts w:ascii="Helvetica" w:hAnsi="Helvetica" w:cs="Helvetica"/>
+          <w:color w:val="1D2129"/>
+          <w:sz w:val="21"/>
+          <w:szCs w:val="21"/>
+        </w:rPr>
+        <w:t xml:space="preserve"> (</w:t>
+      </w:r>
+      <w:proofErr w:type="spellStart"/>
+      <w:r>
+        <w:rPr>
+          <w:rFonts w:ascii="Helvetica" w:hAnsi="Helvetica" w:cs="Helvetica"/>
+          <w:color w:val="1D2129"/>
+          <w:sz w:val="21"/>
+          <w:szCs w:val="21"/>
+        </w:rPr>
+        <w:t>vì</w:t>
+      </w:r>
+      <w:proofErr w:type="spellEnd"/>
+      <w:r>
+        <w:rPr>
+          <w:rFonts w:ascii="Helvetica" w:hAnsi="Helvetica" w:cs="Helvetica"/>
+          <w:color w:val="1D2129"/>
+          <w:sz w:val="21"/>
+          <w:szCs w:val="21"/>
+        </w:rPr>
+        <w:t xml:space="preserve"> </w:t>
+      </w:r>
+      <w:proofErr w:type="spellStart"/>
+      <w:r>
+        <w:rPr>
+          <w:rFonts w:ascii="Helvetica" w:hAnsi="Helvetica" w:cs="Helvetica"/>
+          <w:color w:val="1D2129"/>
+          <w:sz w:val="21"/>
+          <w:szCs w:val="21"/>
+        </w:rPr>
+        <w:t>sao</w:t>
+      </w:r>
+      <w:proofErr w:type="spellEnd"/>
+      <w:r>
+        <w:rPr>
+          <w:rFonts w:ascii="Helvetica" w:hAnsi="Helvetica" w:cs="Helvetica"/>
+          <w:color w:val="1D2129"/>
+          <w:sz w:val="21"/>
+          <w:szCs w:val="21"/>
+        </w:rPr>
+        <w:t xml:space="preserve"> </w:t>
+      </w:r>
+      <w:proofErr w:type="spellStart"/>
+      <w:r>
+        <w:rPr>
+          <w:rFonts w:ascii="Helvetica" w:hAnsi="Helvetica" w:cs="Helvetica"/>
+          <w:color w:val="1D2129"/>
+          <w:sz w:val="21"/>
+          <w:szCs w:val="21"/>
+        </w:rPr>
+        <w:t>đã</w:t>
+      </w:r>
+      <w:proofErr w:type="spellEnd"/>
+      <w:r>
+        <w:rPr>
+          <w:rFonts w:ascii="Helvetica" w:hAnsi="Helvetica" w:cs="Helvetica"/>
+          <w:color w:val="1D2129"/>
+          <w:sz w:val="21"/>
+          <w:szCs w:val="21"/>
+        </w:rPr>
+        <w:t xml:space="preserve"> </w:t>
+      </w:r>
+      <w:proofErr w:type="spellStart"/>
+      <w:r>
+        <w:rPr>
+          <w:rFonts w:ascii="Helvetica" w:hAnsi="Helvetica" w:cs="Helvetica"/>
+          <w:color w:val="1D2129"/>
+          <w:sz w:val="21"/>
+          <w:szCs w:val="21"/>
+        </w:rPr>
+        <w:t>như</w:t>
+      </w:r>
+      <w:proofErr w:type="spellEnd"/>
+      <w:r>
+        <w:rPr>
+          <w:rFonts w:ascii="Helvetica" w:hAnsi="Helvetica" w:cs="Helvetica"/>
+          <w:color w:val="1D2129"/>
+          <w:sz w:val="21"/>
+          <w:szCs w:val="21"/>
+        </w:rPr>
+        <w:t xml:space="preserve"> </w:t>
+      </w:r>
+      <w:proofErr w:type="spellStart"/>
+      <w:r>
+        <w:rPr>
+          <w:rFonts w:ascii="Helvetica" w:hAnsi="Helvetica" w:cs="Helvetica"/>
+          <w:color w:val="1D2129"/>
+          <w:sz w:val="21"/>
+          <w:szCs w:val="21"/>
+        </w:rPr>
+        <w:t>vậy</w:t>
+      </w:r>
+      <w:proofErr w:type="spellEnd"/>
+      <w:r>
+        <w:rPr>
+          <w:rFonts w:ascii="Helvetica" w:hAnsi="Helvetica" w:cs="Helvetica"/>
+          <w:color w:val="1D2129"/>
+          <w:sz w:val="21"/>
+          <w:szCs w:val="21"/>
+        </w:rPr>
+        <w:t xml:space="preserve">, </w:t>
+      </w:r>
+      <w:proofErr w:type="spellStart"/>
+      <w:r>
+        <w:rPr>
+          <w:rFonts w:ascii="Helvetica" w:hAnsi="Helvetica" w:cs="Helvetica"/>
+          <w:color w:val="1D2129"/>
+          <w:sz w:val="21"/>
+          <w:szCs w:val="21"/>
+        </w:rPr>
+        <w:t>đã</w:t>
+      </w:r>
+      <w:proofErr w:type="spellEnd"/>
+      <w:r>
+        <w:rPr>
+          <w:rFonts w:ascii="Helvetica" w:hAnsi="Helvetica" w:cs="Helvetica"/>
+          <w:color w:val="1D2129"/>
+          <w:sz w:val="21"/>
+          <w:szCs w:val="21"/>
+        </w:rPr>
+        <w:t xml:space="preserve"> </w:t>
+      </w:r>
+      <w:proofErr w:type="spellStart"/>
+      <w:r>
+        <w:rPr>
+          <w:rFonts w:ascii="Helvetica" w:hAnsi="Helvetica" w:cs="Helvetica"/>
+          <w:color w:val="1D2129"/>
+          <w:sz w:val="21"/>
+          <w:szCs w:val="21"/>
+        </w:rPr>
+        <w:t>làm</w:t>
+      </w:r>
+      <w:proofErr w:type="spellEnd"/>
+      <w:r>
+        <w:rPr>
+          <w:rFonts w:ascii="Helvetica" w:hAnsi="Helvetica" w:cs="Helvetica"/>
+          <w:color w:val="1D2129"/>
+          <w:sz w:val="21"/>
+          <w:szCs w:val="21"/>
+        </w:rPr>
+        <w:t xml:space="preserve"> </w:t>
+      </w:r>
+      <w:proofErr w:type="spellStart"/>
+      <w:r>
+        <w:rPr>
+          <w:rFonts w:ascii="Helvetica" w:hAnsi="Helvetica" w:cs="Helvetica"/>
+          <w:color w:val="1D2129"/>
+          <w:sz w:val="21"/>
+          <w:szCs w:val="21"/>
+        </w:rPr>
+        <w:t>vậy</w:t>
+      </w:r>
+      <w:proofErr w:type="spellEnd"/>
+      <w:r>
+        <w:rPr>
+          <w:rFonts w:ascii="Helvetica" w:hAnsi="Helvetica" w:cs="Helvetica"/>
+          <w:color w:val="1D2129"/>
+          <w:sz w:val="21"/>
+          <w:szCs w:val="21"/>
+        </w:rPr>
+        <w:t>)".</w:t>
       </w:r>
     </w:p>
     <w:p>
@@ -1024,7 +4508,287 @@
           <w:sz w:val="21"/>
           <w:szCs w:val="21"/>
         </w:rPr>
-        <w:t xml:space="preserve"> : "anh tự nghĩ xem nhé" (tùy anh muốn cho là cái gì cũng được).</w:t>
+        <w:t xml:space="preserve"> : "</w:t>
+      </w:r>
+      <w:proofErr w:type="spellStart"/>
+      <w:r>
+        <w:rPr>
+          <w:rFonts w:ascii="Helvetica" w:hAnsi="Helvetica" w:cs="Helvetica"/>
+          <w:color w:val="1D2129"/>
+          <w:sz w:val="21"/>
+          <w:szCs w:val="21"/>
+        </w:rPr>
+        <w:t>anh</w:t>
+      </w:r>
+      <w:proofErr w:type="spellEnd"/>
+      <w:r>
+        <w:rPr>
+          <w:rFonts w:ascii="Helvetica" w:hAnsi="Helvetica" w:cs="Helvetica"/>
+          <w:color w:val="1D2129"/>
+          <w:sz w:val="21"/>
+          <w:szCs w:val="21"/>
+        </w:rPr>
+        <w:t xml:space="preserve"> </w:t>
+      </w:r>
+      <w:proofErr w:type="spellStart"/>
+      <w:r>
+        <w:rPr>
+          <w:rFonts w:ascii="Helvetica" w:hAnsi="Helvetica" w:cs="Helvetica"/>
+          <w:color w:val="1D2129"/>
+          <w:sz w:val="21"/>
+          <w:szCs w:val="21"/>
+        </w:rPr>
+        <w:t>tự</w:t>
+      </w:r>
+      <w:proofErr w:type="spellEnd"/>
+      <w:r>
+        <w:rPr>
+          <w:rFonts w:ascii="Helvetica" w:hAnsi="Helvetica" w:cs="Helvetica"/>
+          <w:color w:val="1D2129"/>
+          <w:sz w:val="21"/>
+          <w:szCs w:val="21"/>
+        </w:rPr>
+        <w:t xml:space="preserve"> </w:t>
+      </w:r>
+      <w:proofErr w:type="spellStart"/>
+      <w:r>
+        <w:rPr>
+          <w:rFonts w:ascii="Helvetica" w:hAnsi="Helvetica" w:cs="Helvetica"/>
+          <w:color w:val="1D2129"/>
+          <w:sz w:val="21"/>
+          <w:szCs w:val="21"/>
+        </w:rPr>
+        <w:t>nghĩ</w:t>
+      </w:r>
+      <w:proofErr w:type="spellEnd"/>
+      <w:r>
+        <w:rPr>
+          <w:rFonts w:ascii="Helvetica" w:hAnsi="Helvetica" w:cs="Helvetica"/>
+          <w:color w:val="1D2129"/>
+          <w:sz w:val="21"/>
+          <w:szCs w:val="21"/>
+        </w:rPr>
+        <w:t xml:space="preserve"> </w:t>
+      </w:r>
+      <w:proofErr w:type="spellStart"/>
+      <w:r>
+        <w:rPr>
+          <w:rFonts w:ascii="Helvetica" w:hAnsi="Helvetica" w:cs="Helvetica"/>
+          <w:color w:val="1D2129"/>
+          <w:sz w:val="21"/>
+          <w:szCs w:val="21"/>
+        </w:rPr>
+        <w:t>xem</w:t>
+      </w:r>
+      <w:proofErr w:type="spellEnd"/>
+      <w:r>
+        <w:rPr>
+          <w:rFonts w:ascii="Helvetica" w:hAnsi="Helvetica" w:cs="Helvetica"/>
+          <w:color w:val="1D2129"/>
+          <w:sz w:val="21"/>
+          <w:szCs w:val="21"/>
+        </w:rPr>
+        <w:t xml:space="preserve"> </w:t>
+      </w:r>
+      <w:proofErr w:type="spellStart"/>
+      <w:r>
+        <w:rPr>
+          <w:rFonts w:ascii="Helvetica" w:hAnsi="Helvetica" w:cs="Helvetica"/>
+          <w:color w:val="1D2129"/>
+          <w:sz w:val="21"/>
+          <w:szCs w:val="21"/>
+        </w:rPr>
+        <w:t>nhé</w:t>
+      </w:r>
+      <w:proofErr w:type="spellEnd"/>
+      <w:r>
+        <w:rPr>
+          <w:rFonts w:ascii="Helvetica" w:hAnsi="Helvetica" w:cs="Helvetica"/>
+          <w:color w:val="1D2129"/>
+          <w:sz w:val="21"/>
+          <w:szCs w:val="21"/>
+        </w:rPr>
+        <w:t>" (</w:t>
+      </w:r>
+      <w:proofErr w:type="spellStart"/>
+      <w:r>
+        <w:rPr>
+          <w:rFonts w:ascii="Helvetica" w:hAnsi="Helvetica" w:cs="Helvetica"/>
+          <w:color w:val="1D2129"/>
+          <w:sz w:val="21"/>
+          <w:szCs w:val="21"/>
+        </w:rPr>
+        <w:t>tùy</w:t>
+      </w:r>
+      <w:proofErr w:type="spellEnd"/>
+      <w:r>
+        <w:rPr>
+          <w:rFonts w:ascii="Helvetica" w:hAnsi="Helvetica" w:cs="Helvetica"/>
+          <w:color w:val="1D2129"/>
+          <w:sz w:val="21"/>
+          <w:szCs w:val="21"/>
+        </w:rPr>
+        <w:t xml:space="preserve"> </w:t>
+      </w:r>
+      <w:proofErr w:type="spellStart"/>
+      <w:r>
+        <w:rPr>
+          <w:rFonts w:ascii="Helvetica" w:hAnsi="Helvetica" w:cs="Helvetica"/>
+          <w:color w:val="1D2129"/>
+          <w:sz w:val="21"/>
+          <w:szCs w:val="21"/>
+        </w:rPr>
+        <w:t>anh</w:t>
+      </w:r>
+      <w:proofErr w:type="spellEnd"/>
+      <w:r>
+        <w:rPr>
+          <w:rFonts w:ascii="Helvetica" w:hAnsi="Helvetica" w:cs="Helvetica"/>
+          <w:color w:val="1D2129"/>
+          <w:sz w:val="21"/>
+          <w:szCs w:val="21"/>
+        </w:rPr>
+        <w:t xml:space="preserve"> </w:t>
+      </w:r>
+      <w:proofErr w:type="spellStart"/>
+      <w:r>
+        <w:rPr>
+          <w:rFonts w:ascii="Helvetica" w:hAnsi="Helvetica" w:cs="Helvetica"/>
+          <w:color w:val="1D2129"/>
+          <w:sz w:val="21"/>
+          <w:szCs w:val="21"/>
+        </w:rPr>
+        <w:t>muốn</w:t>
+      </w:r>
+      <w:proofErr w:type="spellEnd"/>
+      <w:r>
+        <w:rPr>
+          <w:rFonts w:ascii="Helvetica" w:hAnsi="Helvetica" w:cs="Helvetica"/>
+          <w:color w:val="1D2129"/>
+          <w:sz w:val="21"/>
+          <w:szCs w:val="21"/>
+        </w:rPr>
+        <w:t xml:space="preserve"> </w:t>
+      </w:r>
+      <w:proofErr w:type="spellStart"/>
+      <w:r>
+        <w:rPr>
+          <w:rFonts w:ascii="Helvetica" w:hAnsi="Helvetica" w:cs="Helvetica"/>
+          <w:color w:val="1D2129"/>
+          <w:sz w:val="21"/>
+          <w:szCs w:val="21"/>
+        </w:rPr>
+        <w:t>cho</w:t>
+      </w:r>
+      <w:proofErr w:type="spellEnd"/>
+      <w:r>
+        <w:rPr>
+          <w:rFonts w:ascii="Helvetica" w:hAnsi="Helvetica" w:cs="Helvetica"/>
+          <w:color w:val="1D2129"/>
+          <w:sz w:val="21"/>
+          <w:szCs w:val="21"/>
+        </w:rPr>
+        <w:t xml:space="preserve"> </w:t>
+      </w:r>
+      <w:proofErr w:type="spellStart"/>
+      <w:r>
+        <w:rPr>
+          <w:rFonts w:ascii="Helvetica" w:hAnsi="Helvetica" w:cs="Helvetica"/>
+          <w:color w:val="1D2129"/>
+          <w:sz w:val="21"/>
+          <w:szCs w:val="21"/>
+        </w:rPr>
+        <w:t>là</w:t>
+      </w:r>
+      <w:proofErr w:type="spellEnd"/>
+      <w:r>
+        <w:rPr>
+          <w:rFonts w:ascii="Helvetica" w:hAnsi="Helvetica" w:cs="Helvetica"/>
+          <w:color w:val="1D2129"/>
+          <w:sz w:val="21"/>
+          <w:szCs w:val="21"/>
+        </w:rPr>
+        <w:t xml:space="preserve"> </w:t>
+      </w:r>
+      <w:proofErr w:type="spellStart"/>
+      <w:r>
+        <w:rPr>
+          <w:rFonts w:ascii="Helvetica" w:hAnsi="Helvetica" w:cs="Helvetica"/>
+          <w:color w:val="1D2129"/>
+          <w:sz w:val="21"/>
+          <w:szCs w:val="21"/>
+        </w:rPr>
+        <w:t>cái</w:t>
+      </w:r>
+      <w:proofErr w:type="spellEnd"/>
+      <w:r>
+        <w:rPr>
+          <w:rFonts w:ascii="Helvetica" w:hAnsi="Helvetica" w:cs="Helvetica"/>
+          <w:color w:val="1D2129"/>
+          <w:sz w:val="21"/>
+          <w:szCs w:val="21"/>
+        </w:rPr>
+        <w:t xml:space="preserve"> </w:t>
+      </w:r>
+      <w:proofErr w:type="spellStart"/>
+      <w:r>
+        <w:rPr>
+          <w:rFonts w:ascii="Helvetica" w:hAnsi="Helvetica" w:cs="Helvetica"/>
+          <w:color w:val="1D2129"/>
+          <w:sz w:val="21"/>
+          <w:szCs w:val="21"/>
+        </w:rPr>
+        <w:t>gì</w:t>
+      </w:r>
+      <w:proofErr w:type="spellEnd"/>
+      <w:r>
+        <w:rPr>
+          <w:rFonts w:ascii="Helvetica" w:hAnsi="Helvetica" w:cs="Helvetica"/>
+          <w:color w:val="1D2129"/>
+          <w:sz w:val="21"/>
+          <w:szCs w:val="21"/>
+        </w:rPr>
+        <w:t xml:space="preserve"> </w:t>
+      </w:r>
+      <w:proofErr w:type="spellStart"/>
+      <w:r>
+        <w:rPr>
+          <w:rFonts w:ascii="Helvetica" w:hAnsi="Helvetica" w:cs="Helvetica"/>
+          <w:color w:val="1D2129"/>
+          <w:sz w:val="21"/>
+          <w:szCs w:val="21"/>
+        </w:rPr>
+        <w:t>cũng</w:t>
+      </w:r>
+      <w:proofErr w:type="spellEnd"/>
+      <w:r>
+        <w:rPr>
+          <w:rFonts w:ascii="Helvetica" w:hAnsi="Helvetica" w:cs="Helvetica"/>
+          <w:color w:val="1D2129"/>
+          <w:sz w:val="21"/>
+          <w:szCs w:val="21"/>
+        </w:rPr>
+        <w:t xml:space="preserve"> </w:t>
+      </w:r>
+      <w:proofErr w:type="spellStart"/>
+      <w:r>
+        <w:rPr>
+          <w:rFonts w:ascii="Helvetica" w:hAnsi="Helvetica" w:cs="Helvetica"/>
+          <w:color w:val="1D2129"/>
+          <w:sz w:val="21"/>
+          <w:szCs w:val="21"/>
+        </w:rPr>
+        <w:t>được</w:t>
+      </w:r>
+      <w:proofErr w:type="spellEnd"/>
+      <w:r>
+        <w:rPr>
+          <w:rFonts w:ascii="Helvetica" w:hAnsi="Helvetica" w:cs="Helvetica"/>
+          <w:color w:val="1D2129"/>
+          <w:sz w:val="21"/>
+          <w:szCs w:val="21"/>
+        </w:rPr>
+        <w:t>).</w:t>
       </w:r>
     </w:p>
     <w:p>
@@ -1064,7 +4828,227 @@
           <w:sz w:val="21"/>
           <w:szCs w:val="21"/>
         </w:rPr>
-        <w:t xml:space="preserve"> : "kiểu kiểu như thế". Ý làm giảm nhẹ điều mình muốn nói.</w:t>
+        <w:t xml:space="preserve"> : "</w:t>
+      </w:r>
+      <w:proofErr w:type="spellStart"/>
+      <w:r>
+        <w:rPr>
+          <w:rFonts w:ascii="Helvetica" w:hAnsi="Helvetica" w:cs="Helvetica"/>
+          <w:color w:val="1D2129"/>
+          <w:sz w:val="21"/>
+          <w:szCs w:val="21"/>
+        </w:rPr>
+        <w:t>kiểu</w:t>
+      </w:r>
+      <w:proofErr w:type="spellEnd"/>
+      <w:r>
+        <w:rPr>
+          <w:rFonts w:ascii="Helvetica" w:hAnsi="Helvetica" w:cs="Helvetica"/>
+          <w:color w:val="1D2129"/>
+          <w:sz w:val="21"/>
+          <w:szCs w:val="21"/>
+        </w:rPr>
+        <w:t xml:space="preserve"> </w:t>
+      </w:r>
+      <w:proofErr w:type="spellStart"/>
+      <w:r>
+        <w:rPr>
+          <w:rFonts w:ascii="Helvetica" w:hAnsi="Helvetica" w:cs="Helvetica"/>
+          <w:color w:val="1D2129"/>
+          <w:sz w:val="21"/>
+          <w:szCs w:val="21"/>
+        </w:rPr>
+        <w:t>kiểu</w:t>
+      </w:r>
+      <w:proofErr w:type="spellEnd"/>
+      <w:r>
+        <w:rPr>
+          <w:rFonts w:ascii="Helvetica" w:hAnsi="Helvetica" w:cs="Helvetica"/>
+          <w:color w:val="1D2129"/>
+          <w:sz w:val="21"/>
+          <w:szCs w:val="21"/>
+        </w:rPr>
+        <w:t xml:space="preserve"> </w:t>
+      </w:r>
+      <w:proofErr w:type="spellStart"/>
+      <w:r>
+        <w:rPr>
+          <w:rFonts w:ascii="Helvetica" w:hAnsi="Helvetica" w:cs="Helvetica"/>
+          <w:color w:val="1D2129"/>
+          <w:sz w:val="21"/>
+          <w:szCs w:val="21"/>
+        </w:rPr>
+        <w:t>như</w:t>
+      </w:r>
+      <w:proofErr w:type="spellEnd"/>
+      <w:r>
+        <w:rPr>
+          <w:rFonts w:ascii="Helvetica" w:hAnsi="Helvetica" w:cs="Helvetica"/>
+          <w:color w:val="1D2129"/>
+          <w:sz w:val="21"/>
+          <w:szCs w:val="21"/>
+        </w:rPr>
+        <w:t xml:space="preserve"> </w:t>
+      </w:r>
+      <w:proofErr w:type="spellStart"/>
+      <w:r>
+        <w:rPr>
+          <w:rFonts w:ascii="Helvetica" w:hAnsi="Helvetica" w:cs="Helvetica"/>
+          <w:color w:val="1D2129"/>
+          <w:sz w:val="21"/>
+          <w:szCs w:val="21"/>
+        </w:rPr>
+        <w:t>thế</w:t>
+      </w:r>
+      <w:proofErr w:type="spellEnd"/>
+      <w:r>
+        <w:rPr>
+          <w:rFonts w:ascii="Helvetica" w:hAnsi="Helvetica" w:cs="Helvetica"/>
+          <w:color w:val="1D2129"/>
+          <w:sz w:val="21"/>
+          <w:szCs w:val="21"/>
+        </w:rPr>
+        <w:t xml:space="preserve">". Ý </w:t>
+      </w:r>
+      <w:proofErr w:type="spellStart"/>
+      <w:r>
+        <w:rPr>
+          <w:rFonts w:ascii="Helvetica" w:hAnsi="Helvetica" w:cs="Helvetica"/>
+          <w:color w:val="1D2129"/>
+          <w:sz w:val="21"/>
+          <w:szCs w:val="21"/>
+        </w:rPr>
+        <w:t>làm</w:t>
+      </w:r>
+      <w:proofErr w:type="spellEnd"/>
+      <w:r>
+        <w:rPr>
+          <w:rFonts w:ascii="Helvetica" w:hAnsi="Helvetica" w:cs="Helvetica"/>
+          <w:color w:val="1D2129"/>
+          <w:sz w:val="21"/>
+          <w:szCs w:val="21"/>
+        </w:rPr>
+        <w:t xml:space="preserve"> </w:t>
+      </w:r>
+      <w:proofErr w:type="spellStart"/>
+      <w:r>
+        <w:rPr>
+          <w:rFonts w:ascii="Helvetica" w:hAnsi="Helvetica" w:cs="Helvetica"/>
+          <w:color w:val="1D2129"/>
+          <w:sz w:val="21"/>
+          <w:szCs w:val="21"/>
+        </w:rPr>
+        <w:t>giảm</w:t>
+      </w:r>
+      <w:proofErr w:type="spellEnd"/>
+      <w:r>
+        <w:rPr>
+          <w:rFonts w:ascii="Helvetica" w:hAnsi="Helvetica" w:cs="Helvetica"/>
+          <w:color w:val="1D2129"/>
+          <w:sz w:val="21"/>
+          <w:szCs w:val="21"/>
+        </w:rPr>
+        <w:t xml:space="preserve"> </w:t>
+      </w:r>
+      <w:proofErr w:type="spellStart"/>
+      <w:r>
+        <w:rPr>
+          <w:rFonts w:ascii="Helvetica" w:hAnsi="Helvetica" w:cs="Helvetica"/>
+          <w:color w:val="1D2129"/>
+          <w:sz w:val="21"/>
+          <w:szCs w:val="21"/>
+        </w:rPr>
+        <w:t>nhẹ</w:t>
+      </w:r>
+      <w:proofErr w:type="spellEnd"/>
+      <w:r>
+        <w:rPr>
+          <w:rFonts w:ascii="Helvetica" w:hAnsi="Helvetica" w:cs="Helvetica"/>
+          <w:color w:val="1D2129"/>
+          <w:sz w:val="21"/>
+          <w:szCs w:val="21"/>
+        </w:rPr>
+        <w:t xml:space="preserve"> </w:t>
+      </w:r>
+      <w:proofErr w:type="spellStart"/>
+      <w:r>
+        <w:rPr>
+          <w:rFonts w:ascii="Helvetica" w:hAnsi="Helvetica" w:cs="Helvetica"/>
+          <w:color w:val="1D2129"/>
+          <w:sz w:val="21"/>
+          <w:szCs w:val="21"/>
+        </w:rPr>
+        <w:t>điều</w:t>
+      </w:r>
+      <w:proofErr w:type="spellEnd"/>
+      <w:r>
+        <w:rPr>
+          <w:rFonts w:ascii="Helvetica" w:hAnsi="Helvetica" w:cs="Helvetica"/>
+          <w:color w:val="1D2129"/>
+          <w:sz w:val="21"/>
+          <w:szCs w:val="21"/>
+        </w:rPr>
+        <w:t xml:space="preserve"> </w:t>
+      </w:r>
+      <w:proofErr w:type="spellStart"/>
+      <w:r>
+        <w:rPr>
+          <w:rFonts w:ascii="Helvetica" w:hAnsi="Helvetica" w:cs="Helvetica"/>
+          <w:color w:val="1D2129"/>
+          <w:sz w:val="21"/>
+          <w:szCs w:val="21"/>
+        </w:rPr>
+        <w:t>mình</w:t>
+      </w:r>
+      <w:proofErr w:type="spellEnd"/>
+      <w:r>
+        <w:rPr>
+          <w:rFonts w:ascii="Helvetica" w:hAnsi="Helvetica" w:cs="Helvetica"/>
+          <w:color w:val="1D2129"/>
+          <w:sz w:val="21"/>
+          <w:szCs w:val="21"/>
+        </w:rPr>
+        <w:t xml:space="preserve"> </w:t>
+      </w:r>
+      <w:proofErr w:type="spellStart"/>
+      <w:r>
+        <w:rPr>
+          <w:rFonts w:ascii="Helvetica" w:hAnsi="Helvetica" w:cs="Helvetica"/>
+          <w:color w:val="1D2129"/>
+          <w:sz w:val="21"/>
+          <w:szCs w:val="21"/>
+        </w:rPr>
+        <w:t>muốn</w:t>
+      </w:r>
+      <w:proofErr w:type="spellEnd"/>
+      <w:r>
+        <w:rPr>
+          <w:rFonts w:ascii="Helvetica" w:hAnsi="Helvetica" w:cs="Helvetica"/>
+          <w:color w:val="1D2129"/>
+          <w:sz w:val="21"/>
+          <w:szCs w:val="21"/>
+        </w:rPr>
+        <w:t xml:space="preserve"> </w:t>
+      </w:r>
+      <w:proofErr w:type="spellStart"/>
+      <w:r>
+        <w:rPr>
+          <w:rFonts w:ascii="Helvetica" w:hAnsi="Helvetica" w:cs="Helvetica"/>
+          <w:color w:val="1D2129"/>
+          <w:sz w:val="21"/>
+          <w:szCs w:val="21"/>
+        </w:rPr>
+        <w:t>nói</w:t>
+      </w:r>
+      <w:proofErr w:type="spellEnd"/>
+      <w:r>
+        <w:rPr>
+          <w:rFonts w:ascii="Helvetica" w:hAnsi="Helvetica" w:cs="Helvetica"/>
+          <w:color w:val="1D2129"/>
+          <w:sz w:val="21"/>
+          <w:szCs w:val="21"/>
+        </w:rPr>
+        <w:t>.</w:t>
       </w:r>
     </w:p>
     <w:p>
@@ -1104,7 +5088,427 @@
           <w:sz w:val="21"/>
           <w:szCs w:val="21"/>
         </w:rPr>
-        <w:t xml:space="preserve"> : "nói chung là". Nhiều người rất hay dùng, nhưng dùng nhiều quá thì gây ấn tượng không biết ăn nói gẫy gọn.</w:t>
+        <w:t xml:space="preserve"> : "</w:t>
+      </w:r>
+      <w:proofErr w:type="spellStart"/>
+      <w:r>
+        <w:rPr>
+          <w:rFonts w:ascii="Helvetica" w:hAnsi="Helvetica" w:cs="Helvetica"/>
+          <w:color w:val="1D2129"/>
+          <w:sz w:val="21"/>
+          <w:szCs w:val="21"/>
+        </w:rPr>
+        <w:t>nói</w:t>
+      </w:r>
+      <w:proofErr w:type="spellEnd"/>
+      <w:r>
+        <w:rPr>
+          <w:rFonts w:ascii="Helvetica" w:hAnsi="Helvetica" w:cs="Helvetica"/>
+          <w:color w:val="1D2129"/>
+          <w:sz w:val="21"/>
+          <w:szCs w:val="21"/>
+        </w:rPr>
+        <w:t xml:space="preserve"> </w:t>
+      </w:r>
+      <w:proofErr w:type="spellStart"/>
+      <w:r>
+        <w:rPr>
+          <w:rFonts w:ascii="Helvetica" w:hAnsi="Helvetica" w:cs="Helvetica"/>
+          <w:color w:val="1D2129"/>
+          <w:sz w:val="21"/>
+          <w:szCs w:val="21"/>
+        </w:rPr>
+        <w:t>chung</w:t>
+      </w:r>
+      <w:proofErr w:type="spellEnd"/>
+      <w:r>
+        <w:rPr>
+          <w:rFonts w:ascii="Helvetica" w:hAnsi="Helvetica" w:cs="Helvetica"/>
+          <w:color w:val="1D2129"/>
+          <w:sz w:val="21"/>
+          <w:szCs w:val="21"/>
+        </w:rPr>
+        <w:t xml:space="preserve"> </w:t>
+      </w:r>
+      <w:proofErr w:type="spellStart"/>
+      <w:r>
+        <w:rPr>
+          <w:rFonts w:ascii="Helvetica" w:hAnsi="Helvetica" w:cs="Helvetica"/>
+          <w:color w:val="1D2129"/>
+          <w:sz w:val="21"/>
+          <w:szCs w:val="21"/>
+        </w:rPr>
+        <w:t>là</w:t>
+      </w:r>
+      <w:proofErr w:type="spellEnd"/>
+      <w:r>
+        <w:rPr>
+          <w:rFonts w:ascii="Helvetica" w:hAnsi="Helvetica" w:cs="Helvetica"/>
+          <w:color w:val="1D2129"/>
+          <w:sz w:val="21"/>
+          <w:szCs w:val="21"/>
+        </w:rPr>
+        <w:t xml:space="preserve">". </w:t>
+      </w:r>
+      <w:proofErr w:type="spellStart"/>
+      <w:r>
+        <w:rPr>
+          <w:rFonts w:ascii="Helvetica" w:hAnsi="Helvetica" w:cs="Helvetica"/>
+          <w:color w:val="1D2129"/>
+          <w:sz w:val="21"/>
+          <w:szCs w:val="21"/>
+        </w:rPr>
+        <w:t>Nhiều</w:t>
+      </w:r>
+      <w:proofErr w:type="spellEnd"/>
+      <w:r>
+        <w:rPr>
+          <w:rFonts w:ascii="Helvetica" w:hAnsi="Helvetica" w:cs="Helvetica"/>
+          <w:color w:val="1D2129"/>
+          <w:sz w:val="21"/>
+          <w:szCs w:val="21"/>
+        </w:rPr>
+        <w:t xml:space="preserve"> </w:t>
+      </w:r>
+      <w:proofErr w:type="spellStart"/>
+      <w:r>
+        <w:rPr>
+          <w:rFonts w:ascii="Helvetica" w:hAnsi="Helvetica" w:cs="Helvetica"/>
+          <w:color w:val="1D2129"/>
+          <w:sz w:val="21"/>
+          <w:szCs w:val="21"/>
+        </w:rPr>
+        <w:t>người</w:t>
+      </w:r>
+      <w:proofErr w:type="spellEnd"/>
+      <w:r>
+        <w:rPr>
+          <w:rFonts w:ascii="Helvetica" w:hAnsi="Helvetica" w:cs="Helvetica"/>
+          <w:color w:val="1D2129"/>
+          <w:sz w:val="21"/>
+          <w:szCs w:val="21"/>
+        </w:rPr>
+        <w:t xml:space="preserve"> </w:t>
+      </w:r>
+      <w:proofErr w:type="spellStart"/>
+      <w:r>
+        <w:rPr>
+          <w:rFonts w:ascii="Helvetica" w:hAnsi="Helvetica" w:cs="Helvetica"/>
+          <w:color w:val="1D2129"/>
+          <w:sz w:val="21"/>
+          <w:szCs w:val="21"/>
+        </w:rPr>
+        <w:t>rất</w:t>
+      </w:r>
+      <w:proofErr w:type="spellEnd"/>
+      <w:r>
+        <w:rPr>
+          <w:rFonts w:ascii="Helvetica" w:hAnsi="Helvetica" w:cs="Helvetica"/>
+          <w:color w:val="1D2129"/>
+          <w:sz w:val="21"/>
+          <w:szCs w:val="21"/>
+        </w:rPr>
+        <w:t xml:space="preserve"> hay </w:t>
+      </w:r>
+      <w:proofErr w:type="spellStart"/>
+      <w:r>
+        <w:rPr>
+          <w:rFonts w:ascii="Helvetica" w:hAnsi="Helvetica" w:cs="Helvetica"/>
+          <w:color w:val="1D2129"/>
+          <w:sz w:val="21"/>
+          <w:szCs w:val="21"/>
+        </w:rPr>
+        <w:t>dùng</w:t>
+      </w:r>
+      <w:proofErr w:type="spellEnd"/>
+      <w:r>
+        <w:rPr>
+          <w:rFonts w:ascii="Helvetica" w:hAnsi="Helvetica" w:cs="Helvetica"/>
+          <w:color w:val="1D2129"/>
+          <w:sz w:val="21"/>
+          <w:szCs w:val="21"/>
+        </w:rPr>
+        <w:t xml:space="preserve">, </w:t>
+      </w:r>
+      <w:proofErr w:type="spellStart"/>
+      <w:r>
+        <w:rPr>
+          <w:rFonts w:ascii="Helvetica" w:hAnsi="Helvetica" w:cs="Helvetica"/>
+          <w:color w:val="1D2129"/>
+          <w:sz w:val="21"/>
+          <w:szCs w:val="21"/>
+        </w:rPr>
+        <w:t>nhưng</w:t>
+      </w:r>
+      <w:proofErr w:type="spellEnd"/>
+      <w:r>
+        <w:rPr>
+          <w:rFonts w:ascii="Helvetica" w:hAnsi="Helvetica" w:cs="Helvetica"/>
+          <w:color w:val="1D2129"/>
+          <w:sz w:val="21"/>
+          <w:szCs w:val="21"/>
+        </w:rPr>
+        <w:t xml:space="preserve"> </w:t>
+      </w:r>
+      <w:proofErr w:type="spellStart"/>
+      <w:r>
+        <w:rPr>
+          <w:rFonts w:ascii="Helvetica" w:hAnsi="Helvetica" w:cs="Helvetica"/>
+          <w:color w:val="1D2129"/>
+          <w:sz w:val="21"/>
+          <w:szCs w:val="21"/>
+        </w:rPr>
+        <w:t>dùng</w:t>
+      </w:r>
+      <w:proofErr w:type="spellEnd"/>
+      <w:r>
+        <w:rPr>
+          <w:rFonts w:ascii="Helvetica" w:hAnsi="Helvetica" w:cs="Helvetica"/>
+          <w:color w:val="1D2129"/>
+          <w:sz w:val="21"/>
+          <w:szCs w:val="21"/>
+        </w:rPr>
+        <w:t xml:space="preserve"> </w:t>
+      </w:r>
+      <w:proofErr w:type="spellStart"/>
+      <w:r>
+        <w:rPr>
+          <w:rFonts w:ascii="Helvetica" w:hAnsi="Helvetica" w:cs="Helvetica"/>
+          <w:color w:val="1D2129"/>
+          <w:sz w:val="21"/>
+          <w:szCs w:val="21"/>
+        </w:rPr>
+        <w:t>nhiều</w:t>
+      </w:r>
+      <w:proofErr w:type="spellEnd"/>
+      <w:r>
+        <w:rPr>
+          <w:rFonts w:ascii="Helvetica" w:hAnsi="Helvetica" w:cs="Helvetica"/>
+          <w:color w:val="1D2129"/>
+          <w:sz w:val="21"/>
+          <w:szCs w:val="21"/>
+        </w:rPr>
+        <w:t xml:space="preserve"> </w:t>
+      </w:r>
+      <w:proofErr w:type="spellStart"/>
+      <w:r>
+        <w:rPr>
+          <w:rFonts w:ascii="Helvetica" w:hAnsi="Helvetica" w:cs="Helvetica"/>
+          <w:color w:val="1D2129"/>
+          <w:sz w:val="21"/>
+          <w:szCs w:val="21"/>
+        </w:rPr>
+        <w:t>quá</w:t>
+      </w:r>
+      <w:proofErr w:type="spellEnd"/>
+      <w:r>
+        <w:rPr>
+          <w:rFonts w:ascii="Helvetica" w:hAnsi="Helvetica" w:cs="Helvetica"/>
+          <w:color w:val="1D2129"/>
+          <w:sz w:val="21"/>
+          <w:szCs w:val="21"/>
+        </w:rPr>
+        <w:t xml:space="preserve"> </w:t>
+      </w:r>
+      <w:proofErr w:type="spellStart"/>
+      <w:r>
+        <w:rPr>
+          <w:rFonts w:ascii="Helvetica" w:hAnsi="Helvetica" w:cs="Helvetica"/>
+          <w:color w:val="1D2129"/>
+          <w:sz w:val="21"/>
+          <w:szCs w:val="21"/>
+        </w:rPr>
+        <w:t>thì</w:t>
+      </w:r>
+      <w:proofErr w:type="spellEnd"/>
+      <w:r>
+        <w:rPr>
+          <w:rFonts w:ascii="Helvetica" w:hAnsi="Helvetica" w:cs="Helvetica"/>
+          <w:color w:val="1D2129"/>
+          <w:sz w:val="21"/>
+          <w:szCs w:val="21"/>
+        </w:rPr>
+        <w:t xml:space="preserve"> </w:t>
+      </w:r>
+      <w:proofErr w:type="spellStart"/>
+      <w:r>
+        <w:rPr>
+          <w:rFonts w:ascii="Helvetica" w:hAnsi="Helvetica" w:cs="Helvetica"/>
+          <w:color w:val="1D2129"/>
+          <w:sz w:val="21"/>
+          <w:szCs w:val="21"/>
+        </w:rPr>
+        <w:t>gây</w:t>
+      </w:r>
+      <w:proofErr w:type="spellEnd"/>
+      <w:r>
+        <w:rPr>
+          <w:rFonts w:ascii="Helvetica" w:hAnsi="Helvetica" w:cs="Helvetica"/>
+          <w:color w:val="1D2129"/>
+          <w:sz w:val="21"/>
+          <w:szCs w:val="21"/>
+        </w:rPr>
+        <w:t xml:space="preserve"> </w:t>
+      </w:r>
+      <w:proofErr w:type="spellStart"/>
+      <w:r>
+        <w:rPr>
+          <w:rFonts w:ascii="Helvetica" w:hAnsi="Helvetica" w:cs="Helvetica"/>
+          <w:color w:val="1D2129"/>
+          <w:sz w:val="21"/>
+          <w:szCs w:val="21"/>
+        </w:rPr>
+        <w:t>ấn</w:t>
+      </w:r>
+      <w:proofErr w:type="spellEnd"/>
+      <w:r>
+        <w:rPr>
+          <w:rFonts w:ascii="Helvetica" w:hAnsi="Helvetica" w:cs="Helvetica"/>
+          <w:color w:val="1D2129"/>
+          <w:sz w:val="21"/>
+          <w:szCs w:val="21"/>
+        </w:rPr>
+        <w:t xml:space="preserve"> </w:t>
+      </w:r>
+      <w:proofErr w:type="spellStart"/>
+      <w:r>
+        <w:rPr>
+          <w:rFonts w:ascii="Helvetica" w:hAnsi="Helvetica" w:cs="Helvetica"/>
+          <w:color w:val="1D2129"/>
+          <w:sz w:val="21"/>
+          <w:szCs w:val="21"/>
+        </w:rPr>
+        <w:t>tượng</w:t>
+      </w:r>
+      <w:proofErr w:type="spellEnd"/>
+      <w:r>
+        <w:rPr>
+          <w:rFonts w:ascii="Helvetica" w:hAnsi="Helvetica" w:cs="Helvetica"/>
+          <w:color w:val="1D2129"/>
+          <w:sz w:val="21"/>
+          <w:szCs w:val="21"/>
+        </w:rPr>
+        <w:t xml:space="preserve"> </w:t>
+      </w:r>
+      <w:proofErr w:type="spellStart"/>
+      <w:r>
+        <w:rPr>
+          <w:rFonts w:ascii="Helvetica" w:hAnsi="Helvetica" w:cs="Helvetica"/>
+          <w:color w:val="1D2129"/>
+          <w:sz w:val="21"/>
+          <w:szCs w:val="21"/>
+        </w:rPr>
+        <w:t>không</w:t>
+      </w:r>
+      <w:proofErr w:type="spellEnd"/>
+      <w:r>
+        <w:rPr>
+          <w:rFonts w:ascii="Helvetica" w:hAnsi="Helvetica" w:cs="Helvetica"/>
+          <w:color w:val="1D2129"/>
+          <w:sz w:val="21"/>
+          <w:szCs w:val="21"/>
+        </w:rPr>
+        <w:t xml:space="preserve"> </w:t>
+      </w:r>
+      <w:proofErr w:type="spellStart"/>
+      <w:r>
+        <w:rPr>
+          <w:rFonts w:ascii="Helvetica" w:hAnsi="Helvetica" w:cs="Helvetica"/>
+          <w:color w:val="1D2129"/>
+          <w:sz w:val="21"/>
+          <w:szCs w:val="21"/>
+        </w:rPr>
+        <w:t>biết</w:t>
+      </w:r>
+      <w:proofErr w:type="spellEnd"/>
+      <w:r>
+        <w:rPr>
+          <w:rFonts w:ascii="Helvetica" w:hAnsi="Helvetica" w:cs="Helvetica"/>
+          <w:color w:val="1D2129"/>
+          <w:sz w:val="21"/>
+          <w:szCs w:val="21"/>
+        </w:rPr>
+        <w:t xml:space="preserve"> </w:t>
+      </w:r>
+      <w:proofErr w:type="spellStart"/>
+      <w:r>
+        <w:rPr>
+          <w:rFonts w:ascii="Helvetica" w:hAnsi="Helvetica" w:cs="Helvetica"/>
+          <w:color w:val="1D2129"/>
+          <w:sz w:val="21"/>
+          <w:szCs w:val="21"/>
+        </w:rPr>
+        <w:t>ăn</w:t>
+      </w:r>
+      <w:proofErr w:type="spellEnd"/>
+      <w:r>
+        <w:rPr>
+          <w:rFonts w:ascii="Helvetica" w:hAnsi="Helvetica" w:cs="Helvetica"/>
+          <w:color w:val="1D2129"/>
+          <w:sz w:val="21"/>
+          <w:szCs w:val="21"/>
+        </w:rPr>
+        <w:t xml:space="preserve"> </w:t>
+      </w:r>
+      <w:proofErr w:type="spellStart"/>
+      <w:r>
+        <w:rPr>
+          <w:rFonts w:ascii="Helvetica" w:hAnsi="Helvetica" w:cs="Helvetica"/>
+          <w:color w:val="1D2129"/>
+          <w:sz w:val="21"/>
+          <w:szCs w:val="21"/>
+        </w:rPr>
+        <w:t>nói</w:t>
+      </w:r>
+      <w:proofErr w:type="spellEnd"/>
+      <w:r>
+        <w:rPr>
+          <w:rFonts w:ascii="Helvetica" w:hAnsi="Helvetica" w:cs="Helvetica"/>
+          <w:color w:val="1D2129"/>
+          <w:sz w:val="21"/>
+          <w:szCs w:val="21"/>
+        </w:rPr>
+        <w:t xml:space="preserve"> </w:t>
+      </w:r>
+      <w:proofErr w:type="spellStart"/>
+      <w:r>
+        <w:rPr>
+          <w:rFonts w:ascii="Helvetica" w:hAnsi="Helvetica" w:cs="Helvetica"/>
+          <w:color w:val="1D2129"/>
+          <w:sz w:val="21"/>
+          <w:szCs w:val="21"/>
+        </w:rPr>
+        <w:t>gẫy</w:t>
+      </w:r>
+      <w:proofErr w:type="spellEnd"/>
+      <w:r>
+        <w:rPr>
+          <w:rFonts w:ascii="Helvetica" w:hAnsi="Helvetica" w:cs="Helvetica"/>
+          <w:color w:val="1D2129"/>
+          <w:sz w:val="21"/>
+          <w:szCs w:val="21"/>
+        </w:rPr>
+        <w:t xml:space="preserve"> </w:t>
+      </w:r>
+      <w:proofErr w:type="spellStart"/>
+      <w:r>
+        <w:rPr>
+          <w:rFonts w:ascii="Helvetica" w:hAnsi="Helvetica" w:cs="Helvetica"/>
+          <w:color w:val="1D2129"/>
+          <w:sz w:val="21"/>
+          <w:szCs w:val="21"/>
+        </w:rPr>
+        <w:t>gọn</w:t>
+      </w:r>
+      <w:proofErr w:type="spellEnd"/>
+      <w:r>
+        <w:rPr>
+          <w:rFonts w:ascii="Helvetica" w:hAnsi="Helvetica" w:cs="Helvetica"/>
+          <w:color w:val="1D2129"/>
+          <w:sz w:val="21"/>
+          <w:szCs w:val="21"/>
+        </w:rPr>
+        <w:t>.</w:t>
       </w:r>
     </w:p>
     <w:p>
@@ -1144,7 +5548,47 @@
           <w:sz w:val="21"/>
           <w:szCs w:val="21"/>
         </w:rPr>
-        <w:t xml:space="preserve"> : "cũng tùy".</w:t>
+        <w:t xml:space="preserve"> : "</w:t>
+      </w:r>
+      <w:proofErr w:type="spellStart"/>
+      <w:r>
+        <w:rPr>
+          <w:rFonts w:ascii="Helvetica" w:hAnsi="Helvetica" w:cs="Helvetica"/>
+          <w:color w:val="1D2129"/>
+          <w:sz w:val="21"/>
+          <w:szCs w:val="21"/>
+        </w:rPr>
+        <w:t>cũng</w:t>
+      </w:r>
+      <w:proofErr w:type="spellEnd"/>
+      <w:r>
+        <w:rPr>
+          <w:rFonts w:ascii="Helvetica" w:hAnsi="Helvetica" w:cs="Helvetica"/>
+          <w:color w:val="1D2129"/>
+          <w:sz w:val="21"/>
+          <w:szCs w:val="21"/>
+        </w:rPr>
+        <w:t xml:space="preserve"> </w:t>
+      </w:r>
+      <w:proofErr w:type="spellStart"/>
+      <w:r>
+        <w:rPr>
+          <w:rFonts w:ascii="Helvetica" w:hAnsi="Helvetica" w:cs="Helvetica"/>
+          <w:color w:val="1D2129"/>
+          <w:sz w:val="21"/>
+          <w:szCs w:val="21"/>
+        </w:rPr>
+        <w:t>tùy</w:t>
+      </w:r>
+      <w:proofErr w:type="spellEnd"/>
+      <w:r>
+        <w:rPr>
+          <w:rFonts w:ascii="Helvetica" w:hAnsi="Helvetica" w:cs="Helvetica"/>
+          <w:color w:val="1D2129"/>
+          <w:sz w:val="21"/>
+          <w:szCs w:val="21"/>
+        </w:rPr>
+        <w:t>".</w:t>
       </w:r>
     </w:p>
     <w:p>
@@ -1184,7 +5628,747 @@
           <w:sz w:val="21"/>
           <w:szCs w:val="21"/>
         </w:rPr>
-        <w:t xml:space="preserve"> : dùng để tự biện hộ cái sai của mình, đổ tại nguyên nhân khách quan, hoặc là ai cũng thế cả thôi. Tiếng Việt tương đương có thể là "đúng là ... nhỉ" "chẳng hiểu sao ..." "tự dưng"</w:t>
+        <w:t xml:space="preserve"> : </w:t>
+      </w:r>
+      <w:proofErr w:type="spellStart"/>
+      <w:r>
+        <w:rPr>
+          <w:rFonts w:ascii="Helvetica" w:hAnsi="Helvetica" w:cs="Helvetica"/>
+          <w:color w:val="1D2129"/>
+          <w:sz w:val="21"/>
+          <w:szCs w:val="21"/>
+        </w:rPr>
+        <w:t>dùng</w:t>
+      </w:r>
+      <w:proofErr w:type="spellEnd"/>
+      <w:r>
+        <w:rPr>
+          <w:rFonts w:ascii="Helvetica" w:hAnsi="Helvetica" w:cs="Helvetica"/>
+          <w:color w:val="1D2129"/>
+          <w:sz w:val="21"/>
+          <w:szCs w:val="21"/>
+        </w:rPr>
+        <w:t xml:space="preserve"> </w:t>
+      </w:r>
+      <w:proofErr w:type="spellStart"/>
+      <w:r>
+        <w:rPr>
+          <w:rFonts w:ascii="Helvetica" w:hAnsi="Helvetica" w:cs="Helvetica"/>
+          <w:color w:val="1D2129"/>
+          <w:sz w:val="21"/>
+          <w:szCs w:val="21"/>
+        </w:rPr>
+        <w:t>để</w:t>
+      </w:r>
+      <w:proofErr w:type="spellEnd"/>
+      <w:r>
+        <w:rPr>
+          <w:rFonts w:ascii="Helvetica" w:hAnsi="Helvetica" w:cs="Helvetica"/>
+          <w:color w:val="1D2129"/>
+          <w:sz w:val="21"/>
+          <w:szCs w:val="21"/>
+        </w:rPr>
+        <w:t xml:space="preserve"> </w:t>
+      </w:r>
+      <w:proofErr w:type="spellStart"/>
+      <w:r>
+        <w:rPr>
+          <w:rFonts w:ascii="Helvetica" w:hAnsi="Helvetica" w:cs="Helvetica"/>
+          <w:color w:val="1D2129"/>
+          <w:sz w:val="21"/>
+          <w:szCs w:val="21"/>
+        </w:rPr>
+        <w:t>tự</w:t>
+      </w:r>
+      <w:proofErr w:type="spellEnd"/>
+      <w:r>
+        <w:rPr>
+          <w:rFonts w:ascii="Helvetica" w:hAnsi="Helvetica" w:cs="Helvetica"/>
+          <w:color w:val="1D2129"/>
+          <w:sz w:val="21"/>
+          <w:szCs w:val="21"/>
+        </w:rPr>
+        <w:t xml:space="preserve"> </w:t>
+      </w:r>
+      <w:proofErr w:type="spellStart"/>
+      <w:r>
+        <w:rPr>
+          <w:rFonts w:ascii="Helvetica" w:hAnsi="Helvetica" w:cs="Helvetica"/>
+          <w:color w:val="1D2129"/>
+          <w:sz w:val="21"/>
+          <w:szCs w:val="21"/>
+        </w:rPr>
+        <w:t>biện</w:t>
+      </w:r>
+      <w:proofErr w:type="spellEnd"/>
+      <w:r>
+        <w:rPr>
+          <w:rFonts w:ascii="Helvetica" w:hAnsi="Helvetica" w:cs="Helvetica"/>
+          <w:color w:val="1D2129"/>
+          <w:sz w:val="21"/>
+          <w:szCs w:val="21"/>
+        </w:rPr>
+        <w:t xml:space="preserve"> </w:t>
+      </w:r>
+      <w:proofErr w:type="spellStart"/>
+      <w:r>
+        <w:rPr>
+          <w:rFonts w:ascii="Helvetica" w:hAnsi="Helvetica" w:cs="Helvetica"/>
+          <w:color w:val="1D2129"/>
+          <w:sz w:val="21"/>
+          <w:szCs w:val="21"/>
+        </w:rPr>
+        <w:t>hộ</w:t>
+      </w:r>
+      <w:proofErr w:type="spellEnd"/>
+      <w:r>
+        <w:rPr>
+          <w:rFonts w:ascii="Helvetica" w:hAnsi="Helvetica" w:cs="Helvetica"/>
+          <w:color w:val="1D2129"/>
+          <w:sz w:val="21"/>
+          <w:szCs w:val="21"/>
+        </w:rPr>
+        <w:t xml:space="preserve"> </w:t>
+      </w:r>
+      <w:proofErr w:type="spellStart"/>
+      <w:r>
+        <w:rPr>
+          <w:rFonts w:ascii="Helvetica" w:hAnsi="Helvetica" w:cs="Helvetica"/>
+          <w:color w:val="1D2129"/>
+          <w:sz w:val="21"/>
+          <w:szCs w:val="21"/>
+        </w:rPr>
+        <w:t>cái</w:t>
+      </w:r>
+      <w:proofErr w:type="spellEnd"/>
+      <w:r>
+        <w:rPr>
+          <w:rFonts w:ascii="Helvetica" w:hAnsi="Helvetica" w:cs="Helvetica"/>
+          <w:color w:val="1D2129"/>
+          <w:sz w:val="21"/>
+          <w:szCs w:val="21"/>
+        </w:rPr>
+        <w:t xml:space="preserve"> </w:t>
+      </w:r>
+      <w:proofErr w:type="spellStart"/>
+      <w:r>
+        <w:rPr>
+          <w:rFonts w:ascii="Helvetica" w:hAnsi="Helvetica" w:cs="Helvetica"/>
+          <w:color w:val="1D2129"/>
+          <w:sz w:val="21"/>
+          <w:szCs w:val="21"/>
+        </w:rPr>
+        <w:t>sai</w:t>
+      </w:r>
+      <w:proofErr w:type="spellEnd"/>
+      <w:r>
+        <w:rPr>
+          <w:rFonts w:ascii="Helvetica" w:hAnsi="Helvetica" w:cs="Helvetica"/>
+          <w:color w:val="1D2129"/>
+          <w:sz w:val="21"/>
+          <w:szCs w:val="21"/>
+        </w:rPr>
+        <w:t xml:space="preserve"> </w:t>
+      </w:r>
+      <w:proofErr w:type="spellStart"/>
+      <w:r>
+        <w:rPr>
+          <w:rFonts w:ascii="Helvetica" w:hAnsi="Helvetica" w:cs="Helvetica"/>
+          <w:color w:val="1D2129"/>
+          <w:sz w:val="21"/>
+          <w:szCs w:val="21"/>
+        </w:rPr>
+        <w:t>của</w:t>
+      </w:r>
+      <w:proofErr w:type="spellEnd"/>
+      <w:r>
+        <w:rPr>
+          <w:rFonts w:ascii="Helvetica" w:hAnsi="Helvetica" w:cs="Helvetica"/>
+          <w:color w:val="1D2129"/>
+          <w:sz w:val="21"/>
+          <w:szCs w:val="21"/>
+        </w:rPr>
+        <w:t xml:space="preserve"> </w:t>
+      </w:r>
+      <w:proofErr w:type="spellStart"/>
+      <w:r>
+        <w:rPr>
+          <w:rFonts w:ascii="Helvetica" w:hAnsi="Helvetica" w:cs="Helvetica"/>
+          <w:color w:val="1D2129"/>
+          <w:sz w:val="21"/>
+          <w:szCs w:val="21"/>
+        </w:rPr>
+        <w:t>mình</w:t>
+      </w:r>
+      <w:proofErr w:type="spellEnd"/>
+      <w:r>
+        <w:rPr>
+          <w:rFonts w:ascii="Helvetica" w:hAnsi="Helvetica" w:cs="Helvetica"/>
+          <w:color w:val="1D2129"/>
+          <w:sz w:val="21"/>
+          <w:szCs w:val="21"/>
+        </w:rPr>
+        <w:t xml:space="preserve">, </w:t>
+      </w:r>
+      <w:proofErr w:type="spellStart"/>
+      <w:r>
+        <w:rPr>
+          <w:rFonts w:ascii="Helvetica" w:hAnsi="Helvetica" w:cs="Helvetica"/>
+          <w:color w:val="1D2129"/>
+          <w:sz w:val="21"/>
+          <w:szCs w:val="21"/>
+        </w:rPr>
+        <w:t>đổ</w:t>
+      </w:r>
+      <w:proofErr w:type="spellEnd"/>
+      <w:r>
+        <w:rPr>
+          <w:rFonts w:ascii="Helvetica" w:hAnsi="Helvetica" w:cs="Helvetica"/>
+          <w:color w:val="1D2129"/>
+          <w:sz w:val="21"/>
+          <w:szCs w:val="21"/>
+        </w:rPr>
+        <w:t xml:space="preserve"> </w:t>
+      </w:r>
+      <w:proofErr w:type="spellStart"/>
+      <w:r>
+        <w:rPr>
+          <w:rFonts w:ascii="Helvetica" w:hAnsi="Helvetica" w:cs="Helvetica"/>
+          <w:color w:val="1D2129"/>
+          <w:sz w:val="21"/>
+          <w:szCs w:val="21"/>
+        </w:rPr>
+        <w:t>tại</w:t>
+      </w:r>
+      <w:proofErr w:type="spellEnd"/>
+      <w:r>
+        <w:rPr>
+          <w:rFonts w:ascii="Helvetica" w:hAnsi="Helvetica" w:cs="Helvetica"/>
+          <w:color w:val="1D2129"/>
+          <w:sz w:val="21"/>
+          <w:szCs w:val="21"/>
+        </w:rPr>
+        <w:t xml:space="preserve"> </w:t>
+      </w:r>
+      <w:proofErr w:type="spellStart"/>
+      <w:r>
+        <w:rPr>
+          <w:rFonts w:ascii="Helvetica" w:hAnsi="Helvetica" w:cs="Helvetica"/>
+          <w:color w:val="1D2129"/>
+          <w:sz w:val="21"/>
+          <w:szCs w:val="21"/>
+        </w:rPr>
+        <w:t>nguyên</w:t>
+      </w:r>
+      <w:proofErr w:type="spellEnd"/>
+      <w:r>
+        <w:rPr>
+          <w:rFonts w:ascii="Helvetica" w:hAnsi="Helvetica" w:cs="Helvetica"/>
+          <w:color w:val="1D2129"/>
+          <w:sz w:val="21"/>
+          <w:szCs w:val="21"/>
+        </w:rPr>
+        <w:t xml:space="preserve"> </w:t>
+      </w:r>
+      <w:proofErr w:type="spellStart"/>
+      <w:r>
+        <w:rPr>
+          <w:rFonts w:ascii="Helvetica" w:hAnsi="Helvetica" w:cs="Helvetica"/>
+          <w:color w:val="1D2129"/>
+          <w:sz w:val="21"/>
+          <w:szCs w:val="21"/>
+        </w:rPr>
+        <w:t>nhân</w:t>
+      </w:r>
+      <w:proofErr w:type="spellEnd"/>
+      <w:r>
+        <w:rPr>
+          <w:rFonts w:ascii="Helvetica" w:hAnsi="Helvetica" w:cs="Helvetica"/>
+          <w:color w:val="1D2129"/>
+          <w:sz w:val="21"/>
+          <w:szCs w:val="21"/>
+        </w:rPr>
+        <w:t xml:space="preserve"> </w:t>
+      </w:r>
+      <w:proofErr w:type="spellStart"/>
+      <w:r>
+        <w:rPr>
+          <w:rFonts w:ascii="Helvetica" w:hAnsi="Helvetica" w:cs="Helvetica"/>
+          <w:color w:val="1D2129"/>
+          <w:sz w:val="21"/>
+          <w:szCs w:val="21"/>
+        </w:rPr>
+        <w:t>khách</w:t>
+      </w:r>
+      <w:proofErr w:type="spellEnd"/>
+      <w:r>
+        <w:rPr>
+          <w:rFonts w:ascii="Helvetica" w:hAnsi="Helvetica" w:cs="Helvetica"/>
+          <w:color w:val="1D2129"/>
+          <w:sz w:val="21"/>
+          <w:szCs w:val="21"/>
+        </w:rPr>
+        <w:t xml:space="preserve"> </w:t>
+      </w:r>
+      <w:proofErr w:type="spellStart"/>
+      <w:r>
+        <w:rPr>
+          <w:rFonts w:ascii="Helvetica" w:hAnsi="Helvetica" w:cs="Helvetica"/>
+          <w:color w:val="1D2129"/>
+          <w:sz w:val="21"/>
+          <w:szCs w:val="21"/>
+        </w:rPr>
+        <w:t>quan</w:t>
+      </w:r>
+      <w:proofErr w:type="spellEnd"/>
+      <w:r>
+        <w:rPr>
+          <w:rFonts w:ascii="Helvetica" w:hAnsi="Helvetica" w:cs="Helvetica"/>
+          <w:color w:val="1D2129"/>
+          <w:sz w:val="21"/>
+          <w:szCs w:val="21"/>
+        </w:rPr>
+        <w:t xml:space="preserve">, </w:t>
+      </w:r>
+      <w:proofErr w:type="spellStart"/>
+      <w:r>
+        <w:rPr>
+          <w:rFonts w:ascii="Helvetica" w:hAnsi="Helvetica" w:cs="Helvetica"/>
+          <w:color w:val="1D2129"/>
+          <w:sz w:val="21"/>
+          <w:szCs w:val="21"/>
+        </w:rPr>
+        <w:t>hoặc</w:t>
+      </w:r>
+      <w:proofErr w:type="spellEnd"/>
+      <w:r>
+        <w:rPr>
+          <w:rFonts w:ascii="Helvetica" w:hAnsi="Helvetica" w:cs="Helvetica"/>
+          <w:color w:val="1D2129"/>
+          <w:sz w:val="21"/>
+          <w:szCs w:val="21"/>
+        </w:rPr>
+        <w:t xml:space="preserve"> </w:t>
+      </w:r>
+      <w:proofErr w:type="spellStart"/>
+      <w:r>
+        <w:rPr>
+          <w:rFonts w:ascii="Helvetica" w:hAnsi="Helvetica" w:cs="Helvetica"/>
+          <w:color w:val="1D2129"/>
+          <w:sz w:val="21"/>
+          <w:szCs w:val="21"/>
+        </w:rPr>
+        <w:t>là</w:t>
+      </w:r>
+      <w:proofErr w:type="spellEnd"/>
+      <w:r>
+        <w:rPr>
+          <w:rFonts w:ascii="Helvetica" w:hAnsi="Helvetica" w:cs="Helvetica"/>
+          <w:color w:val="1D2129"/>
+          <w:sz w:val="21"/>
+          <w:szCs w:val="21"/>
+        </w:rPr>
+        <w:t xml:space="preserve"> </w:t>
+      </w:r>
+      <w:proofErr w:type="spellStart"/>
+      <w:r>
+        <w:rPr>
+          <w:rFonts w:ascii="Helvetica" w:hAnsi="Helvetica" w:cs="Helvetica"/>
+          <w:color w:val="1D2129"/>
+          <w:sz w:val="21"/>
+          <w:szCs w:val="21"/>
+        </w:rPr>
+        <w:t>ai</w:t>
+      </w:r>
+      <w:proofErr w:type="spellEnd"/>
+      <w:r>
+        <w:rPr>
+          <w:rFonts w:ascii="Helvetica" w:hAnsi="Helvetica" w:cs="Helvetica"/>
+          <w:color w:val="1D2129"/>
+          <w:sz w:val="21"/>
+          <w:szCs w:val="21"/>
+        </w:rPr>
+        <w:t xml:space="preserve"> </w:t>
+      </w:r>
+      <w:proofErr w:type="spellStart"/>
+      <w:r>
+        <w:rPr>
+          <w:rFonts w:ascii="Helvetica" w:hAnsi="Helvetica" w:cs="Helvetica"/>
+          <w:color w:val="1D2129"/>
+          <w:sz w:val="21"/>
+          <w:szCs w:val="21"/>
+        </w:rPr>
+        <w:t>cũng</w:t>
+      </w:r>
+      <w:proofErr w:type="spellEnd"/>
+      <w:r>
+        <w:rPr>
+          <w:rFonts w:ascii="Helvetica" w:hAnsi="Helvetica" w:cs="Helvetica"/>
+          <w:color w:val="1D2129"/>
+          <w:sz w:val="21"/>
+          <w:szCs w:val="21"/>
+        </w:rPr>
+        <w:t xml:space="preserve"> </w:t>
+      </w:r>
+      <w:proofErr w:type="spellStart"/>
+      <w:r>
+        <w:rPr>
+          <w:rFonts w:ascii="Helvetica" w:hAnsi="Helvetica" w:cs="Helvetica"/>
+          <w:color w:val="1D2129"/>
+          <w:sz w:val="21"/>
+          <w:szCs w:val="21"/>
+        </w:rPr>
+        <w:t>thế</w:t>
+      </w:r>
+      <w:proofErr w:type="spellEnd"/>
+      <w:r>
+        <w:rPr>
+          <w:rFonts w:ascii="Helvetica" w:hAnsi="Helvetica" w:cs="Helvetica"/>
+          <w:color w:val="1D2129"/>
+          <w:sz w:val="21"/>
+          <w:szCs w:val="21"/>
+        </w:rPr>
+        <w:t xml:space="preserve"> </w:t>
+      </w:r>
+      <w:proofErr w:type="spellStart"/>
+      <w:r>
+        <w:rPr>
+          <w:rFonts w:ascii="Helvetica" w:hAnsi="Helvetica" w:cs="Helvetica"/>
+          <w:color w:val="1D2129"/>
+          <w:sz w:val="21"/>
+          <w:szCs w:val="21"/>
+        </w:rPr>
+        <w:t>cả</w:t>
+      </w:r>
+      <w:proofErr w:type="spellEnd"/>
+      <w:r>
+        <w:rPr>
+          <w:rFonts w:ascii="Helvetica" w:hAnsi="Helvetica" w:cs="Helvetica"/>
+          <w:color w:val="1D2129"/>
+          <w:sz w:val="21"/>
+          <w:szCs w:val="21"/>
+        </w:rPr>
+        <w:t xml:space="preserve"> </w:t>
+      </w:r>
+      <w:proofErr w:type="spellStart"/>
+      <w:r>
+        <w:rPr>
+          <w:rFonts w:ascii="Helvetica" w:hAnsi="Helvetica" w:cs="Helvetica"/>
+          <w:color w:val="1D2129"/>
+          <w:sz w:val="21"/>
+          <w:szCs w:val="21"/>
+        </w:rPr>
+        <w:t>thôi</w:t>
+      </w:r>
+      <w:proofErr w:type="spellEnd"/>
+      <w:r>
+        <w:rPr>
+          <w:rFonts w:ascii="Helvetica" w:hAnsi="Helvetica" w:cs="Helvetica"/>
+          <w:color w:val="1D2129"/>
+          <w:sz w:val="21"/>
+          <w:szCs w:val="21"/>
+        </w:rPr>
+        <w:t xml:space="preserve">. </w:t>
+      </w:r>
+      <w:proofErr w:type="spellStart"/>
+      <w:r>
+        <w:rPr>
+          <w:rFonts w:ascii="Helvetica" w:hAnsi="Helvetica" w:cs="Helvetica"/>
+          <w:color w:val="1D2129"/>
+          <w:sz w:val="21"/>
+          <w:szCs w:val="21"/>
+        </w:rPr>
+        <w:t>Tiếng</w:t>
+      </w:r>
+      <w:proofErr w:type="spellEnd"/>
+      <w:r>
+        <w:rPr>
+          <w:rFonts w:ascii="Helvetica" w:hAnsi="Helvetica" w:cs="Helvetica"/>
+          <w:color w:val="1D2129"/>
+          <w:sz w:val="21"/>
+          <w:szCs w:val="21"/>
+        </w:rPr>
+        <w:t xml:space="preserve"> </w:t>
+      </w:r>
+      <w:proofErr w:type="spellStart"/>
+      <w:r>
+        <w:rPr>
+          <w:rFonts w:ascii="Helvetica" w:hAnsi="Helvetica" w:cs="Helvetica"/>
+          <w:color w:val="1D2129"/>
+          <w:sz w:val="21"/>
+          <w:szCs w:val="21"/>
+        </w:rPr>
+        <w:t>Việt</w:t>
+      </w:r>
+      <w:proofErr w:type="spellEnd"/>
+      <w:r>
+        <w:rPr>
+          <w:rFonts w:ascii="Helvetica" w:hAnsi="Helvetica" w:cs="Helvetica"/>
+          <w:color w:val="1D2129"/>
+          <w:sz w:val="21"/>
+          <w:szCs w:val="21"/>
+        </w:rPr>
+        <w:t xml:space="preserve"> </w:t>
+      </w:r>
+      <w:proofErr w:type="spellStart"/>
+      <w:r>
+        <w:rPr>
+          <w:rFonts w:ascii="Helvetica" w:hAnsi="Helvetica" w:cs="Helvetica"/>
+          <w:color w:val="1D2129"/>
+          <w:sz w:val="21"/>
+          <w:szCs w:val="21"/>
+        </w:rPr>
+        <w:t>tương</w:t>
+      </w:r>
+      <w:proofErr w:type="spellEnd"/>
+      <w:r>
+        <w:rPr>
+          <w:rFonts w:ascii="Helvetica" w:hAnsi="Helvetica" w:cs="Helvetica"/>
+          <w:color w:val="1D2129"/>
+          <w:sz w:val="21"/>
+          <w:szCs w:val="21"/>
+        </w:rPr>
+        <w:t xml:space="preserve"> </w:t>
+      </w:r>
+      <w:proofErr w:type="spellStart"/>
+      <w:r>
+        <w:rPr>
+          <w:rFonts w:ascii="Helvetica" w:hAnsi="Helvetica" w:cs="Helvetica"/>
+          <w:color w:val="1D2129"/>
+          <w:sz w:val="21"/>
+          <w:szCs w:val="21"/>
+        </w:rPr>
+        <w:t>đương</w:t>
+      </w:r>
+      <w:proofErr w:type="spellEnd"/>
+      <w:r>
+        <w:rPr>
+          <w:rFonts w:ascii="Helvetica" w:hAnsi="Helvetica" w:cs="Helvetica"/>
+          <w:color w:val="1D2129"/>
+          <w:sz w:val="21"/>
+          <w:szCs w:val="21"/>
+        </w:rPr>
+        <w:t xml:space="preserve"> </w:t>
+      </w:r>
+      <w:proofErr w:type="spellStart"/>
+      <w:r>
+        <w:rPr>
+          <w:rFonts w:ascii="Helvetica" w:hAnsi="Helvetica" w:cs="Helvetica"/>
+          <w:color w:val="1D2129"/>
+          <w:sz w:val="21"/>
+          <w:szCs w:val="21"/>
+        </w:rPr>
+        <w:t>có</w:t>
+      </w:r>
+      <w:proofErr w:type="spellEnd"/>
+      <w:r>
+        <w:rPr>
+          <w:rFonts w:ascii="Helvetica" w:hAnsi="Helvetica" w:cs="Helvetica"/>
+          <w:color w:val="1D2129"/>
+          <w:sz w:val="21"/>
+          <w:szCs w:val="21"/>
+        </w:rPr>
+        <w:t xml:space="preserve"> </w:t>
+      </w:r>
+      <w:proofErr w:type="spellStart"/>
+      <w:r>
+        <w:rPr>
+          <w:rFonts w:ascii="Helvetica" w:hAnsi="Helvetica" w:cs="Helvetica"/>
+          <w:color w:val="1D2129"/>
+          <w:sz w:val="21"/>
+          <w:szCs w:val="21"/>
+        </w:rPr>
+        <w:t>thể</w:t>
+      </w:r>
+      <w:proofErr w:type="spellEnd"/>
+      <w:r>
+        <w:rPr>
+          <w:rFonts w:ascii="Helvetica" w:hAnsi="Helvetica" w:cs="Helvetica"/>
+          <w:color w:val="1D2129"/>
+          <w:sz w:val="21"/>
+          <w:szCs w:val="21"/>
+        </w:rPr>
+        <w:t xml:space="preserve"> </w:t>
+      </w:r>
+      <w:proofErr w:type="spellStart"/>
+      <w:r>
+        <w:rPr>
+          <w:rFonts w:ascii="Helvetica" w:hAnsi="Helvetica" w:cs="Helvetica"/>
+          <w:color w:val="1D2129"/>
+          <w:sz w:val="21"/>
+          <w:szCs w:val="21"/>
+        </w:rPr>
+        <w:t>là</w:t>
+      </w:r>
+      <w:proofErr w:type="spellEnd"/>
+      <w:r>
+        <w:rPr>
+          <w:rFonts w:ascii="Helvetica" w:hAnsi="Helvetica" w:cs="Helvetica"/>
+          <w:color w:val="1D2129"/>
+          <w:sz w:val="21"/>
+          <w:szCs w:val="21"/>
+        </w:rPr>
+        <w:t xml:space="preserve"> "</w:t>
+      </w:r>
+      <w:proofErr w:type="spellStart"/>
+      <w:r>
+        <w:rPr>
+          <w:rFonts w:ascii="Helvetica" w:hAnsi="Helvetica" w:cs="Helvetica"/>
+          <w:color w:val="1D2129"/>
+          <w:sz w:val="21"/>
+          <w:szCs w:val="21"/>
+        </w:rPr>
+        <w:t>đúng</w:t>
+      </w:r>
+      <w:proofErr w:type="spellEnd"/>
+      <w:r>
+        <w:rPr>
+          <w:rFonts w:ascii="Helvetica" w:hAnsi="Helvetica" w:cs="Helvetica"/>
+          <w:color w:val="1D2129"/>
+          <w:sz w:val="21"/>
+          <w:szCs w:val="21"/>
+        </w:rPr>
+        <w:t xml:space="preserve"> </w:t>
+      </w:r>
+      <w:proofErr w:type="spellStart"/>
+      <w:r>
+        <w:rPr>
+          <w:rFonts w:ascii="Helvetica" w:hAnsi="Helvetica" w:cs="Helvetica"/>
+          <w:color w:val="1D2129"/>
+          <w:sz w:val="21"/>
+          <w:szCs w:val="21"/>
+        </w:rPr>
+        <w:t>là</w:t>
+      </w:r>
+      <w:proofErr w:type="spellEnd"/>
+      <w:r>
+        <w:rPr>
+          <w:rFonts w:ascii="Helvetica" w:hAnsi="Helvetica" w:cs="Helvetica"/>
+          <w:color w:val="1D2129"/>
+          <w:sz w:val="21"/>
+          <w:szCs w:val="21"/>
+        </w:rPr>
+        <w:t xml:space="preserve"> ... </w:t>
+      </w:r>
+      <w:proofErr w:type="spellStart"/>
+      <w:r>
+        <w:rPr>
+          <w:rFonts w:ascii="Helvetica" w:hAnsi="Helvetica" w:cs="Helvetica"/>
+          <w:color w:val="1D2129"/>
+          <w:sz w:val="21"/>
+          <w:szCs w:val="21"/>
+        </w:rPr>
+        <w:t>nhỉ</w:t>
+      </w:r>
+      <w:proofErr w:type="spellEnd"/>
+      <w:r>
+        <w:rPr>
+          <w:rFonts w:ascii="Helvetica" w:hAnsi="Helvetica" w:cs="Helvetica"/>
+          <w:color w:val="1D2129"/>
+          <w:sz w:val="21"/>
+          <w:szCs w:val="21"/>
+        </w:rPr>
+        <w:t>" "</w:t>
+      </w:r>
+      <w:proofErr w:type="spellStart"/>
+      <w:r>
+        <w:rPr>
+          <w:rFonts w:ascii="Helvetica" w:hAnsi="Helvetica" w:cs="Helvetica"/>
+          <w:color w:val="1D2129"/>
+          <w:sz w:val="21"/>
+          <w:szCs w:val="21"/>
+        </w:rPr>
+        <w:t>chẳng</w:t>
+      </w:r>
+      <w:proofErr w:type="spellEnd"/>
+      <w:r>
+        <w:rPr>
+          <w:rFonts w:ascii="Helvetica" w:hAnsi="Helvetica" w:cs="Helvetica"/>
+          <w:color w:val="1D2129"/>
+          <w:sz w:val="21"/>
+          <w:szCs w:val="21"/>
+        </w:rPr>
+        <w:t xml:space="preserve"> </w:t>
+      </w:r>
+      <w:proofErr w:type="spellStart"/>
+      <w:r>
+        <w:rPr>
+          <w:rFonts w:ascii="Helvetica" w:hAnsi="Helvetica" w:cs="Helvetica"/>
+          <w:color w:val="1D2129"/>
+          <w:sz w:val="21"/>
+          <w:szCs w:val="21"/>
+        </w:rPr>
+        <w:t>hiểu</w:t>
+      </w:r>
+      <w:proofErr w:type="spellEnd"/>
+      <w:r>
+        <w:rPr>
+          <w:rFonts w:ascii="Helvetica" w:hAnsi="Helvetica" w:cs="Helvetica"/>
+          <w:color w:val="1D2129"/>
+          <w:sz w:val="21"/>
+          <w:szCs w:val="21"/>
+        </w:rPr>
+        <w:t xml:space="preserve"> </w:t>
+      </w:r>
+      <w:proofErr w:type="spellStart"/>
+      <w:r>
+        <w:rPr>
+          <w:rFonts w:ascii="Helvetica" w:hAnsi="Helvetica" w:cs="Helvetica"/>
+          <w:color w:val="1D2129"/>
+          <w:sz w:val="21"/>
+          <w:szCs w:val="21"/>
+        </w:rPr>
+        <w:t>sao</w:t>
+      </w:r>
+      <w:proofErr w:type="spellEnd"/>
+      <w:r>
+        <w:rPr>
+          <w:rFonts w:ascii="Helvetica" w:hAnsi="Helvetica" w:cs="Helvetica"/>
+          <w:color w:val="1D2129"/>
+          <w:sz w:val="21"/>
+          <w:szCs w:val="21"/>
+        </w:rPr>
+        <w:t xml:space="preserve"> ..." "</w:t>
+      </w:r>
+      <w:proofErr w:type="spellStart"/>
+      <w:r>
+        <w:rPr>
+          <w:rFonts w:ascii="Helvetica" w:hAnsi="Helvetica" w:cs="Helvetica"/>
+          <w:color w:val="1D2129"/>
+          <w:sz w:val="21"/>
+          <w:szCs w:val="21"/>
+        </w:rPr>
+        <w:t>tự</w:t>
+      </w:r>
+      <w:proofErr w:type="spellEnd"/>
+      <w:r>
+        <w:rPr>
+          <w:rFonts w:ascii="Helvetica" w:hAnsi="Helvetica" w:cs="Helvetica"/>
+          <w:color w:val="1D2129"/>
+          <w:sz w:val="21"/>
+          <w:szCs w:val="21"/>
+        </w:rPr>
+        <w:t xml:space="preserve"> </w:t>
+      </w:r>
+      <w:proofErr w:type="spellStart"/>
+      <w:r>
+        <w:rPr>
+          <w:rFonts w:ascii="Helvetica" w:hAnsi="Helvetica" w:cs="Helvetica"/>
+          <w:color w:val="1D2129"/>
+          <w:sz w:val="21"/>
+          <w:szCs w:val="21"/>
+        </w:rPr>
+        <w:t>dưng</w:t>
+      </w:r>
+      <w:proofErr w:type="spellEnd"/>
+      <w:r>
+        <w:rPr>
+          <w:rFonts w:ascii="Helvetica" w:hAnsi="Helvetica" w:cs="Helvetica"/>
+          <w:color w:val="1D2129"/>
+          <w:sz w:val="21"/>
+          <w:szCs w:val="21"/>
+        </w:rPr>
+        <w:t>"</w:t>
       </w:r>
       <w:r>
         <w:rPr>
@@ -1212,7 +6396,87 @@
           <w:sz w:val="21"/>
           <w:szCs w:val="21"/>
         </w:rPr>
-        <w:t xml:space="preserve"> "tự dưng lại quên". </w:t>
+        <w:t xml:space="preserve"> "</w:t>
+      </w:r>
+      <w:proofErr w:type="spellStart"/>
+      <w:r>
+        <w:rPr>
+          <w:rFonts w:ascii="Helvetica" w:hAnsi="Helvetica" w:cs="Helvetica"/>
+          <w:color w:val="1D2129"/>
+          <w:sz w:val="21"/>
+          <w:szCs w:val="21"/>
+        </w:rPr>
+        <w:t>tự</w:t>
+      </w:r>
+      <w:proofErr w:type="spellEnd"/>
+      <w:r>
+        <w:rPr>
+          <w:rFonts w:ascii="Helvetica" w:hAnsi="Helvetica" w:cs="Helvetica"/>
+          <w:color w:val="1D2129"/>
+          <w:sz w:val="21"/>
+          <w:szCs w:val="21"/>
+        </w:rPr>
+        <w:t xml:space="preserve"> </w:t>
+      </w:r>
+      <w:proofErr w:type="spellStart"/>
+      <w:r>
+        <w:rPr>
+          <w:rFonts w:ascii="Helvetica" w:hAnsi="Helvetica" w:cs="Helvetica"/>
+          <w:color w:val="1D2129"/>
+          <w:sz w:val="21"/>
+          <w:szCs w:val="21"/>
+        </w:rPr>
+        <w:t>dưng</w:t>
+      </w:r>
+      <w:proofErr w:type="spellEnd"/>
+      <w:r>
+        <w:rPr>
+          <w:rFonts w:ascii="Helvetica" w:hAnsi="Helvetica" w:cs="Helvetica"/>
+          <w:color w:val="1D2129"/>
+          <w:sz w:val="21"/>
+          <w:szCs w:val="21"/>
+        </w:rPr>
+        <w:t xml:space="preserve"> </w:t>
+      </w:r>
+      <w:proofErr w:type="spellStart"/>
+      <w:r>
+        <w:rPr>
+          <w:rFonts w:ascii="Helvetica" w:hAnsi="Helvetica" w:cs="Helvetica"/>
+          <w:color w:val="1D2129"/>
+          <w:sz w:val="21"/>
+          <w:szCs w:val="21"/>
+        </w:rPr>
+        <w:t>lại</w:t>
+      </w:r>
+      <w:proofErr w:type="spellEnd"/>
+      <w:r>
+        <w:rPr>
+          <w:rFonts w:ascii="Helvetica" w:hAnsi="Helvetica" w:cs="Helvetica"/>
+          <w:color w:val="1D2129"/>
+          <w:sz w:val="21"/>
+          <w:szCs w:val="21"/>
+        </w:rPr>
+        <w:t xml:space="preserve"> </w:t>
+      </w:r>
+      <w:proofErr w:type="spellStart"/>
+      <w:r>
+        <w:rPr>
+          <w:rFonts w:ascii="Helvetica" w:hAnsi="Helvetica" w:cs="Helvetica"/>
+          <w:color w:val="1D2129"/>
+          <w:sz w:val="21"/>
+          <w:szCs w:val="21"/>
+        </w:rPr>
+        <w:t>quên</w:t>
+      </w:r>
+      <w:proofErr w:type="spellEnd"/>
+      <w:r>
+        <w:rPr>
+          <w:rFonts w:ascii="Helvetica" w:hAnsi="Helvetica" w:cs="Helvetica"/>
+          <w:color w:val="1D2129"/>
+          <w:sz w:val="21"/>
+          <w:szCs w:val="21"/>
+        </w:rPr>
+        <w:t xml:space="preserve">". </w:t>
       </w:r>
       <w:r>
         <w:rPr>
@@ -1230,7 +6494,127 @@
           <w:sz w:val="21"/>
           <w:szCs w:val="21"/>
         </w:rPr>
-        <w:t xml:space="preserve"> "đúng là (tôi) kì cục nhỉ".</w:t>
+        <w:t xml:space="preserve"> "</w:t>
+      </w:r>
+      <w:proofErr w:type="spellStart"/>
+      <w:r>
+        <w:rPr>
+          <w:rFonts w:ascii="Helvetica" w:hAnsi="Helvetica" w:cs="Helvetica"/>
+          <w:color w:val="1D2129"/>
+          <w:sz w:val="21"/>
+          <w:szCs w:val="21"/>
+        </w:rPr>
+        <w:t>đúng</w:t>
+      </w:r>
+      <w:proofErr w:type="spellEnd"/>
+      <w:r>
+        <w:rPr>
+          <w:rFonts w:ascii="Helvetica" w:hAnsi="Helvetica" w:cs="Helvetica"/>
+          <w:color w:val="1D2129"/>
+          <w:sz w:val="21"/>
+          <w:szCs w:val="21"/>
+        </w:rPr>
+        <w:t xml:space="preserve"> </w:t>
+      </w:r>
+      <w:proofErr w:type="spellStart"/>
+      <w:r>
+        <w:rPr>
+          <w:rFonts w:ascii="Helvetica" w:hAnsi="Helvetica" w:cs="Helvetica"/>
+          <w:color w:val="1D2129"/>
+          <w:sz w:val="21"/>
+          <w:szCs w:val="21"/>
+        </w:rPr>
+        <w:t>là</w:t>
+      </w:r>
+      <w:proofErr w:type="spellEnd"/>
+      <w:r>
+        <w:rPr>
+          <w:rFonts w:ascii="Helvetica" w:hAnsi="Helvetica" w:cs="Helvetica"/>
+          <w:color w:val="1D2129"/>
+          <w:sz w:val="21"/>
+          <w:szCs w:val="21"/>
+        </w:rPr>
+        <w:t xml:space="preserve"> (</w:t>
+      </w:r>
+      <w:proofErr w:type="spellStart"/>
+      <w:r>
+        <w:rPr>
+          <w:rFonts w:ascii="Helvetica" w:hAnsi="Helvetica" w:cs="Helvetica"/>
+          <w:color w:val="1D2129"/>
+          <w:sz w:val="21"/>
+          <w:szCs w:val="21"/>
+        </w:rPr>
+        <w:t>tôi</w:t>
+      </w:r>
+      <w:proofErr w:type="spellEnd"/>
+      <w:r>
+        <w:rPr>
+          <w:rFonts w:ascii="Helvetica" w:hAnsi="Helvetica" w:cs="Helvetica"/>
+          <w:color w:val="1D2129"/>
+          <w:sz w:val="21"/>
+          <w:szCs w:val="21"/>
+        </w:rPr>
+        <w:t xml:space="preserve">) </w:t>
+      </w:r>
+      <w:proofErr w:type="spellStart"/>
+      <w:r>
+        <w:rPr>
+          <w:rFonts w:ascii="Helvetica" w:hAnsi="Helvetica" w:cs="Helvetica"/>
+          <w:color w:val="1D2129"/>
+          <w:sz w:val="21"/>
+          <w:szCs w:val="21"/>
+        </w:rPr>
+        <w:t>kì</w:t>
+      </w:r>
+      <w:proofErr w:type="spellEnd"/>
+      <w:r>
+        <w:rPr>
+          <w:rFonts w:ascii="Helvetica" w:hAnsi="Helvetica" w:cs="Helvetica"/>
+          <w:color w:val="1D2129"/>
+          <w:sz w:val="21"/>
+          <w:szCs w:val="21"/>
+        </w:rPr>
+        <w:t xml:space="preserve"> </w:t>
+      </w:r>
+      <w:proofErr w:type="spellStart"/>
+      <w:r>
+        <w:rPr>
+          <w:rFonts w:ascii="Helvetica" w:hAnsi="Helvetica" w:cs="Helvetica"/>
+          <w:color w:val="1D2129"/>
+          <w:sz w:val="21"/>
+          <w:szCs w:val="21"/>
+        </w:rPr>
+        <w:t>cục</w:t>
+      </w:r>
+      <w:proofErr w:type="spellEnd"/>
+      <w:r>
+        <w:rPr>
+          <w:rFonts w:ascii="Helvetica" w:hAnsi="Helvetica" w:cs="Helvetica"/>
+          <w:color w:val="1D2129"/>
+          <w:sz w:val="21"/>
+          <w:szCs w:val="21"/>
+        </w:rPr>
+        <w:t xml:space="preserve"> </w:t>
+      </w:r>
+      <w:proofErr w:type="spellStart"/>
+      <w:r>
+        <w:rPr>
+          <w:rFonts w:ascii="Helvetica" w:hAnsi="Helvetica" w:cs="Helvetica"/>
+          <w:color w:val="1D2129"/>
+          <w:sz w:val="21"/>
+          <w:szCs w:val="21"/>
+        </w:rPr>
+        <w:t>nhỉ</w:t>
+      </w:r>
+      <w:proofErr w:type="spellEnd"/>
+      <w:r>
+        <w:rPr>
+          <w:rFonts w:ascii="Helvetica" w:hAnsi="Helvetica" w:cs="Helvetica"/>
+          <w:color w:val="1D2129"/>
+          <w:sz w:val="21"/>
+          <w:szCs w:val="21"/>
+        </w:rPr>
+        <w:t>".</w:t>
       </w:r>
     </w:p>
     <w:p>
@@ -1270,7 +6654,407 @@
           <w:sz w:val="21"/>
           <w:szCs w:val="21"/>
         </w:rPr>
-        <w:t xml:space="preserve"> : "tôi sẽ xem xét một cách tích cực". Ý là chưa muốn nhận lời ngay, nhưng đang có ấn tượng tốt.</w:t>
+        <w:t xml:space="preserve"> : "</w:t>
+      </w:r>
+      <w:proofErr w:type="spellStart"/>
+      <w:r>
+        <w:rPr>
+          <w:rFonts w:ascii="Helvetica" w:hAnsi="Helvetica" w:cs="Helvetica"/>
+          <w:color w:val="1D2129"/>
+          <w:sz w:val="21"/>
+          <w:szCs w:val="21"/>
+        </w:rPr>
+        <w:t>tôi</w:t>
+      </w:r>
+      <w:proofErr w:type="spellEnd"/>
+      <w:r>
+        <w:rPr>
+          <w:rFonts w:ascii="Helvetica" w:hAnsi="Helvetica" w:cs="Helvetica"/>
+          <w:color w:val="1D2129"/>
+          <w:sz w:val="21"/>
+          <w:szCs w:val="21"/>
+        </w:rPr>
+        <w:t xml:space="preserve"> </w:t>
+      </w:r>
+      <w:proofErr w:type="spellStart"/>
+      <w:r>
+        <w:rPr>
+          <w:rFonts w:ascii="Helvetica" w:hAnsi="Helvetica" w:cs="Helvetica"/>
+          <w:color w:val="1D2129"/>
+          <w:sz w:val="21"/>
+          <w:szCs w:val="21"/>
+        </w:rPr>
+        <w:t>sẽ</w:t>
+      </w:r>
+      <w:proofErr w:type="spellEnd"/>
+      <w:r>
+        <w:rPr>
+          <w:rFonts w:ascii="Helvetica" w:hAnsi="Helvetica" w:cs="Helvetica"/>
+          <w:color w:val="1D2129"/>
+          <w:sz w:val="21"/>
+          <w:szCs w:val="21"/>
+        </w:rPr>
+        <w:t xml:space="preserve"> </w:t>
+      </w:r>
+      <w:proofErr w:type="spellStart"/>
+      <w:r>
+        <w:rPr>
+          <w:rFonts w:ascii="Helvetica" w:hAnsi="Helvetica" w:cs="Helvetica"/>
+          <w:color w:val="1D2129"/>
+          <w:sz w:val="21"/>
+          <w:szCs w:val="21"/>
+        </w:rPr>
+        <w:t>xem</w:t>
+      </w:r>
+      <w:proofErr w:type="spellEnd"/>
+      <w:r>
+        <w:rPr>
+          <w:rFonts w:ascii="Helvetica" w:hAnsi="Helvetica" w:cs="Helvetica"/>
+          <w:color w:val="1D2129"/>
+          <w:sz w:val="21"/>
+          <w:szCs w:val="21"/>
+        </w:rPr>
+        <w:t xml:space="preserve"> </w:t>
+      </w:r>
+      <w:proofErr w:type="spellStart"/>
+      <w:r>
+        <w:rPr>
+          <w:rFonts w:ascii="Helvetica" w:hAnsi="Helvetica" w:cs="Helvetica"/>
+          <w:color w:val="1D2129"/>
+          <w:sz w:val="21"/>
+          <w:szCs w:val="21"/>
+        </w:rPr>
+        <w:t>xét</w:t>
+      </w:r>
+      <w:proofErr w:type="spellEnd"/>
+      <w:r>
+        <w:rPr>
+          <w:rFonts w:ascii="Helvetica" w:hAnsi="Helvetica" w:cs="Helvetica"/>
+          <w:color w:val="1D2129"/>
+          <w:sz w:val="21"/>
+          <w:szCs w:val="21"/>
+        </w:rPr>
+        <w:t xml:space="preserve"> </w:t>
+      </w:r>
+      <w:proofErr w:type="spellStart"/>
+      <w:r>
+        <w:rPr>
+          <w:rFonts w:ascii="Helvetica" w:hAnsi="Helvetica" w:cs="Helvetica"/>
+          <w:color w:val="1D2129"/>
+          <w:sz w:val="21"/>
+          <w:szCs w:val="21"/>
+        </w:rPr>
+        <w:t>một</w:t>
+      </w:r>
+      <w:proofErr w:type="spellEnd"/>
+      <w:r>
+        <w:rPr>
+          <w:rFonts w:ascii="Helvetica" w:hAnsi="Helvetica" w:cs="Helvetica"/>
+          <w:color w:val="1D2129"/>
+          <w:sz w:val="21"/>
+          <w:szCs w:val="21"/>
+        </w:rPr>
+        <w:t xml:space="preserve"> </w:t>
+      </w:r>
+      <w:proofErr w:type="spellStart"/>
+      <w:r>
+        <w:rPr>
+          <w:rFonts w:ascii="Helvetica" w:hAnsi="Helvetica" w:cs="Helvetica"/>
+          <w:color w:val="1D2129"/>
+          <w:sz w:val="21"/>
+          <w:szCs w:val="21"/>
+        </w:rPr>
+        <w:t>cách</w:t>
+      </w:r>
+      <w:proofErr w:type="spellEnd"/>
+      <w:r>
+        <w:rPr>
+          <w:rFonts w:ascii="Helvetica" w:hAnsi="Helvetica" w:cs="Helvetica"/>
+          <w:color w:val="1D2129"/>
+          <w:sz w:val="21"/>
+          <w:szCs w:val="21"/>
+        </w:rPr>
+        <w:t xml:space="preserve"> </w:t>
+      </w:r>
+      <w:proofErr w:type="spellStart"/>
+      <w:r>
+        <w:rPr>
+          <w:rFonts w:ascii="Helvetica" w:hAnsi="Helvetica" w:cs="Helvetica"/>
+          <w:color w:val="1D2129"/>
+          <w:sz w:val="21"/>
+          <w:szCs w:val="21"/>
+        </w:rPr>
+        <w:t>tích</w:t>
+      </w:r>
+      <w:proofErr w:type="spellEnd"/>
+      <w:r>
+        <w:rPr>
+          <w:rFonts w:ascii="Helvetica" w:hAnsi="Helvetica" w:cs="Helvetica"/>
+          <w:color w:val="1D2129"/>
+          <w:sz w:val="21"/>
+          <w:szCs w:val="21"/>
+        </w:rPr>
+        <w:t xml:space="preserve"> </w:t>
+      </w:r>
+      <w:proofErr w:type="spellStart"/>
+      <w:r>
+        <w:rPr>
+          <w:rFonts w:ascii="Helvetica" w:hAnsi="Helvetica" w:cs="Helvetica"/>
+          <w:color w:val="1D2129"/>
+          <w:sz w:val="21"/>
+          <w:szCs w:val="21"/>
+        </w:rPr>
+        <w:t>cực</w:t>
+      </w:r>
+      <w:proofErr w:type="spellEnd"/>
+      <w:r>
+        <w:rPr>
+          <w:rFonts w:ascii="Helvetica" w:hAnsi="Helvetica" w:cs="Helvetica"/>
+          <w:color w:val="1D2129"/>
+          <w:sz w:val="21"/>
+          <w:szCs w:val="21"/>
+        </w:rPr>
+        <w:t xml:space="preserve">". Ý </w:t>
+      </w:r>
+      <w:proofErr w:type="spellStart"/>
+      <w:r>
+        <w:rPr>
+          <w:rFonts w:ascii="Helvetica" w:hAnsi="Helvetica" w:cs="Helvetica"/>
+          <w:color w:val="1D2129"/>
+          <w:sz w:val="21"/>
+          <w:szCs w:val="21"/>
+        </w:rPr>
+        <w:t>là</w:t>
+      </w:r>
+      <w:proofErr w:type="spellEnd"/>
+      <w:r>
+        <w:rPr>
+          <w:rFonts w:ascii="Helvetica" w:hAnsi="Helvetica" w:cs="Helvetica"/>
+          <w:color w:val="1D2129"/>
+          <w:sz w:val="21"/>
+          <w:szCs w:val="21"/>
+        </w:rPr>
+        <w:t xml:space="preserve"> </w:t>
+      </w:r>
+      <w:proofErr w:type="spellStart"/>
+      <w:r>
+        <w:rPr>
+          <w:rFonts w:ascii="Helvetica" w:hAnsi="Helvetica" w:cs="Helvetica"/>
+          <w:color w:val="1D2129"/>
+          <w:sz w:val="21"/>
+          <w:szCs w:val="21"/>
+        </w:rPr>
+        <w:t>chưa</w:t>
+      </w:r>
+      <w:proofErr w:type="spellEnd"/>
+      <w:r>
+        <w:rPr>
+          <w:rFonts w:ascii="Helvetica" w:hAnsi="Helvetica" w:cs="Helvetica"/>
+          <w:color w:val="1D2129"/>
+          <w:sz w:val="21"/>
+          <w:szCs w:val="21"/>
+        </w:rPr>
+        <w:t xml:space="preserve"> </w:t>
+      </w:r>
+      <w:proofErr w:type="spellStart"/>
+      <w:r>
+        <w:rPr>
+          <w:rFonts w:ascii="Helvetica" w:hAnsi="Helvetica" w:cs="Helvetica"/>
+          <w:color w:val="1D2129"/>
+          <w:sz w:val="21"/>
+          <w:szCs w:val="21"/>
+        </w:rPr>
+        <w:t>muốn</w:t>
+      </w:r>
+      <w:proofErr w:type="spellEnd"/>
+      <w:r>
+        <w:rPr>
+          <w:rFonts w:ascii="Helvetica" w:hAnsi="Helvetica" w:cs="Helvetica"/>
+          <w:color w:val="1D2129"/>
+          <w:sz w:val="21"/>
+          <w:szCs w:val="21"/>
+        </w:rPr>
+        <w:t xml:space="preserve"> </w:t>
+      </w:r>
+      <w:proofErr w:type="spellStart"/>
+      <w:r>
+        <w:rPr>
+          <w:rFonts w:ascii="Helvetica" w:hAnsi="Helvetica" w:cs="Helvetica"/>
+          <w:color w:val="1D2129"/>
+          <w:sz w:val="21"/>
+          <w:szCs w:val="21"/>
+        </w:rPr>
+        <w:t>nhận</w:t>
+      </w:r>
+      <w:proofErr w:type="spellEnd"/>
+      <w:r>
+        <w:rPr>
+          <w:rFonts w:ascii="Helvetica" w:hAnsi="Helvetica" w:cs="Helvetica"/>
+          <w:color w:val="1D2129"/>
+          <w:sz w:val="21"/>
+          <w:szCs w:val="21"/>
+        </w:rPr>
+        <w:t xml:space="preserve"> </w:t>
+      </w:r>
+      <w:proofErr w:type="spellStart"/>
+      <w:r>
+        <w:rPr>
+          <w:rFonts w:ascii="Helvetica" w:hAnsi="Helvetica" w:cs="Helvetica"/>
+          <w:color w:val="1D2129"/>
+          <w:sz w:val="21"/>
+          <w:szCs w:val="21"/>
+        </w:rPr>
+        <w:t>lời</w:t>
+      </w:r>
+      <w:proofErr w:type="spellEnd"/>
+      <w:r>
+        <w:rPr>
+          <w:rFonts w:ascii="Helvetica" w:hAnsi="Helvetica" w:cs="Helvetica"/>
+          <w:color w:val="1D2129"/>
+          <w:sz w:val="21"/>
+          <w:szCs w:val="21"/>
+        </w:rPr>
+        <w:t xml:space="preserve"> </w:t>
+      </w:r>
+      <w:proofErr w:type="spellStart"/>
+      <w:r>
+        <w:rPr>
+          <w:rFonts w:ascii="Helvetica" w:hAnsi="Helvetica" w:cs="Helvetica"/>
+          <w:color w:val="1D2129"/>
+          <w:sz w:val="21"/>
+          <w:szCs w:val="21"/>
+        </w:rPr>
+        <w:t>ngay</w:t>
+      </w:r>
+      <w:proofErr w:type="spellEnd"/>
+      <w:r>
+        <w:rPr>
+          <w:rFonts w:ascii="Helvetica" w:hAnsi="Helvetica" w:cs="Helvetica"/>
+          <w:color w:val="1D2129"/>
+          <w:sz w:val="21"/>
+          <w:szCs w:val="21"/>
+        </w:rPr>
+        <w:t xml:space="preserve">, </w:t>
+      </w:r>
+      <w:proofErr w:type="spellStart"/>
+      <w:r>
+        <w:rPr>
+          <w:rFonts w:ascii="Helvetica" w:hAnsi="Helvetica" w:cs="Helvetica"/>
+          <w:color w:val="1D2129"/>
+          <w:sz w:val="21"/>
+          <w:szCs w:val="21"/>
+        </w:rPr>
+        <w:t>nhưng</w:t>
+      </w:r>
+      <w:proofErr w:type="spellEnd"/>
+      <w:r>
+        <w:rPr>
+          <w:rFonts w:ascii="Helvetica" w:hAnsi="Helvetica" w:cs="Helvetica"/>
+          <w:color w:val="1D2129"/>
+          <w:sz w:val="21"/>
+          <w:szCs w:val="21"/>
+        </w:rPr>
+        <w:t xml:space="preserve"> </w:t>
+      </w:r>
+      <w:proofErr w:type="spellStart"/>
+      <w:r>
+        <w:rPr>
+          <w:rFonts w:ascii="Helvetica" w:hAnsi="Helvetica" w:cs="Helvetica"/>
+          <w:color w:val="1D2129"/>
+          <w:sz w:val="21"/>
+          <w:szCs w:val="21"/>
+        </w:rPr>
+        <w:t>đang</w:t>
+      </w:r>
+      <w:proofErr w:type="spellEnd"/>
+      <w:r>
+        <w:rPr>
+          <w:rFonts w:ascii="Helvetica" w:hAnsi="Helvetica" w:cs="Helvetica"/>
+          <w:color w:val="1D2129"/>
+          <w:sz w:val="21"/>
+          <w:szCs w:val="21"/>
+        </w:rPr>
+        <w:t xml:space="preserve"> </w:t>
+      </w:r>
+      <w:proofErr w:type="spellStart"/>
+      <w:r>
+        <w:rPr>
+          <w:rFonts w:ascii="Helvetica" w:hAnsi="Helvetica" w:cs="Helvetica"/>
+          <w:color w:val="1D2129"/>
+          <w:sz w:val="21"/>
+          <w:szCs w:val="21"/>
+        </w:rPr>
+        <w:t>có</w:t>
+      </w:r>
+      <w:proofErr w:type="spellEnd"/>
+      <w:r>
+        <w:rPr>
+          <w:rFonts w:ascii="Helvetica" w:hAnsi="Helvetica" w:cs="Helvetica"/>
+          <w:color w:val="1D2129"/>
+          <w:sz w:val="21"/>
+          <w:szCs w:val="21"/>
+        </w:rPr>
+        <w:t xml:space="preserve"> </w:t>
+      </w:r>
+      <w:proofErr w:type="spellStart"/>
+      <w:r>
+        <w:rPr>
+          <w:rFonts w:ascii="Helvetica" w:hAnsi="Helvetica" w:cs="Helvetica"/>
+          <w:color w:val="1D2129"/>
+          <w:sz w:val="21"/>
+          <w:szCs w:val="21"/>
+        </w:rPr>
+        <w:t>ấn</w:t>
+      </w:r>
+      <w:proofErr w:type="spellEnd"/>
+      <w:r>
+        <w:rPr>
+          <w:rFonts w:ascii="Helvetica" w:hAnsi="Helvetica" w:cs="Helvetica"/>
+          <w:color w:val="1D2129"/>
+          <w:sz w:val="21"/>
+          <w:szCs w:val="21"/>
+        </w:rPr>
+        <w:t xml:space="preserve"> </w:t>
+      </w:r>
+      <w:proofErr w:type="spellStart"/>
+      <w:r>
+        <w:rPr>
+          <w:rFonts w:ascii="Helvetica" w:hAnsi="Helvetica" w:cs="Helvetica"/>
+          <w:color w:val="1D2129"/>
+          <w:sz w:val="21"/>
+          <w:szCs w:val="21"/>
+        </w:rPr>
+        <w:t>tượng</w:t>
+      </w:r>
+      <w:proofErr w:type="spellEnd"/>
+      <w:r>
+        <w:rPr>
+          <w:rFonts w:ascii="Helvetica" w:hAnsi="Helvetica" w:cs="Helvetica"/>
+          <w:color w:val="1D2129"/>
+          <w:sz w:val="21"/>
+          <w:szCs w:val="21"/>
+        </w:rPr>
+        <w:t xml:space="preserve"> </w:t>
+      </w:r>
+      <w:proofErr w:type="spellStart"/>
+      <w:r>
+        <w:rPr>
+          <w:rFonts w:ascii="Helvetica" w:hAnsi="Helvetica" w:cs="Helvetica"/>
+          <w:color w:val="1D2129"/>
+          <w:sz w:val="21"/>
+          <w:szCs w:val="21"/>
+        </w:rPr>
+        <w:t>tốt</w:t>
+      </w:r>
+      <w:proofErr w:type="spellEnd"/>
+      <w:r>
+        <w:rPr>
+          <w:rFonts w:ascii="Helvetica" w:hAnsi="Helvetica" w:cs="Helvetica"/>
+          <w:color w:val="1D2129"/>
+          <w:sz w:val="21"/>
+          <w:szCs w:val="21"/>
+        </w:rPr>
+        <w:t>.</w:t>
       </w:r>
     </w:p>
     <w:p>
@@ -1289,8 +7073,1867 @@
         <w:rPr>
           <w:rFonts w:ascii="Calibri" w:hAnsi="Calibri" w:cs="Calibri" w:hint="eastAsia"/>
         </w:rPr>
-        <w:t>: Tôi hy vọng bạn sẽ thích nó</w:t>
-      </w:r>
+        <w:t xml:space="preserve">: </w:t>
+      </w:r>
+      <w:proofErr w:type="spellStart"/>
+      <w:r>
+        <w:rPr>
+          <w:rFonts w:ascii="Calibri" w:hAnsi="Calibri" w:cs="Calibri" w:hint="eastAsia"/>
+        </w:rPr>
+        <w:t>Tôi</w:t>
+      </w:r>
+      <w:proofErr w:type="spellEnd"/>
+      <w:r>
+        <w:rPr>
+          <w:rFonts w:ascii="Calibri" w:hAnsi="Calibri" w:cs="Calibri" w:hint="eastAsia"/>
+        </w:rPr>
+        <w:t xml:space="preserve"> </w:t>
+      </w:r>
+      <w:proofErr w:type="spellStart"/>
+      <w:r>
+        <w:rPr>
+          <w:rFonts w:ascii="Calibri" w:hAnsi="Calibri" w:cs="Calibri" w:hint="eastAsia"/>
+        </w:rPr>
+        <w:t>hy</w:t>
+      </w:r>
+      <w:proofErr w:type="spellEnd"/>
+      <w:r>
+        <w:rPr>
+          <w:rFonts w:ascii="Calibri" w:hAnsi="Calibri" w:cs="Calibri" w:hint="eastAsia"/>
+        </w:rPr>
+        <w:t xml:space="preserve"> </w:t>
+      </w:r>
+      <w:proofErr w:type="spellStart"/>
+      <w:r>
+        <w:rPr>
+          <w:rFonts w:ascii="Calibri" w:hAnsi="Calibri" w:cs="Calibri" w:hint="eastAsia"/>
+        </w:rPr>
+        <w:t>vọng</w:t>
+      </w:r>
+      <w:proofErr w:type="spellEnd"/>
+      <w:r>
+        <w:rPr>
+          <w:rFonts w:ascii="Calibri" w:hAnsi="Calibri" w:cs="Calibri" w:hint="eastAsia"/>
+        </w:rPr>
+        <w:t xml:space="preserve"> </w:t>
+      </w:r>
+      <w:proofErr w:type="spellStart"/>
+      <w:r>
+        <w:rPr>
+          <w:rFonts w:ascii="Calibri" w:hAnsi="Calibri" w:cs="Calibri" w:hint="eastAsia"/>
+        </w:rPr>
+        <w:t>bạn</w:t>
+      </w:r>
+      <w:proofErr w:type="spellEnd"/>
+      <w:r>
+        <w:rPr>
+          <w:rFonts w:ascii="Calibri" w:hAnsi="Calibri" w:cs="Calibri" w:hint="eastAsia"/>
+        </w:rPr>
+        <w:t xml:space="preserve"> </w:t>
+      </w:r>
+      <w:proofErr w:type="spellStart"/>
+      <w:r>
+        <w:rPr>
+          <w:rFonts w:ascii="Calibri" w:hAnsi="Calibri" w:cs="Calibri" w:hint="eastAsia"/>
+        </w:rPr>
+        <w:t>sẽ</w:t>
+      </w:r>
+      <w:proofErr w:type="spellEnd"/>
+      <w:r>
+        <w:rPr>
+          <w:rFonts w:ascii="Calibri" w:hAnsi="Calibri" w:cs="Calibri" w:hint="eastAsia"/>
+        </w:rPr>
+        <w:t xml:space="preserve"> </w:t>
+      </w:r>
+      <w:proofErr w:type="spellStart"/>
+      <w:r>
+        <w:rPr>
+          <w:rFonts w:ascii="Calibri" w:hAnsi="Calibri" w:cs="Calibri" w:hint="eastAsia"/>
+        </w:rPr>
+        <w:t>thích</w:t>
+      </w:r>
+      <w:proofErr w:type="spellEnd"/>
+      <w:r>
+        <w:rPr>
+          <w:rFonts w:ascii="Calibri" w:hAnsi="Calibri" w:cs="Calibri" w:hint="eastAsia"/>
+        </w:rPr>
+        <w:t xml:space="preserve"> </w:t>
+      </w:r>
+      <w:proofErr w:type="spellStart"/>
+      <w:r>
+        <w:rPr>
+          <w:rFonts w:ascii="Calibri" w:hAnsi="Calibri" w:cs="Calibri" w:hint="eastAsia"/>
+        </w:rPr>
+        <w:t>nó</w:t>
+      </w:r>
+      <w:proofErr w:type="spellEnd"/>
+    </w:p>
+    <w:p>
+      <w:pPr>
+        <w:pStyle w:val="mean"/>
+        <w:shd w:val="clear" w:color="auto" w:fill="FFFFFF"/>
+        <w:wordWrap w:val="0"/>
+        <w:spacing w:before="0" w:beforeAutospacing="0" w:after="0" w:afterAutospacing="0"/>
+        <w:rPr>
+          <w:rFonts w:ascii="Helvetica" w:hAnsi="Helvetica"/>
+          <w:color w:val="4F4F4F"/>
+          <w:sz w:val="23"/>
+          <w:szCs w:val="23"/>
+        </w:rPr>
+      </w:pPr>
+      <w:proofErr w:type="spellStart"/>
+      <w:r>
+        <w:rPr>
+          <w:rFonts w:ascii="Helvetica" w:hAnsi="Helvetica"/>
+          <w:color w:val="4F4F4F"/>
+          <w:sz w:val="23"/>
+          <w:szCs w:val="23"/>
+        </w:rPr>
+        <w:t>Sử</w:t>
+      </w:r>
+      <w:proofErr w:type="spellEnd"/>
+      <w:r>
+        <w:rPr>
+          <w:rFonts w:ascii="Helvetica" w:hAnsi="Helvetica"/>
+          <w:color w:val="4F4F4F"/>
+          <w:sz w:val="23"/>
+          <w:szCs w:val="23"/>
+        </w:rPr>
+        <w:t xml:space="preserve"> </w:t>
+      </w:r>
+      <w:proofErr w:type="spellStart"/>
+      <w:r>
+        <w:rPr>
+          <w:rFonts w:ascii="Helvetica" w:hAnsi="Helvetica"/>
+          <w:color w:val="4F4F4F"/>
+          <w:sz w:val="23"/>
+          <w:szCs w:val="23"/>
+        </w:rPr>
+        <w:t>dụng</w:t>
+      </w:r>
+      <w:proofErr w:type="spellEnd"/>
+      <w:r>
+        <w:rPr>
+          <w:rFonts w:ascii="Helvetica" w:hAnsi="Helvetica"/>
+          <w:color w:val="4F4F4F"/>
+          <w:sz w:val="23"/>
+          <w:szCs w:val="23"/>
+        </w:rPr>
+        <w:t xml:space="preserve"> (= </w:t>
+      </w:r>
+      <w:proofErr w:type="spellStart"/>
+      <w:r>
+        <w:rPr>
+          <w:rFonts w:ascii="MS Gothic" w:hAnsi="MS Gothic" w:cs="MS Gothic"/>
+          <w:color w:val="4F4F4F"/>
+          <w:sz w:val="23"/>
+          <w:szCs w:val="23"/>
+        </w:rPr>
+        <w:t>使用</w:t>
+      </w:r>
+      <w:proofErr w:type="spellEnd"/>
+      <w:r>
+        <w:rPr>
+          <w:rFonts w:ascii="Helvetica" w:hAnsi="Helvetica"/>
+          <w:color w:val="4F4F4F"/>
+          <w:sz w:val="23"/>
+          <w:szCs w:val="23"/>
+        </w:rPr>
+        <w:t xml:space="preserve"> </w:t>
+      </w:r>
+      <w:proofErr w:type="spellStart"/>
+      <w:r>
+        <w:rPr>
+          <w:rFonts w:ascii="Helvetica" w:hAnsi="Helvetica"/>
+          <w:color w:val="4F4F4F"/>
+          <w:sz w:val="23"/>
+          <w:szCs w:val="23"/>
+        </w:rPr>
+        <w:t>v</w:t>
+      </w:r>
+      <w:r>
+        <w:rPr>
+          <w:rFonts w:ascii="Helvetica" w:hAnsi="Helvetica" w:cs="Helvetica"/>
+          <w:color w:val="4F4F4F"/>
+          <w:sz w:val="23"/>
+          <w:szCs w:val="23"/>
+        </w:rPr>
+        <w:t>à</w:t>
+      </w:r>
+      <w:proofErr w:type="spellEnd"/>
+      <w:r>
+        <w:rPr>
+          <w:rFonts w:ascii="Helvetica" w:hAnsi="Helvetica"/>
+          <w:color w:val="4F4F4F"/>
+          <w:sz w:val="23"/>
+          <w:szCs w:val="23"/>
+        </w:rPr>
+        <w:t xml:space="preserve"> </w:t>
+      </w:r>
+      <w:proofErr w:type="spellStart"/>
+      <w:r>
+        <w:rPr>
+          <w:rFonts w:ascii="MS Gothic" w:hAnsi="MS Gothic" w:cs="MS Gothic"/>
+          <w:color w:val="4F4F4F"/>
+          <w:sz w:val="23"/>
+          <w:szCs w:val="23"/>
+        </w:rPr>
+        <w:t>利用</w:t>
+      </w:r>
+      <w:proofErr w:type="spellEnd"/>
+      <w:r>
+        <w:rPr>
+          <w:rFonts w:ascii="Helvetica" w:hAnsi="Helvetica"/>
+          <w:color w:val="4F4F4F"/>
+          <w:sz w:val="23"/>
+          <w:szCs w:val="23"/>
+        </w:rPr>
+        <w:t xml:space="preserve">) </w:t>
+      </w:r>
+      <w:proofErr w:type="spellStart"/>
+      <w:r>
+        <w:rPr>
+          <w:rFonts w:ascii="Helvetica" w:hAnsi="Helvetica"/>
+          <w:color w:val="4F4F4F"/>
+          <w:sz w:val="23"/>
+          <w:szCs w:val="23"/>
+        </w:rPr>
+        <w:t>kh</w:t>
+      </w:r>
+      <w:r>
+        <w:rPr>
+          <w:rFonts w:ascii="Helvetica" w:hAnsi="Helvetica" w:cs="Helvetica"/>
+          <w:color w:val="4F4F4F"/>
+          <w:sz w:val="23"/>
+          <w:szCs w:val="23"/>
+        </w:rPr>
+        <w:t>á</w:t>
+      </w:r>
+      <w:r>
+        <w:rPr>
+          <w:rFonts w:ascii="Helvetica" w:hAnsi="Helvetica"/>
+          <w:color w:val="4F4F4F"/>
+          <w:sz w:val="23"/>
+          <w:szCs w:val="23"/>
+        </w:rPr>
+        <w:t>c</w:t>
+      </w:r>
+      <w:proofErr w:type="spellEnd"/>
+      <w:r>
+        <w:rPr>
+          <w:rFonts w:ascii="Helvetica" w:hAnsi="Helvetica"/>
+          <w:color w:val="4F4F4F"/>
+          <w:sz w:val="23"/>
+          <w:szCs w:val="23"/>
+        </w:rPr>
+        <w:t xml:space="preserve"> </w:t>
+      </w:r>
+      <w:proofErr w:type="spellStart"/>
+      <w:r>
+        <w:rPr>
+          <w:rFonts w:ascii="Helvetica" w:hAnsi="Helvetica"/>
+          <w:color w:val="4F4F4F"/>
+          <w:sz w:val="23"/>
+          <w:szCs w:val="23"/>
+        </w:rPr>
+        <w:t>nhau</w:t>
+      </w:r>
+      <w:proofErr w:type="spellEnd"/>
+      <w:r>
+        <w:rPr>
+          <w:rFonts w:ascii="Helvetica" w:hAnsi="Helvetica"/>
+          <w:color w:val="4F4F4F"/>
+          <w:sz w:val="23"/>
+          <w:szCs w:val="23"/>
+        </w:rPr>
+        <w:t xml:space="preserve"> </w:t>
+      </w:r>
+      <w:r>
+        <w:rPr>
+          <w:rFonts w:ascii="Helvetica" w:hAnsi="Helvetica" w:cs="Helvetica"/>
+          <w:color w:val="4F4F4F"/>
+          <w:sz w:val="23"/>
+          <w:szCs w:val="23"/>
+        </w:rPr>
+        <w:t>ở</w:t>
+      </w:r>
+      <w:r>
+        <w:rPr>
+          <w:rFonts w:ascii="Helvetica" w:hAnsi="Helvetica"/>
+          <w:color w:val="4F4F4F"/>
+          <w:sz w:val="23"/>
+          <w:szCs w:val="23"/>
+        </w:rPr>
+        <w:t xml:space="preserve"> </w:t>
+      </w:r>
+      <w:proofErr w:type="spellStart"/>
+      <w:r>
+        <w:rPr>
+          <w:rFonts w:ascii="Helvetica" w:hAnsi="Helvetica"/>
+          <w:color w:val="4F4F4F"/>
+          <w:sz w:val="23"/>
+          <w:szCs w:val="23"/>
+        </w:rPr>
+        <w:t>ch</w:t>
+      </w:r>
+      <w:r>
+        <w:rPr>
+          <w:rFonts w:ascii="Helvetica" w:hAnsi="Helvetica" w:cs="Helvetica"/>
+          <w:color w:val="4F4F4F"/>
+          <w:sz w:val="23"/>
+          <w:szCs w:val="23"/>
+        </w:rPr>
+        <w:t>ỗ</w:t>
+      </w:r>
+      <w:proofErr w:type="spellEnd"/>
+      <w:r>
+        <w:rPr>
+          <w:rFonts w:ascii="MS Gothic" w:hAnsi="MS Gothic" w:cs="MS Gothic"/>
+          <w:color w:val="4F4F4F"/>
+          <w:sz w:val="23"/>
+          <w:szCs w:val="23"/>
+        </w:rPr>
+        <w:t>。</w:t>
+      </w:r>
+    </w:p>
+    <w:p>
+      <w:pPr>
+        <w:pStyle w:val="mean"/>
+        <w:shd w:val="clear" w:color="auto" w:fill="FFFFFF"/>
+        <w:wordWrap w:val="0"/>
+        <w:spacing w:before="0" w:beforeAutospacing="0" w:after="0" w:afterAutospacing="0"/>
+        <w:rPr>
+          <w:rFonts w:ascii="Helvetica" w:hAnsi="Helvetica"/>
+          <w:color w:val="4F4F4F"/>
+          <w:sz w:val="23"/>
+          <w:szCs w:val="23"/>
+        </w:rPr>
+      </w:pPr>
+      <w:proofErr w:type="spellStart"/>
+      <w:r>
+        <w:rPr>
+          <w:rFonts w:ascii="MS Gothic" w:hAnsi="MS Gothic" w:cs="MS Gothic"/>
+          <w:color w:val="4F4F4F"/>
+          <w:sz w:val="23"/>
+          <w:szCs w:val="23"/>
+        </w:rPr>
+        <w:t>使用</w:t>
+      </w:r>
+      <w:proofErr w:type="spellEnd"/>
+      <w:r>
+        <w:rPr>
+          <w:rFonts w:ascii="Helvetica" w:hAnsi="Helvetica"/>
+          <w:color w:val="4F4F4F"/>
+          <w:sz w:val="23"/>
+          <w:szCs w:val="23"/>
+        </w:rPr>
+        <w:t xml:space="preserve"> </w:t>
+      </w:r>
+      <w:proofErr w:type="spellStart"/>
+      <w:r>
+        <w:rPr>
+          <w:rFonts w:ascii="Helvetica" w:hAnsi="Helvetica"/>
+          <w:color w:val="4F4F4F"/>
+          <w:sz w:val="23"/>
+          <w:szCs w:val="23"/>
+        </w:rPr>
+        <w:t>S</w:t>
+      </w:r>
+      <w:r>
+        <w:rPr>
+          <w:rFonts w:ascii="Helvetica" w:hAnsi="Helvetica" w:cs="Helvetica"/>
+          <w:color w:val="4F4F4F"/>
+          <w:sz w:val="23"/>
+          <w:szCs w:val="23"/>
+        </w:rPr>
+        <w:t>ử</w:t>
+      </w:r>
+      <w:proofErr w:type="spellEnd"/>
+      <w:r>
+        <w:rPr>
+          <w:rFonts w:ascii="Helvetica" w:hAnsi="Helvetica"/>
+          <w:color w:val="4F4F4F"/>
+          <w:sz w:val="23"/>
+          <w:szCs w:val="23"/>
+        </w:rPr>
+        <w:t xml:space="preserve"> </w:t>
+      </w:r>
+      <w:proofErr w:type="spellStart"/>
+      <w:r>
+        <w:rPr>
+          <w:rFonts w:ascii="Helvetica" w:hAnsi="Helvetica"/>
+          <w:color w:val="4F4F4F"/>
+          <w:sz w:val="23"/>
+          <w:szCs w:val="23"/>
+        </w:rPr>
+        <w:t>d</w:t>
+      </w:r>
+      <w:r>
+        <w:rPr>
+          <w:rFonts w:ascii="Helvetica" w:hAnsi="Helvetica" w:cs="Helvetica"/>
+          <w:color w:val="4F4F4F"/>
+          <w:sz w:val="23"/>
+          <w:szCs w:val="23"/>
+        </w:rPr>
+        <w:t>ụ</w:t>
+      </w:r>
+      <w:r>
+        <w:rPr>
+          <w:rFonts w:ascii="Helvetica" w:hAnsi="Helvetica"/>
+          <w:color w:val="4F4F4F"/>
+          <w:sz w:val="23"/>
+          <w:szCs w:val="23"/>
+        </w:rPr>
+        <w:t>ng</w:t>
+      </w:r>
+      <w:proofErr w:type="spellEnd"/>
+      <w:r>
+        <w:rPr>
+          <w:rFonts w:ascii="Helvetica" w:hAnsi="Helvetica"/>
+          <w:color w:val="4F4F4F"/>
+          <w:sz w:val="23"/>
+          <w:szCs w:val="23"/>
+        </w:rPr>
+        <w:t xml:space="preserve"> </w:t>
+      </w:r>
+      <w:proofErr w:type="spellStart"/>
+      <w:r>
+        <w:rPr>
+          <w:rFonts w:ascii="Helvetica" w:hAnsi="Helvetica"/>
+          <w:color w:val="4F4F4F"/>
+          <w:sz w:val="23"/>
+          <w:szCs w:val="23"/>
+        </w:rPr>
+        <w:t>c</w:t>
+      </w:r>
+      <w:r>
+        <w:rPr>
+          <w:rFonts w:ascii="Helvetica" w:hAnsi="Helvetica" w:cs="Helvetica"/>
+          <w:color w:val="4F4F4F"/>
+          <w:sz w:val="23"/>
+          <w:szCs w:val="23"/>
+        </w:rPr>
+        <w:t>á</w:t>
+      </w:r>
+      <w:r>
+        <w:rPr>
+          <w:rFonts w:ascii="Helvetica" w:hAnsi="Helvetica"/>
+          <w:color w:val="4F4F4F"/>
+          <w:sz w:val="23"/>
+          <w:szCs w:val="23"/>
+        </w:rPr>
+        <w:t>i</w:t>
+      </w:r>
+      <w:proofErr w:type="spellEnd"/>
+      <w:r>
+        <w:rPr>
+          <w:rFonts w:ascii="Helvetica" w:hAnsi="Helvetica"/>
+          <w:color w:val="4F4F4F"/>
+          <w:sz w:val="23"/>
+          <w:szCs w:val="23"/>
+        </w:rPr>
+        <w:t xml:space="preserve"> </w:t>
+      </w:r>
+      <w:proofErr w:type="spellStart"/>
+      <w:r>
+        <w:rPr>
+          <w:rFonts w:ascii="Helvetica" w:hAnsi="Helvetica"/>
+          <w:color w:val="4F4F4F"/>
+          <w:sz w:val="23"/>
+          <w:szCs w:val="23"/>
+        </w:rPr>
+        <w:t>g</w:t>
+      </w:r>
+      <w:r>
+        <w:rPr>
+          <w:rFonts w:ascii="Helvetica" w:hAnsi="Helvetica" w:cs="Helvetica"/>
+          <w:color w:val="4F4F4F"/>
+          <w:sz w:val="23"/>
+          <w:szCs w:val="23"/>
+        </w:rPr>
+        <w:t>ì</w:t>
+      </w:r>
+      <w:proofErr w:type="spellEnd"/>
+      <w:r>
+        <w:rPr>
+          <w:rFonts w:ascii="Helvetica" w:hAnsi="Helvetica"/>
+          <w:color w:val="4F4F4F"/>
+          <w:sz w:val="23"/>
+          <w:szCs w:val="23"/>
+        </w:rPr>
+        <w:t xml:space="preserve"> </w:t>
+      </w:r>
+      <w:proofErr w:type="spellStart"/>
+      <w:r>
+        <w:rPr>
+          <w:rFonts w:ascii="Helvetica" w:hAnsi="Helvetica" w:cs="Helvetica"/>
+          <w:color w:val="4F4F4F"/>
+          <w:sz w:val="23"/>
+          <w:szCs w:val="23"/>
+        </w:rPr>
+        <w:t>đó</w:t>
+      </w:r>
+      <w:proofErr w:type="spellEnd"/>
+      <w:r>
+        <w:rPr>
+          <w:rFonts w:ascii="Helvetica" w:hAnsi="Helvetica"/>
+          <w:color w:val="4F4F4F"/>
+          <w:sz w:val="23"/>
+          <w:szCs w:val="23"/>
+        </w:rPr>
+        <w:t xml:space="preserve"> </w:t>
+      </w:r>
+      <w:proofErr w:type="spellStart"/>
+      <w:r>
+        <w:rPr>
+          <w:rFonts w:ascii="Helvetica" w:hAnsi="Helvetica"/>
+          <w:color w:val="4F4F4F"/>
+          <w:sz w:val="23"/>
+          <w:szCs w:val="23"/>
+        </w:rPr>
+        <w:t>vs</w:t>
+      </w:r>
+      <w:proofErr w:type="spellEnd"/>
+      <w:r>
+        <w:rPr>
+          <w:rFonts w:ascii="Helvetica" w:hAnsi="Helvetica"/>
+          <w:color w:val="4F4F4F"/>
+          <w:sz w:val="23"/>
+          <w:szCs w:val="23"/>
+        </w:rPr>
+        <w:t xml:space="preserve"> </w:t>
+      </w:r>
+      <w:proofErr w:type="spellStart"/>
+      <w:r>
+        <w:rPr>
+          <w:rFonts w:ascii="Helvetica" w:hAnsi="Helvetica"/>
+          <w:color w:val="4F4F4F"/>
+          <w:sz w:val="23"/>
+          <w:szCs w:val="23"/>
+        </w:rPr>
+        <w:t>c</w:t>
+      </w:r>
+      <w:r>
+        <w:rPr>
+          <w:rFonts w:ascii="Helvetica" w:hAnsi="Helvetica" w:cs="Helvetica"/>
+          <w:color w:val="4F4F4F"/>
+          <w:sz w:val="23"/>
+          <w:szCs w:val="23"/>
+        </w:rPr>
+        <w:t>ô</w:t>
+      </w:r>
+      <w:r>
+        <w:rPr>
+          <w:rFonts w:ascii="Helvetica" w:hAnsi="Helvetica"/>
+          <w:color w:val="4F4F4F"/>
+          <w:sz w:val="23"/>
+          <w:szCs w:val="23"/>
+        </w:rPr>
+        <w:t>ng</w:t>
+      </w:r>
+      <w:proofErr w:type="spellEnd"/>
+      <w:r>
+        <w:rPr>
+          <w:rFonts w:ascii="Helvetica" w:hAnsi="Helvetica"/>
+          <w:color w:val="4F4F4F"/>
+          <w:sz w:val="23"/>
+          <w:szCs w:val="23"/>
+        </w:rPr>
+        <w:t xml:space="preserve"> </w:t>
+      </w:r>
+      <w:proofErr w:type="spellStart"/>
+      <w:r>
+        <w:rPr>
+          <w:rFonts w:ascii="Helvetica" w:hAnsi="Helvetica"/>
+          <w:color w:val="4F4F4F"/>
+          <w:sz w:val="23"/>
+          <w:szCs w:val="23"/>
+        </w:rPr>
+        <w:t>d</w:t>
+      </w:r>
+      <w:r>
+        <w:rPr>
+          <w:rFonts w:ascii="Helvetica" w:hAnsi="Helvetica" w:cs="Helvetica"/>
+          <w:color w:val="4F4F4F"/>
+          <w:sz w:val="23"/>
+          <w:szCs w:val="23"/>
+        </w:rPr>
+        <w:t>ụ</w:t>
+      </w:r>
+      <w:r>
+        <w:rPr>
+          <w:rFonts w:ascii="Helvetica" w:hAnsi="Helvetica"/>
+          <w:color w:val="4F4F4F"/>
+          <w:sz w:val="23"/>
+          <w:szCs w:val="23"/>
+        </w:rPr>
+        <w:t>ng</w:t>
+      </w:r>
+      <w:proofErr w:type="spellEnd"/>
+      <w:r>
+        <w:rPr>
+          <w:rFonts w:ascii="Helvetica" w:hAnsi="Helvetica"/>
+          <w:color w:val="4F4F4F"/>
+          <w:sz w:val="23"/>
+          <w:szCs w:val="23"/>
+        </w:rPr>
+        <w:t xml:space="preserve"> </w:t>
+      </w:r>
+      <w:proofErr w:type="spellStart"/>
+      <w:r>
+        <w:rPr>
+          <w:rFonts w:ascii="Helvetica" w:hAnsi="Helvetica"/>
+          <w:color w:val="4F4F4F"/>
+          <w:sz w:val="23"/>
+          <w:szCs w:val="23"/>
+        </w:rPr>
+        <w:t>v</w:t>
+      </w:r>
+      <w:r>
+        <w:rPr>
+          <w:rFonts w:ascii="Helvetica" w:hAnsi="Helvetica" w:cs="Helvetica"/>
+          <w:color w:val="4F4F4F"/>
+          <w:sz w:val="23"/>
+          <w:szCs w:val="23"/>
+        </w:rPr>
+        <w:t>ố</w:t>
+      </w:r>
+      <w:r>
+        <w:rPr>
+          <w:rFonts w:ascii="Helvetica" w:hAnsi="Helvetica"/>
+          <w:color w:val="4F4F4F"/>
+          <w:sz w:val="23"/>
+          <w:szCs w:val="23"/>
+        </w:rPr>
+        <w:t>n</w:t>
+      </w:r>
+      <w:proofErr w:type="spellEnd"/>
+      <w:r>
+        <w:rPr>
+          <w:rFonts w:ascii="Helvetica" w:hAnsi="Helvetica"/>
+          <w:color w:val="4F4F4F"/>
+          <w:sz w:val="23"/>
+          <w:szCs w:val="23"/>
+        </w:rPr>
+        <w:t xml:space="preserve"> </w:t>
+      </w:r>
+      <w:proofErr w:type="spellStart"/>
+      <w:r>
+        <w:rPr>
+          <w:rFonts w:ascii="Helvetica" w:hAnsi="Helvetica"/>
+          <w:color w:val="4F4F4F"/>
+          <w:sz w:val="23"/>
+          <w:szCs w:val="23"/>
+        </w:rPr>
+        <w:t>d</w:t>
+      </w:r>
+      <w:r>
+        <w:rPr>
+          <w:rFonts w:ascii="Helvetica" w:hAnsi="Helvetica" w:cs="Helvetica"/>
+          <w:color w:val="4F4F4F"/>
+          <w:sz w:val="23"/>
+          <w:szCs w:val="23"/>
+        </w:rPr>
+        <w:t>ĩ</w:t>
+      </w:r>
+      <w:proofErr w:type="spellEnd"/>
+      <w:r>
+        <w:rPr>
+          <w:rFonts w:ascii="Helvetica" w:hAnsi="Helvetica"/>
+          <w:color w:val="4F4F4F"/>
+          <w:sz w:val="23"/>
+          <w:szCs w:val="23"/>
+        </w:rPr>
+        <w:t xml:space="preserve"> </w:t>
+      </w:r>
+      <w:proofErr w:type="spellStart"/>
+      <w:r>
+        <w:rPr>
+          <w:rFonts w:ascii="Helvetica" w:hAnsi="Helvetica"/>
+          <w:color w:val="4F4F4F"/>
+          <w:sz w:val="23"/>
+          <w:szCs w:val="23"/>
+        </w:rPr>
+        <w:t>c</w:t>
+      </w:r>
+      <w:r>
+        <w:rPr>
+          <w:rFonts w:ascii="Helvetica" w:hAnsi="Helvetica" w:cs="Helvetica"/>
+          <w:color w:val="4F4F4F"/>
+          <w:sz w:val="23"/>
+          <w:szCs w:val="23"/>
+        </w:rPr>
+        <w:t>ủ</w:t>
+      </w:r>
+      <w:r>
+        <w:rPr>
+          <w:rFonts w:ascii="Helvetica" w:hAnsi="Helvetica"/>
+          <w:color w:val="4F4F4F"/>
+          <w:sz w:val="23"/>
+          <w:szCs w:val="23"/>
+        </w:rPr>
+        <w:t>a</w:t>
+      </w:r>
+      <w:proofErr w:type="spellEnd"/>
+      <w:r>
+        <w:rPr>
+          <w:rFonts w:ascii="Helvetica" w:hAnsi="Helvetica"/>
+          <w:color w:val="4F4F4F"/>
+          <w:sz w:val="23"/>
+          <w:szCs w:val="23"/>
+        </w:rPr>
+        <w:t xml:space="preserve"> </w:t>
+      </w:r>
+      <w:proofErr w:type="spellStart"/>
+      <w:r>
+        <w:rPr>
+          <w:rFonts w:ascii="Helvetica" w:hAnsi="Helvetica"/>
+          <w:color w:val="4F4F4F"/>
+          <w:sz w:val="23"/>
+          <w:szCs w:val="23"/>
+        </w:rPr>
+        <w:t>n</w:t>
+      </w:r>
+      <w:r>
+        <w:rPr>
+          <w:rFonts w:ascii="Helvetica" w:hAnsi="Helvetica" w:cs="Helvetica"/>
+          <w:color w:val="4F4F4F"/>
+          <w:sz w:val="23"/>
+          <w:szCs w:val="23"/>
+        </w:rPr>
+        <w:t>ó</w:t>
+      </w:r>
+      <w:proofErr w:type="spellEnd"/>
+      <w:r>
+        <w:rPr>
+          <w:rFonts w:ascii="Helvetica" w:hAnsi="Helvetica"/>
+          <w:color w:val="4F4F4F"/>
+          <w:sz w:val="23"/>
+          <w:szCs w:val="23"/>
+        </w:rPr>
+        <w:t>.</w:t>
+      </w:r>
+    </w:p>
+    <w:p>
+      <w:pPr>
+        <w:pStyle w:val="mean"/>
+        <w:shd w:val="clear" w:color="auto" w:fill="FFFFFF"/>
+        <w:wordWrap w:val="0"/>
+        <w:spacing w:before="0" w:beforeAutospacing="0" w:after="0" w:afterAutospacing="0"/>
+        <w:rPr>
+          <w:rFonts w:ascii="Helvetica" w:hAnsi="Helvetica"/>
+          <w:color w:val="4F4F4F"/>
+          <w:sz w:val="23"/>
+          <w:szCs w:val="23"/>
+        </w:rPr>
+      </w:pPr>
+      <w:r>
+        <w:rPr>
+          <w:rFonts w:ascii="Helvetica" w:hAnsi="Helvetica"/>
+          <w:color w:val="4F4F4F"/>
+          <w:sz w:val="23"/>
+          <w:szCs w:val="23"/>
+        </w:rPr>
+        <w:t xml:space="preserve">VD: </w:t>
+      </w:r>
+      <w:proofErr w:type="spellStart"/>
+      <w:r>
+        <w:rPr>
+          <w:rFonts w:ascii="MS Gothic" w:hAnsi="MS Gothic" w:cs="MS Gothic"/>
+          <w:color w:val="4F4F4F"/>
+          <w:sz w:val="23"/>
+          <w:szCs w:val="23"/>
+        </w:rPr>
+        <w:t>はさみを使用して封筒を開ける</w:t>
+      </w:r>
+      <w:proofErr w:type="spellEnd"/>
+      <w:r>
+        <w:rPr>
+          <w:rFonts w:ascii="MS Gothic" w:hAnsi="MS Gothic" w:cs="MS Gothic"/>
+          <w:color w:val="4F4F4F"/>
+          <w:sz w:val="23"/>
+          <w:szCs w:val="23"/>
+        </w:rPr>
+        <w:t>。</w:t>
+      </w:r>
+    </w:p>
+    <w:p>
+      <w:pPr>
+        <w:pStyle w:val="mean"/>
+        <w:shd w:val="clear" w:color="auto" w:fill="FFFFFF"/>
+        <w:wordWrap w:val="0"/>
+        <w:spacing w:before="0" w:beforeAutospacing="0" w:after="0" w:afterAutospacing="0"/>
+        <w:rPr>
+          <w:rFonts w:ascii="Helvetica" w:hAnsi="Helvetica"/>
+          <w:color w:val="4F4F4F"/>
+          <w:sz w:val="23"/>
+          <w:szCs w:val="23"/>
+        </w:rPr>
+      </w:pPr>
+      <w:r>
+        <w:rPr>
+          <w:rFonts w:ascii="MS Gothic" w:eastAsia="MS Gothic" w:hAnsi="MS Gothic" w:cs="MS Gothic" w:hint="eastAsia"/>
+          <w:color w:val="4F4F4F"/>
+          <w:sz w:val="23"/>
+          <w:szCs w:val="23"/>
+        </w:rPr>
+        <w:t>利用</w:t>
+      </w:r>
+      <w:r>
+        <w:rPr>
+          <w:rFonts w:ascii="Helvetica" w:hAnsi="Helvetica"/>
+          <w:color w:val="4F4F4F"/>
+          <w:sz w:val="23"/>
+          <w:szCs w:val="23"/>
+        </w:rPr>
+        <w:t>:</w:t>
+      </w:r>
+      <w:proofErr w:type="spellStart"/>
+      <w:r>
+        <w:rPr>
+          <w:rFonts w:ascii="Helvetica" w:hAnsi="Helvetica"/>
+          <w:color w:val="4F4F4F"/>
+          <w:sz w:val="23"/>
+          <w:szCs w:val="23"/>
+        </w:rPr>
+        <w:t>S</w:t>
+      </w:r>
+      <w:r>
+        <w:rPr>
+          <w:rFonts w:ascii="Helvetica" w:hAnsi="Helvetica" w:cs="Helvetica"/>
+          <w:color w:val="4F4F4F"/>
+          <w:sz w:val="23"/>
+          <w:szCs w:val="23"/>
+        </w:rPr>
+        <w:t>ử</w:t>
+      </w:r>
+      <w:proofErr w:type="spellEnd"/>
+      <w:r>
+        <w:rPr>
+          <w:rFonts w:ascii="Helvetica" w:hAnsi="Helvetica"/>
+          <w:color w:val="4F4F4F"/>
+          <w:sz w:val="23"/>
+          <w:szCs w:val="23"/>
+        </w:rPr>
+        <w:t xml:space="preserve"> </w:t>
+      </w:r>
+      <w:proofErr w:type="spellStart"/>
+      <w:r>
+        <w:rPr>
+          <w:rFonts w:ascii="Helvetica" w:hAnsi="Helvetica"/>
+          <w:color w:val="4F4F4F"/>
+          <w:sz w:val="23"/>
+          <w:szCs w:val="23"/>
+        </w:rPr>
+        <w:t>d</w:t>
+      </w:r>
+      <w:r>
+        <w:rPr>
+          <w:rFonts w:ascii="Helvetica" w:hAnsi="Helvetica" w:cs="Helvetica"/>
+          <w:color w:val="4F4F4F"/>
+          <w:sz w:val="23"/>
+          <w:szCs w:val="23"/>
+        </w:rPr>
+        <w:t>ụ</w:t>
+      </w:r>
+      <w:r>
+        <w:rPr>
+          <w:rFonts w:ascii="Helvetica" w:hAnsi="Helvetica"/>
+          <w:color w:val="4F4F4F"/>
+          <w:sz w:val="23"/>
+          <w:szCs w:val="23"/>
+        </w:rPr>
+        <w:t>ng</w:t>
+      </w:r>
+      <w:proofErr w:type="spellEnd"/>
+      <w:r>
+        <w:rPr>
+          <w:rFonts w:ascii="Helvetica" w:hAnsi="Helvetica"/>
+          <w:color w:val="4F4F4F"/>
+          <w:sz w:val="23"/>
+          <w:szCs w:val="23"/>
+        </w:rPr>
+        <w:t xml:space="preserve"> </w:t>
+      </w:r>
+      <w:proofErr w:type="spellStart"/>
+      <w:r>
+        <w:rPr>
+          <w:rFonts w:ascii="Helvetica" w:hAnsi="Helvetica"/>
+          <w:color w:val="4F4F4F"/>
+          <w:sz w:val="23"/>
+          <w:szCs w:val="23"/>
+        </w:rPr>
+        <w:t>c</w:t>
+      </w:r>
+      <w:r>
+        <w:rPr>
+          <w:rFonts w:ascii="Helvetica" w:hAnsi="Helvetica" w:cs="Helvetica"/>
+          <w:color w:val="4F4F4F"/>
+          <w:sz w:val="23"/>
+          <w:szCs w:val="23"/>
+        </w:rPr>
+        <w:t>á</w:t>
+      </w:r>
+      <w:r>
+        <w:rPr>
+          <w:rFonts w:ascii="Helvetica" w:hAnsi="Helvetica"/>
+          <w:color w:val="4F4F4F"/>
+          <w:sz w:val="23"/>
+          <w:szCs w:val="23"/>
+        </w:rPr>
+        <w:t>i</w:t>
+      </w:r>
+      <w:proofErr w:type="spellEnd"/>
+      <w:r>
+        <w:rPr>
+          <w:rFonts w:ascii="Helvetica" w:hAnsi="Helvetica"/>
+          <w:color w:val="4F4F4F"/>
+          <w:sz w:val="23"/>
+          <w:szCs w:val="23"/>
+        </w:rPr>
+        <w:t xml:space="preserve"> </w:t>
+      </w:r>
+      <w:proofErr w:type="spellStart"/>
+      <w:r>
+        <w:rPr>
+          <w:rFonts w:ascii="Helvetica" w:hAnsi="Helvetica"/>
+          <w:color w:val="4F4F4F"/>
+          <w:sz w:val="23"/>
+          <w:szCs w:val="23"/>
+        </w:rPr>
+        <w:t>g</w:t>
+      </w:r>
+      <w:r>
+        <w:rPr>
+          <w:rFonts w:ascii="Helvetica" w:hAnsi="Helvetica" w:cs="Helvetica"/>
+          <w:color w:val="4F4F4F"/>
+          <w:sz w:val="23"/>
+          <w:szCs w:val="23"/>
+        </w:rPr>
+        <w:t>ì</w:t>
+      </w:r>
+      <w:proofErr w:type="spellEnd"/>
+      <w:r>
+        <w:rPr>
+          <w:rFonts w:ascii="Helvetica" w:hAnsi="Helvetica"/>
+          <w:color w:val="4F4F4F"/>
+          <w:sz w:val="23"/>
+          <w:szCs w:val="23"/>
+        </w:rPr>
+        <w:t xml:space="preserve"> </w:t>
+      </w:r>
+      <w:proofErr w:type="spellStart"/>
+      <w:r>
+        <w:rPr>
+          <w:rFonts w:ascii="Helvetica" w:hAnsi="Helvetica" w:cs="Helvetica"/>
+          <w:color w:val="4F4F4F"/>
+          <w:sz w:val="23"/>
+          <w:szCs w:val="23"/>
+        </w:rPr>
+        <w:t>đó</w:t>
+      </w:r>
+      <w:proofErr w:type="spellEnd"/>
+      <w:r>
+        <w:rPr>
+          <w:rFonts w:ascii="Helvetica" w:hAnsi="Helvetica"/>
+          <w:color w:val="4F4F4F"/>
+          <w:sz w:val="23"/>
+          <w:szCs w:val="23"/>
+        </w:rPr>
+        <w:t xml:space="preserve"> </w:t>
+      </w:r>
+      <w:proofErr w:type="spellStart"/>
+      <w:r>
+        <w:rPr>
+          <w:rFonts w:ascii="Helvetica" w:hAnsi="Helvetica"/>
+          <w:color w:val="4F4F4F"/>
+          <w:sz w:val="23"/>
+          <w:szCs w:val="23"/>
+        </w:rPr>
+        <w:t>v</w:t>
+      </w:r>
+      <w:r>
+        <w:rPr>
+          <w:rFonts w:ascii="Helvetica" w:hAnsi="Helvetica" w:cs="Helvetica"/>
+          <w:color w:val="4F4F4F"/>
+          <w:sz w:val="23"/>
+          <w:szCs w:val="23"/>
+        </w:rPr>
+        <w:t>ớ</w:t>
+      </w:r>
+      <w:r>
+        <w:rPr>
+          <w:rFonts w:ascii="Helvetica" w:hAnsi="Helvetica"/>
+          <w:color w:val="4F4F4F"/>
+          <w:sz w:val="23"/>
+          <w:szCs w:val="23"/>
+        </w:rPr>
+        <w:t>i</w:t>
+      </w:r>
+      <w:proofErr w:type="spellEnd"/>
+      <w:r>
+        <w:rPr>
+          <w:rFonts w:ascii="Helvetica" w:hAnsi="Helvetica"/>
+          <w:color w:val="4F4F4F"/>
+          <w:sz w:val="23"/>
+          <w:szCs w:val="23"/>
+        </w:rPr>
+        <w:t xml:space="preserve"> </w:t>
+      </w:r>
+      <w:proofErr w:type="spellStart"/>
+      <w:r>
+        <w:rPr>
+          <w:rFonts w:ascii="Helvetica" w:hAnsi="Helvetica"/>
+          <w:color w:val="4F4F4F"/>
+          <w:sz w:val="23"/>
+          <w:szCs w:val="23"/>
+        </w:rPr>
+        <w:t>m</w:t>
+      </w:r>
+      <w:r>
+        <w:rPr>
+          <w:rFonts w:ascii="Helvetica" w:hAnsi="Helvetica" w:cs="Helvetica"/>
+          <w:color w:val="4F4F4F"/>
+          <w:sz w:val="23"/>
+          <w:szCs w:val="23"/>
+        </w:rPr>
+        <w:t>ụ</w:t>
+      </w:r>
+      <w:r>
+        <w:rPr>
+          <w:rFonts w:ascii="Helvetica" w:hAnsi="Helvetica"/>
+          <w:color w:val="4F4F4F"/>
+          <w:sz w:val="23"/>
+          <w:szCs w:val="23"/>
+        </w:rPr>
+        <w:t>c</w:t>
+      </w:r>
+      <w:proofErr w:type="spellEnd"/>
+      <w:r>
+        <w:rPr>
+          <w:rFonts w:ascii="Helvetica" w:hAnsi="Helvetica"/>
+          <w:color w:val="4F4F4F"/>
+          <w:sz w:val="23"/>
+          <w:szCs w:val="23"/>
+        </w:rPr>
+        <w:t xml:space="preserve"> </w:t>
+      </w:r>
+      <w:proofErr w:type="spellStart"/>
+      <w:r>
+        <w:rPr>
+          <w:rFonts w:ascii="Helvetica" w:hAnsi="Helvetica" w:cs="Helvetica"/>
+          <w:color w:val="4F4F4F"/>
+          <w:sz w:val="23"/>
+          <w:szCs w:val="23"/>
+        </w:rPr>
+        <w:t>đí</w:t>
+      </w:r>
+      <w:r>
+        <w:rPr>
+          <w:rFonts w:ascii="Helvetica" w:hAnsi="Helvetica"/>
+          <w:color w:val="4F4F4F"/>
+          <w:sz w:val="23"/>
+          <w:szCs w:val="23"/>
+        </w:rPr>
+        <w:t>ch</w:t>
+      </w:r>
+      <w:proofErr w:type="spellEnd"/>
+      <w:r>
+        <w:rPr>
+          <w:rFonts w:ascii="Helvetica" w:hAnsi="Helvetica"/>
+          <w:color w:val="4F4F4F"/>
+          <w:sz w:val="23"/>
+          <w:szCs w:val="23"/>
+        </w:rPr>
+        <w:t xml:space="preserve"> </w:t>
+      </w:r>
+      <w:proofErr w:type="spellStart"/>
+      <w:r>
+        <w:rPr>
+          <w:rFonts w:ascii="Helvetica" w:hAnsi="Helvetica"/>
+          <w:color w:val="4F4F4F"/>
+          <w:sz w:val="23"/>
+          <w:szCs w:val="23"/>
+        </w:rPr>
+        <w:t>kh</w:t>
+      </w:r>
+      <w:r>
+        <w:rPr>
+          <w:rFonts w:ascii="Helvetica" w:hAnsi="Helvetica" w:cs="Helvetica"/>
+          <w:color w:val="4F4F4F"/>
+          <w:sz w:val="23"/>
+          <w:szCs w:val="23"/>
+        </w:rPr>
+        <w:t>á</w:t>
+      </w:r>
+      <w:r>
+        <w:rPr>
+          <w:rFonts w:ascii="Helvetica" w:hAnsi="Helvetica"/>
+          <w:color w:val="4F4F4F"/>
+          <w:sz w:val="23"/>
+          <w:szCs w:val="23"/>
+        </w:rPr>
+        <w:t>c</w:t>
+      </w:r>
+      <w:proofErr w:type="spellEnd"/>
+      <w:r>
+        <w:rPr>
+          <w:rFonts w:ascii="Helvetica" w:hAnsi="Helvetica"/>
+          <w:color w:val="4F4F4F"/>
+          <w:sz w:val="23"/>
+          <w:szCs w:val="23"/>
+        </w:rPr>
+        <w:t xml:space="preserve"> </w:t>
+      </w:r>
+      <w:proofErr w:type="spellStart"/>
+      <w:r>
+        <w:rPr>
+          <w:rFonts w:ascii="Helvetica" w:hAnsi="Helvetica"/>
+          <w:color w:val="4F4F4F"/>
+          <w:sz w:val="23"/>
+          <w:szCs w:val="23"/>
+        </w:rPr>
+        <w:t>m</w:t>
+      </w:r>
+      <w:r>
+        <w:rPr>
+          <w:rFonts w:ascii="Helvetica" w:hAnsi="Helvetica" w:cs="Helvetica"/>
+          <w:color w:val="4F4F4F"/>
+          <w:sz w:val="23"/>
+          <w:szCs w:val="23"/>
+        </w:rPr>
+        <w:t>à</w:t>
+      </w:r>
+      <w:proofErr w:type="spellEnd"/>
+      <w:r>
+        <w:rPr>
+          <w:rFonts w:ascii="Helvetica" w:hAnsi="Helvetica"/>
+          <w:color w:val="4F4F4F"/>
+          <w:sz w:val="23"/>
+          <w:szCs w:val="23"/>
+        </w:rPr>
+        <w:t xml:space="preserve"> </w:t>
+      </w:r>
+      <w:proofErr w:type="spellStart"/>
+      <w:r>
+        <w:rPr>
+          <w:rFonts w:ascii="Helvetica" w:hAnsi="Helvetica"/>
+          <w:color w:val="4F4F4F"/>
+          <w:sz w:val="23"/>
+          <w:szCs w:val="23"/>
+        </w:rPr>
+        <w:t>b</w:t>
+      </w:r>
+      <w:r>
+        <w:rPr>
+          <w:rFonts w:ascii="Helvetica" w:hAnsi="Helvetica" w:cs="Helvetica"/>
+          <w:color w:val="4F4F4F"/>
+          <w:sz w:val="23"/>
+          <w:szCs w:val="23"/>
+        </w:rPr>
+        <w:t>ả</w:t>
+      </w:r>
+      <w:r>
+        <w:rPr>
+          <w:rFonts w:ascii="Helvetica" w:hAnsi="Helvetica"/>
+          <w:color w:val="4F4F4F"/>
+          <w:sz w:val="23"/>
+          <w:szCs w:val="23"/>
+        </w:rPr>
+        <w:t>n</w:t>
+      </w:r>
+      <w:proofErr w:type="spellEnd"/>
+      <w:r>
+        <w:rPr>
+          <w:rFonts w:ascii="Helvetica" w:hAnsi="Helvetica"/>
+          <w:color w:val="4F4F4F"/>
+          <w:sz w:val="23"/>
+          <w:szCs w:val="23"/>
+        </w:rPr>
+        <w:t xml:space="preserve"> </w:t>
+      </w:r>
+      <w:proofErr w:type="spellStart"/>
+      <w:r>
+        <w:rPr>
+          <w:rFonts w:ascii="Helvetica" w:hAnsi="Helvetica"/>
+          <w:color w:val="4F4F4F"/>
+          <w:sz w:val="23"/>
+          <w:szCs w:val="23"/>
+        </w:rPr>
+        <w:t>th</w:t>
+      </w:r>
+      <w:r>
+        <w:rPr>
+          <w:rFonts w:ascii="Helvetica" w:hAnsi="Helvetica" w:cs="Helvetica"/>
+          <w:color w:val="4F4F4F"/>
+          <w:sz w:val="23"/>
+          <w:szCs w:val="23"/>
+        </w:rPr>
+        <w:t>â</w:t>
+      </w:r>
+      <w:r>
+        <w:rPr>
+          <w:rFonts w:ascii="Helvetica" w:hAnsi="Helvetica"/>
+          <w:color w:val="4F4F4F"/>
+          <w:sz w:val="23"/>
+          <w:szCs w:val="23"/>
+        </w:rPr>
+        <w:t>n</w:t>
+      </w:r>
+      <w:proofErr w:type="spellEnd"/>
+      <w:r>
+        <w:rPr>
+          <w:rFonts w:ascii="Helvetica" w:hAnsi="Helvetica"/>
+          <w:color w:val="4F4F4F"/>
+          <w:sz w:val="23"/>
+          <w:szCs w:val="23"/>
+        </w:rPr>
+        <w:t xml:space="preserve"> </w:t>
+      </w:r>
+      <w:proofErr w:type="spellStart"/>
+      <w:r>
+        <w:rPr>
+          <w:rFonts w:ascii="Helvetica" w:hAnsi="Helvetica"/>
+          <w:color w:val="4F4F4F"/>
+          <w:sz w:val="23"/>
+          <w:szCs w:val="23"/>
+        </w:rPr>
+        <w:t>n</w:t>
+      </w:r>
+      <w:r>
+        <w:rPr>
+          <w:rFonts w:ascii="Helvetica" w:hAnsi="Helvetica" w:cs="Helvetica"/>
+          <w:color w:val="4F4F4F"/>
+          <w:sz w:val="23"/>
+          <w:szCs w:val="23"/>
+        </w:rPr>
+        <w:t>ó</w:t>
+      </w:r>
+      <w:proofErr w:type="spellEnd"/>
+      <w:r>
+        <w:rPr>
+          <w:rFonts w:ascii="Helvetica" w:hAnsi="Helvetica"/>
+          <w:color w:val="4F4F4F"/>
+          <w:sz w:val="23"/>
+          <w:szCs w:val="23"/>
+        </w:rPr>
+        <w:t xml:space="preserve"> </w:t>
+      </w:r>
+      <w:proofErr w:type="spellStart"/>
+      <w:r>
+        <w:rPr>
+          <w:rFonts w:ascii="Helvetica" w:hAnsi="Helvetica"/>
+          <w:color w:val="4F4F4F"/>
+          <w:sz w:val="23"/>
+          <w:szCs w:val="23"/>
+        </w:rPr>
+        <w:t>kh</w:t>
+      </w:r>
+      <w:r>
+        <w:rPr>
+          <w:rFonts w:ascii="Helvetica" w:hAnsi="Helvetica" w:cs="Helvetica"/>
+          <w:color w:val="4F4F4F"/>
+          <w:sz w:val="23"/>
+          <w:szCs w:val="23"/>
+        </w:rPr>
+        <w:t>ô</w:t>
+      </w:r>
+      <w:r>
+        <w:rPr>
+          <w:rFonts w:ascii="Helvetica" w:hAnsi="Helvetica"/>
+          <w:color w:val="4F4F4F"/>
+          <w:sz w:val="23"/>
+          <w:szCs w:val="23"/>
+        </w:rPr>
+        <w:t>ng</w:t>
+      </w:r>
+      <w:proofErr w:type="spellEnd"/>
+      <w:r>
+        <w:rPr>
+          <w:rFonts w:ascii="Helvetica" w:hAnsi="Helvetica"/>
+          <w:color w:val="4F4F4F"/>
+          <w:sz w:val="23"/>
+          <w:szCs w:val="23"/>
+        </w:rPr>
+        <w:t xml:space="preserve"> </w:t>
+      </w:r>
+      <w:proofErr w:type="spellStart"/>
+      <w:r>
+        <w:rPr>
+          <w:rFonts w:ascii="Helvetica" w:hAnsi="Helvetica"/>
+          <w:color w:val="4F4F4F"/>
+          <w:sz w:val="23"/>
+          <w:szCs w:val="23"/>
+        </w:rPr>
+        <w:t>c</w:t>
+      </w:r>
+      <w:r>
+        <w:rPr>
+          <w:rFonts w:ascii="Helvetica" w:hAnsi="Helvetica" w:cs="Helvetica"/>
+          <w:color w:val="4F4F4F"/>
+          <w:sz w:val="23"/>
+          <w:szCs w:val="23"/>
+        </w:rPr>
+        <w:t>ó</w:t>
+      </w:r>
+      <w:proofErr w:type="spellEnd"/>
+      <w:r>
+        <w:rPr>
+          <w:rFonts w:ascii="Helvetica" w:hAnsi="Helvetica"/>
+          <w:color w:val="4F4F4F"/>
+          <w:sz w:val="23"/>
+          <w:szCs w:val="23"/>
+        </w:rPr>
+        <w:t>.</w:t>
+      </w:r>
+    </w:p>
+    <w:p>
+      <w:pPr>
+        <w:pStyle w:val="mean"/>
+        <w:shd w:val="clear" w:color="auto" w:fill="FFFFFF"/>
+        <w:wordWrap w:val="0"/>
+        <w:spacing w:before="0" w:beforeAutospacing="0" w:after="0" w:afterAutospacing="0"/>
+        <w:rPr>
+          <w:rFonts w:ascii="Helvetica" w:hAnsi="Helvetica"/>
+          <w:color w:val="4F4F4F"/>
+          <w:sz w:val="23"/>
+          <w:szCs w:val="23"/>
+        </w:rPr>
+      </w:pPr>
+      <w:r>
+        <w:rPr>
+          <w:rFonts w:ascii="Helvetica" w:hAnsi="Helvetica"/>
+          <w:color w:val="4F4F4F"/>
+          <w:sz w:val="23"/>
+          <w:szCs w:val="23"/>
+        </w:rPr>
+        <w:t xml:space="preserve">VD: </w:t>
+      </w:r>
+      <w:proofErr w:type="spellStart"/>
+      <w:r>
+        <w:rPr>
+          <w:rFonts w:ascii="MS Gothic" w:hAnsi="MS Gothic" w:cs="MS Gothic"/>
+          <w:color w:val="4F4F4F"/>
+          <w:sz w:val="23"/>
+          <w:szCs w:val="23"/>
+        </w:rPr>
+        <w:t>ごみを利用して発電する</w:t>
+      </w:r>
+      <w:proofErr w:type="spellEnd"/>
+      <w:r>
+        <w:rPr>
+          <w:rFonts w:ascii="MS Gothic" w:hAnsi="MS Gothic" w:cs="MS Gothic"/>
+          <w:color w:val="4F4F4F"/>
+          <w:sz w:val="23"/>
+          <w:szCs w:val="23"/>
+        </w:rPr>
+        <w:t>。</w:t>
+      </w:r>
+    </w:p>
+    <w:p>
+      <w:pPr>
+        <w:pStyle w:val="mean"/>
+        <w:shd w:val="clear" w:color="auto" w:fill="FFFFFF"/>
+        <w:wordWrap w:val="0"/>
+        <w:spacing w:before="0" w:beforeAutospacing="0" w:after="0" w:afterAutospacing="0"/>
+        <w:rPr>
+          <w:rFonts w:ascii="Helvetica" w:hAnsi="Helvetica"/>
+          <w:color w:val="4F4F4F"/>
+          <w:sz w:val="23"/>
+          <w:szCs w:val="23"/>
+        </w:rPr>
+      </w:pPr>
+      <w:proofErr w:type="spellStart"/>
+      <w:r>
+        <w:rPr>
+          <w:rFonts w:ascii="MS Gothic" w:hAnsi="MS Gothic" w:cs="MS Gothic"/>
+          <w:color w:val="4F4F4F"/>
+          <w:sz w:val="23"/>
+          <w:szCs w:val="23"/>
+        </w:rPr>
+        <w:t>活用</w:t>
+      </w:r>
+      <w:proofErr w:type="spellEnd"/>
+      <w:r>
+        <w:rPr>
+          <w:rFonts w:ascii="Helvetica" w:hAnsi="Helvetica"/>
+          <w:color w:val="4F4F4F"/>
+          <w:sz w:val="23"/>
+          <w:szCs w:val="23"/>
+        </w:rPr>
+        <w:t xml:space="preserve"> </w:t>
+      </w:r>
+      <w:proofErr w:type="spellStart"/>
+      <w:r>
+        <w:rPr>
+          <w:rFonts w:ascii="Helvetica" w:hAnsi="Helvetica"/>
+          <w:color w:val="4F4F4F"/>
+          <w:sz w:val="23"/>
+          <w:szCs w:val="23"/>
+        </w:rPr>
+        <w:t>S</w:t>
+      </w:r>
+      <w:r>
+        <w:rPr>
+          <w:rFonts w:ascii="Helvetica" w:hAnsi="Helvetica" w:cs="Helvetica"/>
+          <w:color w:val="4F4F4F"/>
+          <w:sz w:val="23"/>
+          <w:szCs w:val="23"/>
+        </w:rPr>
+        <w:t>ử</w:t>
+      </w:r>
+      <w:proofErr w:type="spellEnd"/>
+      <w:r>
+        <w:rPr>
+          <w:rFonts w:ascii="Helvetica" w:hAnsi="Helvetica"/>
+          <w:color w:val="4F4F4F"/>
+          <w:sz w:val="23"/>
+          <w:szCs w:val="23"/>
+        </w:rPr>
+        <w:t xml:space="preserve"> </w:t>
+      </w:r>
+      <w:proofErr w:type="spellStart"/>
+      <w:r>
+        <w:rPr>
+          <w:rFonts w:ascii="Helvetica" w:hAnsi="Helvetica"/>
+          <w:color w:val="4F4F4F"/>
+          <w:sz w:val="23"/>
+          <w:szCs w:val="23"/>
+        </w:rPr>
+        <w:t>d</w:t>
+      </w:r>
+      <w:r>
+        <w:rPr>
+          <w:rFonts w:ascii="Helvetica" w:hAnsi="Helvetica" w:cs="Helvetica"/>
+          <w:color w:val="4F4F4F"/>
+          <w:sz w:val="23"/>
+          <w:szCs w:val="23"/>
+        </w:rPr>
+        <w:t>ụ</w:t>
+      </w:r>
+      <w:r>
+        <w:rPr>
+          <w:rFonts w:ascii="Helvetica" w:hAnsi="Helvetica"/>
+          <w:color w:val="4F4F4F"/>
+          <w:sz w:val="23"/>
+          <w:szCs w:val="23"/>
+        </w:rPr>
+        <w:t>ng</w:t>
+      </w:r>
+      <w:proofErr w:type="spellEnd"/>
+      <w:r>
+        <w:rPr>
+          <w:rFonts w:ascii="Helvetica" w:hAnsi="Helvetica"/>
+          <w:color w:val="4F4F4F"/>
+          <w:sz w:val="23"/>
+          <w:szCs w:val="23"/>
+        </w:rPr>
+        <w:t xml:space="preserve"> </w:t>
+      </w:r>
+      <w:proofErr w:type="spellStart"/>
+      <w:r>
+        <w:rPr>
+          <w:rFonts w:ascii="Helvetica" w:hAnsi="Helvetica"/>
+          <w:color w:val="4F4F4F"/>
+          <w:sz w:val="23"/>
+          <w:szCs w:val="23"/>
+        </w:rPr>
+        <w:t>c</w:t>
+      </w:r>
+      <w:r>
+        <w:rPr>
+          <w:rFonts w:ascii="Helvetica" w:hAnsi="Helvetica" w:cs="Helvetica"/>
+          <w:color w:val="4F4F4F"/>
+          <w:sz w:val="23"/>
+          <w:szCs w:val="23"/>
+        </w:rPr>
+        <w:t>á</w:t>
+      </w:r>
+      <w:r>
+        <w:rPr>
+          <w:rFonts w:ascii="Helvetica" w:hAnsi="Helvetica"/>
+          <w:color w:val="4F4F4F"/>
+          <w:sz w:val="23"/>
+          <w:szCs w:val="23"/>
+        </w:rPr>
+        <w:t>i</w:t>
+      </w:r>
+      <w:proofErr w:type="spellEnd"/>
+      <w:r>
+        <w:rPr>
+          <w:rFonts w:ascii="Helvetica" w:hAnsi="Helvetica"/>
+          <w:color w:val="4F4F4F"/>
+          <w:sz w:val="23"/>
+          <w:szCs w:val="23"/>
+        </w:rPr>
+        <w:t xml:space="preserve"> </w:t>
+      </w:r>
+      <w:proofErr w:type="spellStart"/>
+      <w:r>
+        <w:rPr>
+          <w:rFonts w:ascii="Helvetica" w:hAnsi="Helvetica"/>
+          <w:color w:val="4F4F4F"/>
+          <w:sz w:val="23"/>
+          <w:szCs w:val="23"/>
+        </w:rPr>
+        <w:t>g</w:t>
+      </w:r>
+      <w:r>
+        <w:rPr>
+          <w:rFonts w:ascii="Helvetica" w:hAnsi="Helvetica" w:cs="Helvetica"/>
+          <w:color w:val="4F4F4F"/>
+          <w:sz w:val="23"/>
+          <w:szCs w:val="23"/>
+        </w:rPr>
+        <w:t>ì</w:t>
+      </w:r>
+      <w:proofErr w:type="spellEnd"/>
+      <w:r>
+        <w:rPr>
+          <w:rFonts w:ascii="Helvetica" w:hAnsi="Helvetica"/>
+          <w:color w:val="4F4F4F"/>
+          <w:sz w:val="23"/>
+          <w:szCs w:val="23"/>
+        </w:rPr>
+        <w:t xml:space="preserve"> </w:t>
+      </w:r>
+      <w:proofErr w:type="spellStart"/>
+      <w:r>
+        <w:rPr>
+          <w:rFonts w:ascii="Helvetica" w:hAnsi="Helvetica" w:cs="Helvetica"/>
+          <w:color w:val="4F4F4F"/>
+          <w:sz w:val="23"/>
+          <w:szCs w:val="23"/>
+        </w:rPr>
+        <w:t>đó</w:t>
+      </w:r>
+      <w:proofErr w:type="spellEnd"/>
+      <w:r>
+        <w:rPr>
+          <w:rFonts w:ascii="Helvetica" w:hAnsi="Helvetica"/>
+          <w:color w:val="4F4F4F"/>
+          <w:sz w:val="23"/>
+          <w:szCs w:val="23"/>
+        </w:rPr>
+        <w:t xml:space="preserve"> </w:t>
+      </w:r>
+      <w:proofErr w:type="spellStart"/>
+      <w:r>
+        <w:rPr>
+          <w:rFonts w:ascii="Helvetica" w:hAnsi="Helvetica"/>
+          <w:color w:val="4F4F4F"/>
+          <w:sz w:val="23"/>
+          <w:szCs w:val="23"/>
+        </w:rPr>
+        <w:t>m</w:t>
+      </w:r>
+      <w:r>
+        <w:rPr>
+          <w:rFonts w:ascii="Helvetica" w:hAnsi="Helvetica" w:cs="Helvetica"/>
+          <w:color w:val="4F4F4F"/>
+          <w:sz w:val="23"/>
+          <w:szCs w:val="23"/>
+        </w:rPr>
+        <w:t>à</w:t>
+      </w:r>
+      <w:proofErr w:type="spellEnd"/>
+      <w:r>
+        <w:rPr>
+          <w:rFonts w:ascii="Helvetica" w:hAnsi="Helvetica"/>
+          <w:color w:val="4F4F4F"/>
+          <w:sz w:val="23"/>
+          <w:szCs w:val="23"/>
+        </w:rPr>
+        <w:t xml:space="preserve"> </w:t>
+      </w:r>
+      <w:proofErr w:type="spellStart"/>
+      <w:r>
+        <w:rPr>
+          <w:rFonts w:ascii="Helvetica" w:hAnsi="Helvetica"/>
+          <w:color w:val="4F4F4F"/>
+          <w:sz w:val="23"/>
+          <w:szCs w:val="23"/>
+        </w:rPr>
+        <w:t>sao</w:t>
+      </w:r>
+      <w:proofErr w:type="spellEnd"/>
+      <w:r>
+        <w:rPr>
+          <w:rFonts w:ascii="Helvetica" w:hAnsi="Helvetica"/>
+          <w:color w:val="4F4F4F"/>
+          <w:sz w:val="23"/>
+          <w:szCs w:val="23"/>
+        </w:rPr>
+        <w:t xml:space="preserve"> </w:t>
+      </w:r>
+      <w:proofErr w:type="spellStart"/>
+      <w:r>
+        <w:rPr>
+          <w:rFonts w:ascii="Helvetica" w:hAnsi="Helvetica"/>
+          <w:color w:val="4F4F4F"/>
+          <w:sz w:val="23"/>
+          <w:szCs w:val="23"/>
+        </w:rPr>
+        <w:t>cho</w:t>
+      </w:r>
+      <w:proofErr w:type="spellEnd"/>
+      <w:r>
+        <w:rPr>
+          <w:rFonts w:ascii="Helvetica" w:hAnsi="Helvetica"/>
+          <w:color w:val="4F4F4F"/>
+          <w:sz w:val="23"/>
+          <w:szCs w:val="23"/>
+        </w:rPr>
+        <w:t xml:space="preserve"> </w:t>
+      </w:r>
+      <w:proofErr w:type="spellStart"/>
+      <w:r>
+        <w:rPr>
+          <w:rFonts w:ascii="Helvetica" w:hAnsi="Helvetica"/>
+          <w:color w:val="4F4F4F"/>
+          <w:sz w:val="23"/>
+          <w:szCs w:val="23"/>
+        </w:rPr>
+        <w:t>c</w:t>
+      </w:r>
+      <w:r>
+        <w:rPr>
+          <w:rFonts w:ascii="Helvetica" w:hAnsi="Helvetica" w:cs="Helvetica"/>
+          <w:color w:val="4F4F4F"/>
+          <w:sz w:val="23"/>
+          <w:szCs w:val="23"/>
+        </w:rPr>
+        <w:t>ó</w:t>
+      </w:r>
+      <w:proofErr w:type="spellEnd"/>
+      <w:r>
+        <w:rPr>
+          <w:rFonts w:ascii="Helvetica" w:hAnsi="Helvetica"/>
+          <w:color w:val="4F4F4F"/>
+          <w:sz w:val="23"/>
+          <w:szCs w:val="23"/>
+        </w:rPr>
+        <w:t xml:space="preserve"> </w:t>
+      </w:r>
+      <w:proofErr w:type="spellStart"/>
+      <w:r>
+        <w:rPr>
+          <w:rFonts w:ascii="Helvetica" w:hAnsi="Helvetica"/>
+          <w:color w:val="4F4F4F"/>
+          <w:sz w:val="23"/>
+          <w:szCs w:val="23"/>
+        </w:rPr>
+        <w:t>hi</w:t>
+      </w:r>
+      <w:r>
+        <w:rPr>
+          <w:rFonts w:ascii="Helvetica" w:hAnsi="Helvetica" w:cs="Helvetica"/>
+          <w:color w:val="4F4F4F"/>
+          <w:sz w:val="23"/>
+          <w:szCs w:val="23"/>
+        </w:rPr>
+        <w:t>ệ</w:t>
+      </w:r>
+      <w:r>
+        <w:rPr>
+          <w:rFonts w:ascii="Helvetica" w:hAnsi="Helvetica"/>
+          <w:color w:val="4F4F4F"/>
+          <w:sz w:val="23"/>
+          <w:szCs w:val="23"/>
+        </w:rPr>
+        <w:t>u</w:t>
+      </w:r>
+      <w:proofErr w:type="spellEnd"/>
+      <w:r>
+        <w:rPr>
+          <w:rFonts w:ascii="Helvetica" w:hAnsi="Helvetica"/>
+          <w:color w:val="4F4F4F"/>
+          <w:sz w:val="23"/>
+          <w:szCs w:val="23"/>
+        </w:rPr>
+        <w:t xml:space="preserve"> </w:t>
+      </w:r>
+      <w:proofErr w:type="spellStart"/>
+      <w:r>
+        <w:rPr>
+          <w:rFonts w:ascii="Helvetica" w:hAnsi="Helvetica"/>
+          <w:color w:val="4F4F4F"/>
+          <w:sz w:val="23"/>
+          <w:szCs w:val="23"/>
+        </w:rPr>
+        <w:t>qu</w:t>
+      </w:r>
+      <w:r>
+        <w:rPr>
+          <w:rFonts w:ascii="Helvetica" w:hAnsi="Helvetica" w:cs="Helvetica"/>
+          <w:color w:val="4F4F4F"/>
+          <w:sz w:val="23"/>
+          <w:szCs w:val="23"/>
+        </w:rPr>
+        <w:t>ả</w:t>
+      </w:r>
+      <w:proofErr w:type="spellEnd"/>
+      <w:r>
+        <w:rPr>
+          <w:rFonts w:ascii="Helvetica" w:hAnsi="Helvetica"/>
+          <w:color w:val="4F4F4F"/>
+          <w:sz w:val="23"/>
+          <w:szCs w:val="23"/>
+        </w:rPr>
+        <w:t xml:space="preserve"> </w:t>
+      </w:r>
+      <w:proofErr w:type="spellStart"/>
+      <w:r>
+        <w:rPr>
+          <w:rFonts w:ascii="Helvetica" w:hAnsi="Helvetica"/>
+          <w:color w:val="4F4F4F"/>
+          <w:sz w:val="23"/>
+          <w:szCs w:val="23"/>
+        </w:rPr>
+        <w:t>nh</w:t>
+      </w:r>
+      <w:r>
+        <w:rPr>
+          <w:rFonts w:ascii="Helvetica" w:hAnsi="Helvetica" w:cs="Helvetica"/>
+          <w:color w:val="4F4F4F"/>
+          <w:sz w:val="23"/>
+          <w:szCs w:val="23"/>
+        </w:rPr>
+        <w:t>ấ</w:t>
+      </w:r>
+      <w:r>
+        <w:rPr>
+          <w:rFonts w:ascii="Helvetica" w:hAnsi="Helvetica"/>
+          <w:color w:val="4F4F4F"/>
+          <w:sz w:val="23"/>
+          <w:szCs w:val="23"/>
+        </w:rPr>
+        <w:t>t</w:t>
+      </w:r>
+      <w:proofErr w:type="spellEnd"/>
+      <w:r>
+        <w:rPr>
+          <w:rFonts w:ascii="Helvetica" w:hAnsi="Helvetica"/>
+          <w:color w:val="4F4F4F"/>
+          <w:sz w:val="23"/>
+          <w:szCs w:val="23"/>
+        </w:rPr>
+        <w:t xml:space="preserve"> </w:t>
+      </w:r>
+      <w:proofErr w:type="spellStart"/>
+      <w:r>
+        <w:rPr>
+          <w:rFonts w:ascii="Helvetica" w:hAnsi="Helvetica"/>
+          <w:color w:val="4F4F4F"/>
+          <w:sz w:val="23"/>
+          <w:szCs w:val="23"/>
+        </w:rPr>
+        <w:t>v</w:t>
+      </w:r>
+      <w:r>
+        <w:rPr>
+          <w:rFonts w:ascii="Helvetica" w:hAnsi="Helvetica" w:cs="Helvetica"/>
+          <w:color w:val="4F4F4F"/>
+          <w:sz w:val="23"/>
+          <w:szCs w:val="23"/>
+        </w:rPr>
+        <w:t>à</w:t>
+      </w:r>
+      <w:proofErr w:type="spellEnd"/>
+      <w:r>
+        <w:rPr>
+          <w:rFonts w:ascii="Helvetica" w:hAnsi="Helvetica"/>
+          <w:color w:val="4F4F4F"/>
+          <w:sz w:val="23"/>
+          <w:szCs w:val="23"/>
+        </w:rPr>
+        <w:t xml:space="preserve"> chi </w:t>
+      </w:r>
+      <w:proofErr w:type="spellStart"/>
+      <w:r>
+        <w:rPr>
+          <w:rFonts w:ascii="Helvetica" w:hAnsi="Helvetica"/>
+          <w:color w:val="4F4F4F"/>
+          <w:sz w:val="23"/>
+          <w:szCs w:val="23"/>
+        </w:rPr>
+        <w:t>ph</w:t>
+      </w:r>
+      <w:r>
+        <w:rPr>
+          <w:rFonts w:ascii="Helvetica" w:hAnsi="Helvetica" w:cs="Helvetica"/>
+          <w:color w:val="4F4F4F"/>
+          <w:sz w:val="23"/>
+          <w:szCs w:val="23"/>
+        </w:rPr>
+        <w:t>í</w:t>
+      </w:r>
+      <w:proofErr w:type="spellEnd"/>
+      <w:r>
+        <w:rPr>
+          <w:rFonts w:ascii="Helvetica" w:hAnsi="Helvetica"/>
+          <w:color w:val="4F4F4F"/>
+          <w:sz w:val="23"/>
+          <w:szCs w:val="23"/>
+        </w:rPr>
+        <w:t xml:space="preserve"> </w:t>
+      </w:r>
+      <w:proofErr w:type="spellStart"/>
+      <w:r>
+        <w:rPr>
+          <w:rFonts w:ascii="Helvetica" w:hAnsi="Helvetica"/>
+          <w:color w:val="4F4F4F"/>
+          <w:sz w:val="23"/>
+          <w:szCs w:val="23"/>
+        </w:rPr>
+        <w:t>th</w:t>
+      </w:r>
+      <w:r>
+        <w:rPr>
+          <w:rFonts w:ascii="Helvetica" w:hAnsi="Helvetica" w:cs="Helvetica"/>
+          <w:color w:val="4F4F4F"/>
+          <w:sz w:val="23"/>
+          <w:szCs w:val="23"/>
+        </w:rPr>
+        <w:t>ấ</w:t>
+      </w:r>
+      <w:r>
+        <w:rPr>
+          <w:rFonts w:ascii="Helvetica" w:hAnsi="Helvetica"/>
+          <w:color w:val="4F4F4F"/>
+          <w:sz w:val="23"/>
+          <w:szCs w:val="23"/>
+        </w:rPr>
+        <w:t>p</w:t>
+      </w:r>
+      <w:proofErr w:type="spellEnd"/>
+      <w:r>
+        <w:rPr>
+          <w:rFonts w:ascii="Helvetica" w:hAnsi="Helvetica"/>
+          <w:color w:val="4F4F4F"/>
+          <w:sz w:val="23"/>
+          <w:szCs w:val="23"/>
+        </w:rPr>
+        <w:t xml:space="preserve"> </w:t>
+      </w:r>
+      <w:proofErr w:type="spellStart"/>
+      <w:r>
+        <w:rPr>
+          <w:rFonts w:ascii="Helvetica" w:hAnsi="Helvetica"/>
+          <w:color w:val="4F4F4F"/>
+          <w:sz w:val="23"/>
+          <w:szCs w:val="23"/>
+        </w:rPr>
+        <w:t>nh</w:t>
+      </w:r>
+      <w:proofErr w:type="spellEnd"/>
+    </w:p>
+    <w:p>
+      <w:pPr>
+        <w:rPr>
+          <w:rFonts w:ascii="Calibri" w:hAnsi="Calibri" w:cs="Calibri"/>
+        </w:rPr>
+      </w:pPr>
       <w:bookmarkStart w:id="0" w:name="_GoBack"/>
       <w:bookmarkEnd w:id="0"/>
     </w:p>
@@ -1745,6 +9388,22 @@
       <w:szCs w:val="24"/>
     </w:rPr>
   </w:style>
+  <w:style w:type="paragraph" w:customStyle="1" w:styleId="mean">
+    <w:name w:val="mean"/>
+    <w:basedOn w:val="Normal"/>
+    <w:rsid w:val="004A4166"/>
+    <w:pPr>
+      <w:widowControl/>
+      <w:spacing w:before="100" w:beforeAutospacing="1" w:after="100" w:afterAutospacing="1"/>
+      <w:jc w:val="left"/>
+    </w:pPr>
+    <w:rPr>
+      <w:rFonts w:ascii="Times New Roman" w:eastAsia="Times New Roman" w:hAnsi="Times New Roman" w:cs="Times New Roman"/>
+      <w:kern w:val="0"/>
+      <w:sz w:val="24"/>
+      <w:szCs w:val="24"/>
+    </w:rPr>
+  </w:style>
 </w:styles>
 </file>
 

--- a/linh tinh/Mau_cau_hay_su_dung.docx
+++ b/linh tinh/Mau_cau_hay_su_dung.docx
@@ -2527,6 +2527,7 @@
         </w:rPr>
         <w:t xml:space="preserve">2) </w:t>
       </w:r>
+      <w:proofErr w:type="gramStart"/>
       <w:r>
         <w:rPr>
           <w:rFonts w:ascii="MS Gothic" w:eastAsia="MS Gothic" w:hAnsi="MS Gothic" w:cs="MS Gothic" w:hint="eastAsia"/>
@@ -2543,7 +2544,17 @@
           <w:sz w:val="21"/>
           <w:szCs w:val="21"/>
         </w:rPr>
-        <w:t xml:space="preserve"> : "</w:t>
+        <w:t xml:space="preserve"> :</w:t>
+      </w:r>
+      <w:proofErr w:type="gramEnd"/>
+      <w:r>
+        <w:rPr>
+          <w:rFonts w:ascii="Helvetica" w:hAnsi="Helvetica" w:cs="Helvetica"/>
+          <w:color w:val="1D2129"/>
+          <w:sz w:val="21"/>
+          <w:szCs w:val="21"/>
+        </w:rPr>
+        <w:t xml:space="preserve"> "</w:t>
       </w:r>
       <w:proofErr w:type="spellStart"/>
       <w:r>
@@ -2687,6 +2698,7 @@
         </w:rPr>
         <w:t xml:space="preserve">3) </w:t>
       </w:r>
+      <w:proofErr w:type="gramStart"/>
       <w:r>
         <w:rPr>
           <w:rFonts w:ascii="MS Gothic" w:eastAsia="MS Gothic" w:hAnsi="MS Gothic" w:cs="MS Gothic" w:hint="eastAsia"/>
@@ -2703,7 +2715,17 @@
           <w:sz w:val="21"/>
           <w:szCs w:val="21"/>
         </w:rPr>
-        <w:t xml:space="preserve"> : "</w:t>
+        <w:t xml:space="preserve"> :</w:t>
+      </w:r>
+      <w:proofErr w:type="gramEnd"/>
+      <w:r>
+        <w:rPr>
+          <w:rFonts w:ascii="Helvetica" w:hAnsi="Helvetica" w:cs="Helvetica"/>
+          <w:color w:val="1D2129"/>
+          <w:sz w:val="21"/>
+          <w:szCs w:val="21"/>
+        </w:rPr>
+        <w:t xml:space="preserve"> "</w:t>
       </w:r>
       <w:proofErr w:type="spellStart"/>
       <w:r>
@@ -3153,8 +3175,19 @@
           <w:szCs w:val="21"/>
         </w:rPr>
         <w:br/>
-        <w:t>VD:</w:t>
-      </w:r>
+        <w:t>VD</w:t>
+      </w:r>
+      <w:proofErr w:type="gramStart"/>
+      <w:r>
+        <w:rPr>
+          <w:rFonts w:ascii="Helvetica" w:hAnsi="Helvetica" w:cs="Helvetica"/>
+          <w:color w:val="1D2129"/>
+          <w:sz w:val="21"/>
+          <w:szCs w:val="21"/>
+        </w:rPr>
+        <w:t>:</w:t>
+      </w:r>
+      <w:proofErr w:type="gramEnd"/>
       <w:r>
         <w:rPr>
           <w:rFonts w:ascii="Helvetica" w:hAnsi="Helvetica" w:cs="Helvetica"/>
@@ -3215,6 +3248,7 @@
         </w:rPr>
         <w:t xml:space="preserve">4) </w:t>
       </w:r>
+      <w:proofErr w:type="gramStart"/>
       <w:r>
         <w:rPr>
           <w:rFonts w:ascii="MS Gothic" w:eastAsia="MS Gothic" w:hAnsi="MS Gothic" w:cs="MS Gothic" w:hint="eastAsia"/>
@@ -3231,7 +3265,17 @@
           <w:sz w:val="21"/>
           <w:szCs w:val="21"/>
         </w:rPr>
-        <w:t xml:space="preserve"> : "</w:t>
+        <w:t xml:space="preserve"> :</w:t>
+      </w:r>
+      <w:proofErr w:type="gramEnd"/>
+      <w:r>
+        <w:rPr>
+          <w:rFonts w:ascii="Helvetica" w:hAnsi="Helvetica" w:cs="Helvetica"/>
+          <w:color w:val="1D2129"/>
+          <w:sz w:val="21"/>
+          <w:szCs w:val="21"/>
+        </w:rPr>
+        <w:t xml:space="preserve"> "</w:t>
       </w:r>
       <w:proofErr w:type="spellStart"/>
       <w:r>
@@ -3901,8 +3945,19 @@
           <w:szCs w:val="21"/>
         </w:rPr>
         <w:br/>
-        <w:t>VD:</w:t>
-      </w:r>
+        <w:t>VD</w:t>
+      </w:r>
+      <w:proofErr w:type="gramStart"/>
+      <w:r>
+        <w:rPr>
+          <w:rFonts w:ascii="Helvetica" w:hAnsi="Helvetica" w:cs="Helvetica"/>
+          <w:color w:val="1D2129"/>
+          <w:sz w:val="21"/>
+          <w:szCs w:val="21"/>
+        </w:rPr>
+        <w:t>:</w:t>
+      </w:r>
+      <w:proofErr w:type="gramEnd"/>
       <w:r>
         <w:rPr>
           <w:rFonts w:ascii="Helvetica" w:hAnsi="Helvetica" w:cs="Helvetica"/>
@@ -3979,7 +4034,17 @@
           <w:sz w:val="21"/>
           <w:szCs w:val="21"/>
         </w:rPr>
-        <w:t>お察し（さっし）ください</w:t>
+        <w:t>お察し（さっし）</w:t>
+      </w:r>
+      <w:proofErr w:type="gramStart"/>
+      <w:r>
+        <w:rPr>
+          <w:rFonts w:ascii="MS Gothic" w:eastAsia="MS Gothic" w:hAnsi="MS Gothic" w:cs="MS Gothic" w:hint="eastAsia"/>
+          <w:color w:val="1D2129"/>
+          <w:sz w:val="21"/>
+          <w:szCs w:val="21"/>
+        </w:rPr>
+        <w:t>ください</w:t>
       </w:r>
       <w:r>
         <w:rPr>
@@ -3990,6 +4055,7 @@
         </w:rPr>
         <w:t xml:space="preserve"> :</w:t>
       </w:r>
+      <w:proofErr w:type="gramEnd"/>
       <w:r>
         <w:rPr>
           <w:rFonts w:ascii="Helvetica" w:hAnsi="Helvetica" w:cs="Helvetica"/>
@@ -4492,6 +4558,7 @@
         </w:rPr>
         <w:t xml:space="preserve">6) </w:t>
       </w:r>
+      <w:proofErr w:type="gramStart"/>
       <w:r>
         <w:rPr>
           <w:rFonts w:ascii="MS Gothic" w:eastAsia="MS Gothic" w:hAnsi="MS Gothic" w:cs="MS Gothic" w:hint="eastAsia"/>
@@ -4508,7 +4575,17 @@
           <w:sz w:val="21"/>
           <w:szCs w:val="21"/>
         </w:rPr>
-        <w:t xml:space="preserve"> : "</w:t>
+        <w:t xml:space="preserve"> :</w:t>
+      </w:r>
+      <w:proofErr w:type="gramEnd"/>
+      <w:r>
+        <w:rPr>
+          <w:rFonts w:ascii="Helvetica" w:hAnsi="Helvetica" w:cs="Helvetica"/>
+          <w:color w:val="1D2129"/>
+          <w:sz w:val="21"/>
+          <w:szCs w:val="21"/>
+        </w:rPr>
+        <w:t xml:space="preserve"> "</w:t>
       </w:r>
       <w:proofErr w:type="spellStart"/>
       <w:r>
@@ -4812,6 +4889,7 @@
         </w:rPr>
         <w:t xml:space="preserve">7) </w:t>
       </w:r>
+      <w:proofErr w:type="gramStart"/>
       <w:r>
         <w:rPr>
           <w:rFonts w:ascii="MS Gothic" w:eastAsia="MS Gothic" w:hAnsi="MS Gothic" w:cs="MS Gothic" w:hint="eastAsia"/>
@@ -4828,7 +4906,17 @@
           <w:sz w:val="21"/>
           <w:szCs w:val="21"/>
         </w:rPr>
-        <w:t xml:space="preserve"> : "</w:t>
+        <w:t xml:space="preserve"> :</w:t>
+      </w:r>
+      <w:proofErr w:type="gramEnd"/>
+      <w:r>
+        <w:rPr>
+          <w:rFonts w:ascii="Helvetica" w:hAnsi="Helvetica" w:cs="Helvetica"/>
+          <w:color w:val="1D2129"/>
+          <w:sz w:val="21"/>
+          <w:szCs w:val="21"/>
+        </w:rPr>
+        <w:t xml:space="preserve"> "</w:t>
       </w:r>
       <w:proofErr w:type="spellStart"/>
       <w:r>
@@ -5072,6 +5160,7 @@
         </w:rPr>
         <w:t xml:space="preserve">8) </w:t>
       </w:r>
+      <w:proofErr w:type="gramStart"/>
       <w:r>
         <w:rPr>
           <w:rFonts w:ascii="MS Gothic" w:eastAsia="MS Gothic" w:hAnsi="MS Gothic" w:cs="MS Gothic" w:hint="eastAsia"/>
@@ -5088,7 +5177,17 @@
           <w:sz w:val="21"/>
           <w:szCs w:val="21"/>
         </w:rPr>
-        <w:t xml:space="preserve"> : "</w:t>
+        <w:t xml:space="preserve"> :</w:t>
+      </w:r>
+      <w:proofErr w:type="gramEnd"/>
+      <w:r>
+        <w:rPr>
+          <w:rFonts w:ascii="Helvetica" w:hAnsi="Helvetica" w:cs="Helvetica"/>
+          <w:color w:val="1D2129"/>
+          <w:sz w:val="21"/>
+          <w:szCs w:val="21"/>
+        </w:rPr>
+        <w:t xml:space="preserve"> "</w:t>
       </w:r>
       <w:proofErr w:type="spellStart"/>
       <w:r>
@@ -5431,6 +5530,7 @@
         <w:t xml:space="preserve"> </w:t>
       </w:r>
       <w:proofErr w:type="spellStart"/>
+      <w:proofErr w:type="gramStart"/>
       <w:r>
         <w:rPr>
           <w:rFonts w:ascii="Helvetica" w:hAnsi="Helvetica" w:cs="Helvetica"/>
@@ -5441,6 +5541,7 @@
         <w:t>ăn</w:t>
       </w:r>
       <w:proofErr w:type="spellEnd"/>
+      <w:proofErr w:type="gramEnd"/>
       <w:r>
         <w:rPr>
           <w:rFonts w:ascii="Helvetica" w:hAnsi="Helvetica" w:cs="Helvetica"/>
@@ -5532,6 +5633,7 @@
         </w:rPr>
         <w:t xml:space="preserve">9) </w:t>
       </w:r>
+      <w:proofErr w:type="gramStart"/>
       <w:r>
         <w:rPr>
           <w:rFonts w:ascii="MS Gothic" w:eastAsia="MS Gothic" w:hAnsi="MS Gothic" w:cs="MS Gothic" w:hint="eastAsia"/>
@@ -5548,7 +5650,17 @@
           <w:sz w:val="21"/>
           <w:szCs w:val="21"/>
         </w:rPr>
-        <w:t xml:space="preserve"> : "</w:t>
+        <w:t xml:space="preserve"> :</w:t>
+      </w:r>
+      <w:proofErr w:type="gramEnd"/>
+      <w:r>
+        <w:rPr>
+          <w:rFonts w:ascii="Helvetica" w:hAnsi="Helvetica" w:cs="Helvetica"/>
+          <w:color w:val="1D2129"/>
+          <w:sz w:val="21"/>
+          <w:szCs w:val="21"/>
+        </w:rPr>
+        <w:t xml:space="preserve"> "</w:t>
       </w:r>
       <w:proofErr w:type="spellStart"/>
       <w:r>
@@ -5612,6 +5724,7 @@
         </w:rPr>
         <w:t xml:space="preserve">10) </w:t>
       </w:r>
+      <w:proofErr w:type="gramStart"/>
       <w:r>
         <w:rPr>
           <w:rFonts w:ascii="MS Gothic" w:eastAsia="MS Gothic" w:hAnsi="MS Gothic" w:cs="MS Gothic" w:hint="eastAsia"/>
@@ -5628,7 +5741,17 @@
           <w:sz w:val="21"/>
           <w:szCs w:val="21"/>
         </w:rPr>
-        <w:t xml:space="preserve"> : </w:t>
+        <w:t xml:space="preserve"> :</w:t>
+      </w:r>
+      <w:proofErr w:type="gramEnd"/>
+      <w:r>
+        <w:rPr>
+          <w:rFonts w:ascii="Helvetica" w:hAnsi="Helvetica" w:cs="Helvetica"/>
+          <w:color w:val="1D2129"/>
+          <w:sz w:val="21"/>
+          <w:szCs w:val="21"/>
+        </w:rPr>
+        <w:t xml:space="preserve"> </w:t>
       </w:r>
       <w:proofErr w:type="spellStart"/>
       <w:r>
@@ -6399,6 +6522,7 @@
         <w:t xml:space="preserve"> "</w:t>
       </w:r>
       <w:proofErr w:type="spellStart"/>
+      <w:proofErr w:type="gramStart"/>
       <w:r>
         <w:rPr>
           <w:rFonts w:ascii="Helvetica" w:hAnsi="Helvetica" w:cs="Helvetica"/>
@@ -6409,6 +6533,7 @@
         <w:t>tự</w:t>
       </w:r>
       <w:proofErr w:type="spellEnd"/>
+      <w:proofErr w:type="gramEnd"/>
       <w:r>
         <w:rPr>
           <w:rFonts w:ascii="Helvetica" w:hAnsi="Helvetica" w:cs="Helvetica"/>
@@ -6497,6 +6622,7 @@
         <w:t xml:space="preserve"> "</w:t>
       </w:r>
       <w:proofErr w:type="spellStart"/>
+      <w:proofErr w:type="gramStart"/>
       <w:r>
         <w:rPr>
           <w:rFonts w:ascii="Helvetica" w:hAnsi="Helvetica" w:cs="Helvetica"/>
@@ -6507,6 +6633,7 @@
         <w:t>đúng</w:t>
       </w:r>
       <w:proofErr w:type="spellEnd"/>
+      <w:proofErr w:type="gramEnd"/>
       <w:r>
         <w:rPr>
           <w:rFonts w:ascii="Helvetica" w:hAnsi="Helvetica" w:cs="Helvetica"/>
@@ -6638,6 +6765,7 @@
         </w:rPr>
         <w:t xml:space="preserve">11) </w:t>
       </w:r>
+      <w:proofErr w:type="gramStart"/>
       <w:r>
         <w:rPr>
           <w:rFonts w:ascii="MS Gothic" w:eastAsia="MS Gothic" w:hAnsi="MS Gothic" w:cs="MS Gothic" w:hint="eastAsia"/>
@@ -6654,7 +6782,17 @@
           <w:sz w:val="21"/>
           <w:szCs w:val="21"/>
         </w:rPr>
-        <w:t xml:space="preserve"> : "</w:t>
+        <w:t xml:space="preserve"> :</w:t>
+      </w:r>
+      <w:proofErr w:type="gramEnd"/>
+      <w:r>
+        <w:rPr>
+          <w:rFonts w:ascii="Helvetica" w:hAnsi="Helvetica" w:cs="Helvetica"/>
+          <w:color w:val="1D2129"/>
+          <w:sz w:val="21"/>
+          <w:szCs w:val="21"/>
+        </w:rPr>
+        <w:t xml:space="preserve"> "</w:t>
       </w:r>
       <w:proofErr w:type="spellStart"/>
       <w:r>
@@ -8917,6 +9055,7 @@
         <w:t xml:space="preserve"> </w:t>
       </w:r>
       <w:proofErr w:type="spellStart"/>
+      <w:proofErr w:type="gramStart"/>
       <w:r>
         <w:rPr>
           <w:rFonts w:ascii="Helvetica" w:hAnsi="Helvetica"/>
@@ -8927,13 +9066,1309 @@
         <w:t>nh</w:t>
       </w:r>
       <w:proofErr w:type="spellEnd"/>
+      <w:proofErr w:type="gramEnd"/>
     </w:p>
     <w:p>
       <w:pPr>
-        <w:rPr>
-          <w:rFonts w:ascii="Calibri" w:hAnsi="Calibri" w:cs="Calibri"/>
+        <w:widowControl/>
+        <w:shd w:val="clear" w:color="auto" w:fill="FFFFFF"/>
+        <w:wordWrap w:val="0"/>
+        <w:jc w:val="left"/>
+        <w:rPr>
+          <w:rFonts w:ascii="Helvetica" w:eastAsia="Times New Roman" w:hAnsi="Helvetica" w:cs="Times New Roman"/>
+          <w:color w:val="4F4F4F"/>
+          <w:kern w:val="0"/>
+          <w:sz w:val="23"/>
+          <w:szCs w:val="23"/>
         </w:rPr>
       </w:pPr>
+      <w:proofErr w:type="spellStart"/>
+      <w:r>
+        <w:rPr>
+          <w:rFonts w:ascii="Helvetica" w:eastAsia="Times New Roman" w:hAnsi="Helvetica" w:cs="Times New Roman"/>
+          <w:color w:val="4F4F4F"/>
+          <w:kern w:val="0"/>
+          <w:sz w:val="23"/>
+          <w:szCs w:val="23"/>
+        </w:rPr>
+        <w:t>Phân</w:t>
+      </w:r>
+      <w:proofErr w:type="spellEnd"/>
+      <w:r>
+        <w:rPr>
+          <w:rFonts w:ascii="Helvetica" w:eastAsia="Times New Roman" w:hAnsi="Helvetica" w:cs="Times New Roman"/>
+          <w:color w:val="4F4F4F"/>
+          <w:kern w:val="0"/>
+          <w:sz w:val="23"/>
+          <w:szCs w:val="23"/>
+        </w:rPr>
+        <w:t xml:space="preserve"> </w:t>
+      </w:r>
+      <w:proofErr w:type="spellStart"/>
+      <w:r>
+        <w:rPr>
+          <w:rFonts w:ascii="Helvetica" w:eastAsia="Times New Roman" w:hAnsi="Helvetica" w:cs="Times New Roman"/>
+          <w:color w:val="4F4F4F"/>
+          <w:kern w:val="0"/>
+          <w:sz w:val="23"/>
+          <w:szCs w:val="23"/>
+        </w:rPr>
+        <w:t>biệt</w:t>
+      </w:r>
+      <w:proofErr w:type="spellEnd"/>
+      <w:r>
+        <w:rPr>
+          <w:rFonts w:ascii="Helvetica" w:eastAsia="Times New Roman" w:hAnsi="Helvetica" w:cs="Times New Roman"/>
+          <w:color w:val="4F4F4F"/>
+          <w:kern w:val="0"/>
+          <w:sz w:val="23"/>
+          <w:szCs w:val="23"/>
+        </w:rPr>
+        <w:t xml:space="preserve"> </w:t>
+      </w:r>
+      <w:proofErr w:type="spellStart"/>
+      <w:r>
+        <w:rPr>
+          <w:rFonts w:ascii="MS Gothic" w:eastAsia="Times New Roman" w:hAnsi="MS Gothic" w:cs="MS Gothic"/>
+          <w:color w:val="4F4F4F"/>
+          <w:kern w:val="0"/>
+          <w:sz w:val="23"/>
+          <w:szCs w:val="23"/>
+        </w:rPr>
+        <w:t>かつて</w:t>
+      </w:r>
+      <w:proofErr w:type="spellEnd"/>
+      <w:r>
+        <w:rPr>
+          <w:rFonts w:ascii="Helvetica" w:eastAsia="Times New Roman" w:hAnsi="Helvetica" w:cs="Times New Roman"/>
+          <w:color w:val="4F4F4F"/>
+          <w:kern w:val="0"/>
+          <w:sz w:val="23"/>
+          <w:szCs w:val="23"/>
+        </w:rPr>
+        <w:t xml:space="preserve"> </w:t>
+      </w:r>
+      <w:proofErr w:type="spellStart"/>
+      <w:r>
+        <w:rPr>
+          <w:rFonts w:ascii="Helvetica" w:eastAsia="Times New Roman" w:hAnsi="Helvetica" w:cs="Times New Roman"/>
+          <w:color w:val="4F4F4F"/>
+          <w:kern w:val="0"/>
+          <w:sz w:val="23"/>
+          <w:szCs w:val="23"/>
+        </w:rPr>
+        <w:t>v</w:t>
+      </w:r>
+      <w:r>
+        <w:rPr>
+          <w:rFonts w:ascii="Helvetica" w:eastAsia="Times New Roman" w:hAnsi="Helvetica" w:cs="Helvetica"/>
+          <w:color w:val="4F4F4F"/>
+          <w:kern w:val="0"/>
+          <w:sz w:val="23"/>
+          <w:szCs w:val="23"/>
+        </w:rPr>
+        <w:t>à</w:t>
+      </w:r>
+      <w:proofErr w:type="spellEnd"/>
+      <w:r>
+        <w:rPr>
+          <w:rFonts w:ascii="Helvetica" w:eastAsia="Times New Roman" w:hAnsi="Helvetica" w:cs="Times New Roman"/>
+          <w:color w:val="4F4F4F"/>
+          <w:kern w:val="0"/>
+          <w:sz w:val="23"/>
+          <w:szCs w:val="23"/>
+        </w:rPr>
+        <w:t xml:space="preserve"> </w:t>
+      </w:r>
+      <w:proofErr w:type="spellStart"/>
+      <w:r>
+        <w:rPr>
+          <w:rFonts w:ascii="MS Gothic" w:eastAsia="Times New Roman" w:hAnsi="MS Gothic" w:cs="MS Gothic"/>
+          <w:color w:val="4F4F4F"/>
+          <w:kern w:val="0"/>
+          <w:sz w:val="23"/>
+          <w:szCs w:val="23"/>
+        </w:rPr>
+        <w:t>かねて</w:t>
+      </w:r>
+      <w:proofErr w:type="spellEnd"/>
+      <w:r>
+        <w:rPr>
+          <w:rFonts w:ascii="Helvetica" w:eastAsia="Times New Roman" w:hAnsi="Helvetica" w:cs="Times New Roman"/>
+          <w:color w:val="4F4F4F"/>
+          <w:kern w:val="0"/>
+          <w:sz w:val="23"/>
+          <w:szCs w:val="23"/>
+        </w:rPr>
+        <w:t xml:space="preserve"> </w:t>
+      </w:r>
+      <w:proofErr w:type="spellStart"/>
+      <w:r>
+        <w:rPr>
+          <w:rFonts w:ascii="Helvetica" w:eastAsia="Times New Roman" w:hAnsi="Helvetica" w:cs="Times New Roman"/>
+          <w:color w:val="4F4F4F"/>
+          <w:kern w:val="0"/>
+          <w:sz w:val="23"/>
+          <w:szCs w:val="23"/>
+        </w:rPr>
+        <w:t>cho</w:t>
+      </w:r>
+      <w:proofErr w:type="spellEnd"/>
+      <w:r>
+        <w:rPr>
+          <w:rFonts w:ascii="Helvetica" w:eastAsia="Times New Roman" w:hAnsi="Helvetica" w:cs="Times New Roman"/>
+          <w:color w:val="4F4F4F"/>
+          <w:kern w:val="0"/>
+          <w:sz w:val="23"/>
+          <w:szCs w:val="23"/>
+        </w:rPr>
+        <w:t xml:space="preserve"> </w:t>
+      </w:r>
+      <w:proofErr w:type="spellStart"/>
+      <w:r>
+        <w:rPr>
+          <w:rFonts w:ascii="Helvetica" w:eastAsia="Times New Roman" w:hAnsi="Helvetica" w:cs="Times New Roman"/>
+          <w:color w:val="4F4F4F"/>
+          <w:kern w:val="0"/>
+          <w:sz w:val="23"/>
+          <w:szCs w:val="23"/>
+        </w:rPr>
+        <w:t>b</w:t>
+      </w:r>
+      <w:r>
+        <w:rPr>
+          <w:rFonts w:ascii="Helvetica" w:eastAsia="Times New Roman" w:hAnsi="Helvetica" w:cs="Helvetica"/>
+          <w:color w:val="4F4F4F"/>
+          <w:kern w:val="0"/>
+          <w:sz w:val="23"/>
+          <w:szCs w:val="23"/>
+        </w:rPr>
+        <w:t>ạ</w:t>
+      </w:r>
+      <w:r>
+        <w:rPr>
+          <w:rFonts w:ascii="Helvetica" w:eastAsia="Times New Roman" w:hAnsi="Helvetica" w:cs="Times New Roman"/>
+          <w:color w:val="4F4F4F"/>
+          <w:kern w:val="0"/>
+          <w:sz w:val="23"/>
+          <w:szCs w:val="23"/>
+        </w:rPr>
+        <w:t>n</w:t>
+      </w:r>
+      <w:proofErr w:type="spellEnd"/>
+      <w:r>
+        <w:rPr>
+          <w:rFonts w:ascii="Helvetica" w:eastAsia="Times New Roman" w:hAnsi="Helvetica" w:cs="Times New Roman"/>
+          <w:color w:val="4F4F4F"/>
+          <w:kern w:val="0"/>
+          <w:sz w:val="23"/>
+          <w:szCs w:val="23"/>
+        </w:rPr>
+        <w:t xml:space="preserve"> </w:t>
+      </w:r>
+      <w:proofErr w:type="spellStart"/>
+      <w:r>
+        <w:rPr>
+          <w:rFonts w:ascii="Helvetica" w:eastAsia="Times New Roman" w:hAnsi="Helvetica" w:cs="Times New Roman"/>
+          <w:color w:val="4F4F4F"/>
+          <w:kern w:val="0"/>
+          <w:sz w:val="23"/>
+          <w:szCs w:val="23"/>
+        </w:rPr>
+        <w:t>n</w:t>
+      </w:r>
+      <w:r>
+        <w:rPr>
+          <w:rFonts w:ascii="Helvetica" w:eastAsia="Times New Roman" w:hAnsi="Helvetica" w:cs="Helvetica"/>
+          <w:color w:val="4F4F4F"/>
+          <w:kern w:val="0"/>
+          <w:sz w:val="23"/>
+          <w:szCs w:val="23"/>
+        </w:rPr>
+        <w:t>à</w:t>
+      </w:r>
+      <w:r>
+        <w:rPr>
+          <w:rFonts w:ascii="Helvetica" w:eastAsia="Times New Roman" w:hAnsi="Helvetica" w:cs="Times New Roman"/>
+          <w:color w:val="4F4F4F"/>
+          <w:kern w:val="0"/>
+          <w:sz w:val="23"/>
+          <w:szCs w:val="23"/>
+        </w:rPr>
+        <w:t>o</w:t>
+      </w:r>
+      <w:proofErr w:type="spellEnd"/>
+      <w:r>
+        <w:rPr>
+          <w:rFonts w:ascii="Helvetica" w:eastAsia="Times New Roman" w:hAnsi="Helvetica" w:cs="Times New Roman"/>
+          <w:color w:val="4F4F4F"/>
+          <w:kern w:val="0"/>
+          <w:sz w:val="23"/>
+          <w:szCs w:val="23"/>
+        </w:rPr>
+        <w:t xml:space="preserve"> </w:t>
+      </w:r>
+      <w:proofErr w:type="spellStart"/>
+      <w:r>
+        <w:rPr>
+          <w:rFonts w:ascii="Helvetica" w:eastAsia="Times New Roman" w:hAnsi="Helvetica" w:cs="Times New Roman"/>
+          <w:color w:val="4F4F4F"/>
+          <w:kern w:val="0"/>
+          <w:sz w:val="23"/>
+          <w:szCs w:val="23"/>
+        </w:rPr>
+        <w:t>c</w:t>
+      </w:r>
+      <w:r>
+        <w:rPr>
+          <w:rFonts w:ascii="Helvetica" w:eastAsia="Times New Roman" w:hAnsi="Helvetica" w:cs="Helvetica"/>
+          <w:color w:val="4F4F4F"/>
+          <w:kern w:val="0"/>
+          <w:sz w:val="23"/>
+          <w:szCs w:val="23"/>
+        </w:rPr>
+        <w:t>ầ</w:t>
+      </w:r>
+      <w:r>
+        <w:rPr>
+          <w:rFonts w:ascii="Helvetica" w:eastAsia="Times New Roman" w:hAnsi="Helvetica" w:cs="Times New Roman"/>
+          <w:color w:val="4F4F4F"/>
+          <w:kern w:val="0"/>
+          <w:sz w:val="23"/>
+          <w:szCs w:val="23"/>
+        </w:rPr>
+        <w:t>n</w:t>
+      </w:r>
+      <w:proofErr w:type="spellEnd"/>
+    </w:p>
+    <w:p>
+      <w:pPr>
+        <w:widowControl/>
+        <w:shd w:val="clear" w:color="auto" w:fill="FFFFFF"/>
+        <w:wordWrap w:val="0"/>
+        <w:jc w:val="left"/>
+        <w:rPr>
+          <w:rFonts w:ascii="Helvetica" w:eastAsia="Times New Roman" w:hAnsi="Helvetica" w:cs="Times New Roman"/>
+          <w:color w:val="4F4F4F"/>
+          <w:kern w:val="0"/>
+          <w:sz w:val="23"/>
+          <w:szCs w:val="23"/>
+        </w:rPr>
+      </w:pPr>
+      <w:r>
+        <w:rPr>
+          <w:rFonts w:ascii="Helvetica" w:eastAsia="Times New Roman" w:hAnsi="Helvetica" w:cs="Times New Roman"/>
+          <w:color w:val="4F4F4F"/>
+          <w:kern w:val="0"/>
+          <w:sz w:val="23"/>
+          <w:szCs w:val="23"/>
+        </w:rPr>
+        <w:t xml:space="preserve">* </w:t>
+      </w:r>
+      <w:r>
+        <w:rPr>
+          <w:rFonts w:ascii="MS Gothic" w:eastAsia="MS Gothic" w:hAnsi="MS Gothic" w:cs="MS Gothic" w:hint="eastAsia"/>
+          <w:color w:val="4F4F4F"/>
+          <w:kern w:val="0"/>
+          <w:sz w:val="23"/>
+          <w:szCs w:val="23"/>
+        </w:rPr>
+        <w:t>かつて</w:t>
+      </w:r>
+      <w:r>
+        <w:rPr>
+          <w:rFonts w:ascii="Helvetica" w:eastAsia="Times New Roman" w:hAnsi="Helvetica" w:cs="Times New Roman"/>
+          <w:color w:val="4F4F4F"/>
+          <w:kern w:val="0"/>
+          <w:sz w:val="23"/>
+          <w:szCs w:val="23"/>
+        </w:rPr>
+        <w:t>~</w:t>
+      </w:r>
+      <w:r>
+        <w:rPr>
+          <w:rFonts w:ascii="MS Gothic" w:eastAsia="MS Gothic" w:hAnsi="MS Gothic" w:cs="MS Gothic" w:hint="eastAsia"/>
+          <w:color w:val="4F4F4F"/>
+          <w:kern w:val="0"/>
+          <w:sz w:val="23"/>
+          <w:szCs w:val="23"/>
+        </w:rPr>
+        <w:t>過去のある時</w:t>
+      </w:r>
+      <w:r>
+        <w:rPr>
+          <w:rFonts w:ascii="Helvetica" w:eastAsia="Times New Roman" w:hAnsi="Helvetica" w:cs="Times New Roman"/>
+          <w:color w:val="4F4F4F"/>
+          <w:kern w:val="0"/>
+          <w:sz w:val="23"/>
+          <w:szCs w:val="23"/>
+        </w:rPr>
+        <w:t xml:space="preserve"> ~</w:t>
+      </w:r>
+      <w:proofErr w:type="spellStart"/>
+      <w:r>
+        <w:rPr>
+          <w:rFonts w:ascii="Helvetica" w:eastAsia="Times New Roman" w:hAnsi="Helvetica" w:cs="Times New Roman"/>
+          <w:color w:val="4F4F4F"/>
+          <w:kern w:val="0"/>
+          <w:sz w:val="23"/>
+          <w:szCs w:val="23"/>
+        </w:rPr>
+        <w:t>Tr</w:t>
+      </w:r>
+      <w:r>
+        <w:rPr>
+          <w:rFonts w:ascii="Helvetica" w:eastAsia="Times New Roman" w:hAnsi="Helvetica" w:cs="Helvetica"/>
+          <w:color w:val="4F4F4F"/>
+          <w:kern w:val="0"/>
+          <w:sz w:val="23"/>
+          <w:szCs w:val="23"/>
+        </w:rPr>
+        <w:t>ướ</w:t>
+      </w:r>
+      <w:r>
+        <w:rPr>
+          <w:rFonts w:ascii="Helvetica" w:eastAsia="Times New Roman" w:hAnsi="Helvetica" w:cs="Times New Roman"/>
+          <w:color w:val="4F4F4F"/>
+          <w:kern w:val="0"/>
+          <w:sz w:val="23"/>
+          <w:szCs w:val="23"/>
+        </w:rPr>
+        <w:t>c</w:t>
+      </w:r>
+      <w:proofErr w:type="spellEnd"/>
+      <w:r>
+        <w:rPr>
+          <w:rFonts w:ascii="Helvetica" w:eastAsia="Times New Roman" w:hAnsi="Helvetica" w:cs="Times New Roman"/>
+          <w:color w:val="4F4F4F"/>
+          <w:kern w:val="0"/>
+          <w:sz w:val="23"/>
+          <w:szCs w:val="23"/>
+        </w:rPr>
+        <w:t xml:space="preserve"> </w:t>
+      </w:r>
+      <w:proofErr w:type="spellStart"/>
+      <w:r>
+        <w:rPr>
+          <w:rFonts w:ascii="Helvetica" w:eastAsia="Times New Roman" w:hAnsi="Helvetica" w:cs="Helvetica"/>
+          <w:color w:val="4F4F4F"/>
+          <w:kern w:val="0"/>
+          <w:sz w:val="23"/>
+          <w:szCs w:val="23"/>
+        </w:rPr>
+        <w:t>đâ</w:t>
+      </w:r>
+      <w:r>
+        <w:rPr>
+          <w:rFonts w:ascii="Helvetica" w:eastAsia="Times New Roman" w:hAnsi="Helvetica" w:cs="Times New Roman"/>
+          <w:color w:val="4F4F4F"/>
+          <w:kern w:val="0"/>
+          <w:sz w:val="23"/>
+          <w:szCs w:val="23"/>
+        </w:rPr>
+        <w:t>y</w:t>
+      </w:r>
+      <w:proofErr w:type="spellEnd"/>
+      <w:r>
+        <w:rPr>
+          <w:rFonts w:ascii="Helvetica" w:eastAsia="Times New Roman" w:hAnsi="Helvetica" w:cs="Times New Roman"/>
+          <w:color w:val="4F4F4F"/>
+          <w:kern w:val="0"/>
+          <w:sz w:val="23"/>
+          <w:szCs w:val="23"/>
+        </w:rPr>
+        <w:t xml:space="preserve"> </w:t>
+      </w:r>
+      <w:proofErr w:type="spellStart"/>
+      <w:r>
+        <w:rPr>
+          <w:rFonts w:ascii="Helvetica" w:eastAsia="Times New Roman" w:hAnsi="Helvetica" w:cs="Helvetica"/>
+          <w:color w:val="4F4F4F"/>
+          <w:kern w:val="0"/>
+          <w:sz w:val="23"/>
+          <w:szCs w:val="23"/>
+        </w:rPr>
+        <w:t>đã</w:t>
+      </w:r>
+      <w:proofErr w:type="spellEnd"/>
+      <w:r>
+        <w:rPr>
+          <w:rFonts w:ascii="Helvetica" w:eastAsia="Times New Roman" w:hAnsi="Helvetica" w:cs="Times New Roman"/>
+          <w:color w:val="4F4F4F"/>
+          <w:kern w:val="0"/>
+          <w:sz w:val="23"/>
+          <w:szCs w:val="23"/>
+        </w:rPr>
+        <w:t xml:space="preserve"> </w:t>
+      </w:r>
+      <w:proofErr w:type="spellStart"/>
+      <w:r>
+        <w:rPr>
+          <w:rFonts w:ascii="Helvetica" w:eastAsia="Times New Roman" w:hAnsi="Helvetica" w:cs="Times New Roman"/>
+          <w:color w:val="4F4F4F"/>
+          <w:kern w:val="0"/>
+          <w:sz w:val="23"/>
+          <w:szCs w:val="23"/>
+        </w:rPr>
+        <w:t>t</w:t>
+      </w:r>
+      <w:r>
+        <w:rPr>
+          <w:rFonts w:ascii="Helvetica" w:eastAsia="Times New Roman" w:hAnsi="Helvetica" w:cs="Helvetica"/>
+          <w:color w:val="4F4F4F"/>
+          <w:kern w:val="0"/>
+          <w:sz w:val="23"/>
+          <w:szCs w:val="23"/>
+        </w:rPr>
+        <w:t>ừ</w:t>
+      </w:r>
+      <w:r>
+        <w:rPr>
+          <w:rFonts w:ascii="Helvetica" w:eastAsia="Times New Roman" w:hAnsi="Helvetica" w:cs="Times New Roman"/>
+          <w:color w:val="4F4F4F"/>
+          <w:kern w:val="0"/>
+          <w:sz w:val="23"/>
+          <w:szCs w:val="23"/>
+        </w:rPr>
+        <w:t>ng</w:t>
+      </w:r>
+      <w:proofErr w:type="spellEnd"/>
+      <w:r>
+        <w:rPr>
+          <w:rFonts w:ascii="Helvetica" w:eastAsia="Times New Roman" w:hAnsi="Helvetica" w:cs="Times New Roman"/>
+          <w:color w:val="4F4F4F"/>
+          <w:kern w:val="0"/>
+          <w:sz w:val="23"/>
+          <w:szCs w:val="23"/>
+        </w:rPr>
+        <w:t>~</w:t>
+      </w:r>
+    </w:p>
+    <w:p>
+      <w:pPr>
+        <w:widowControl/>
+        <w:shd w:val="clear" w:color="auto" w:fill="FFFFFF"/>
+        <w:wordWrap w:val="0"/>
+        <w:jc w:val="left"/>
+        <w:rPr>
+          <w:rFonts w:ascii="Helvetica" w:eastAsia="Times New Roman" w:hAnsi="Helvetica" w:cs="Times New Roman"/>
+          <w:color w:val="4F4F4F"/>
+          <w:kern w:val="0"/>
+          <w:sz w:val="23"/>
+          <w:szCs w:val="23"/>
+        </w:rPr>
+      </w:pPr>
+      <w:r>
+        <w:rPr>
+          <w:rFonts w:ascii="Helvetica" w:eastAsia="Times New Roman" w:hAnsi="Helvetica" w:cs="Times New Roman"/>
+          <w:color w:val="4F4F4F"/>
+          <w:kern w:val="0"/>
+          <w:sz w:val="23"/>
+          <w:szCs w:val="23"/>
+        </w:rPr>
+        <w:t>=&gt;</w:t>
+      </w:r>
+      <w:proofErr w:type="spellStart"/>
+      <w:r>
+        <w:rPr>
+          <w:rFonts w:ascii="Helvetica" w:eastAsia="Times New Roman" w:hAnsi="Helvetica" w:cs="Times New Roman"/>
+          <w:color w:val="4F4F4F"/>
+          <w:kern w:val="0"/>
+          <w:sz w:val="23"/>
+          <w:szCs w:val="23"/>
+        </w:rPr>
+        <w:t>Đã</w:t>
+      </w:r>
+      <w:proofErr w:type="spellEnd"/>
+      <w:r>
+        <w:rPr>
+          <w:rFonts w:ascii="Helvetica" w:eastAsia="Times New Roman" w:hAnsi="Helvetica" w:cs="Times New Roman"/>
+          <w:color w:val="4F4F4F"/>
+          <w:kern w:val="0"/>
+          <w:sz w:val="23"/>
+          <w:szCs w:val="23"/>
+        </w:rPr>
+        <w:t xml:space="preserve"> </w:t>
+      </w:r>
+      <w:proofErr w:type="spellStart"/>
+      <w:r>
+        <w:rPr>
+          <w:rFonts w:ascii="Helvetica" w:eastAsia="Times New Roman" w:hAnsi="Helvetica" w:cs="Times New Roman"/>
+          <w:color w:val="4F4F4F"/>
+          <w:kern w:val="0"/>
+          <w:sz w:val="23"/>
+          <w:szCs w:val="23"/>
+        </w:rPr>
+        <w:t>có</w:t>
+      </w:r>
+      <w:proofErr w:type="spellEnd"/>
+      <w:r>
+        <w:rPr>
+          <w:rFonts w:ascii="Helvetica" w:eastAsia="Times New Roman" w:hAnsi="Helvetica" w:cs="Times New Roman"/>
+          <w:color w:val="4F4F4F"/>
+          <w:kern w:val="0"/>
+          <w:sz w:val="23"/>
+          <w:szCs w:val="23"/>
+        </w:rPr>
+        <w:t xml:space="preserve"> </w:t>
+      </w:r>
+      <w:proofErr w:type="spellStart"/>
+      <w:r>
+        <w:rPr>
+          <w:rFonts w:ascii="Helvetica" w:eastAsia="Times New Roman" w:hAnsi="Helvetica" w:cs="Times New Roman"/>
+          <w:color w:val="4F4F4F"/>
+          <w:kern w:val="0"/>
+          <w:sz w:val="23"/>
+          <w:szCs w:val="23"/>
+        </w:rPr>
+        <w:t>trong</w:t>
+      </w:r>
+      <w:proofErr w:type="spellEnd"/>
+      <w:r>
+        <w:rPr>
+          <w:rFonts w:ascii="Helvetica" w:eastAsia="Times New Roman" w:hAnsi="Helvetica" w:cs="Times New Roman"/>
+          <w:color w:val="4F4F4F"/>
+          <w:kern w:val="0"/>
+          <w:sz w:val="23"/>
+          <w:szCs w:val="23"/>
+        </w:rPr>
+        <w:t xml:space="preserve"> </w:t>
+      </w:r>
+      <w:proofErr w:type="spellStart"/>
+      <w:r>
+        <w:rPr>
+          <w:rFonts w:ascii="Helvetica" w:eastAsia="Times New Roman" w:hAnsi="Helvetica" w:cs="Times New Roman"/>
+          <w:color w:val="4F4F4F"/>
+          <w:kern w:val="0"/>
+          <w:sz w:val="23"/>
+          <w:szCs w:val="23"/>
+        </w:rPr>
+        <w:t>quá</w:t>
+      </w:r>
+      <w:proofErr w:type="spellEnd"/>
+      <w:r>
+        <w:rPr>
+          <w:rFonts w:ascii="Helvetica" w:eastAsia="Times New Roman" w:hAnsi="Helvetica" w:cs="Times New Roman"/>
+          <w:color w:val="4F4F4F"/>
+          <w:kern w:val="0"/>
+          <w:sz w:val="23"/>
+          <w:szCs w:val="23"/>
+        </w:rPr>
+        <w:t xml:space="preserve"> </w:t>
+      </w:r>
+      <w:proofErr w:type="spellStart"/>
+      <w:r>
+        <w:rPr>
+          <w:rFonts w:ascii="Helvetica" w:eastAsia="Times New Roman" w:hAnsi="Helvetica" w:cs="Times New Roman"/>
+          <w:color w:val="4F4F4F"/>
+          <w:kern w:val="0"/>
+          <w:sz w:val="23"/>
+          <w:szCs w:val="23"/>
+        </w:rPr>
+        <w:t>khứ</w:t>
+      </w:r>
+      <w:proofErr w:type="spellEnd"/>
+      <w:r>
+        <w:rPr>
+          <w:rFonts w:ascii="Helvetica" w:eastAsia="Times New Roman" w:hAnsi="Helvetica" w:cs="Times New Roman"/>
+          <w:color w:val="4F4F4F"/>
+          <w:kern w:val="0"/>
+          <w:sz w:val="23"/>
+          <w:szCs w:val="23"/>
+        </w:rPr>
+        <w:t xml:space="preserve">, </w:t>
+      </w:r>
+      <w:proofErr w:type="spellStart"/>
+      <w:r>
+        <w:rPr>
+          <w:rFonts w:ascii="Helvetica" w:eastAsia="Times New Roman" w:hAnsi="Helvetica" w:cs="Times New Roman"/>
+          <w:color w:val="4F4F4F"/>
+          <w:kern w:val="0"/>
+          <w:sz w:val="23"/>
+          <w:szCs w:val="23"/>
+        </w:rPr>
+        <w:t>giờ</w:t>
+      </w:r>
+      <w:proofErr w:type="spellEnd"/>
+      <w:r>
+        <w:rPr>
+          <w:rFonts w:ascii="Helvetica" w:eastAsia="Times New Roman" w:hAnsi="Helvetica" w:cs="Times New Roman"/>
+          <w:color w:val="4F4F4F"/>
+          <w:kern w:val="0"/>
+          <w:sz w:val="23"/>
+          <w:szCs w:val="23"/>
+        </w:rPr>
+        <w:t xml:space="preserve"> </w:t>
+      </w:r>
+      <w:proofErr w:type="spellStart"/>
+      <w:r>
+        <w:rPr>
+          <w:rFonts w:ascii="Helvetica" w:eastAsia="Times New Roman" w:hAnsi="Helvetica" w:cs="Times New Roman"/>
+          <w:color w:val="4F4F4F"/>
+          <w:kern w:val="0"/>
+          <w:sz w:val="23"/>
+          <w:szCs w:val="23"/>
+        </w:rPr>
+        <w:t>thì</w:t>
+      </w:r>
+      <w:proofErr w:type="spellEnd"/>
+      <w:r>
+        <w:rPr>
+          <w:rFonts w:ascii="Helvetica" w:eastAsia="Times New Roman" w:hAnsi="Helvetica" w:cs="Times New Roman"/>
+          <w:color w:val="4F4F4F"/>
+          <w:kern w:val="0"/>
+          <w:sz w:val="23"/>
+          <w:szCs w:val="23"/>
+        </w:rPr>
+        <w:t xml:space="preserve"> </w:t>
+      </w:r>
+      <w:proofErr w:type="spellStart"/>
+      <w:r>
+        <w:rPr>
+          <w:rFonts w:ascii="Helvetica" w:eastAsia="Times New Roman" w:hAnsi="Helvetica" w:cs="Times New Roman"/>
+          <w:color w:val="4F4F4F"/>
+          <w:kern w:val="0"/>
+          <w:sz w:val="23"/>
+          <w:szCs w:val="23"/>
+        </w:rPr>
+        <w:t>không</w:t>
+      </w:r>
+      <w:proofErr w:type="spellEnd"/>
+    </w:p>
+    <w:p>
+      <w:pPr>
+        <w:widowControl/>
+        <w:shd w:val="clear" w:color="auto" w:fill="FFFFFF"/>
+        <w:wordWrap w:val="0"/>
+        <w:jc w:val="left"/>
+        <w:rPr>
+          <w:rFonts w:ascii="Helvetica" w:eastAsia="Times New Roman" w:hAnsi="Helvetica" w:cs="Times New Roman"/>
+          <w:color w:val="4F4F4F"/>
+          <w:kern w:val="0"/>
+          <w:sz w:val="23"/>
+          <w:szCs w:val="23"/>
+        </w:rPr>
+      </w:pPr>
+      <w:r>
+        <w:rPr>
+          <w:rFonts w:ascii="Helvetica" w:eastAsia="Times New Roman" w:hAnsi="Helvetica" w:cs="Times New Roman"/>
+          <w:color w:val="4F4F4F"/>
+          <w:kern w:val="0"/>
+          <w:sz w:val="23"/>
+          <w:szCs w:val="23"/>
+        </w:rPr>
+        <w:t xml:space="preserve">* </w:t>
+      </w:r>
+      <w:proofErr w:type="spellStart"/>
+      <w:r>
+        <w:rPr>
+          <w:rFonts w:ascii="MS Gothic" w:eastAsia="Times New Roman" w:hAnsi="MS Gothic" w:cs="MS Gothic"/>
+          <w:color w:val="4F4F4F"/>
+          <w:kern w:val="0"/>
+          <w:sz w:val="23"/>
+          <w:szCs w:val="23"/>
+        </w:rPr>
+        <w:t>かねて</w:t>
+      </w:r>
+      <w:proofErr w:type="spellEnd"/>
+      <w:r>
+        <w:rPr>
+          <w:rFonts w:ascii="Helvetica" w:eastAsia="Times New Roman" w:hAnsi="Helvetica" w:cs="Times New Roman"/>
+          <w:color w:val="4F4F4F"/>
+          <w:kern w:val="0"/>
+          <w:sz w:val="23"/>
+          <w:szCs w:val="23"/>
+        </w:rPr>
+        <w:t xml:space="preserve">~ </w:t>
+      </w:r>
+      <w:proofErr w:type="spellStart"/>
+      <w:r>
+        <w:rPr>
+          <w:rFonts w:ascii="MS Gothic" w:eastAsia="Times New Roman" w:hAnsi="MS Gothic" w:cs="MS Gothic"/>
+          <w:color w:val="4F4F4F"/>
+          <w:kern w:val="0"/>
+          <w:sz w:val="23"/>
+          <w:szCs w:val="23"/>
+        </w:rPr>
+        <w:t>前から今まで</w:t>
+      </w:r>
+      <w:r>
+        <w:rPr>
+          <w:rFonts w:ascii="Helvetica" w:eastAsia="Times New Roman" w:hAnsi="Helvetica" w:cs="Times New Roman"/>
+          <w:color w:val="4F4F4F"/>
+          <w:kern w:val="0"/>
+          <w:sz w:val="23"/>
+          <w:szCs w:val="23"/>
+        </w:rPr>
+        <w:t>~Tr</w:t>
+      </w:r>
+      <w:r>
+        <w:rPr>
+          <w:rFonts w:ascii="Helvetica" w:eastAsia="Times New Roman" w:hAnsi="Helvetica" w:cs="Helvetica"/>
+          <w:color w:val="4F4F4F"/>
+          <w:kern w:val="0"/>
+          <w:sz w:val="23"/>
+          <w:szCs w:val="23"/>
+        </w:rPr>
+        <w:t>ướ</w:t>
+      </w:r>
+      <w:r>
+        <w:rPr>
+          <w:rFonts w:ascii="Helvetica" w:eastAsia="Times New Roman" w:hAnsi="Helvetica" w:cs="Times New Roman"/>
+          <w:color w:val="4F4F4F"/>
+          <w:kern w:val="0"/>
+          <w:sz w:val="23"/>
+          <w:szCs w:val="23"/>
+        </w:rPr>
+        <w:t>c</w:t>
+      </w:r>
+      <w:proofErr w:type="spellEnd"/>
+      <w:r>
+        <w:rPr>
+          <w:rFonts w:ascii="Helvetica" w:eastAsia="Times New Roman" w:hAnsi="Helvetica" w:cs="Times New Roman"/>
+          <w:color w:val="4F4F4F"/>
+          <w:kern w:val="0"/>
+          <w:sz w:val="23"/>
+          <w:szCs w:val="23"/>
+        </w:rPr>
+        <w:t xml:space="preserve"> </w:t>
+      </w:r>
+      <w:proofErr w:type="spellStart"/>
+      <w:r>
+        <w:rPr>
+          <w:rFonts w:ascii="Helvetica" w:eastAsia="Times New Roman" w:hAnsi="Helvetica" w:cs="Helvetica"/>
+          <w:color w:val="4F4F4F"/>
+          <w:kern w:val="0"/>
+          <w:sz w:val="23"/>
+          <w:szCs w:val="23"/>
+        </w:rPr>
+        <w:t>đâ</w:t>
+      </w:r>
+      <w:r>
+        <w:rPr>
+          <w:rFonts w:ascii="Helvetica" w:eastAsia="Times New Roman" w:hAnsi="Helvetica" w:cs="Times New Roman"/>
+          <w:color w:val="4F4F4F"/>
+          <w:kern w:val="0"/>
+          <w:sz w:val="23"/>
+          <w:szCs w:val="23"/>
+        </w:rPr>
+        <w:t>y</w:t>
+      </w:r>
+      <w:proofErr w:type="spellEnd"/>
+      <w:r>
+        <w:rPr>
+          <w:rFonts w:ascii="Helvetica" w:eastAsia="Times New Roman" w:hAnsi="Helvetica" w:cs="Times New Roman"/>
+          <w:color w:val="4F4F4F"/>
+          <w:kern w:val="0"/>
+          <w:sz w:val="23"/>
+          <w:szCs w:val="23"/>
+        </w:rPr>
+        <w:t xml:space="preserve"> </w:t>
+      </w:r>
+      <w:proofErr w:type="spellStart"/>
+      <w:r>
+        <w:rPr>
+          <w:rFonts w:ascii="Helvetica" w:eastAsia="Times New Roman" w:hAnsi="Helvetica" w:cs="Helvetica"/>
+          <w:color w:val="4F4F4F"/>
+          <w:kern w:val="0"/>
+          <w:sz w:val="23"/>
+          <w:szCs w:val="23"/>
+        </w:rPr>
+        <w:t>đã</w:t>
+      </w:r>
+      <w:proofErr w:type="spellEnd"/>
+      <w:r>
+        <w:rPr>
+          <w:rFonts w:ascii="Helvetica" w:eastAsia="Times New Roman" w:hAnsi="Helvetica" w:cs="Times New Roman"/>
+          <w:color w:val="4F4F4F"/>
+          <w:kern w:val="0"/>
+          <w:sz w:val="23"/>
+          <w:szCs w:val="23"/>
+        </w:rPr>
+        <w:t xml:space="preserve">, </w:t>
+      </w:r>
+      <w:proofErr w:type="spellStart"/>
+      <w:r>
+        <w:rPr>
+          <w:rFonts w:ascii="Helvetica" w:eastAsia="Times New Roman" w:hAnsi="Helvetica" w:cs="Times New Roman"/>
+          <w:color w:val="4F4F4F"/>
+          <w:kern w:val="0"/>
+          <w:sz w:val="23"/>
+          <w:szCs w:val="23"/>
+        </w:rPr>
+        <w:t>T</w:t>
+      </w:r>
+      <w:r>
+        <w:rPr>
+          <w:rFonts w:ascii="Helvetica" w:eastAsia="Times New Roman" w:hAnsi="Helvetica" w:cs="Helvetica"/>
+          <w:color w:val="4F4F4F"/>
+          <w:kern w:val="0"/>
+          <w:sz w:val="23"/>
+          <w:szCs w:val="23"/>
+        </w:rPr>
+        <w:t>ừ</w:t>
+      </w:r>
+      <w:proofErr w:type="spellEnd"/>
+      <w:r>
+        <w:rPr>
+          <w:rFonts w:ascii="Helvetica" w:eastAsia="Times New Roman" w:hAnsi="Helvetica" w:cs="Times New Roman"/>
+          <w:color w:val="4F4F4F"/>
+          <w:kern w:val="0"/>
+          <w:sz w:val="23"/>
+          <w:szCs w:val="23"/>
+        </w:rPr>
+        <w:t xml:space="preserve"> </w:t>
+      </w:r>
+      <w:proofErr w:type="spellStart"/>
+      <w:r>
+        <w:rPr>
+          <w:rFonts w:ascii="Helvetica" w:eastAsia="Times New Roman" w:hAnsi="Helvetica" w:cs="Times New Roman"/>
+          <w:color w:val="4F4F4F"/>
+          <w:kern w:val="0"/>
+          <w:sz w:val="23"/>
+          <w:szCs w:val="23"/>
+        </w:rPr>
+        <w:t>tr</w:t>
+      </w:r>
+      <w:r>
+        <w:rPr>
+          <w:rFonts w:ascii="Helvetica" w:eastAsia="Times New Roman" w:hAnsi="Helvetica" w:cs="Helvetica"/>
+          <w:color w:val="4F4F4F"/>
+          <w:kern w:val="0"/>
+          <w:sz w:val="23"/>
+          <w:szCs w:val="23"/>
+        </w:rPr>
+        <w:t>ướ</w:t>
+      </w:r>
+      <w:r>
+        <w:rPr>
+          <w:rFonts w:ascii="Helvetica" w:eastAsia="Times New Roman" w:hAnsi="Helvetica" w:cs="Times New Roman"/>
+          <w:color w:val="4F4F4F"/>
+          <w:kern w:val="0"/>
+          <w:sz w:val="23"/>
+          <w:szCs w:val="23"/>
+        </w:rPr>
+        <w:t>c</w:t>
+      </w:r>
+      <w:proofErr w:type="spellEnd"/>
+      <w:r>
+        <w:rPr>
+          <w:rFonts w:ascii="Helvetica" w:eastAsia="Times New Roman" w:hAnsi="Helvetica" w:cs="Times New Roman"/>
+          <w:color w:val="4F4F4F"/>
+          <w:kern w:val="0"/>
+          <w:sz w:val="23"/>
+          <w:szCs w:val="23"/>
+        </w:rPr>
+        <w:t xml:space="preserve"> </w:t>
+      </w:r>
+      <w:proofErr w:type="spellStart"/>
+      <w:r>
+        <w:rPr>
+          <w:rFonts w:ascii="Helvetica" w:eastAsia="Times New Roman" w:hAnsi="Helvetica" w:cs="Helvetica"/>
+          <w:color w:val="4F4F4F"/>
+          <w:kern w:val="0"/>
+          <w:sz w:val="23"/>
+          <w:szCs w:val="23"/>
+        </w:rPr>
+        <w:t>đã</w:t>
+      </w:r>
+      <w:proofErr w:type="spellEnd"/>
+      <w:r>
+        <w:rPr>
+          <w:rFonts w:ascii="Helvetica" w:eastAsia="Times New Roman" w:hAnsi="Helvetica" w:cs="Times New Roman"/>
+          <w:color w:val="4F4F4F"/>
+          <w:kern w:val="0"/>
+          <w:sz w:val="23"/>
+          <w:szCs w:val="23"/>
+        </w:rPr>
+        <w:t>~</w:t>
+      </w:r>
+    </w:p>
+    <w:p>
+      <w:pPr>
+        <w:widowControl/>
+        <w:shd w:val="clear" w:color="auto" w:fill="FFFFFF"/>
+        <w:wordWrap w:val="0"/>
+        <w:jc w:val="left"/>
+        <w:rPr>
+          <w:rFonts w:ascii="Helvetica" w:eastAsia="Times New Roman" w:hAnsi="Helvetica" w:cs="Times New Roman"/>
+          <w:color w:val="4F4F4F"/>
+          <w:kern w:val="0"/>
+          <w:sz w:val="23"/>
+          <w:szCs w:val="23"/>
+        </w:rPr>
+      </w:pPr>
+      <w:r>
+        <w:rPr>
+          <w:rFonts w:ascii="Helvetica" w:eastAsia="Times New Roman" w:hAnsi="Helvetica" w:cs="Times New Roman"/>
+          <w:color w:val="4F4F4F"/>
+          <w:kern w:val="0"/>
+          <w:sz w:val="23"/>
+          <w:szCs w:val="23"/>
+        </w:rPr>
+        <w:t>=&gt;</w:t>
+      </w:r>
+      <w:proofErr w:type="spellStart"/>
+      <w:r>
+        <w:rPr>
+          <w:rFonts w:ascii="Helvetica" w:eastAsia="Times New Roman" w:hAnsi="Helvetica" w:cs="Times New Roman"/>
+          <w:color w:val="4F4F4F"/>
+          <w:kern w:val="0"/>
+          <w:sz w:val="23"/>
+          <w:szCs w:val="23"/>
+        </w:rPr>
+        <w:t>Đã</w:t>
+      </w:r>
+      <w:proofErr w:type="spellEnd"/>
+      <w:r>
+        <w:rPr>
+          <w:rFonts w:ascii="Helvetica" w:eastAsia="Times New Roman" w:hAnsi="Helvetica" w:cs="Times New Roman"/>
+          <w:color w:val="4F4F4F"/>
+          <w:kern w:val="0"/>
+          <w:sz w:val="23"/>
+          <w:szCs w:val="23"/>
+        </w:rPr>
+        <w:t xml:space="preserve"> </w:t>
+      </w:r>
+      <w:proofErr w:type="spellStart"/>
+      <w:r>
+        <w:rPr>
+          <w:rFonts w:ascii="Helvetica" w:eastAsia="Times New Roman" w:hAnsi="Helvetica" w:cs="Times New Roman"/>
+          <w:color w:val="4F4F4F"/>
+          <w:kern w:val="0"/>
+          <w:sz w:val="23"/>
+          <w:szCs w:val="23"/>
+        </w:rPr>
+        <w:t>có</w:t>
+      </w:r>
+      <w:proofErr w:type="spellEnd"/>
+      <w:r>
+        <w:rPr>
+          <w:rFonts w:ascii="Helvetica" w:eastAsia="Times New Roman" w:hAnsi="Helvetica" w:cs="Times New Roman"/>
+          <w:color w:val="4F4F4F"/>
+          <w:kern w:val="0"/>
+          <w:sz w:val="23"/>
+          <w:szCs w:val="23"/>
+        </w:rPr>
+        <w:t xml:space="preserve"> </w:t>
+      </w:r>
+      <w:proofErr w:type="spellStart"/>
+      <w:r>
+        <w:rPr>
+          <w:rFonts w:ascii="Helvetica" w:eastAsia="Times New Roman" w:hAnsi="Helvetica" w:cs="Times New Roman"/>
+          <w:color w:val="4F4F4F"/>
+          <w:kern w:val="0"/>
+          <w:sz w:val="23"/>
+          <w:szCs w:val="23"/>
+        </w:rPr>
+        <w:t>trong</w:t>
+      </w:r>
+      <w:proofErr w:type="spellEnd"/>
+      <w:r>
+        <w:rPr>
+          <w:rFonts w:ascii="Helvetica" w:eastAsia="Times New Roman" w:hAnsi="Helvetica" w:cs="Times New Roman"/>
+          <w:color w:val="4F4F4F"/>
+          <w:kern w:val="0"/>
+          <w:sz w:val="23"/>
+          <w:szCs w:val="23"/>
+        </w:rPr>
+        <w:t xml:space="preserve"> </w:t>
+      </w:r>
+      <w:proofErr w:type="spellStart"/>
+      <w:r>
+        <w:rPr>
+          <w:rFonts w:ascii="Helvetica" w:eastAsia="Times New Roman" w:hAnsi="Helvetica" w:cs="Times New Roman"/>
+          <w:color w:val="4F4F4F"/>
+          <w:kern w:val="0"/>
+          <w:sz w:val="23"/>
+          <w:szCs w:val="23"/>
+        </w:rPr>
+        <w:t>quá</w:t>
+      </w:r>
+      <w:proofErr w:type="spellEnd"/>
+      <w:r>
+        <w:rPr>
+          <w:rFonts w:ascii="Helvetica" w:eastAsia="Times New Roman" w:hAnsi="Helvetica" w:cs="Times New Roman"/>
+          <w:color w:val="4F4F4F"/>
+          <w:kern w:val="0"/>
+          <w:sz w:val="23"/>
+          <w:szCs w:val="23"/>
+        </w:rPr>
+        <w:t xml:space="preserve"> </w:t>
+      </w:r>
+      <w:proofErr w:type="spellStart"/>
+      <w:r>
+        <w:rPr>
+          <w:rFonts w:ascii="Helvetica" w:eastAsia="Times New Roman" w:hAnsi="Helvetica" w:cs="Times New Roman"/>
+          <w:color w:val="4F4F4F"/>
+          <w:kern w:val="0"/>
+          <w:sz w:val="23"/>
+          <w:szCs w:val="23"/>
+        </w:rPr>
+        <w:t>khứ</w:t>
+      </w:r>
+      <w:proofErr w:type="spellEnd"/>
+      <w:r>
+        <w:rPr>
+          <w:rFonts w:ascii="Helvetica" w:eastAsia="Times New Roman" w:hAnsi="Helvetica" w:cs="Times New Roman"/>
+          <w:color w:val="4F4F4F"/>
+          <w:kern w:val="0"/>
+          <w:sz w:val="23"/>
+          <w:szCs w:val="23"/>
+        </w:rPr>
+        <w:t xml:space="preserve"> </w:t>
+      </w:r>
+      <w:proofErr w:type="spellStart"/>
+      <w:r>
+        <w:rPr>
+          <w:rFonts w:ascii="Helvetica" w:eastAsia="Times New Roman" w:hAnsi="Helvetica" w:cs="Times New Roman"/>
+          <w:color w:val="4F4F4F"/>
+          <w:kern w:val="0"/>
+          <w:sz w:val="23"/>
+          <w:szCs w:val="23"/>
+        </w:rPr>
+        <w:t>và</w:t>
+      </w:r>
+      <w:proofErr w:type="spellEnd"/>
+      <w:r>
+        <w:rPr>
+          <w:rFonts w:ascii="Helvetica" w:eastAsia="Times New Roman" w:hAnsi="Helvetica" w:cs="Times New Roman"/>
+          <w:color w:val="4F4F4F"/>
+          <w:kern w:val="0"/>
+          <w:sz w:val="23"/>
+          <w:szCs w:val="23"/>
+        </w:rPr>
+        <w:t xml:space="preserve"> </w:t>
+      </w:r>
+      <w:proofErr w:type="spellStart"/>
+      <w:r>
+        <w:rPr>
+          <w:rFonts w:ascii="Helvetica" w:eastAsia="Times New Roman" w:hAnsi="Helvetica" w:cs="Times New Roman"/>
+          <w:color w:val="4F4F4F"/>
+          <w:kern w:val="0"/>
+          <w:sz w:val="23"/>
+          <w:szCs w:val="23"/>
+        </w:rPr>
+        <w:t>tới</w:t>
+      </w:r>
+      <w:proofErr w:type="spellEnd"/>
+      <w:r>
+        <w:rPr>
+          <w:rFonts w:ascii="Helvetica" w:eastAsia="Times New Roman" w:hAnsi="Helvetica" w:cs="Times New Roman"/>
+          <w:color w:val="4F4F4F"/>
+          <w:kern w:val="0"/>
+          <w:sz w:val="23"/>
+          <w:szCs w:val="23"/>
+        </w:rPr>
+        <w:t xml:space="preserve"> </w:t>
+      </w:r>
+      <w:proofErr w:type="spellStart"/>
+      <w:r>
+        <w:rPr>
+          <w:rFonts w:ascii="Helvetica" w:eastAsia="Times New Roman" w:hAnsi="Helvetica" w:cs="Times New Roman"/>
+          <w:color w:val="4F4F4F"/>
+          <w:kern w:val="0"/>
+          <w:sz w:val="23"/>
+          <w:szCs w:val="23"/>
+        </w:rPr>
+        <w:t>tận</w:t>
+      </w:r>
+      <w:proofErr w:type="spellEnd"/>
+      <w:r>
+        <w:rPr>
+          <w:rFonts w:ascii="Helvetica" w:eastAsia="Times New Roman" w:hAnsi="Helvetica" w:cs="Times New Roman"/>
+          <w:color w:val="4F4F4F"/>
+          <w:kern w:val="0"/>
+          <w:sz w:val="23"/>
+          <w:szCs w:val="23"/>
+        </w:rPr>
+        <w:t xml:space="preserve"> </w:t>
+      </w:r>
+      <w:proofErr w:type="spellStart"/>
+      <w:r>
+        <w:rPr>
+          <w:rFonts w:ascii="Helvetica" w:eastAsia="Times New Roman" w:hAnsi="Helvetica" w:cs="Times New Roman"/>
+          <w:color w:val="4F4F4F"/>
+          <w:kern w:val="0"/>
+          <w:sz w:val="23"/>
+          <w:szCs w:val="23"/>
+        </w:rPr>
+        <w:t>thời</w:t>
+      </w:r>
+      <w:proofErr w:type="spellEnd"/>
+      <w:r>
+        <w:rPr>
+          <w:rFonts w:ascii="Helvetica" w:eastAsia="Times New Roman" w:hAnsi="Helvetica" w:cs="Times New Roman"/>
+          <w:color w:val="4F4F4F"/>
+          <w:kern w:val="0"/>
+          <w:sz w:val="23"/>
+          <w:szCs w:val="23"/>
+        </w:rPr>
+        <w:t xml:space="preserve"> </w:t>
+      </w:r>
+      <w:proofErr w:type="spellStart"/>
+      <w:r>
+        <w:rPr>
+          <w:rFonts w:ascii="Helvetica" w:eastAsia="Times New Roman" w:hAnsi="Helvetica" w:cs="Times New Roman"/>
+          <w:color w:val="4F4F4F"/>
+          <w:kern w:val="0"/>
+          <w:sz w:val="23"/>
+          <w:szCs w:val="23"/>
+        </w:rPr>
+        <w:t>điểm</w:t>
+      </w:r>
+      <w:proofErr w:type="spellEnd"/>
+      <w:r>
+        <w:rPr>
+          <w:rFonts w:ascii="Helvetica" w:eastAsia="Times New Roman" w:hAnsi="Helvetica" w:cs="Times New Roman"/>
+          <w:color w:val="4F4F4F"/>
+          <w:kern w:val="0"/>
+          <w:sz w:val="23"/>
+          <w:szCs w:val="23"/>
+        </w:rPr>
+        <w:t xml:space="preserve"> </w:t>
+      </w:r>
+      <w:proofErr w:type="spellStart"/>
+      <w:r>
+        <w:rPr>
+          <w:rFonts w:ascii="Helvetica" w:eastAsia="Times New Roman" w:hAnsi="Helvetica" w:cs="Times New Roman"/>
+          <w:color w:val="4F4F4F"/>
+          <w:kern w:val="0"/>
+          <w:sz w:val="23"/>
+          <w:szCs w:val="23"/>
+        </w:rPr>
+        <w:t>nói</w:t>
+      </w:r>
+      <w:proofErr w:type="spellEnd"/>
+    </w:p>
+    <w:p>
+      <w:pPr>
+        <w:rPr>
+          <w:rFonts w:ascii="Calibri" w:hAnsi="Calibri" w:cs="Calibri"/>
+        </w:rPr>
+      </w:pPr>
+      <w:r>
+        <w:rPr>
+          <w:rFonts w:ascii="Calibri" w:hAnsi="Calibri" w:cs="Calibri"/>
+        </w:rPr>
+        <w:t>12) V1</w:t>
+      </w:r>
+      <w:r>
+        <w:rPr>
+          <w:rFonts w:ascii="Calibri" w:hAnsi="Calibri" w:cs="Calibri" w:hint="eastAsia"/>
+        </w:rPr>
+        <w:t>てからでないと、</w:t>
+      </w:r>
+      <w:r>
+        <w:rPr>
+          <w:rFonts w:ascii="Calibri" w:hAnsi="Calibri" w:cs="Calibri" w:hint="eastAsia"/>
+        </w:rPr>
+        <w:t>V2</w:t>
+      </w:r>
+      <w:r>
+        <w:rPr>
+          <w:rFonts w:ascii="Calibri" w:hAnsi="Calibri" w:cs="Calibri"/>
+        </w:rPr>
+        <w:t xml:space="preserve">: </w:t>
+      </w:r>
+      <w:proofErr w:type="spellStart"/>
+      <w:r>
+        <w:rPr>
+          <w:rFonts w:ascii="Calibri" w:hAnsi="Calibri" w:cs="Calibri"/>
+        </w:rPr>
+        <w:t>Nếu</w:t>
+      </w:r>
+      <w:proofErr w:type="spellEnd"/>
+      <w:r>
+        <w:rPr>
+          <w:rFonts w:ascii="Calibri" w:hAnsi="Calibri" w:cs="Calibri"/>
+        </w:rPr>
+        <w:t xml:space="preserve"> </w:t>
+      </w:r>
+      <w:proofErr w:type="spellStart"/>
+      <w:r>
+        <w:rPr>
+          <w:rFonts w:ascii="Calibri" w:hAnsi="Calibri" w:cs="Calibri"/>
+        </w:rPr>
+        <w:t>không</w:t>
+      </w:r>
+      <w:proofErr w:type="spellEnd"/>
+      <w:r>
+        <w:rPr>
+          <w:rFonts w:ascii="Calibri" w:hAnsi="Calibri" w:cs="Calibri"/>
+        </w:rPr>
+        <w:t xml:space="preserve"> </w:t>
+      </w:r>
+      <w:proofErr w:type="spellStart"/>
+      <w:r>
+        <w:rPr>
+          <w:rFonts w:ascii="Calibri" w:hAnsi="Calibri" w:cs="Calibri"/>
+        </w:rPr>
+        <w:t>làm</w:t>
+      </w:r>
+      <w:proofErr w:type="spellEnd"/>
+      <w:r>
+        <w:rPr>
+          <w:rFonts w:ascii="Calibri" w:hAnsi="Calibri" w:cs="Calibri"/>
+        </w:rPr>
+        <w:t xml:space="preserve"> V1 </w:t>
+      </w:r>
+      <w:proofErr w:type="spellStart"/>
+      <w:r>
+        <w:rPr>
+          <w:rFonts w:ascii="Calibri" w:hAnsi="Calibri" w:cs="Calibri"/>
+        </w:rPr>
+        <w:t>thì</w:t>
+      </w:r>
+      <w:proofErr w:type="spellEnd"/>
+      <w:r>
+        <w:rPr>
+          <w:rFonts w:ascii="Calibri" w:hAnsi="Calibri" w:cs="Calibri"/>
+        </w:rPr>
+        <w:t xml:space="preserve"> </w:t>
+      </w:r>
+      <w:proofErr w:type="spellStart"/>
+      <w:r>
+        <w:rPr>
+          <w:rFonts w:ascii="Calibri" w:hAnsi="Calibri" w:cs="Calibri"/>
+        </w:rPr>
+        <w:t>rất</w:t>
+      </w:r>
+      <w:proofErr w:type="spellEnd"/>
+      <w:r>
+        <w:rPr>
+          <w:rFonts w:ascii="Calibri" w:hAnsi="Calibri" w:cs="Calibri"/>
+        </w:rPr>
+        <w:t xml:space="preserve"> </w:t>
+      </w:r>
+      <w:proofErr w:type="spellStart"/>
+      <w:r>
+        <w:rPr>
+          <w:rFonts w:ascii="Calibri" w:hAnsi="Calibri" w:cs="Calibri"/>
+        </w:rPr>
+        <w:t>khó</w:t>
+      </w:r>
+      <w:proofErr w:type="spellEnd"/>
+      <w:r>
+        <w:rPr>
+          <w:rFonts w:ascii="Calibri" w:hAnsi="Calibri" w:cs="Calibri"/>
+        </w:rPr>
+        <w:t xml:space="preserve"> </w:t>
+      </w:r>
+      <w:proofErr w:type="spellStart"/>
+      <w:r>
+        <w:rPr>
+          <w:rFonts w:ascii="Calibri" w:hAnsi="Calibri" w:cs="Calibri"/>
+        </w:rPr>
+        <w:t>làm</w:t>
+      </w:r>
+      <w:proofErr w:type="spellEnd"/>
+      <w:r>
+        <w:rPr>
+          <w:rFonts w:ascii="Calibri" w:hAnsi="Calibri" w:cs="Calibri"/>
+        </w:rPr>
+        <w:t xml:space="preserve"> V2</w:t>
+      </w:r>
       <w:bookmarkStart w:id="0" w:name="_GoBack"/>
       <w:bookmarkEnd w:id="0"/>
     </w:p>

--- a/linh tinh/Mau_cau_hay_su_dung.docx
+++ b/linh tinh/Mau_cau_hay_su_dung.docx
@@ -10368,6 +10368,110 @@
           <w:rFonts w:ascii="Calibri" w:hAnsi="Calibri" w:cs="Calibri"/>
         </w:rPr>
         <w:t xml:space="preserve"> V2</w:t>
+      </w:r>
+    </w:p>
+    <w:p>
+      <w:pPr>
+        <w:rPr>
+          <w:rFonts w:ascii="Calibri" w:hAnsi="Calibri" w:cs="Calibri"/>
+        </w:rPr>
+      </w:pPr>
+    </w:p>
+    <w:p>
+      <w:pPr>
+        <w:rPr>
+          <w:rFonts w:ascii="Calibri" w:hAnsi="Calibri" w:cs="Calibri"/>
+        </w:rPr>
+      </w:pPr>
+      <w:r>
+        <w:rPr>
+          <w:rFonts w:ascii="Meiryo" w:eastAsia="Meiryo" w:cs="Meiryo" w:hint="eastAsia"/>
+          <w:kern w:val="0"/>
+          <w:sz w:val="22"/>
+          <w:lang w:val="ja"/>
+        </w:rPr>
+        <w:t>言葉の障害</w:t>
+      </w:r>
+      <w:r>
+        <w:rPr>
+          <w:rFonts w:ascii="Meiryo" w:eastAsia="Meiryo" w:cs="Meiryo"/>
+          <w:kern w:val="0"/>
+          <w:sz w:val="22"/>
+          <w:lang w:val="ja"/>
+        </w:rPr>
+        <w:t>: B</w:t>
+      </w:r>
+      <w:r>
+        <w:rPr>
+          <w:rFonts w:ascii="Calibri" w:eastAsia="Meiryo" w:hAnsi="Calibri" w:cs="Calibri"/>
+          <w:kern w:val="0"/>
+          <w:sz w:val="22"/>
+          <w:lang w:val="ja"/>
+        </w:rPr>
+        <w:t>ấ</w:t>
+      </w:r>
+      <w:r>
+        <w:rPr>
+          <w:rFonts w:ascii="Meiryo" w:eastAsia="Meiryo" w:cs="Meiryo"/>
+          <w:kern w:val="0"/>
+          <w:sz w:val="22"/>
+          <w:lang w:val="ja"/>
+        </w:rPr>
+        <w:t xml:space="preserve">t </w:t>
+      </w:r>
+      <w:r>
+        <w:rPr>
+          <w:rFonts w:ascii="Meiryo" w:eastAsia="Meiryo" w:cs="Meiryo" w:hint="eastAsia"/>
+          <w:kern w:val="0"/>
+          <w:sz w:val="22"/>
+          <w:lang w:val="ja"/>
+        </w:rPr>
+        <w:t>đ</w:t>
+      </w:r>
+      <w:r>
+        <w:rPr>
+          <w:rFonts w:ascii="Calibri" w:eastAsia="Meiryo" w:hAnsi="Calibri" w:cs="Calibri"/>
+          <w:kern w:val="0"/>
+          <w:sz w:val="22"/>
+          <w:lang w:val="ja"/>
+        </w:rPr>
+        <w:t>ồ</w:t>
+      </w:r>
+      <w:r>
+        <w:rPr>
+          <w:rFonts w:ascii="Meiryo" w:eastAsia="Meiryo" w:cs="Meiryo"/>
+          <w:kern w:val="0"/>
+          <w:sz w:val="22"/>
+          <w:lang w:val="ja"/>
+        </w:rPr>
+        <w:t>ng ng</w:t>
+      </w:r>
+      <w:r>
+        <w:rPr>
+          <w:rFonts w:ascii="Meiryo" w:eastAsia="Meiryo" w:cs="Meiryo" w:hint="eastAsia"/>
+          <w:kern w:val="0"/>
+          <w:sz w:val="22"/>
+          <w:lang w:val="ja"/>
+        </w:rPr>
+        <w:t>ô</w:t>
+      </w:r>
+      <w:r>
+        <w:rPr>
+          <w:rFonts w:ascii="Meiryo" w:eastAsia="Meiryo" w:cs="Meiryo"/>
+          <w:kern w:val="0"/>
+          <w:sz w:val="22"/>
+          <w:lang w:val="ja"/>
+        </w:rPr>
+        <w:t>n ng</w:t>
+      </w:r>
+      <w:r>
+        <w:rPr>
+          <w:rFonts w:ascii="Calibri" w:eastAsia="Meiryo" w:hAnsi="Calibri" w:cs="Calibri"/>
+          <w:kern w:val="0"/>
+          <w:sz w:val="22"/>
+          <w:lang w:val="ja"/>
+        </w:rPr>
+        <w:t>ữ</w:t>
       </w:r>
       <w:bookmarkStart w:id="0" w:name="_GoBack"/>
       <w:bookmarkEnd w:id="0"/>

--- a/linh tinh/Mau_cau_hay_su_dung.docx
+++ b/linh tinh/Mau_cau_hay_su_dung.docx
@@ -3402,9 +3402,126 @@
     <w:p>
       <w:pPr>
         <w:rPr>
-          <w:rFonts w:ascii="Calibri" w:hAnsi="Calibri" w:cs="Calibri" w:hint="eastAsia"/>
-        </w:rPr>
-      </w:pPr>
+          <w:rFonts w:ascii="Calibri" w:hAnsi="Calibri" w:cs="Calibri"/>
+        </w:rPr>
+      </w:pPr>
+    </w:p>
+    <w:p>
+      <w:pPr>
+        <w:rPr>
+          <w:rFonts w:ascii="Calibri" w:hAnsi="Calibri" w:cs="Calibri"/>
+        </w:rPr>
+      </w:pPr>
+      <w:r>
+        <w:rPr>
+          <w:rFonts w:ascii="Helvetica" w:hAnsi="Helvetica" w:cs="Helvetica"/>
+          <w:color w:val="4F4F4F"/>
+          <w:sz w:val="23"/>
+          <w:szCs w:val="23"/>
+          <w:shd w:val="clear" w:color="auto" w:fill="FFFFFF"/>
+        </w:rPr>
+        <w:t xml:space="preserve">Sử dụng (= </w:t>
+      </w:r>
+      <w:r>
+        <w:rPr>
+          <w:rFonts w:ascii="Helvetica" w:hAnsi="Helvetica" w:cs="Helvetica"/>
+          <w:color w:val="4F4F4F"/>
+          <w:sz w:val="23"/>
+          <w:szCs w:val="23"/>
+          <w:shd w:val="clear" w:color="auto" w:fill="FFFFFF"/>
+        </w:rPr>
+        <w:t>使用</w:t>
+      </w:r>
+      <w:r>
+        <w:rPr>
+          <w:rFonts w:ascii="Helvetica" w:hAnsi="Helvetica" w:cs="Helvetica"/>
+          <w:color w:val="4F4F4F"/>
+          <w:sz w:val="23"/>
+          <w:szCs w:val="23"/>
+          <w:shd w:val="clear" w:color="auto" w:fill="FFFFFF"/>
+        </w:rPr>
+        <w:t xml:space="preserve"> và </w:t>
+      </w:r>
+      <w:r>
+        <w:rPr>
+          <w:rFonts w:ascii="Helvetica" w:hAnsi="Helvetica" w:cs="Helvetica"/>
+          <w:color w:val="4F4F4F"/>
+          <w:sz w:val="23"/>
+          <w:szCs w:val="23"/>
+          <w:shd w:val="clear" w:color="auto" w:fill="FFFFFF"/>
+        </w:rPr>
+        <w:t>利用</w:t>
+      </w:r>
+      <w:r>
+        <w:rPr>
+          <w:rFonts w:ascii="Helvetica" w:hAnsi="Helvetica" w:cs="Helvetica"/>
+          <w:color w:val="4F4F4F"/>
+          <w:sz w:val="23"/>
+          <w:szCs w:val="23"/>
+          <w:shd w:val="clear" w:color="auto" w:fill="FFFFFF"/>
+        </w:rPr>
+        <w:t>). Khác nhau ở chỗ</w:t>
+      </w:r>
+      <w:r>
+        <w:rPr>
+          <w:rFonts w:ascii="Helvetica" w:hAnsi="Helvetica" w:cs="Helvetica"/>
+          <w:color w:val="4F4F4F"/>
+          <w:sz w:val="23"/>
+          <w:szCs w:val="23"/>
+          <w:shd w:val="clear" w:color="auto" w:fill="FFFFFF"/>
+        </w:rPr>
+        <w:t>。使用</w:t>
+      </w:r>
+      <w:r>
+        <w:rPr>
+          <w:rFonts w:ascii="Helvetica" w:hAnsi="Helvetica" w:cs="Helvetica"/>
+          <w:color w:val="4F4F4F"/>
+          <w:sz w:val="23"/>
+          <w:szCs w:val="23"/>
+          <w:shd w:val="clear" w:color="auto" w:fill="FFFFFF"/>
+        </w:rPr>
+        <w:t xml:space="preserve"> Sử dụng cái gì đó vs công dụng vốn dĩ của nó. VD: </w:t>
+      </w:r>
+      <w:r>
+        <w:rPr>
+          <w:rFonts w:ascii="Helvetica" w:hAnsi="Helvetica" w:cs="Helvetica"/>
+          <w:color w:val="4F4F4F"/>
+          <w:sz w:val="23"/>
+          <w:szCs w:val="23"/>
+          <w:shd w:val="clear" w:color="auto" w:fill="FFFFFF"/>
+        </w:rPr>
+        <w:t>はさみを使用して封筒を開ける。利用</w:t>
+      </w:r>
+      <w:r>
+        <w:rPr>
+          <w:rFonts w:ascii="Helvetica" w:hAnsi="Helvetica" w:cs="Helvetica"/>
+          <w:color w:val="4F4F4F"/>
+          <w:sz w:val="23"/>
+          <w:szCs w:val="23"/>
+          <w:shd w:val="clear" w:color="auto" w:fill="FFFFFF"/>
+        </w:rPr>
+        <w:t xml:space="preserve">:Sử dụng cái gì đó với mục đích khác mà bản thân nó không có. VD: </w:t>
+      </w:r>
+      <w:r>
+        <w:rPr>
+          <w:rFonts w:ascii="Helvetica" w:hAnsi="Helvetica" w:cs="Helvetica"/>
+          <w:color w:val="4F4F4F"/>
+          <w:sz w:val="23"/>
+          <w:szCs w:val="23"/>
+          <w:shd w:val="clear" w:color="auto" w:fill="FFFFFF"/>
+        </w:rPr>
+        <w:t>ごみを利用して発電する。活用</w:t>
+      </w:r>
+      <w:r>
+        <w:rPr>
+          <w:rFonts w:ascii="Helvetica" w:hAnsi="Helvetica" w:cs="Helvetica"/>
+          <w:color w:val="4F4F4F"/>
+          <w:sz w:val="23"/>
+          <w:szCs w:val="23"/>
+          <w:shd w:val="clear" w:color="auto" w:fill="FFFFFF"/>
+        </w:rPr>
+        <w:t xml:space="preserve"> Sử dụng cái gì đó mà sao cho có hiệu quả nhất và chi phí thấp nhất</w:t>
+      </w:r>
       <w:bookmarkStart w:id="0" w:name="_GoBack"/>
       <w:bookmarkEnd w:id="0"/>
     </w:p>

--- a/linh tinh/Mau_cau_hay_su_dung.docx
+++ b/linh tinh/Mau_cau_hay_su_dung.docx
@@ -3409,17 +3409,21 @@
     <w:p>
       <w:pPr>
         <w:rPr>
-          <w:rFonts w:ascii="Calibri" w:hAnsi="Calibri" w:cs="Calibri"/>
-        </w:rPr>
-      </w:pPr>
-      <w:r>
-        <w:rPr>
           <w:rFonts w:ascii="Helvetica" w:hAnsi="Helvetica" w:cs="Helvetica"/>
           <w:color w:val="4F4F4F"/>
           <w:sz w:val="23"/>
           <w:szCs w:val="23"/>
           <w:shd w:val="clear" w:color="auto" w:fill="FFFFFF"/>
         </w:rPr>
+      </w:pPr>
+      <w:r>
+        <w:rPr>
+          <w:rFonts w:ascii="Helvetica" w:hAnsi="Helvetica" w:cs="Helvetica"/>
+          <w:color w:val="4F4F4F"/>
+          <w:sz w:val="23"/>
+          <w:szCs w:val="23"/>
+          <w:shd w:val="clear" w:color="auto" w:fill="FFFFFF"/>
+        </w:rPr>
         <w:t xml:space="preserve">Sử dụng (= </w:t>
       </w:r>
       <w:r>
@@ -3522,6 +3526,388 @@
         </w:rPr>
         <w:t xml:space="preserve"> Sử dụng cái gì đó mà sao cho có hiệu quả nhất và chi phí thấp nhất</w:t>
       </w:r>
+    </w:p>
+    <w:p>
+      <w:pPr>
+        <w:rPr>
+          <w:rFonts w:ascii="Helvetica" w:hAnsi="Helvetica" w:cs="Helvetica"/>
+          <w:color w:val="4F4F4F"/>
+          <w:sz w:val="23"/>
+          <w:szCs w:val="23"/>
+          <w:shd w:val="clear" w:color="auto" w:fill="FFFFFF"/>
+        </w:rPr>
+      </w:pPr>
+    </w:p>
+    <w:p>
+      <w:pPr>
+        <w:pStyle w:val="mean"/>
+        <w:shd w:val="clear" w:color="auto" w:fill="FFFFFF"/>
+        <w:wordWrap w:val="0"/>
+        <w:spacing w:before="0" w:beforeAutospacing="0" w:after="0" w:afterAutospacing="0"/>
+        <w:rPr>
+          <w:rFonts w:ascii="Helvetica" w:hAnsi="Helvetica" w:cs="Helvetica"/>
+          <w:color w:val="4F4F4F"/>
+          <w:sz w:val="23"/>
+          <w:szCs w:val="23"/>
+        </w:rPr>
+      </w:pPr>
+      <w:r>
+        <w:rPr>
+          <w:rFonts w:ascii="Helvetica" w:hAnsi="Helvetica" w:cs="Helvetica" w:hint="eastAsia"/>
+          <w:color w:val="4F4F4F"/>
+          <w:sz w:val="23"/>
+          <w:szCs w:val="23"/>
+          <w:shd w:val="clear" w:color="auto" w:fill="FFFFFF"/>
+        </w:rPr>
+        <w:t>※</w:t>
+      </w:r>
+      <w:r>
+        <w:rPr>
+          <w:rFonts w:ascii="Helvetica" w:hAnsi="Helvetica" w:cs="Helvetica"/>
+          <w:color w:val="4F4F4F"/>
+          <w:sz w:val="23"/>
+          <w:szCs w:val="23"/>
+        </w:rPr>
+        <w:t xml:space="preserve">Sự khác nhau giữa </w:t>
+      </w:r>
+      <w:r>
+        <w:rPr>
+          <w:rFonts w:ascii="ＭＳ ゴシック" w:eastAsia="ＭＳ ゴシック" w:hAnsi="ＭＳ ゴシック" w:cs="ＭＳ ゴシック" w:hint="eastAsia"/>
+          <w:color w:val="4F4F4F"/>
+          <w:sz w:val="23"/>
+          <w:szCs w:val="23"/>
+        </w:rPr>
+        <w:t>発生する</w:t>
+      </w:r>
+      <w:r>
+        <w:rPr>
+          <w:rFonts w:ascii="Helvetica" w:hAnsi="Helvetica" w:cs="Helvetica"/>
+          <w:color w:val="4F4F4F"/>
+          <w:sz w:val="23"/>
+          <w:szCs w:val="23"/>
+        </w:rPr>
+        <w:t xml:space="preserve"> và </w:t>
+      </w:r>
+      <w:r>
+        <w:rPr>
+          <w:rFonts w:ascii="ＭＳ ゴシック" w:eastAsia="ＭＳ ゴシック" w:hAnsi="ＭＳ ゴシック" w:cs="ＭＳ ゴシック" w:hint="eastAsia"/>
+          <w:color w:val="4F4F4F"/>
+          <w:sz w:val="23"/>
+          <w:szCs w:val="23"/>
+        </w:rPr>
+        <w:t>生じる</w:t>
+      </w:r>
+      <w:r>
+        <w:rPr>
+          <w:rFonts w:ascii="Helvetica" w:hAnsi="Helvetica" w:cs="Helvetica"/>
+          <w:color w:val="4F4F4F"/>
+          <w:sz w:val="23"/>
+          <w:szCs w:val="23"/>
+        </w:rPr>
+        <w:t xml:space="preserve"> và </w:t>
+      </w:r>
+      <w:r>
+        <w:rPr>
+          <w:rFonts w:ascii="ＭＳ ゴシック" w:eastAsia="ＭＳ ゴシック" w:hAnsi="ＭＳ ゴシック" w:cs="ＭＳ ゴシック" w:hint="eastAsia"/>
+          <w:color w:val="4F4F4F"/>
+          <w:sz w:val="23"/>
+          <w:szCs w:val="23"/>
+        </w:rPr>
+        <w:t>起き</w:t>
+      </w:r>
+      <w:r>
+        <w:rPr>
+          <w:rFonts w:ascii="ＭＳ ゴシック" w:eastAsia="ＭＳ ゴシック" w:hAnsi="ＭＳ ゴシック" w:cs="ＭＳ ゴシック"/>
+          <w:color w:val="4F4F4F"/>
+          <w:sz w:val="23"/>
+          <w:szCs w:val="23"/>
+        </w:rPr>
+        <w:t>る</w:t>
+      </w:r>
+    </w:p>
+    <w:p>
+      <w:pPr>
+        <w:widowControl/>
+        <w:shd w:val="clear" w:color="auto" w:fill="FFFFFF"/>
+        <w:wordWrap w:val="0"/>
+        <w:jc w:val="left"/>
+        <w:rPr>
+          <w:rFonts w:ascii="Helvetica" w:eastAsia="Times New Roman" w:hAnsi="Helvetica" w:cs="Helvetica"/>
+          <w:color w:val="4F4F4F"/>
+          <w:kern w:val="0"/>
+          <w:sz w:val="23"/>
+          <w:szCs w:val="23"/>
+        </w:rPr>
+      </w:pPr>
+      <w:r>
+        <w:rPr>
+          <w:rFonts w:ascii="ＭＳ ゴシック" w:eastAsia="ＭＳ ゴシック" w:hAnsi="ＭＳ ゴシック" w:cs="ＭＳ ゴシック" w:hint="eastAsia"/>
+          <w:color w:val="4F4F4F"/>
+          <w:kern w:val="0"/>
+          <w:sz w:val="23"/>
+          <w:szCs w:val="23"/>
+        </w:rPr>
+        <w:t>・発生する</w:t>
+      </w:r>
+      <w:r>
+        <w:rPr>
+          <w:rFonts w:ascii="Helvetica" w:eastAsia="Times New Roman" w:hAnsi="Helvetica" w:cs="Helvetica"/>
+          <w:color w:val="4F4F4F"/>
+          <w:kern w:val="0"/>
+          <w:sz w:val="23"/>
+          <w:szCs w:val="23"/>
+        </w:rPr>
+        <w:t xml:space="preserve"> → vấn đề đã phát sinh ngoài dự tính</w:t>
+      </w:r>
+    </w:p>
+    <w:p>
+      <w:pPr>
+        <w:widowControl/>
+        <w:shd w:val="clear" w:color="auto" w:fill="FFFFFF"/>
+        <w:wordWrap w:val="0"/>
+        <w:jc w:val="left"/>
+        <w:rPr>
+          <w:rFonts w:ascii="Helvetica" w:eastAsia="Times New Roman" w:hAnsi="Helvetica" w:cs="Helvetica"/>
+          <w:color w:val="4F4F4F"/>
+          <w:kern w:val="0"/>
+          <w:sz w:val="23"/>
+          <w:szCs w:val="23"/>
+        </w:rPr>
+      </w:pPr>
+      <w:r>
+        <w:rPr>
+          <w:rFonts w:ascii="ＭＳ ゴシック" w:eastAsia="ＭＳ ゴシック" w:hAnsi="ＭＳ ゴシック" w:cs="ＭＳ ゴシック" w:hint="eastAsia"/>
+          <w:color w:val="4F4F4F"/>
+          <w:kern w:val="0"/>
+          <w:sz w:val="23"/>
+          <w:szCs w:val="23"/>
+        </w:rPr>
+        <w:t>・生じる</w:t>
+      </w:r>
+      <w:r>
+        <w:rPr>
+          <w:rFonts w:ascii="Helvetica" w:eastAsia="Times New Roman" w:hAnsi="Helvetica" w:cs="Helvetica"/>
+          <w:color w:val="4F4F4F"/>
+          <w:kern w:val="0"/>
+          <w:sz w:val="23"/>
+          <w:szCs w:val="23"/>
+        </w:rPr>
+        <w:t xml:space="preserve"> → về điều này có lo lắng sẽ phát sinh vấn đề này</w:t>
+      </w:r>
+    </w:p>
+    <w:p>
+      <w:pPr>
+        <w:widowControl/>
+        <w:shd w:val="clear" w:color="auto" w:fill="FFFFFF"/>
+        <w:wordWrap w:val="0"/>
+        <w:jc w:val="left"/>
+        <w:rPr>
+          <w:rFonts w:ascii="Helvetica" w:eastAsia="Times New Roman" w:hAnsi="Helvetica" w:cs="Helvetica"/>
+          <w:color w:val="4F4F4F"/>
+          <w:kern w:val="0"/>
+          <w:sz w:val="23"/>
+          <w:szCs w:val="23"/>
+        </w:rPr>
+      </w:pPr>
+      <w:r>
+        <w:rPr>
+          <w:rFonts w:ascii="ＭＳ ゴシック" w:eastAsia="ＭＳ ゴシック" w:hAnsi="ＭＳ ゴシック" w:cs="ＭＳ ゴシック" w:hint="eastAsia"/>
+          <w:color w:val="4F4F4F"/>
+          <w:kern w:val="0"/>
+          <w:sz w:val="23"/>
+          <w:szCs w:val="23"/>
+        </w:rPr>
+        <w:t>・起きる</w:t>
+      </w:r>
+      <w:r>
+        <w:rPr>
+          <w:rFonts w:ascii="Helvetica" w:eastAsia="Times New Roman" w:hAnsi="Helvetica" w:cs="Helvetica"/>
+          <w:color w:val="4F4F4F"/>
+          <w:kern w:val="0"/>
+          <w:sz w:val="23"/>
+          <w:szCs w:val="23"/>
+        </w:rPr>
+        <w:t xml:space="preserve"> → dùng được cho cả 2 trường hợp</w:t>
+      </w:r>
+    </w:p>
+    <w:p>
+      <w:pPr>
+        <w:widowControl/>
+        <w:shd w:val="clear" w:color="auto" w:fill="FFFFFF"/>
+        <w:wordWrap w:val="0"/>
+        <w:jc w:val="left"/>
+        <w:rPr>
+          <w:rFonts w:ascii="Helvetica" w:eastAsia="Times New Roman" w:hAnsi="Helvetica" w:cs="Helvetica"/>
+          <w:color w:val="4F4F4F"/>
+          <w:kern w:val="0"/>
+          <w:sz w:val="23"/>
+          <w:szCs w:val="23"/>
+        </w:rPr>
+      </w:pPr>
+      <w:r>
+        <w:rPr>
+          <w:rFonts w:ascii="Helvetica" w:eastAsia="Times New Roman" w:hAnsi="Helvetica" w:cs="Helvetica"/>
+          <w:color w:val="4F4F4F"/>
+          <w:kern w:val="0"/>
+          <w:sz w:val="23"/>
+          <w:szCs w:val="23"/>
+        </w:rPr>
+        <w:t>Ví dụ :</w:t>
+      </w:r>
+    </w:p>
+    <w:p>
+      <w:pPr>
+        <w:widowControl/>
+        <w:shd w:val="clear" w:color="auto" w:fill="FFFFFF"/>
+        <w:wordWrap w:val="0"/>
+        <w:jc w:val="left"/>
+        <w:rPr>
+          <w:rFonts w:ascii="Helvetica" w:eastAsia="Times New Roman" w:hAnsi="Helvetica" w:cs="Helvetica"/>
+          <w:color w:val="4F4F4F"/>
+          <w:kern w:val="0"/>
+          <w:sz w:val="23"/>
+          <w:szCs w:val="23"/>
+        </w:rPr>
+      </w:pPr>
+      <w:r>
+        <w:rPr>
+          <w:rFonts w:ascii="ＭＳ ゴシック" w:eastAsia="ＭＳ ゴシック" w:hAnsi="ＭＳ ゴシック" w:cs="ＭＳ ゴシック" w:hint="eastAsia"/>
+          <w:color w:val="4F4F4F"/>
+          <w:kern w:val="0"/>
+          <w:sz w:val="23"/>
+          <w:szCs w:val="23"/>
+        </w:rPr>
+        <w:t>思いがけない損失が発生した</w:t>
+      </w:r>
+      <w:r>
+        <w:rPr>
+          <w:rFonts w:ascii="Helvetica" w:eastAsia="Times New Roman" w:hAnsi="Helvetica" w:cs="Helvetica"/>
+          <w:color w:val="4F4F4F"/>
+          <w:kern w:val="0"/>
+          <w:sz w:val="23"/>
+          <w:szCs w:val="23"/>
+        </w:rPr>
+        <w:t xml:space="preserve"> → Tổn thất đã xảy ra rồi</w:t>
+      </w:r>
+    </w:p>
+    <w:p>
+      <w:pPr>
+        <w:widowControl/>
+        <w:shd w:val="clear" w:color="auto" w:fill="FFFFFF"/>
+        <w:wordWrap w:val="0"/>
+        <w:jc w:val="left"/>
+        <w:rPr>
+          <w:rFonts w:ascii="Helvetica" w:eastAsia="Times New Roman" w:hAnsi="Helvetica" w:cs="Helvetica"/>
+          <w:color w:val="4F4F4F"/>
+          <w:kern w:val="0"/>
+          <w:sz w:val="23"/>
+          <w:szCs w:val="23"/>
+        </w:rPr>
+      </w:pPr>
+      <w:r>
+        <w:rPr>
+          <w:rFonts w:ascii="ＭＳ ゴシック" w:eastAsia="ＭＳ ゴシック" w:hAnsi="ＭＳ ゴシック" w:cs="ＭＳ ゴシック" w:hint="eastAsia"/>
+          <w:color w:val="4F4F4F"/>
+          <w:kern w:val="0"/>
+          <w:sz w:val="23"/>
+          <w:szCs w:val="23"/>
+        </w:rPr>
+        <w:t>損失が生じる可能性がある</w:t>
+      </w:r>
+      <w:r>
+        <w:rPr>
+          <w:rFonts w:ascii="Helvetica" w:eastAsia="Times New Roman" w:hAnsi="Helvetica" w:cs="Helvetica"/>
+          <w:color w:val="4F4F4F"/>
+          <w:kern w:val="0"/>
+          <w:sz w:val="23"/>
+          <w:szCs w:val="23"/>
+        </w:rPr>
+        <w:t xml:space="preserve"> → Dự tính có khả năng phá</w:t>
+      </w:r>
+    </w:p>
+    <w:p>
+      <w:pPr>
+        <w:rPr>
+          <w:rFonts w:ascii="Calibri" w:hAnsi="Calibri" w:cs="Calibri"/>
+        </w:rPr>
+      </w:pPr>
+    </w:p>
+    <w:p>
+      <w:pPr>
+        <w:widowControl/>
+        <w:shd w:val="clear" w:color="auto" w:fill="FFFFFF"/>
+        <w:wordWrap w:val="0"/>
+        <w:jc w:val="left"/>
+        <w:rPr>
+          <w:rFonts w:ascii="Helvetica" w:eastAsia="Times New Roman" w:hAnsi="Helvetica" w:cs="Helvetica"/>
+          <w:color w:val="4F4F4F"/>
+          <w:kern w:val="0"/>
+          <w:sz w:val="23"/>
+          <w:szCs w:val="23"/>
+        </w:rPr>
+      </w:pPr>
+      <w:r>
+        <w:rPr>
+          <w:rFonts w:ascii="ＭＳ ゴシック" w:eastAsia="ＭＳ ゴシック" w:hAnsi="ＭＳ ゴシック" w:cs="ＭＳ ゴシック" w:hint="eastAsia"/>
+          <w:color w:val="4F4F4F"/>
+          <w:kern w:val="0"/>
+          <w:sz w:val="23"/>
+          <w:szCs w:val="23"/>
+        </w:rPr>
+        <w:t>返還</w:t>
+      </w:r>
+      <w:r>
+        <w:rPr>
+          <w:rFonts w:ascii="Helvetica" w:eastAsia="Times New Roman" w:hAnsi="Helvetica" w:cs="Helvetica"/>
+          <w:color w:val="4F4F4F"/>
+          <w:kern w:val="0"/>
+          <w:sz w:val="23"/>
+          <w:szCs w:val="23"/>
+        </w:rPr>
+        <w:t>: trả lại "chủ cũ", nơi mà từ đầu nó ở đó (trả lại lãnh thổ).</w:t>
+      </w:r>
+    </w:p>
+    <w:p>
+      <w:pPr>
+        <w:widowControl/>
+        <w:shd w:val="clear" w:color="auto" w:fill="FFFFFF"/>
+        <w:wordWrap w:val="0"/>
+        <w:jc w:val="left"/>
+        <w:rPr>
+          <w:rFonts w:ascii="Helvetica" w:eastAsia="Times New Roman" w:hAnsi="Helvetica" w:cs="Helvetica"/>
+          <w:color w:val="4F4F4F"/>
+          <w:kern w:val="0"/>
+          <w:sz w:val="23"/>
+          <w:szCs w:val="23"/>
+        </w:rPr>
+      </w:pPr>
+      <w:r>
+        <w:rPr>
+          <w:rFonts w:ascii="ＭＳ ゴシック" w:eastAsia="ＭＳ ゴシック" w:hAnsi="ＭＳ ゴシック" w:cs="ＭＳ ゴシック" w:hint="eastAsia"/>
+          <w:color w:val="4F4F4F"/>
+          <w:kern w:val="0"/>
+          <w:sz w:val="23"/>
+          <w:szCs w:val="23"/>
+        </w:rPr>
+        <w:t>返却</w:t>
+      </w:r>
+      <w:r>
+        <w:rPr>
+          <w:rFonts w:ascii="Helvetica" w:eastAsia="Times New Roman" w:hAnsi="Helvetica" w:cs="Helvetica"/>
+          <w:color w:val="4F4F4F"/>
+          <w:kern w:val="0"/>
+          <w:sz w:val="23"/>
+          <w:szCs w:val="23"/>
+        </w:rPr>
+        <w:t>: mượn xong trả (trả sách thư viện)</w:t>
+      </w:r>
+    </w:p>
+    <w:p>
+      <w:pPr>
+        <w:rPr>
+          <w:rFonts w:ascii="Calibri" w:hAnsi="Calibri" w:cs="Calibri"/>
+        </w:rPr>
+      </w:pPr>
       <w:bookmarkStart w:id="0" w:name="_GoBack"/>
       <w:bookmarkEnd w:id="0"/>
     </w:p>

--- a/linh tinh/Mau_cau_hay_su_dung.docx
+++ b/linh tinh/Mau_cau_hay_su_dung.docx
@@ -3900,6 +3900,463 @@
           <w:szCs w:val="23"/>
         </w:rPr>
         <w:t>: mượn xong trả (trả sách thư viện)</w:t>
+      </w:r>
+    </w:p>
+    <w:p>
+      <w:pPr>
+        <w:rPr>
+          <w:rFonts w:ascii="Calibri" w:hAnsi="Calibri" w:cs="Calibri"/>
+        </w:rPr>
+      </w:pPr>
+    </w:p>
+    <w:p>
+      <w:pPr>
+        <w:widowControl/>
+        <w:shd w:val="clear" w:color="auto" w:fill="FFFFFF"/>
+        <w:wordWrap w:val="0"/>
+        <w:jc w:val="left"/>
+        <w:rPr>
+          <w:rFonts w:ascii="Helvetica" w:eastAsia="Times New Roman" w:hAnsi="Helvetica" w:cs="Helvetica"/>
+          <w:color w:val="4F4F4F"/>
+          <w:kern w:val="0"/>
+          <w:sz w:val="23"/>
+          <w:szCs w:val="23"/>
+        </w:rPr>
+      </w:pPr>
+      <w:r>
+        <w:rPr>
+          <w:rFonts w:ascii="Helvetica" w:eastAsia="Times New Roman" w:hAnsi="Helvetica" w:cs="Helvetica"/>
+          <w:color w:val="4F4F4F"/>
+          <w:kern w:val="0"/>
+          <w:sz w:val="23"/>
+          <w:szCs w:val="23"/>
+        </w:rPr>
+        <w:t>Trạng từ chỉ mức độ theo chiều từ trên xuống</w:t>
+      </w:r>
+    </w:p>
+    <w:p>
+      <w:pPr>
+        <w:widowControl/>
+        <w:shd w:val="clear" w:color="auto" w:fill="FFFFFF"/>
+        <w:wordWrap w:val="0"/>
+        <w:jc w:val="left"/>
+        <w:rPr>
+          <w:rFonts w:ascii="Helvetica" w:eastAsia="Times New Roman" w:hAnsi="Helvetica" w:cs="Helvetica"/>
+          <w:color w:val="4F4F4F"/>
+          <w:kern w:val="0"/>
+          <w:sz w:val="23"/>
+          <w:szCs w:val="23"/>
+        </w:rPr>
+      </w:pPr>
+      <w:r>
+        <w:rPr>
+          <w:rFonts w:ascii="Helvetica" w:eastAsia="Times New Roman" w:hAnsi="Helvetica" w:cs="Helvetica"/>
+          <w:color w:val="4F4F4F"/>
+          <w:kern w:val="0"/>
+          <w:sz w:val="23"/>
+          <w:szCs w:val="23"/>
+        </w:rPr>
+        <w:t xml:space="preserve">1. </w:t>
+      </w:r>
+      <w:r>
+        <w:rPr>
+          <w:rFonts w:ascii="ＭＳ ゴシック" w:eastAsia="ＭＳ ゴシック" w:hAnsi="ＭＳ ゴシック" w:cs="ＭＳ ゴシック" w:hint="eastAsia"/>
+          <w:color w:val="4F4F4F"/>
+          <w:kern w:val="0"/>
+          <w:sz w:val="23"/>
+          <w:szCs w:val="23"/>
+        </w:rPr>
+        <w:t>全然</w:t>
+      </w:r>
+      <w:r>
+        <w:rPr>
+          <w:rFonts w:ascii="Helvetica" w:eastAsia="Times New Roman" w:hAnsi="Helvetica" w:cs="Helvetica"/>
+          <w:color w:val="4F4F4F"/>
+          <w:kern w:val="0"/>
+          <w:sz w:val="23"/>
+          <w:szCs w:val="23"/>
+        </w:rPr>
+        <w:t xml:space="preserve"> </w:t>
+      </w:r>
+      <w:r>
+        <w:rPr>
+          <w:rFonts w:ascii="ＭＳ ゴシック" w:eastAsia="ＭＳ ゴシック" w:hAnsi="ＭＳ ゴシック" w:cs="ＭＳ ゴシック" w:hint="eastAsia"/>
+          <w:color w:val="4F4F4F"/>
+          <w:kern w:val="0"/>
+          <w:sz w:val="23"/>
+          <w:szCs w:val="23"/>
+        </w:rPr>
+        <w:t>ない、全く</w:t>
+      </w:r>
+      <w:r>
+        <w:rPr>
+          <w:rFonts w:ascii="Helvetica" w:eastAsia="Times New Roman" w:hAnsi="Helvetica" w:cs="Helvetica"/>
+          <w:color w:val="4F4F4F"/>
+          <w:kern w:val="0"/>
+          <w:sz w:val="23"/>
+          <w:szCs w:val="23"/>
+        </w:rPr>
+        <w:t xml:space="preserve"> </w:t>
+      </w:r>
+      <w:r>
+        <w:rPr>
+          <w:rFonts w:ascii="ＭＳ ゴシック" w:eastAsia="ＭＳ ゴシック" w:hAnsi="ＭＳ ゴシック" w:cs="ＭＳ ゴシック" w:hint="eastAsia"/>
+          <w:color w:val="4F4F4F"/>
+          <w:kern w:val="0"/>
+          <w:sz w:val="23"/>
+          <w:szCs w:val="23"/>
+        </w:rPr>
+        <w:t>ない、ちっとも</w:t>
+      </w:r>
+      <w:r>
+        <w:rPr>
+          <w:rFonts w:ascii="Helvetica" w:eastAsia="Times New Roman" w:hAnsi="Helvetica" w:cs="Helvetica"/>
+          <w:color w:val="4F4F4F"/>
+          <w:kern w:val="0"/>
+          <w:sz w:val="23"/>
+          <w:szCs w:val="23"/>
+        </w:rPr>
+        <w:t xml:space="preserve"> </w:t>
+      </w:r>
+      <w:r>
+        <w:rPr>
+          <w:rFonts w:ascii="ＭＳ ゴシック" w:eastAsia="ＭＳ ゴシック" w:hAnsi="ＭＳ ゴシック" w:cs="ＭＳ ゴシック" w:hint="eastAsia"/>
+          <w:color w:val="4F4F4F"/>
+          <w:kern w:val="0"/>
+          <w:sz w:val="23"/>
+          <w:szCs w:val="23"/>
+        </w:rPr>
+        <w:t>ない、少しもない、</w:t>
+      </w:r>
+      <w:r>
+        <w:rPr>
+          <w:rFonts w:ascii="Helvetica" w:eastAsia="Times New Roman" w:hAnsi="Helvetica" w:cs="Helvetica"/>
+          <w:color w:val="4F4F4F"/>
+          <w:kern w:val="0"/>
+          <w:sz w:val="23"/>
+          <w:szCs w:val="23"/>
+        </w:rPr>
+        <w:t xml:space="preserve"> </w:t>
+      </w:r>
+      <w:r>
+        <w:rPr>
+          <w:rFonts w:ascii="ＭＳ ゴシック" w:eastAsia="ＭＳ ゴシック" w:hAnsi="ＭＳ ゴシック" w:cs="ＭＳ ゴシック" w:hint="eastAsia"/>
+          <w:color w:val="4F4F4F"/>
+          <w:kern w:val="0"/>
+          <w:sz w:val="23"/>
+          <w:szCs w:val="23"/>
+        </w:rPr>
+        <w:t>さっぱり</w:t>
+      </w:r>
+      <w:r>
+        <w:rPr>
+          <w:rFonts w:ascii="Helvetica" w:eastAsia="Times New Roman" w:hAnsi="Helvetica" w:cs="Helvetica"/>
+          <w:color w:val="4F4F4F"/>
+          <w:kern w:val="0"/>
+          <w:sz w:val="23"/>
+          <w:szCs w:val="23"/>
+        </w:rPr>
+        <w:t xml:space="preserve"> </w:t>
+      </w:r>
+      <w:r>
+        <w:rPr>
+          <w:rFonts w:ascii="ＭＳ ゴシック" w:eastAsia="ＭＳ ゴシック" w:hAnsi="ＭＳ ゴシック" w:cs="ＭＳ ゴシック" w:hint="eastAsia"/>
+          <w:color w:val="4F4F4F"/>
+          <w:kern w:val="0"/>
+          <w:sz w:val="23"/>
+          <w:szCs w:val="23"/>
+        </w:rPr>
+        <w:t>な</w:t>
+      </w:r>
+      <w:r>
+        <w:rPr>
+          <w:rFonts w:ascii="ＭＳ ゴシック" w:eastAsia="ＭＳ ゴシック" w:hAnsi="ＭＳ ゴシック" w:cs="ＭＳ ゴシック"/>
+          <w:color w:val="4F4F4F"/>
+          <w:kern w:val="0"/>
+          <w:sz w:val="23"/>
+          <w:szCs w:val="23"/>
+        </w:rPr>
+        <w:t>い</w:t>
+      </w:r>
+    </w:p>
+    <w:p>
+      <w:pPr>
+        <w:widowControl/>
+        <w:shd w:val="clear" w:color="auto" w:fill="FFFFFF"/>
+        <w:wordWrap w:val="0"/>
+        <w:jc w:val="left"/>
+        <w:rPr>
+          <w:rFonts w:ascii="Helvetica" w:eastAsia="Times New Roman" w:hAnsi="Helvetica" w:cs="Helvetica"/>
+          <w:color w:val="4F4F4F"/>
+          <w:kern w:val="0"/>
+          <w:sz w:val="23"/>
+          <w:szCs w:val="23"/>
+        </w:rPr>
+      </w:pPr>
+      <w:r>
+        <w:rPr>
+          <w:rFonts w:ascii="Helvetica" w:eastAsia="Times New Roman" w:hAnsi="Helvetica" w:cs="Helvetica"/>
+          <w:color w:val="4F4F4F"/>
+          <w:kern w:val="0"/>
+          <w:sz w:val="23"/>
+          <w:szCs w:val="23"/>
+        </w:rPr>
+        <w:t xml:space="preserve">2. </w:t>
+      </w:r>
+      <w:r>
+        <w:rPr>
+          <w:rFonts w:ascii="ＭＳ ゴシック" w:eastAsia="ＭＳ ゴシック" w:hAnsi="ＭＳ ゴシック" w:cs="ＭＳ ゴシック" w:hint="eastAsia"/>
+          <w:color w:val="4F4F4F"/>
+          <w:kern w:val="0"/>
+          <w:sz w:val="23"/>
+          <w:szCs w:val="23"/>
+        </w:rPr>
+        <w:t>あまり</w:t>
+      </w:r>
+      <w:r>
+        <w:rPr>
+          <w:rFonts w:ascii="Helvetica" w:eastAsia="Times New Roman" w:hAnsi="Helvetica" w:cs="Helvetica"/>
+          <w:color w:val="4F4F4F"/>
+          <w:kern w:val="0"/>
+          <w:sz w:val="23"/>
+          <w:szCs w:val="23"/>
+        </w:rPr>
+        <w:t xml:space="preserve"> </w:t>
+      </w:r>
+      <w:r>
+        <w:rPr>
+          <w:rFonts w:ascii="ＭＳ ゴシック" w:eastAsia="ＭＳ ゴシック" w:hAnsi="ＭＳ ゴシック" w:cs="ＭＳ ゴシック" w:hint="eastAsia"/>
+          <w:color w:val="4F4F4F"/>
+          <w:kern w:val="0"/>
+          <w:sz w:val="23"/>
+          <w:szCs w:val="23"/>
+        </w:rPr>
+        <w:t>ない、</w:t>
+      </w:r>
+      <w:r>
+        <w:rPr>
+          <w:rFonts w:ascii="Helvetica" w:eastAsia="Times New Roman" w:hAnsi="Helvetica" w:cs="Helvetica"/>
+          <w:color w:val="4F4F4F"/>
+          <w:kern w:val="0"/>
+          <w:sz w:val="23"/>
+          <w:szCs w:val="23"/>
+        </w:rPr>
+        <w:t xml:space="preserve"> </w:t>
+      </w:r>
+      <w:r>
+        <w:rPr>
+          <w:rFonts w:ascii="ＭＳ ゴシック" w:eastAsia="ＭＳ ゴシック" w:hAnsi="ＭＳ ゴシック" w:cs="ＭＳ ゴシック" w:hint="eastAsia"/>
+          <w:color w:val="4F4F4F"/>
+          <w:kern w:val="0"/>
+          <w:sz w:val="23"/>
+          <w:szCs w:val="23"/>
+        </w:rPr>
+        <w:t>たいして</w:t>
+      </w:r>
+      <w:r>
+        <w:rPr>
+          <w:rFonts w:ascii="Helvetica" w:eastAsia="Times New Roman" w:hAnsi="Helvetica" w:cs="Helvetica"/>
+          <w:color w:val="4F4F4F"/>
+          <w:kern w:val="0"/>
+          <w:sz w:val="23"/>
+          <w:szCs w:val="23"/>
+        </w:rPr>
+        <w:t xml:space="preserve"> </w:t>
+      </w:r>
+      <w:r>
+        <w:rPr>
+          <w:rFonts w:ascii="ＭＳ ゴシック" w:eastAsia="ＭＳ ゴシック" w:hAnsi="ＭＳ ゴシック" w:cs="ＭＳ ゴシック" w:hint="eastAsia"/>
+          <w:color w:val="4F4F4F"/>
+          <w:kern w:val="0"/>
+          <w:sz w:val="23"/>
+          <w:szCs w:val="23"/>
+        </w:rPr>
+        <w:t>な</w:t>
+      </w:r>
+      <w:r>
+        <w:rPr>
+          <w:rFonts w:ascii="ＭＳ ゴシック" w:eastAsia="ＭＳ ゴシック" w:hAnsi="ＭＳ ゴシック" w:cs="ＭＳ ゴシック"/>
+          <w:color w:val="4F4F4F"/>
+          <w:kern w:val="0"/>
+          <w:sz w:val="23"/>
+          <w:szCs w:val="23"/>
+        </w:rPr>
+        <w:t>い</w:t>
+      </w:r>
+    </w:p>
+    <w:p>
+      <w:pPr>
+        <w:widowControl/>
+        <w:shd w:val="clear" w:color="auto" w:fill="FFFFFF"/>
+        <w:wordWrap w:val="0"/>
+        <w:jc w:val="left"/>
+        <w:rPr>
+          <w:rFonts w:ascii="Helvetica" w:eastAsia="Times New Roman" w:hAnsi="Helvetica" w:cs="Helvetica"/>
+          <w:color w:val="4F4F4F"/>
+          <w:kern w:val="0"/>
+          <w:sz w:val="23"/>
+          <w:szCs w:val="23"/>
+        </w:rPr>
+      </w:pPr>
+      <w:r>
+        <w:rPr>
+          <w:rFonts w:ascii="Helvetica" w:eastAsia="Times New Roman" w:hAnsi="Helvetica" w:cs="Helvetica"/>
+          <w:color w:val="4F4F4F"/>
+          <w:kern w:val="0"/>
+          <w:sz w:val="23"/>
+          <w:szCs w:val="23"/>
+        </w:rPr>
+        <w:t>3</w:t>
+      </w:r>
+      <w:r>
+        <w:rPr>
+          <w:rFonts w:ascii="ＭＳ ゴシック" w:eastAsia="ＭＳ ゴシック" w:hAnsi="ＭＳ ゴシック" w:cs="ＭＳ ゴシック" w:hint="eastAsia"/>
+          <w:color w:val="4F4F4F"/>
+          <w:kern w:val="0"/>
+          <w:sz w:val="23"/>
+          <w:szCs w:val="23"/>
+        </w:rPr>
+        <w:t>。</w:t>
+      </w:r>
+      <w:r>
+        <w:rPr>
+          <w:rFonts w:ascii="Helvetica" w:eastAsia="Times New Roman" w:hAnsi="Helvetica" w:cs="Helvetica"/>
+          <w:color w:val="4F4F4F"/>
+          <w:kern w:val="0"/>
+          <w:sz w:val="23"/>
+          <w:szCs w:val="23"/>
+        </w:rPr>
+        <w:t xml:space="preserve"> </w:t>
+      </w:r>
+      <w:r>
+        <w:rPr>
+          <w:rFonts w:ascii="ＭＳ ゴシック" w:eastAsia="ＭＳ ゴシック" w:hAnsi="ＭＳ ゴシック" w:cs="ＭＳ ゴシック" w:hint="eastAsia"/>
+          <w:color w:val="4F4F4F"/>
+          <w:kern w:val="0"/>
+          <w:sz w:val="23"/>
+          <w:szCs w:val="23"/>
+        </w:rPr>
+        <w:t>少し、ちょっと、多少、少</w:t>
+      </w:r>
+      <w:r>
+        <w:rPr>
+          <w:rFonts w:ascii="ＭＳ ゴシック" w:eastAsia="ＭＳ ゴシック" w:hAnsi="ＭＳ ゴシック" w:cs="ＭＳ ゴシック"/>
+          <w:color w:val="4F4F4F"/>
+          <w:kern w:val="0"/>
+          <w:sz w:val="23"/>
+          <w:szCs w:val="23"/>
+        </w:rPr>
+        <w:t>々</w:t>
+      </w:r>
+    </w:p>
+    <w:p>
+      <w:pPr>
+        <w:widowControl/>
+        <w:shd w:val="clear" w:color="auto" w:fill="FFFFFF"/>
+        <w:wordWrap w:val="0"/>
+        <w:jc w:val="left"/>
+        <w:rPr>
+          <w:rFonts w:ascii="Helvetica" w:eastAsia="Times New Roman" w:hAnsi="Helvetica" w:cs="Helvetica"/>
+          <w:color w:val="4F4F4F"/>
+          <w:kern w:val="0"/>
+          <w:sz w:val="23"/>
+          <w:szCs w:val="23"/>
+        </w:rPr>
+      </w:pPr>
+      <w:r>
+        <w:rPr>
+          <w:rFonts w:ascii="Helvetica" w:eastAsia="Times New Roman" w:hAnsi="Helvetica" w:cs="Helvetica"/>
+          <w:color w:val="4F4F4F"/>
+          <w:kern w:val="0"/>
+          <w:sz w:val="23"/>
+          <w:szCs w:val="23"/>
+        </w:rPr>
+        <w:t>4</w:t>
+      </w:r>
+      <w:r>
+        <w:rPr>
+          <w:rFonts w:ascii="ＭＳ ゴシック" w:eastAsia="ＭＳ ゴシック" w:hAnsi="ＭＳ ゴシック" w:cs="ＭＳ ゴシック" w:hint="eastAsia"/>
+          <w:color w:val="4F4F4F"/>
+          <w:kern w:val="0"/>
+          <w:sz w:val="23"/>
+          <w:szCs w:val="23"/>
+        </w:rPr>
+        <w:t>。わりと、わりあい、けっこう、なかな</w:t>
+      </w:r>
+      <w:r>
+        <w:rPr>
+          <w:rFonts w:ascii="ＭＳ ゴシック" w:eastAsia="ＭＳ ゴシック" w:hAnsi="ＭＳ ゴシック" w:cs="ＭＳ ゴシック"/>
+          <w:color w:val="4F4F4F"/>
+          <w:kern w:val="0"/>
+          <w:sz w:val="23"/>
+          <w:szCs w:val="23"/>
+        </w:rPr>
+        <w:t>か</w:t>
+      </w:r>
+    </w:p>
+    <w:p>
+      <w:pPr>
+        <w:widowControl/>
+        <w:shd w:val="clear" w:color="auto" w:fill="FFFFFF"/>
+        <w:wordWrap w:val="0"/>
+        <w:jc w:val="left"/>
+        <w:rPr>
+          <w:rFonts w:ascii="Helvetica" w:eastAsia="Times New Roman" w:hAnsi="Helvetica" w:cs="Helvetica"/>
+          <w:color w:val="4F4F4F"/>
+          <w:kern w:val="0"/>
+          <w:sz w:val="23"/>
+          <w:szCs w:val="23"/>
+        </w:rPr>
+      </w:pPr>
+      <w:r>
+        <w:rPr>
+          <w:rFonts w:ascii="Helvetica" w:eastAsia="Times New Roman" w:hAnsi="Helvetica" w:cs="Helvetica"/>
+          <w:color w:val="4F4F4F"/>
+          <w:kern w:val="0"/>
+          <w:sz w:val="23"/>
+          <w:szCs w:val="23"/>
+        </w:rPr>
+        <w:t>5</w:t>
+      </w:r>
+      <w:r>
+        <w:rPr>
+          <w:rFonts w:ascii="ＭＳ ゴシック" w:eastAsia="ＭＳ ゴシック" w:hAnsi="ＭＳ ゴシック" w:cs="ＭＳ ゴシック" w:hint="eastAsia"/>
+          <w:color w:val="4F4F4F"/>
+          <w:kern w:val="0"/>
+          <w:sz w:val="23"/>
+          <w:szCs w:val="23"/>
+        </w:rPr>
+        <w:t>。</w:t>
+      </w:r>
+      <w:r>
+        <w:rPr>
+          <w:rFonts w:ascii="Helvetica" w:eastAsia="Times New Roman" w:hAnsi="Helvetica" w:cs="Helvetica"/>
+          <w:color w:val="4F4F4F"/>
+          <w:kern w:val="0"/>
+          <w:sz w:val="23"/>
+          <w:szCs w:val="23"/>
+        </w:rPr>
+        <w:t xml:space="preserve"> </w:t>
+      </w:r>
+      <w:r>
+        <w:rPr>
+          <w:rFonts w:ascii="ＭＳ ゴシック" w:eastAsia="ＭＳ ゴシック" w:hAnsi="ＭＳ ゴシック" w:cs="ＭＳ ゴシック" w:hint="eastAsia"/>
+          <w:color w:val="4F4F4F"/>
+          <w:kern w:val="0"/>
+          <w:sz w:val="23"/>
+          <w:szCs w:val="23"/>
+        </w:rPr>
+        <w:t>ずいぶん、たいへん、そうとう、かなり、だい</w:t>
+      </w:r>
+      <w:r>
+        <w:rPr>
+          <w:rFonts w:ascii="ＭＳ ゴシック" w:eastAsia="ＭＳ ゴシック" w:hAnsi="ＭＳ ゴシック" w:cs="ＭＳ ゴシック"/>
+          <w:color w:val="4F4F4F"/>
+          <w:kern w:val="0"/>
+          <w:sz w:val="23"/>
+          <w:szCs w:val="23"/>
+        </w:rPr>
+        <w:t>ぶ</w:t>
       </w:r>
     </w:p>
     <w:p>

--- a/linh tinh/Mau_cau_hay_su_dung.docx
+++ b/linh tinh/Mau_cau_hay_su_dung.docx
@@ -4365,8 +4365,68 @@
           <w:rFonts w:ascii="Calibri" w:hAnsi="Calibri" w:cs="Calibri"/>
         </w:rPr>
       </w:pPr>
+    </w:p>
+    <w:p>
+      <w:pPr>
+        <w:rPr>
+          <w:rFonts w:ascii="Calibri" w:hAnsi="Calibri" w:cs="Calibri"/>
+          <w:b/>
+        </w:rPr>
+      </w:pPr>
+      <w:r>
+        <w:rPr>
+          <w:rFonts w:ascii="Calibri" w:hAnsi="Calibri" w:cs="Calibri" w:hint="eastAsia"/>
+          <w:b/>
+        </w:rPr>
+        <w:t>電話を掛け</w:t>
+      </w:r>
       <w:bookmarkStart w:id="0" w:name="_GoBack"/>
       <w:bookmarkEnd w:id="0"/>
+    </w:p>
+    <w:p>
+      <w:pPr>
+        <w:rPr>
+          <w:rFonts w:ascii="Calibri" w:hAnsi="Calibri" w:cs="Calibri"/>
+        </w:rPr>
+      </w:pPr>
+      <w:r>
+        <w:rPr>
+          <w:rFonts w:ascii="Calibri" w:hAnsi="Calibri" w:cs="Calibri" w:hint="eastAsia"/>
+        </w:rPr>
+        <w:t>お疲れ様です。</w:t>
+      </w:r>
+    </w:p>
+    <w:p>
+      <w:pPr>
+        <w:rPr>
+          <w:rFonts w:ascii="Calibri" w:hAnsi="Calibri" w:cs="Calibri" w:hint="eastAsia"/>
+        </w:rPr>
+      </w:pPr>
+      <w:r>
+        <w:rPr>
+          <w:rFonts w:ascii="Calibri" w:hAnsi="Calibri" w:cs="Calibri" w:hint="eastAsia"/>
+        </w:rPr>
+        <w:t>サポートのホアンです、</w:t>
+      </w:r>
+      <w:r>
+        <w:rPr>
+          <w:rFonts w:ascii="Calibri" w:hAnsi="Calibri" w:cs="Calibri"/>
+        </w:rPr>
+        <w:t xml:space="preserve"> </w:t>
+      </w:r>
+      <w:r>
+        <w:rPr>
+          <w:rFonts w:ascii="Calibri" w:hAnsi="Calibri" w:cs="Calibri"/>
+        </w:rPr>
+        <w:t>証明書のインストールの件ですけれども今からお伺いしても大丈</w:t>
+      </w:r>
+      <w:r>
+        <w:rPr>
+          <w:rFonts w:ascii="Calibri" w:hAnsi="Calibri" w:cs="Calibri"/>
+        </w:rPr>
+        <w:lastRenderedPageBreak/>
+        <w:t>夫ですか？</w:t>
+      </w:r>
     </w:p>
     <w:sectPr>
       <w:pgSz w:w="11906" w:h="16838"/>

--- a/linh tinh/Mau_cau_hay_su_dung.docx
+++ b/linh tinh/Mau_cau_hay_su_dung.docx
@@ -4380,53 +4380,255 @@
         </w:rPr>
         <w:t>電話を掛け</w:t>
       </w:r>
+    </w:p>
+    <w:p>
+      <w:pPr>
+        <w:rPr>
+          <w:rFonts w:ascii="Calibri" w:hAnsi="Calibri" w:cs="Calibri"/>
+        </w:rPr>
+      </w:pPr>
+      <w:r>
+        <w:rPr>
+          <w:rFonts w:ascii="Calibri" w:hAnsi="Calibri" w:cs="Calibri" w:hint="eastAsia"/>
+        </w:rPr>
+        <w:t>お疲れ様です。</w:t>
+      </w:r>
+    </w:p>
+    <w:p>
+      <w:pPr>
+        <w:rPr>
+          <w:rFonts w:ascii="Calibri" w:hAnsi="Calibri" w:cs="Calibri"/>
+        </w:rPr>
+      </w:pPr>
+      <w:r>
+        <w:rPr>
+          <w:rFonts w:ascii="Calibri" w:hAnsi="Calibri" w:cs="Calibri" w:hint="eastAsia"/>
+        </w:rPr>
+        <w:t>サポートのホアンです、</w:t>
+      </w:r>
+      <w:r>
+        <w:rPr>
+          <w:rFonts w:ascii="Calibri" w:hAnsi="Calibri" w:cs="Calibri"/>
+        </w:rPr>
+        <w:t xml:space="preserve"> </w:t>
+      </w:r>
+      <w:r>
+        <w:rPr>
+          <w:rFonts w:ascii="Calibri" w:hAnsi="Calibri" w:cs="Calibri"/>
+        </w:rPr>
+        <w:t>証明書のインストールの件ですけれども今からお伺いしても大丈</w:t>
+      </w:r>
+      <w:r>
+        <w:rPr>
+          <w:rFonts w:ascii="Calibri" w:hAnsi="Calibri" w:cs="Calibri"/>
+        </w:rPr>
+        <w:lastRenderedPageBreak/>
+        <w:t>夫ですか？</w:t>
+      </w:r>
+    </w:p>
+    <w:p>
+      <w:pPr>
+        <w:rPr>
+          <w:rFonts w:ascii="Helvetica" w:hAnsi="Helvetica" w:cs="Helvetica"/>
+          <w:color w:val="4F4F4F"/>
+          <w:sz w:val="23"/>
+          <w:szCs w:val="23"/>
+          <w:shd w:val="clear" w:color="auto" w:fill="FFFFFF"/>
+        </w:rPr>
+      </w:pPr>
+      <w:r>
+        <w:rPr>
+          <w:rFonts w:ascii="Helvetica" w:hAnsi="Helvetica" w:cs="Helvetica"/>
+          <w:color w:val="4F4F4F"/>
+          <w:sz w:val="23"/>
+          <w:szCs w:val="23"/>
+          <w:shd w:val="clear" w:color="auto" w:fill="FFFFFF"/>
+        </w:rPr>
+        <w:t>予定が</w:t>
+      </w:r>
+      <w:r>
+        <w:rPr>
+          <w:rFonts w:ascii="Helvetica" w:hAnsi="Helvetica" w:cs="Helvetica"/>
+          <w:color w:val="4F4F4F"/>
+          <w:sz w:val="23"/>
+          <w:szCs w:val="23"/>
+          <w:shd w:val="clear" w:color="auto" w:fill="FFFFFF"/>
+        </w:rPr>
+        <w:t xml:space="preserve"> </w:t>
+      </w:r>
+      <w:r>
+        <w:rPr>
+          <w:rFonts w:ascii="Helvetica" w:hAnsi="Helvetica" w:cs="Helvetica"/>
+          <w:color w:val="4F4F4F"/>
+          <w:sz w:val="23"/>
+          <w:szCs w:val="23"/>
+          <w:shd w:val="clear" w:color="auto" w:fill="FFFFFF"/>
+        </w:rPr>
+        <w:t>滑れる。</w:t>
+      </w:r>
+      <w:r>
+        <w:rPr>
+          <w:rFonts w:ascii="Helvetica" w:hAnsi="Helvetica" w:cs="Helvetica"/>
+          <w:color w:val="4F4F4F"/>
+          <w:sz w:val="23"/>
+          <w:szCs w:val="23"/>
+          <w:shd w:val="clear" w:color="auto" w:fill="FFFFFF"/>
+        </w:rPr>
+        <w:t>(lỡ kế hoạch, ngoài kế hoạch)</w:t>
+      </w:r>
+    </w:p>
+    <w:p>
+      <w:pPr>
+        <w:widowControl/>
+        <w:jc w:val="left"/>
+        <w:rPr>
+          <w:rFonts w:ascii="Segoe UI" w:eastAsia="Times New Roman" w:hAnsi="Segoe UI" w:cs="Segoe UI"/>
+          <w:kern w:val="0"/>
+          <w:szCs w:val="21"/>
+        </w:rPr>
+      </w:pPr>
+      <w:r>
+        <w:rPr>
+          <w:rFonts w:ascii="ＭＳ ゴシック" w:eastAsia="ＭＳ ゴシック" w:hAnsi="ＭＳ ゴシック" w:cs="ＭＳ ゴシック" w:hint="eastAsia"/>
+          <w:kern w:val="0"/>
+          <w:szCs w:val="21"/>
+        </w:rPr>
+        <w:t>体温はひとによおって差があるのでなんとも言えませ</w:t>
+      </w:r>
+      <w:r>
+        <w:rPr>
+          <w:rFonts w:ascii="ＭＳ ゴシック" w:eastAsia="ＭＳ ゴシック" w:hAnsi="ＭＳ ゴシック" w:cs="ＭＳ ゴシック"/>
+          <w:kern w:val="0"/>
+          <w:szCs w:val="21"/>
+        </w:rPr>
+        <w:t>ん</w:t>
+      </w:r>
+      <w:r>
+        <w:rPr>
+          <w:rFonts w:ascii="Segoe UI" w:eastAsia="Times New Roman" w:hAnsi="Segoe UI" w:cs="Segoe UI"/>
+          <w:kern w:val="0"/>
+          <w:szCs w:val="21"/>
+        </w:rPr>
+        <w:t xml:space="preserve">: </w:t>
+      </w:r>
+      <w:r>
+        <w:rPr>
+          <w:rFonts w:ascii="Segoe UI" w:eastAsia="Times New Roman" w:hAnsi="Segoe UI" w:cs="Segoe UI"/>
+          <w:kern w:val="0"/>
+          <w:szCs w:val="21"/>
+        </w:rPr>
+        <w:t>Vì n</w:t>
+      </w:r>
+      <w:r>
+        <w:rPr>
+          <w:rFonts w:ascii="Segoe UI" w:eastAsia="Times New Roman" w:hAnsi="Segoe UI" w:cs="Segoe UI"/>
+          <w:kern w:val="0"/>
+          <w:szCs w:val="21"/>
+        </w:rPr>
+        <w:t>hiệt độ của mỗi người là khác nhau nên tôi không thể nói điều gì</w:t>
+      </w:r>
+    </w:p>
+    <w:p>
+      <w:pPr>
+        <w:widowControl/>
+        <w:jc w:val="left"/>
+        <w:rPr>
+          <w:rFonts w:ascii="Segoe UI" w:eastAsia="Times New Roman" w:hAnsi="Segoe UI" w:cs="Segoe UI"/>
+          <w:kern w:val="0"/>
+          <w:szCs w:val="21"/>
+        </w:rPr>
+      </w:pPr>
+      <w:r>
+        <w:rPr>
+          <w:rFonts w:asciiTheme="minorEastAsia" w:hAnsiTheme="minorEastAsia" w:cs="Segoe UI" w:hint="eastAsia"/>
+          <w:kern w:val="0"/>
+          <w:szCs w:val="21"/>
+        </w:rPr>
+        <w:t>そもそも：</w:t>
+      </w:r>
+      <w:r>
+        <w:rPr>
+          <w:rFonts w:ascii="Segoe UI" w:eastAsia="Times New Roman" w:hAnsi="Segoe UI" w:cs="Segoe UI"/>
+          <w:kern w:val="0"/>
+          <w:szCs w:val="21"/>
+        </w:rPr>
+        <w:t>Mang nghĩa phản biện</w:t>
+      </w:r>
+    </w:p>
+    <w:p>
+      <w:pPr>
+        <w:widowControl/>
+        <w:jc w:val="left"/>
+        <w:rPr>
+          <w:rFonts w:ascii="Segoe UI" w:eastAsia="Times New Roman" w:hAnsi="Segoe UI" w:cs="Segoe UI"/>
+          <w:kern w:val="0"/>
+          <w:szCs w:val="21"/>
+        </w:rPr>
+      </w:pPr>
+      <w:r>
+        <w:rPr>
+          <w:rFonts w:ascii="Segoe UI" w:eastAsia="Times New Roman" w:hAnsi="Segoe UI" w:cs="Segoe UI"/>
+          <w:kern w:val="0"/>
+          <w:szCs w:val="21"/>
+        </w:rPr>
+        <w:t>Ví dụ:</w:t>
+      </w:r>
+    </w:p>
+    <w:p>
+      <w:pPr>
+        <w:widowControl/>
+        <w:jc w:val="left"/>
+        <w:rPr>
+          <w:rFonts w:ascii="Segoe UI" w:eastAsia="Times New Roman" w:hAnsi="Segoe UI" w:cs="Segoe UI"/>
+          <w:kern w:val="0"/>
+          <w:szCs w:val="21"/>
+        </w:rPr>
+      </w:pPr>
+      <w:r>
+        <w:rPr>
+          <w:rFonts w:ascii="Segoe UI" w:eastAsia="Times New Roman" w:hAnsi="Segoe UI" w:cs="Segoe UI"/>
+          <w:kern w:val="0"/>
+          <w:szCs w:val="21"/>
+        </w:rPr>
+        <w:t>Bạn bè: Mai tôi sẽ mua xe ô tô</w:t>
+      </w:r>
+    </w:p>
+    <w:p>
+      <w:pPr>
+        <w:widowControl/>
+        <w:jc w:val="left"/>
+        <w:rPr>
+          <w:rFonts w:ascii="Segoe UI" w:eastAsia="Times New Roman" w:hAnsi="Segoe UI" w:cs="Segoe UI"/>
+          <w:kern w:val="0"/>
+          <w:szCs w:val="21"/>
+        </w:rPr>
+      </w:pPr>
+      <w:r>
+        <w:rPr>
+          <w:rFonts w:ascii="Segoe UI" w:eastAsia="Times New Roman" w:hAnsi="Segoe UI" w:cs="Segoe UI"/>
+          <w:kern w:val="0"/>
+          <w:szCs w:val="21"/>
+        </w:rPr>
+        <w:t xml:space="preserve">Tôi: </w:t>
+      </w:r>
+      <w:r>
+        <w:rPr>
+          <w:rFonts w:asciiTheme="minorEastAsia" w:hAnsiTheme="minorEastAsia" w:cs="Segoe UI" w:hint="eastAsia"/>
+          <w:kern w:val="0"/>
+          <w:szCs w:val="21"/>
+        </w:rPr>
+        <w:t>そもそも、あなたはお金がないね。</w:t>
+      </w:r>
+      <w:r>
+        <w:rPr>
+          <w:rFonts w:ascii="Segoe UI" w:eastAsia="Times New Roman" w:hAnsi="Segoe UI" w:cs="Segoe UI"/>
+          <w:kern w:val="0"/>
+          <w:szCs w:val="21"/>
+        </w:rPr>
+        <w:t>(Bạn không có tiền nhỉ)</w:t>
+      </w:r>
       <w:bookmarkStart w:id="0" w:name="_GoBack"/>
       <w:bookmarkEnd w:id="0"/>
-    </w:p>
-    <w:p>
-      <w:pPr>
-        <w:rPr>
-          <w:rFonts w:ascii="Calibri" w:hAnsi="Calibri" w:cs="Calibri"/>
-        </w:rPr>
-      </w:pPr>
-      <w:r>
-        <w:rPr>
-          <w:rFonts w:ascii="Calibri" w:hAnsi="Calibri" w:cs="Calibri" w:hint="eastAsia"/>
-        </w:rPr>
-        <w:t>お疲れ様です。</w:t>
-      </w:r>
-    </w:p>
-    <w:p>
-      <w:pPr>
-        <w:rPr>
-          <w:rFonts w:ascii="Calibri" w:hAnsi="Calibri" w:cs="Calibri" w:hint="eastAsia"/>
-        </w:rPr>
-      </w:pPr>
-      <w:r>
-        <w:rPr>
-          <w:rFonts w:ascii="Calibri" w:hAnsi="Calibri" w:cs="Calibri" w:hint="eastAsia"/>
-        </w:rPr>
-        <w:t>サポートのホアンです、</w:t>
-      </w:r>
-      <w:r>
-        <w:rPr>
-          <w:rFonts w:ascii="Calibri" w:hAnsi="Calibri" w:cs="Calibri"/>
-        </w:rPr>
-        <w:t xml:space="preserve"> </w:t>
-      </w:r>
-      <w:r>
-        <w:rPr>
-          <w:rFonts w:ascii="Calibri" w:hAnsi="Calibri" w:cs="Calibri"/>
-        </w:rPr>
-        <w:t>証明書のインストールの件ですけれども今からお伺いしても大丈</w:t>
-      </w:r>
-      <w:r>
-        <w:rPr>
-          <w:rFonts w:ascii="Calibri" w:hAnsi="Calibri" w:cs="Calibri"/>
-        </w:rPr>
-        <w:lastRenderedPageBreak/>
-        <w:t>夫ですか？</w:t>
-      </w:r>
     </w:p>
     <w:sectPr>
       <w:pgSz w:w="11906" w:h="16838"/>

--- a/linh tinh/Mau_cau_hay_su_dung.docx
+++ b/linh tinh/Mau_cau_hay_su_dung.docx
@@ -4627,8 +4627,213 @@
         </w:rPr>
         <w:t>(Bạn không có tiền nhỉ)</w:t>
       </w:r>
+    </w:p>
+    <w:p>
+      <w:pPr>
+        <w:widowControl/>
+        <w:jc w:val="left"/>
+        <w:rPr>
+          <w:rFonts w:ascii="Segoe UI" w:eastAsia="Times New Roman" w:hAnsi="Segoe UI" w:cs="Segoe UI"/>
+          <w:kern w:val="0"/>
+          <w:szCs w:val="21"/>
+        </w:rPr>
+      </w:pPr>
+      <w:r>
+        <w:rPr>
+          <w:rFonts w:ascii="ＭＳ ゴシック" w:eastAsia="ＭＳ ゴシック" w:hAnsi="ＭＳ ゴシック" w:cs="ＭＳ ゴシック" w:hint="eastAsia"/>
+          <w:kern w:val="0"/>
+          <w:szCs w:val="21"/>
+        </w:rPr>
+        <w:t>づく</w:t>
+      </w:r>
+      <w:r>
+        <w:rPr>
+          <w:rFonts w:ascii="ＭＳ ゴシック" w:eastAsia="ＭＳ ゴシック" w:hAnsi="ＭＳ ゴシック" w:cs="ＭＳ ゴシック"/>
+          <w:kern w:val="0"/>
+          <w:szCs w:val="21"/>
+        </w:rPr>
+        <w:t>り</w:t>
+      </w:r>
+      <w:r>
+        <w:rPr>
+          <w:rFonts w:ascii="ＭＳ ゴシック" w:eastAsia="ＭＳ ゴシック" w:hAnsi="ＭＳ ゴシック" w:cs="ＭＳ ゴシック" w:hint="eastAsia"/>
+          <w:kern w:val="0"/>
+          <w:szCs w:val="21"/>
+        </w:rPr>
+        <w:t>:</w:t>
+      </w:r>
+      <w:r>
+        <w:rPr>
+          <w:rFonts w:ascii="ＭＳ ゴシック" w:eastAsia="ＭＳ ゴシック" w:hAnsi="ＭＳ ゴシック" w:cs="ＭＳ ゴシック"/>
+          <w:kern w:val="0"/>
+          <w:szCs w:val="21"/>
+        </w:rPr>
+        <w:t xml:space="preserve">Giống </w:t>
+      </w:r>
+      <w:r>
+        <w:rPr>
+          <w:rFonts w:ascii="ＭＳ ゴシック" w:eastAsia="ＭＳ ゴシック" w:hAnsi="ＭＳ ゴシック" w:cs="ＭＳ ゴシック" w:hint="eastAsia"/>
+          <w:kern w:val="0"/>
+          <w:szCs w:val="21"/>
+        </w:rPr>
+        <w:t xml:space="preserve">作る với nghĩa là tạo ra cái gì đó. Khi viết liền thì biến đổi là </w:t>
+      </w:r>
+      <w:r>
+        <w:rPr>
+          <w:rFonts w:ascii="ＭＳ ゴシック" w:eastAsia="ＭＳ ゴシック" w:hAnsi="ＭＳ ゴシック" w:cs="ＭＳ ゴシック" w:hint="eastAsia"/>
+          <w:kern w:val="0"/>
+          <w:szCs w:val="21"/>
+        </w:rPr>
+        <w:t>づく</w:t>
+      </w:r>
+      <w:r>
+        <w:rPr>
+          <w:rFonts w:ascii="ＭＳ ゴシック" w:eastAsia="ＭＳ ゴシック" w:hAnsi="ＭＳ ゴシック" w:cs="ＭＳ ゴシック"/>
+          <w:kern w:val="0"/>
+          <w:szCs w:val="21"/>
+        </w:rPr>
+        <w:t>り</w:t>
+      </w:r>
+      <w:r>
+        <w:rPr>
+          <w:rFonts w:ascii="ＭＳ ゴシック" w:eastAsia="ＭＳ ゴシック" w:hAnsi="ＭＳ ゴシック" w:cs="ＭＳ ゴシック" w:hint="eastAsia"/>
+          <w:kern w:val="0"/>
+          <w:szCs w:val="21"/>
+        </w:rPr>
+        <w:t xml:space="preserve">. </w:t>
+      </w:r>
+      <w:r>
+        <w:rPr>
+          <w:rFonts w:ascii="ＭＳ ゴシック" w:eastAsia="ＭＳ ゴシック" w:hAnsi="ＭＳ ゴシック" w:cs="ＭＳ ゴシック"/>
+          <w:kern w:val="0"/>
+          <w:szCs w:val="21"/>
+        </w:rPr>
+        <w:t>V</w:t>
+      </w:r>
+      <w:r>
+        <w:rPr>
+          <w:rFonts w:ascii="ＭＳ ゴシック" w:eastAsia="ＭＳ ゴシック" w:hAnsi="ＭＳ ゴシック" w:cs="ＭＳ ゴシック" w:hint="eastAsia"/>
+          <w:kern w:val="0"/>
+          <w:szCs w:val="21"/>
+        </w:rPr>
+        <w:t>í dụ</w:t>
+      </w:r>
+      <w:r>
+        <w:rPr>
+          <w:rFonts w:ascii="ＭＳ ゴシック" w:eastAsia="ＭＳ ゴシック" w:hAnsi="ＭＳ ゴシック" w:cs="ＭＳ ゴシック" w:hint="eastAsia"/>
+          <w:kern w:val="0"/>
+          <w:szCs w:val="21"/>
+        </w:rPr>
+        <w:t>冷えや病気に強くなる</w:t>
+      </w:r>
+      <w:r>
+        <w:rPr>
+          <w:rFonts w:ascii="ＭＳ ゴシック" w:eastAsia="ＭＳ ゴシック" w:hAnsi="ＭＳ ゴシック" w:cs="ＭＳ ゴシック" w:hint="eastAsia"/>
+          <w:color w:val="FF0000"/>
+          <w:kern w:val="0"/>
+          <w:szCs w:val="21"/>
+        </w:rPr>
+        <w:t>身体づくり</w:t>
+      </w:r>
+      <w:r>
+        <w:rPr>
+          <w:rFonts w:ascii="ＭＳ ゴシック" w:eastAsia="ＭＳ ゴシック" w:hAnsi="ＭＳ ゴシック" w:cs="ＭＳ ゴシック" w:hint="eastAsia"/>
+          <w:kern w:val="0"/>
+          <w:szCs w:val="21"/>
+        </w:rPr>
+        <w:t>をしたいと思います</w:t>
+      </w:r>
+      <w:r>
+        <w:rPr>
+          <w:rFonts w:ascii="ＭＳ ゴシック" w:eastAsia="ＭＳ ゴシック" w:hAnsi="ＭＳ ゴシック" w:cs="ＭＳ ゴシック"/>
+          <w:kern w:val="0"/>
+          <w:szCs w:val="21"/>
+        </w:rPr>
+        <w:t>。</w:t>
+      </w:r>
+    </w:p>
+    <w:p>
+      <w:pPr>
+        <w:widowControl/>
+        <w:jc w:val="left"/>
+        <w:rPr>
+          <w:rFonts w:ascii="Helvetica" w:hAnsi="Helvetica" w:cs="Helvetica"/>
+          <w:color w:val="0F2149"/>
+          <w:shd w:val="clear" w:color="auto" w:fill="FFFFFF"/>
+        </w:rPr>
+      </w:pPr>
+      <w:r>
+        <w:rPr>
+          <w:rFonts w:ascii="Helvetica" w:hAnsi="Helvetica" w:cs="Helvetica"/>
+          <w:color w:val="0F2149"/>
+          <w:shd w:val="clear" w:color="auto" w:fill="FFFFFF"/>
+        </w:rPr>
+        <w:t>Tôi muốn xây dựng một cơ thể có khả năng chống lại lạnh và bệnh tật.</w:t>
+      </w:r>
+    </w:p>
+    <w:p>
+      <w:pPr>
+        <w:widowControl/>
+        <w:jc w:val="left"/>
+        <w:rPr>
+          <w:rFonts w:ascii="ＭＳ ゴシック" w:eastAsia="ＭＳ ゴシック" w:hAnsi="ＭＳ ゴシック" w:cs="ＭＳ ゴシック"/>
+          <w:kern w:val="0"/>
+          <w:szCs w:val="21"/>
+        </w:rPr>
+      </w:pPr>
+      <w:r>
+        <w:rPr>
+          <w:rFonts w:ascii="Helvetica" w:hAnsi="Helvetica" w:cs="Helvetica" w:hint="eastAsia"/>
+          <w:color w:val="0F2149"/>
+          <w:shd w:val="clear" w:color="auto" w:fill="FFFFFF"/>
+        </w:rPr>
+        <w:t>要望：</w:t>
+      </w:r>
+      <w:r>
+        <w:rPr>
+          <w:rFonts w:ascii="Helvetica" w:hAnsi="Helvetica" w:cs="Helvetica" w:hint="eastAsia"/>
+          <w:color w:val="0F2149"/>
+          <w:shd w:val="clear" w:color="auto" w:fill="FFFFFF"/>
+        </w:rPr>
+        <w:t>Yêu cầu</w:t>
+      </w:r>
+      <w:r>
+        <w:rPr>
+          <w:rFonts w:ascii="Helvetica" w:hAnsi="Helvetica" w:cs="Helvetica"/>
+          <w:color w:val="0F2149"/>
+          <w:shd w:val="clear" w:color="auto" w:fill="FFFFFF"/>
+        </w:rPr>
+        <w:t>(</w:t>
+      </w:r>
+      <w:r>
+        <w:rPr>
+          <w:rFonts w:ascii="Helvetica" w:hAnsi="Helvetica" w:cs="Helvetica" w:hint="eastAsia"/>
+          <w:color w:val="0F2149"/>
+          <w:shd w:val="clear" w:color="auto" w:fill="FFFFFF"/>
+        </w:rPr>
+        <w:t xml:space="preserve"> </w:t>
+      </w:r>
       <w:bookmarkStart w:id="0" w:name="_GoBack"/>
       <w:bookmarkEnd w:id="0"/>
+      <w:r>
+        <w:rPr>
+          <w:rFonts w:ascii="Helvetica" w:hAnsi="Helvetica" w:cs="Helvetica" w:hint="eastAsia"/>
+          <w:color w:val="0F2149"/>
+          <w:shd w:val="clear" w:color="auto" w:fill="FFFFFF"/>
+        </w:rPr>
+        <w:t>của ai đó)</w:t>
+      </w:r>
+    </w:p>
+    <w:p>
+      <w:pPr>
+        <w:widowControl/>
+        <w:jc w:val="left"/>
+        <w:rPr>
+          <w:rFonts w:ascii="Segoe UI" w:eastAsia="Times New Roman" w:hAnsi="Segoe UI" w:cs="Segoe UI"/>
+          <w:kern w:val="0"/>
+          <w:szCs w:val="21"/>
+        </w:rPr>
+      </w:pPr>
     </w:p>
     <w:sectPr>
       <w:pgSz w:w="11906" w:h="16838"/>

--- a/linh tinh/Mau_cau_hay_su_dung.docx
+++ b/linh tinh/Mau_cau_hay_su_dung.docx
@@ -4493,7 +4493,7 @@
           <w:kern w:val="0"/>
           <w:szCs w:val="21"/>
         </w:rPr>
-        <w:t>体温はひとによおって差があるのでなんとも言えませ</w:t>
+        <w:t>体温はひとによって差があるのでなんとも言えませ</w:t>
       </w:r>
       <w:r>
         <w:rPr>
@@ -4554,6 +4554,8 @@
         </w:rPr>
         <w:t>Mang nghĩa phản biện</w:t>
       </w:r>
+      <w:bookmarkStart w:id="0" w:name="_GoBack"/>
+      <w:bookmarkEnd w:id="0"/>
     </w:p>
     <w:p>
       <w:pPr>
@@ -4811,17 +4813,7 @@
           <w:color w:val="0F2149"/>
           <w:shd w:val="clear" w:color="auto" w:fill="FFFFFF"/>
         </w:rPr>
-        <w:t xml:space="preserve"> </w:t>
-      </w:r>
-      <w:bookmarkStart w:id="0" w:name="_GoBack"/>
-      <w:bookmarkEnd w:id="0"/>
-      <w:r>
-        <w:rPr>
-          <w:rFonts w:ascii="Helvetica" w:hAnsi="Helvetica" w:cs="Helvetica" w:hint="eastAsia"/>
-          <w:color w:val="0F2149"/>
-          <w:shd w:val="clear" w:color="auto" w:fill="FFFFFF"/>
-        </w:rPr>
-        <w:t>của ai đó)</w:t>
+        <w:t xml:space="preserve"> của ai đó)</w:t>
       </w:r>
     </w:p>
     <w:p>
@@ -4829,7 +4821,803 @@
         <w:widowControl/>
         <w:jc w:val="left"/>
         <w:rPr>
-          <w:rFonts w:ascii="Segoe UI" w:eastAsia="Times New Roman" w:hAnsi="Segoe UI" w:cs="Segoe UI"/>
+          <w:rFonts w:ascii="メイリオ" w:eastAsia="メイリオ" w:hAnsi="メイリオ"/>
+          <w:color w:val="000000"/>
+          <w:sz w:val="27"/>
+          <w:szCs w:val="27"/>
+          <w:shd w:val="clear" w:color="auto" w:fill="FFFFFF"/>
+        </w:rPr>
+      </w:pPr>
+      <w:r>
+        <w:rPr>
+          <w:rFonts w:ascii="メイリオ" w:eastAsia="メイリオ" w:hAnsi="メイリオ" w:hint="eastAsia"/>
+          <w:color w:val="000000"/>
+          <w:sz w:val="27"/>
+          <w:szCs w:val="27"/>
+          <w:shd w:val="clear" w:color="auto" w:fill="FFFFFF"/>
+        </w:rPr>
+        <w:t>お忙しいところ恐縮ですが、質問に答えていただけると幸いです。</w:t>
+      </w:r>
+    </w:p>
+    <w:p>
+      <w:pPr>
+        <w:widowControl/>
+        <w:jc w:val="left"/>
+        <w:rPr>
+          <w:rFonts w:ascii="Calibri" w:eastAsia="メイリオ" w:hAnsi="Calibri" w:cs="Calibri"/>
+          <w:color w:val="000000"/>
+          <w:sz w:val="27"/>
+          <w:szCs w:val="27"/>
+          <w:shd w:val="clear" w:color="auto" w:fill="FFFFFF"/>
+        </w:rPr>
+      </w:pPr>
+      <w:r>
+        <w:rPr>
+          <w:rFonts w:ascii="メイリオ" w:eastAsia="メイリオ" w:hAnsi="メイリオ"/>
+          <w:color w:val="000000"/>
+          <w:sz w:val="27"/>
+          <w:szCs w:val="27"/>
+          <w:shd w:val="clear" w:color="auto" w:fill="FFFFFF"/>
+        </w:rPr>
+        <w:t>Nghĩa c</w:t>
+      </w:r>
+      <w:r>
+        <w:rPr>
+          <w:rFonts w:ascii="Calibri" w:eastAsia="メイリオ" w:hAnsi="Calibri" w:cs="Calibri"/>
+          <w:color w:val="000000"/>
+          <w:sz w:val="27"/>
+          <w:szCs w:val="27"/>
+          <w:shd w:val="clear" w:color="auto" w:fill="FFFFFF"/>
+        </w:rPr>
+        <w:t xml:space="preserve">ủa từ </w:t>
+      </w:r>
+      <w:r>
+        <w:rPr>
+          <w:rFonts w:ascii="Calibri" w:eastAsia="メイリオ" w:hAnsi="Calibri" w:cs="Calibri" w:hint="eastAsia"/>
+          <w:color w:val="000000"/>
+          <w:sz w:val="27"/>
+          <w:szCs w:val="27"/>
+          <w:shd w:val="clear" w:color="auto" w:fill="FFFFFF"/>
+        </w:rPr>
+        <w:t>掛かる</w:t>
+      </w:r>
+    </w:p>
+    <w:p>
+      <w:pPr>
+        <w:widowControl/>
+        <w:shd w:val="clear" w:color="auto" w:fill="FFFFFF"/>
+        <w:wordWrap w:val="0"/>
+        <w:jc w:val="left"/>
+        <w:rPr>
+          <w:rFonts w:ascii="Helvetica" w:eastAsia="Times New Roman" w:hAnsi="Helvetica" w:cs="Helvetica"/>
+          <w:color w:val="4F4F4F"/>
+          <w:kern w:val="0"/>
+          <w:sz w:val="23"/>
+          <w:szCs w:val="23"/>
+        </w:rPr>
+      </w:pPr>
+      <w:r>
+        <w:rPr>
+          <w:rFonts w:ascii="Helvetica" w:eastAsia="Times New Roman" w:hAnsi="Helvetica" w:cs="Helvetica"/>
+          <w:color w:val="4F4F4F"/>
+          <w:kern w:val="0"/>
+          <w:sz w:val="23"/>
+          <w:szCs w:val="23"/>
+        </w:rPr>
+        <w:t>Treo, mắc, đeo (</w:t>
+      </w:r>
+      <w:r>
+        <w:rPr>
+          <w:rFonts w:ascii="ＭＳ ゴシック" w:eastAsia="ＭＳ ゴシック" w:hAnsi="ＭＳ ゴシック" w:cs="ＭＳ ゴシック" w:hint="eastAsia"/>
+          <w:color w:val="4F4F4F"/>
+          <w:kern w:val="0"/>
+          <w:sz w:val="23"/>
+          <w:szCs w:val="23"/>
+        </w:rPr>
+        <w:t>眼鏡</w:t>
+      </w:r>
+      <w:r>
+        <w:rPr>
+          <w:rFonts w:ascii="Helvetica" w:eastAsia="Times New Roman" w:hAnsi="Helvetica" w:cs="Helvetica"/>
+          <w:color w:val="4F4F4F"/>
+          <w:kern w:val="0"/>
+          <w:sz w:val="23"/>
+          <w:szCs w:val="23"/>
+        </w:rPr>
+        <w:t>)</w:t>
+      </w:r>
+    </w:p>
+    <w:p>
+      <w:pPr>
+        <w:widowControl/>
+        <w:shd w:val="clear" w:color="auto" w:fill="FFFFFF"/>
+        <w:wordWrap w:val="0"/>
+        <w:jc w:val="left"/>
+        <w:rPr>
+          <w:rFonts w:ascii="Helvetica" w:eastAsia="Times New Roman" w:hAnsi="Helvetica" w:cs="Helvetica"/>
+          <w:color w:val="4F4F4F"/>
+          <w:kern w:val="0"/>
+          <w:sz w:val="23"/>
+          <w:szCs w:val="23"/>
+        </w:rPr>
+      </w:pPr>
+      <w:r>
+        <w:rPr>
+          <w:rFonts w:ascii="Helvetica" w:eastAsia="Times New Roman" w:hAnsi="Helvetica" w:cs="Helvetica"/>
+          <w:color w:val="4F4F4F"/>
+          <w:kern w:val="0"/>
+          <w:sz w:val="23"/>
+          <w:szCs w:val="23"/>
+        </w:rPr>
+        <w:t>bắc (</w:t>
+      </w:r>
+      <w:r>
+        <w:rPr>
+          <w:rFonts w:ascii="ＭＳ ゴシック" w:eastAsia="ＭＳ ゴシック" w:hAnsi="ＭＳ ゴシック" w:cs="ＭＳ ゴシック" w:hint="eastAsia"/>
+          <w:color w:val="4F4F4F"/>
+          <w:kern w:val="0"/>
+          <w:sz w:val="23"/>
+          <w:szCs w:val="23"/>
+        </w:rPr>
+        <w:t>橋</w:t>
+      </w:r>
+      <w:r>
+        <w:rPr>
+          <w:rFonts w:ascii="Helvetica" w:eastAsia="Times New Roman" w:hAnsi="Helvetica" w:cs="Helvetica"/>
+          <w:color w:val="4F4F4F"/>
+          <w:kern w:val="0"/>
+          <w:sz w:val="23"/>
+          <w:szCs w:val="23"/>
+        </w:rPr>
+        <w:t>)</w:t>
+      </w:r>
+    </w:p>
+    <w:p>
+      <w:pPr>
+        <w:widowControl/>
+        <w:shd w:val="clear" w:color="auto" w:fill="FFFFFF"/>
+        <w:wordWrap w:val="0"/>
+        <w:jc w:val="left"/>
+        <w:rPr>
+          <w:rFonts w:ascii="Helvetica" w:eastAsia="Times New Roman" w:hAnsi="Helvetica" w:cs="Helvetica"/>
+          <w:color w:val="4F4F4F"/>
+          <w:kern w:val="0"/>
+          <w:sz w:val="23"/>
+          <w:szCs w:val="23"/>
+        </w:rPr>
+      </w:pPr>
+      <w:r>
+        <w:rPr>
+          <w:rFonts w:ascii="Helvetica" w:eastAsia="Times New Roman" w:hAnsi="Helvetica" w:cs="Helvetica"/>
+          <w:color w:val="4F4F4F"/>
+          <w:kern w:val="0"/>
+          <w:sz w:val="23"/>
+          <w:szCs w:val="23"/>
+        </w:rPr>
+        <w:t>Phủ, rưới (</w:t>
+      </w:r>
+      <w:r>
+        <w:rPr>
+          <w:rFonts w:ascii="ＭＳ ゴシック" w:eastAsia="ＭＳ ゴシック" w:hAnsi="ＭＳ ゴシック" w:cs="ＭＳ ゴシック" w:hint="eastAsia"/>
+          <w:color w:val="4F4F4F"/>
+          <w:kern w:val="0"/>
+          <w:sz w:val="23"/>
+          <w:szCs w:val="23"/>
+        </w:rPr>
+        <w:t>しょうゆ</w:t>
+      </w:r>
+      <w:r>
+        <w:rPr>
+          <w:rFonts w:ascii="Helvetica" w:eastAsia="Times New Roman" w:hAnsi="Helvetica" w:cs="Helvetica"/>
+          <w:color w:val="4F4F4F"/>
+          <w:kern w:val="0"/>
+          <w:sz w:val="23"/>
+          <w:szCs w:val="23"/>
+        </w:rPr>
+        <w:t>)</w:t>
+      </w:r>
+      <w:r>
+        <w:rPr>
+          <w:rFonts w:ascii="ＭＳ ゴシック" w:eastAsia="ＭＳ ゴシック" w:hAnsi="ＭＳ ゴシック" w:cs="ＭＳ ゴシック" w:hint="eastAsia"/>
+          <w:color w:val="4F4F4F"/>
+          <w:kern w:val="0"/>
+          <w:sz w:val="23"/>
+          <w:szCs w:val="23"/>
+        </w:rPr>
+        <w:t>、</w:t>
+      </w:r>
+      <w:r>
+        <w:rPr>
+          <w:rFonts w:ascii="Helvetica" w:eastAsia="Times New Roman" w:hAnsi="Helvetica" w:cs="Helvetica"/>
+          <w:color w:val="4F4F4F"/>
+          <w:kern w:val="0"/>
+          <w:sz w:val="23"/>
+          <w:szCs w:val="23"/>
+        </w:rPr>
+        <w:t>Đắp (</w:t>
+      </w:r>
+      <w:r>
+        <w:rPr>
+          <w:rFonts w:ascii="ＭＳ ゴシック" w:eastAsia="ＭＳ ゴシック" w:hAnsi="ＭＳ ゴシック" w:cs="ＭＳ ゴシック" w:hint="eastAsia"/>
+          <w:color w:val="4F4F4F"/>
+          <w:kern w:val="0"/>
+          <w:sz w:val="23"/>
+          <w:szCs w:val="23"/>
+        </w:rPr>
+        <w:t>布団</w:t>
+      </w:r>
+      <w:r>
+        <w:rPr>
+          <w:rFonts w:ascii="Helvetica" w:eastAsia="Times New Roman" w:hAnsi="Helvetica" w:cs="Helvetica"/>
+          <w:color w:val="4F4F4F"/>
+          <w:kern w:val="0"/>
+          <w:sz w:val="23"/>
+          <w:szCs w:val="23"/>
+        </w:rPr>
+        <w:t>)</w:t>
+      </w:r>
+      <w:r>
+        <w:rPr>
+          <w:rFonts w:ascii="ＭＳ ゴシック" w:eastAsia="ＭＳ ゴシック" w:hAnsi="ＭＳ ゴシック" w:cs="ＭＳ ゴシック" w:hint="eastAsia"/>
+          <w:color w:val="4F4F4F"/>
+          <w:kern w:val="0"/>
+          <w:sz w:val="23"/>
+          <w:szCs w:val="23"/>
+        </w:rPr>
+        <w:t>、</w:t>
+      </w:r>
+      <w:r>
+        <w:rPr>
+          <w:rFonts w:ascii="Helvetica" w:eastAsia="Times New Roman" w:hAnsi="Helvetica" w:cs="Helvetica"/>
+          <w:color w:val="4F4F4F"/>
+          <w:kern w:val="0"/>
+          <w:sz w:val="23"/>
+          <w:szCs w:val="23"/>
+        </w:rPr>
+        <w:t>bọc (</w:t>
+      </w:r>
+      <w:r>
+        <w:rPr>
+          <w:rFonts w:ascii="ＭＳ ゴシック" w:eastAsia="ＭＳ ゴシック" w:hAnsi="ＭＳ ゴシック" w:cs="ＭＳ ゴシック" w:hint="eastAsia"/>
+          <w:color w:val="4F4F4F"/>
+          <w:kern w:val="0"/>
+          <w:sz w:val="23"/>
+          <w:szCs w:val="23"/>
+        </w:rPr>
+        <w:t>カバー</w:t>
+      </w:r>
+      <w:r>
+        <w:rPr>
+          <w:rFonts w:ascii="Helvetica" w:eastAsia="Times New Roman" w:hAnsi="Helvetica" w:cs="Helvetica"/>
+          <w:color w:val="4F4F4F"/>
+          <w:kern w:val="0"/>
+          <w:sz w:val="23"/>
+          <w:szCs w:val="23"/>
+        </w:rPr>
+        <w:t>)</w:t>
+      </w:r>
+    </w:p>
+    <w:p>
+      <w:pPr>
+        <w:widowControl/>
+        <w:shd w:val="clear" w:color="auto" w:fill="FFFFFF"/>
+        <w:wordWrap w:val="0"/>
+        <w:jc w:val="left"/>
+        <w:rPr>
+          <w:rFonts w:ascii="Helvetica" w:eastAsia="Times New Roman" w:hAnsi="Helvetica" w:cs="Helvetica"/>
+          <w:color w:val="4F4F4F"/>
+          <w:kern w:val="0"/>
+          <w:sz w:val="23"/>
+          <w:szCs w:val="23"/>
+        </w:rPr>
+      </w:pPr>
+      <w:r>
+        <w:rPr>
+          <w:rFonts w:ascii="Helvetica" w:eastAsia="Times New Roman" w:hAnsi="Helvetica" w:cs="Helvetica"/>
+          <w:color w:val="4F4F4F"/>
+          <w:kern w:val="0"/>
+          <w:sz w:val="23"/>
+          <w:szCs w:val="23"/>
+        </w:rPr>
+        <w:t>Phép nhân 3</w:t>
+      </w:r>
+      <w:r>
+        <w:rPr>
+          <w:rFonts w:ascii="ＭＳ ゴシック" w:eastAsia="ＭＳ ゴシック" w:hAnsi="ＭＳ ゴシック" w:cs="ＭＳ ゴシック" w:hint="eastAsia"/>
+          <w:color w:val="4F4F4F"/>
+          <w:kern w:val="0"/>
+          <w:sz w:val="23"/>
+          <w:szCs w:val="23"/>
+        </w:rPr>
+        <w:t>に</w:t>
+      </w:r>
+      <w:r>
+        <w:rPr>
+          <w:rFonts w:ascii="Helvetica" w:eastAsia="Times New Roman" w:hAnsi="Helvetica" w:cs="Helvetica"/>
+          <w:color w:val="4F4F4F"/>
+          <w:kern w:val="0"/>
+          <w:sz w:val="23"/>
+          <w:szCs w:val="23"/>
+        </w:rPr>
+        <w:t>3</w:t>
+      </w:r>
+      <w:r>
+        <w:rPr>
+          <w:rFonts w:ascii="ＭＳ ゴシック" w:eastAsia="ＭＳ ゴシック" w:hAnsi="ＭＳ ゴシック" w:cs="ＭＳ ゴシック" w:hint="eastAsia"/>
+          <w:color w:val="4F4F4F"/>
+          <w:kern w:val="0"/>
+          <w:sz w:val="23"/>
+          <w:szCs w:val="23"/>
+        </w:rPr>
+        <w:t xml:space="preserve">を掛けると　</w:t>
+      </w:r>
+      <w:r>
+        <w:rPr>
+          <w:rFonts w:ascii="Helvetica" w:eastAsia="Times New Roman" w:hAnsi="Helvetica" w:cs="Helvetica"/>
+          <w:color w:val="4F4F4F"/>
+          <w:kern w:val="0"/>
+          <w:sz w:val="23"/>
+          <w:szCs w:val="23"/>
+        </w:rPr>
+        <w:t>9</w:t>
+      </w:r>
+      <w:r>
+        <w:rPr>
+          <w:rFonts w:ascii="ＭＳ ゴシック" w:eastAsia="ＭＳ ゴシック" w:hAnsi="ＭＳ ゴシック" w:cs="ＭＳ ゴシック" w:hint="eastAsia"/>
+          <w:color w:val="4F4F4F"/>
+          <w:kern w:val="0"/>
+          <w:sz w:val="23"/>
+          <w:szCs w:val="23"/>
+        </w:rPr>
+        <w:t>になる</w:t>
+      </w:r>
+      <w:r>
+        <w:rPr>
+          <w:rFonts w:ascii="ＭＳ ゴシック" w:eastAsia="ＭＳ ゴシック" w:hAnsi="ＭＳ ゴシック" w:cs="ＭＳ ゴシック"/>
+          <w:color w:val="4F4F4F"/>
+          <w:kern w:val="0"/>
+          <w:sz w:val="23"/>
+          <w:szCs w:val="23"/>
+        </w:rPr>
+        <w:t>。</w:t>
+      </w:r>
+    </w:p>
+    <w:p>
+      <w:pPr>
+        <w:widowControl/>
+        <w:shd w:val="clear" w:color="auto" w:fill="FFFFFF"/>
+        <w:wordWrap w:val="0"/>
+        <w:jc w:val="left"/>
+        <w:rPr>
+          <w:rFonts w:ascii="Helvetica" w:eastAsia="Times New Roman" w:hAnsi="Helvetica" w:cs="Helvetica"/>
+          <w:color w:val="4F4F4F"/>
+          <w:kern w:val="0"/>
+          <w:sz w:val="23"/>
+          <w:szCs w:val="23"/>
+        </w:rPr>
+      </w:pPr>
+      <w:r>
+        <w:rPr>
+          <w:rFonts w:ascii="Helvetica" w:eastAsia="Times New Roman" w:hAnsi="Helvetica" w:cs="Helvetica"/>
+          <w:color w:val="4F4F4F"/>
+          <w:kern w:val="0"/>
+          <w:sz w:val="23"/>
+          <w:szCs w:val="23"/>
+        </w:rPr>
+        <w:t>Tốn (</w:t>
+      </w:r>
+      <w:r>
+        <w:rPr>
+          <w:rFonts w:ascii="ＭＳ ゴシック" w:eastAsia="ＭＳ ゴシック" w:hAnsi="ＭＳ ゴシック" w:cs="ＭＳ ゴシック" w:hint="eastAsia"/>
+          <w:color w:val="4F4F4F"/>
+          <w:kern w:val="0"/>
+          <w:sz w:val="23"/>
+          <w:szCs w:val="23"/>
+        </w:rPr>
+        <w:t>時間、費用</w:t>
+      </w:r>
+      <w:r>
+        <w:rPr>
+          <w:rFonts w:ascii="Helvetica" w:eastAsia="Times New Roman" w:hAnsi="Helvetica" w:cs="Helvetica"/>
+          <w:color w:val="4F4F4F"/>
+          <w:kern w:val="0"/>
+          <w:sz w:val="23"/>
+          <w:szCs w:val="23"/>
+        </w:rPr>
+        <w:t>)</w:t>
+      </w:r>
+    </w:p>
+    <w:p>
+      <w:pPr>
+        <w:widowControl/>
+        <w:shd w:val="clear" w:color="auto" w:fill="FFFFFF"/>
+        <w:wordWrap w:val="0"/>
+        <w:jc w:val="left"/>
+        <w:rPr>
+          <w:rFonts w:ascii="Helvetica" w:eastAsia="Times New Roman" w:hAnsi="Helvetica" w:cs="Helvetica"/>
+          <w:color w:val="4F4F4F"/>
+          <w:kern w:val="0"/>
+          <w:sz w:val="23"/>
+          <w:szCs w:val="23"/>
+        </w:rPr>
+      </w:pPr>
+      <w:r>
+        <w:rPr>
+          <w:rFonts w:ascii="Helvetica" w:eastAsia="Times New Roman" w:hAnsi="Helvetica" w:cs="Helvetica"/>
+          <w:color w:val="4F4F4F"/>
+          <w:kern w:val="0"/>
+          <w:sz w:val="23"/>
+          <w:szCs w:val="23"/>
+        </w:rPr>
+        <w:t>Đóng (</w:t>
+      </w:r>
+      <w:r>
+        <w:rPr>
+          <w:rFonts w:ascii="ＭＳ ゴシック" w:eastAsia="ＭＳ ゴシック" w:hAnsi="ＭＳ ゴシック" w:cs="ＭＳ ゴシック" w:hint="eastAsia"/>
+          <w:color w:val="4F4F4F"/>
+          <w:kern w:val="0"/>
+          <w:sz w:val="23"/>
+          <w:szCs w:val="23"/>
+        </w:rPr>
+        <w:t>保険</w:t>
+      </w:r>
+      <w:r>
+        <w:rPr>
+          <w:rFonts w:ascii="Helvetica" w:eastAsia="Times New Roman" w:hAnsi="Helvetica" w:cs="Helvetica"/>
+          <w:color w:val="4F4F4F"/>
+          <w:kern w:val="0"/>
+          <w:sz w:val="23"/>
+          <w:szCs w:val="23"/>
+        </w:rPr>
+        <w:t>)</w:t>
+      </w:r>
+    </w:p>
+    <w:p>
+      <w:pPr>
+        <w:widowControl/>
+        <w:shd w:val="clear" w:color="auto" w:fill="FFFFFF"/>
+        <w:wordWrap w:val="0"/>
+        <w:jc w:val="left"/>
+        <w:rPr>
+          <w:rFonts w:ascii="Helvetica" w:eastAsia="Times New Roman" w:hAnsi="Helvetica" w:cs="Helvetica"/>
+          <w:color w:val="4F4F4F"/>
+          <w:kern w:val="0"/>
+          <w:sz w:val="23"/>
+          <w:szCs w:val="23"/>
+        </w:rPr>
+      </w:pPr>
+      <w:r>
+        <w:rPr>
+          <w:rFonts w:ascii="Helvetica" w:eastAsia="Times New Roman" w:hAnsi="Helvetica" w:cs="Helvetica"/>
+          <w:color w:val="4F4F4F"/>
+          <w:kern w:val="0"/>
+          <w:sz w:val="23"/>
+          <w:szCs w:val="23"/>
+        </w:rPr>
+        <w:t>Gây (</w:t>
+      </w:r>
+      <w:r>
+        <w:rPr>
+          <w:rFonts w:ascii="ＭＳ ゴシック" w:eastAsia="ＭＳ ゴシック" w:hAnsi="ＭＳ ゴシック" w:cs="ＭＳ ゴシック" w:hint="eastAsia"/>
+          <w:color w:val="4F4F4F"/>
+          <w:kern w:val="0"/>
+          <w:sz w:val="23"/>
+          <w:szCs w:val="23"/>
+        </w:rPr>
+        <w:t>迷惑、心配</w:t>
+      </w:r>
+      <w:r>
+        <w:rPr>
+          <w:rFonts w:ascii="Helvetica" w:eastAsia="Times New Roman" w:hAnsi="Helvetica" w:cs="Helvetica"/>
+          <w:color w:val="4F4F4F"/>
+          <w:kern w:val="0"/>
+          <w:sz w:val="23"/>
+          <w:szCs w:val="23"/>
+        </w:rPr>
+        <w:t>)</w:t>
+      </w:r>
+    </w:p>
+    <w:p>
+      <w:pPr>
+        <w:widowControl/>
+        <w:shd w:val="clear" w:color="auto" w:fill="FFFFFF"/>
+        <w:wordWrap w:val="0"/>
+        <w:jc w:val="left"/>
+        <w:rPr>
+          <w:rFonts w:ascii="Helvetica" w:eastAsia="Times New Roman" w:hAnsi="Helvetica" w:cs="Helvetica"/>
+          <w:color w:val="4F4F4F"/>
+          <w:kern w:val="0"/>
+          <w:sz w:val="23"/>
+          <w:szCs w:val="23"/>
+        </w:rPr>
+      </w:pPr>
+      <w:r>
+        <w:rPr>
+          <w:rFonts w:ascii="Helvetica" w:eastAsia="Times New Roman" w:hAnsi="Helvetica" w:cs="Helvetica"/>
+          <w:color w:val="4F4F4F"/>
+          <w:kern w:val="0"/>
+          <w:sz w:val="23"/>
+          <w:szCs w:val="23"/>
+        </w:rPr>
+        <w:t>Bật, làm hoạt động (</w:t>
+      </w:r>
+      <w:r>
+        <w:rPr>
+          <w:rFonts w:ascii="ＭＳ ゴシック" w:eastAsia="ＭＳ ゴシック" w:hAnsi="ＭＳ ゴシック" w:cs="ＭＳ ゴシック" w:hint="eastAsia"/>
+          <w:color w:val="4F4F4F"/>
+          <w:kern w:val="0"/>
+          <w:sz w:val="23"/>
+          <w:szCs w:val="23"/>
+        </w:rPr>
+        <w:t>音楽、機械</w:t>
+      </w:r>
+      <w:r>
+        <w:rPr>
+          <w:rFonts w:ascii="Helvetica" w:eastAsia="Times New Roman" w:hAnsi="Helvetica" w:cs="Helvetica"/>
+          <w:color w:val="4F4F4F"/>
+          <w:kern w:val="0"/>
+          <w:sz w:val="23"/>
+          <w:szCs w:val="23"/>
+        </w:rPr>
+        <w:t>)</w:t>
+      </w:r>
+    </w:p>
+    <w:p>
+      <w:pPr>
+        <w:widowControl/>
+        <w:shd w:val="clear" w:color="auto" w:fill="FFFFFF"/>
+        <w:wordWrap w:val="0"/>
+        <w:jc w:val="left"/>
+        <w:rPr>
+          <w:rFonts w:ascii="Helvetica" w:eastAsia="Times New Roman" w:hAnsi="Helvetica" w:cs="Helvetica"/>
+          <w:color w:val="4F4F4F"/>
+          <w:kern w:val="0"/>
+          <w:sz w:val="23"/>
+          <w:szCs w:val="23"/>
+        </w:rPr>
+      </w:pPr>
+      <w:r>
+        <w:rPr>
+          <w:rFonts w:ascii="Helvetica" w:eastAsia="Times New Roman" w:hAnsi="Helvetica" w:cs="Helvetica"/>
+          <w:color w:val="4F4F4F"/>
+          <w:kern w:val="0"/>
+          <w:sz w:val="23"/>
+          <w:szCs w:val="23"/>
+        </w:rPr>
+        <w:t>Đạp (</w:t>
+      </w:r>
+      <w:r>
+        <w:rPr>
+          <w:rFonts w:ascii="ＭＳ ゴシック" w:eastAsia="ＭＳ ゴシック" w:hAnsi="ＭＳ ゴシック" w:cs="ＭＳ ゴシック" w:hint="eastAsia"/>
+          <w:color w:val="4F4F4F"/>
+          <w:kern w:val="0"/>
+          <w:sz w:val="23"/>
+          <w:szCs w:val="23"/>
+        </w:rPr>
+        <w:t>ブレーキ</w:t>
+      </w:r>
+      <w:r>
+        <w:rPr>
+          <w:rFonts w:ascii="Helvetica" w:eastAsia="Times New Roman" w:hAnsi="Helvetica" w:cs="Helvetica"/>
+          <w:color w:val="4F4F4F"/>
+          <w:kern w:val="0"/>
+          <w:sz w:val="23"/>
+          <w:szCs w:val="23"/>
+        </w:rPr>
+        <w:t>)</w:t>
+      </w:r>
+    </w:p>
+    <w:p>
+      <w:pPr>
+        <w:widowControl/>
+        <w:shd w:val="clear" w:color="auto" w:fill="FFFFFF"/>
+        <w:wordWrap w:val="0"/>
+        <w:jc w:val="left"/>
+        <w:rPr>
+          <w:rFonts w:ascii="Helvetica" w:eastAsia="Times New Roman" w:hAnsi="Helvetica" w:cs="Helvetica"/>
+          <w:color w:val="4F4F4F"/>
+          <w:kern w:val="0"/>
+          <w:sz w:val="23"/>
+          <w:szCs w:val="23"/>
+        </w:rPr>
+      </w:pPr>
+      <w:r>
+        <w:rPr>
+          <w:rFonts w:ascii="Helvetica" w:eastAsia="Times New Roman" w:hAnsi="Helvetica" w:cs="Helvetica"/>
+          <w:color w:val="4F4F4F"/>
+          <w:kern w:val="0"/>
+          <w:sz w:val="23"/>
+          <w:szCs w:val="23"/>
+        </w:rPr>
+        <w:t>Gọi điện (</w:t>
+      </w:r>
+      <w:r>
+        <w:rPr>
+          <w:rFonts w:ascii="ＭＳ ゴシック" w:eastAsia="ＭＳ ゴシック" w:hAnsi="ＭＳ ゴシック" w:cs="ＭＳ ゴシック" w:hint="eastAsia"/>
+          <w:color w:val="4F4F4F"/>
+          <w:kern w:val="0"/>
+          <w:sz w:val="23"/>
+          <w:szCs w:val="23"/>
+        </w:rPr>
+        <w:t>電話</w:t>
+      </w:r>
+      <w:r>
+        <w:rPr>
+          <w:rFonts w:ascii="Helvetica" w:eastAsia="Times New Roman" w:hAnsi="Helvetica" w:cs="Helvetica"/>
+          <w:color w:val="4F4F4F"/>
+          <w:kern w:val="0"/>
+          <w:sz w:val="23"/>
+          <w:szCs w:val="23"/>
+        </w:rPr>
+        <w:t>)</w:t>
+      </w:r>
+    </w:p>
+    <w:p>
+      <w:pPr>
+        <w:widowControl/>
+        <w:shd w:val="clear" w:color="auto" w:fill="FFFFFF"/>
+        <w:wordWrap w:val="0"/>
+        <w:jc w:val="left"/>
+        <w:rPr>
+          <w:rFonts w:ascii="Helvetica" w:eastAsia="Times New Roman" w:hAnsi="Helvetica" w:cs="Helvetica"/>
+          <w:color w:val="4F4F4F"/>
+          <w:kern w:val="0"/>
+          <w:sz w:val="23"/>
+          <w:szCs w:val="23"/>
+        </w:rPr>
+      </w:pPr>
+      <w:r>
+        <w:rPr>
+          <w:rFonts w:ascii="Helvetica" w:eastAsia="Times New Roman" w:hAnsi="Helvetica" w:cs="Helvetica"/>
+          <w:color w:val="4F4F4F"/>
+          <w:kern w:val="0"/>
+          <w:sz w:val="23"/>
+          <w:szCs w:val="23"/>
+        </w:rPr>
+        <w:t>Cất tiếng gọi (</w:t>
+      </w:r>
+      <w:r>
+        <w:rPr>
+          <w:rFonts w:ascii="ＭＳ ゴシック" w:eastAsia="ＭＳ ゴシック" w:hAnsi="ＭＳ ゴシック" w:cs="ＭＳ ゴシック" w:hint="eastAsia"/>
+          <w:color w:val="4F4F4F"/>
+          <w:kern w:val="0"/>
+          <w:sz w:val="23"/>
+          <w:szCs w:val="23"/>
+        </w:rPr>
+        <w:t>声</w:t>
+      </w:r>
+      <w:r>
+        <w:rPr>
+          <w:rFonts w:ascii="Helvetica" w:eastAsia="Times New Roman" w:hAnsi="Helvetica" w:cs="Helvetica"/>
+          <w:color w:val="4F4F4F"/>
+          <w:kern w:val="0"/>
+          <w:sz w:val="23"/>
+          <w:szCs w:val="23"/>
+        </w:rPr>
+        <w:t>)</w:t>
+      </w:r>
+    </w:p>
+    <w:p>
+      <w:pPr>
+        <w:widowControl/>
+        <w:shd w:val="clear" w:color="auto" w:fill="FFFFFF"/>
+        <w:wordWrap w:val="0"/>
+        <w:jc w:val="left"/>
+        <w:rPr>
+          <w:rFonts w:ascii="Helvetica" w:eastAsia="Times New Roman" w:hAnsi="Helvetica" w:cs="Helvetica"/>
+          <w:color w:val="4F4F4F"/>
+          <w:kern w:val="0"/>
+          <w:sz w:val="23"/>
+          <w:szCs w:val="23"/>
+        </w:rPr>
+      </w:pPr>
+      <w:r>
+        <w:rPr>
+          <w:rFonts w:ascii="Helvetica" w:eastAsia="Times New Roman" w:hAnsi="Helvetica" w:cs="Helvetica"/>
+          <w:color w:val="4F4F4F"/>
+          <w:kern w:val="0"/>
+          <w:sz w:val="23"/>
+          <w:szCs w:val="23"/>
+        </w:rPr>
+        <w:t>Khoá cửa (</w:t>
+      </w:r>
+      <w:r>
+        <w:rPr>
+          <w:rFonts w:ascii="ＭＳ ゴシック" w:eastAsia="ＭＳ ゴシック" w:hAnsi="ＭＳ ゴシック" w:cs="ＭＳ ゴシック" w:hint="eastAsia"/>
+          <w:color w:val="4F4F4F"/>
+          <w:kern w:val="0"/>
+          <w:sz w:val="23"/>
+          <w:szCs w:val="23"/>
+        </w:rPr>
+        <w:t>鍵</w:t>
+      </w:r>
+      <w:r>
+        <w:rPr>
+          <w:rFonts w:ascii="Helvetica" w:eastAsia="Times New Roman" w:hAnsi="Helvetica" w:cs="Helvetica"/>
+          <w:color w:val="4F4F4F"/>
+          <w:kern w:val="0"/>
+          <w:sz w:val="23"/>
+          <w:szCs w:val="23"/>
+        </w:rPr>
+        <w:t>)</w:t>
+      </w:r>
+    </w:p>
+    <w:p>
+      <w:pPr>
+        <w:widowControl/>
+        <w:shd w:val="clear" w:color="auto" w:fill="FFFFFF"/>
+        <w:wordWrap w:val="0"/>
+        <w:jc w:val="left"/>
+        <w:rPr>
+          <w:rFonts w:ascii="Helvetica" w:eastAsia="Times New Roman" w:hAnsi="Helvetica" w:cs="Helvetica"/>
+          <w:color w:val="4F4F4F"/>
+          <w:kern w:val="0"/>
+          <w:sz w:val="23"/>
+          <w:szCs w:val="23"/>
+        </w:rPr>
+      </w:pPr>
+      <w:r>
+        <w:rPr>
+          <w:rFonts w:ascii="Helvetica" w:eastAsia="Times New Roman" w:hAnsi="Helvetica" w:cs="Helvetica"/>
+          <w:color w:val="4F4F4F"/>
+          <w:kern w:val="0"/>
+          <w:sz w:val="23"/>
+          <w:szCs w:val="23"/>
+        </w:rPr>
+        <w:t>Quan tâm (</w:t>
+      </w:r>
+      <w:r>
+        <w:rPr>
+          <w:rFonts w:ascii="ＭＳ ゴシック" w:eastAsia="ＭＳ ゴシック" w:hAnsi="ＭＳ ゴシック" w:cs="ＭＳ ゴシック" w:hint="eastAsia"/>
+          <w:color w:val="4F4F4F"/>
+          <w:kern w:val="0"/>
+          <w:sz w:val="23"/>
+          <w:szCs w:val="23"/>
+        </w:rPr>
+        <w:t>世話</w:t>
+      </w:r>
+      <w:r>
+        <w:rPr>
+          <w:rFonts w:ascii="Helvetica" w:eastAsia="Times New Roman" w:hAnsi="Helvetica" w:cs="Helvetica"/>
+          <w:color w:val="4F4F4F"/>
+          <w:kern w:val="0"/>
+          <w:sz w:val="23"/>
+          <w:szCs w:val="23"/>
+        </w:rPr>
+        <w:t>)</w:t>
+      </w:r>
+    </w:p>
+    <w:p>
+      <w:pPr>
+        <w:widowControl/>
+        <w:shd w:val="clear" w:color="auto" w:fill="FFFFFF"/>
+        <w:wordWrap w:val="0"/>
+        <w:jc w:val="left"/>
+        <w:rPr>
+          <w:rFonts w:ascii="Helvetica" w:eastAsia="Times New Roman" w:hAnsi="Helvetica" w:cs="Helvetica"/>
+          <w:color w:val="4F4F4F"/>
+          <w:kern w:val="0"/>
+          <w:sz w:val="23"/>
+          <w:szCs w:val="23"/>
+        </w:rPr>
+      </w:pPr>
+      <w:r>
+        <w:rPr>
+          <w:rFonts w:ascii="Helvetica" w:eastAsia="Times New Roman" w:hAnsi="Helvetica" w:cs="Helvetica"/>
+          <w:color w:val="4F4F4F"/>
+          <w:kern w:val="0"/>
+          <w:sz w:val="23"/>
+          <w:szCs w:val="23"/>
+        </w:rPr>
+        <w:t>Ngồi</w:t>
+      </w:r>
+    </w:p>
+    <w:p>
+      <w:pPr>
+        <w:widowControl/>
+        <w:jc w:val="left"/>
+        <w:rPr>
+          <w:rFonts w:ascii="Calibri" w:eastAsia="Times New Roman" w:hAnsi="Calibri" w:cs="Calibri" w:hint="eastAsia"/>
           <w:kern w:val="0"/>
           <w:szCs w:val="21"/>
         </w:rPr>
@@ -4843,6 +5631,44 @@
     </w:sectPr>
   </w:body>
 </w:document>
+</file>
+
+<file path=word/endnotes.xml><?xml version="1.0" encoding="utf-8"?>
+<w:endnotes xmlns:wpc="http://schemas.microsoft.com/office/word/2010/wordprocessingCanvas" xmlns:cx="http://schemas.microsoft.com/office/drawing/2014/chartex" xmlns:cx1="http://schemas.microsoft.com/office/drawing/2015/9/8/chartex" xmlns:mc="http://schemas.openxmlformats.org/markup-compatibility/2006" xmlns:o="urn:schemas-microsoft-com:office:office" xmlns:r="http://schemas.openxmlformats.org/officeDocument/2006/relationships" xmlns:m="http://schemas.openxmlformats.org/officeDocument/2006/math" xmlns:v="urn:schemas-microsoft-com:vml" xmlns:wp14="http://schemas.microsoft.com/office/word/2010/wordprocessingDrawing" xmlns:wp="http://schemas.openxmlformats.org/drawingml/2006/wordprocessingDrawing" xmlns:w10="urn:schemas-microsoft-com:office:word" xmlns:w="http://schemas.openxmlformats.org/wordprocessingml/2006/main" xmlns:w14="http://schemas.microsoft.com/office/word/2010/wordml" xmlns:w15="http://schemas.microsoft.com/office/word/2012/wordml" xmlns:w16se="http://schemas.microsoft.com/office/word/2015/wordml/symex" xmlns:wpg="http://schemas.microsoft.com/office/word/2010/wordprocessingGroup" xmlns:wpi="http://schemas.microsoft.com/office/word/2010/wordprocessingInk" xmlns:wne="http://schemas.microsoft.com/office/word/2006/wordml" xmlns:wps="http://schemas.microsoft.com/office/word/2010/wordprocessingShape" mc:Ignorable="w14 w15 w16se wp14">
+  <w:endnote w:type="separator" w:id="-1">
+    <w:p>
+      <w:r>
+        <w:separator/>
+      </w:r>
+    </w:p>
+  </w:endnote>
+  <w:endnote w:type="continuationSeparator" w:id="0">
+    <w:p>
+      <w:r>
+        <w:continuationSeparator/>
+      </w:r>
+    </w:p>
+  </w:endnote>
+</w:endnotes>
+</file>
+
+<file path=word/footnotes.xml><?xml version="1.0" encoding="utf-8"?>
+<w:footnotes xmlns:wpc="http://schemas.microsoft.com/office/word/2010/wordprocessingCanvas" xmlns:cx="http://schemas.microsoft.com/office/drawing/2014/chartex" xmlns:cx1="http://schemas.microsoft.com/office/drawing/2015/9/8/chartex" xmlns:mc="http://schemas.openxmlformats.org/markup-compatibility/2006" xmlns:o="urn:schemas-microsoft-com:office:office" xmlns:r="http://schemas.openxmlformats.org/officeDocument/2006/relationships" xmlns:m="http://schemas.openxmlformats.org/officeDocument/2006/math" xmlns:v="urn:schemas-microsoft-com:vml" xmlns:wp14="http://schemas.microsoft.com/office/word/2010/wordprocessingDrawing" xmlns:wp="http://schemas.openxmlformats.org/drawingml/2006/wordprocessingDrawing" xmlns:w10="urn:schemas-microsoft-com:office:word" xmlns:w="http://schemas.openxmlformats.org/wordprocessingml/2006/main" xmlns:w14="http://schemas.microsoft.com/office/word/2010/wordml" xmlns:w15="http://schemas.microsoft.com/office/word/2012/wordml" xmlns:w16se="http://schemas.microsoft.com/office/word/2015/wordml/symex" xmlns:wpg="http://schemas.microsoft.com/office/word/2010/wordprocessingGroup" xmlns:wpi="http://schemas.microsoft.com/office/word/2010/wordprocessingInk" xmlns:wne="http://schemas.microsoft.com/office/word/2006/wordml" xmlns:wps="http://schemas.microsoft.com/office/word/2010/wordprocessingShape" mc:Ignorable="w14 w15 w16se wp14">
+  <w:footnote w:type="separator" w:id="-1">
+    <w:p>
+      <w:r>
+        <w:separator/>
+      </w:r>
+    </w:p>
+  </w:footnote>
+  <w:footnote w:type="continuationSeparator" w:id="0">
+    <w:p>
+      <w:r>
+        <w:continuationSeparator/>
+      </w:r>
+    </w:p>
+  </w:footnote>
+</w:footnotes>
 </file>
 
 <file path=word/styles.xml><?xml version="1.0" encoding="utf-8"?>
@@ -5302,6 +6128,48 @@
       <w:szCs w:val="24"/>
     </w:rPr>
   </w:style>
+  <w:style w:type="paragraph" w:styleId="a3">
+    <w:name w:val="header"/>
+    <w:basedOn w:val="a"/>
+    <w:link w:val="a4"/>
+    <w:uiPriority w:val="99"/>
+    <w:unhideWhenUsed/>
+    <w:rsid w:val="004E190B"/>
+    <w:pPr>
+      <w:tabs>
+        <w:tab w:val="center" w:pos="4419"/>
+        <w:tab w:val="right" w:pos="8838"/>
+      </w:tabs>
+    </w:pPr>
+  </w:style>
+  <w:style w:type="character" w:customStyle="1" w:styleId="a4">
+    <w:name w:val="ヘッダー (文字)"/>
+    <w:basedOn w:val="a0"/>
+    <w:link w:val="a3"/>
+    <w:uiPriority w:val="99"/>
+    <w:rsid w:val="004E190B"/>
+  </w:style>
+  <w:style w:type="paragraph" w:styleId="a5">
+    <w:name w:val="footer"/>
+    <w:basedOn w:val="a"/>
+    <w:link w:val="a6"/>
+    <w:uiPriority w:val="99"/>
+    <w:unhideWhenUsed/>
+    <w:rsid w:val="004E190B"/>
+    <w:pPr>
+      <w:tabs>
+        <w:tab w:val="center" w:pos="4419"/>
+        <w:tab w:val="right" w:pos="8838"/>
+      </w:tabs>
+    </w:pPr>
+  </w:style>
+  <w:style w:type="character" w:customStyle="1" w:styleId="a6">
+    <w:name w:val="フッター (文字)"/>
+    <w:basedOn w:val="a0"/>
+    <w:link w:val="a5"/>
+    <w:uiPriority w:val="99"/>
+    <w:rsid w:val="004E190B"/>
+  </w:style>
 </w:styles>
 </file>
 
